--- a/RelatorioT2.docx
+++ b/RelatorioT2.docx
@@ -48,6 +48,7 @@
     </w:p>
     <w:p>
       <w:pPr>
+        <w:jc w:val="center"/>
         <w:rPr>
           <w:rFonts w:ascii="Verdana" w:hAnsi="Verdana"/>
           <w:b/>
@@ -61,13 +62,62 @@
       <w:pPr>
         <w:rPr>
           <w:rFonts w:ascii="Verdana" w:hAnsi="Verdana"/>
+          <w:sz w:val="24"/>
+          <w:szCs w:val="24"/>
+        </w:rPr>
+      </w:pPr>
+      <w:r>
+        <w:rPr>
+          <w:rFonts w:ascii="Verdana" w:hAnsi="Verdana"/>
+          <w:sz w:val="24"/>
+          <w:szCs w:val="24"/>
+        </w:rPr>
+        <w:t xml:space="preserve">Nomes: Douglas </w:t>
+      </w:r>
+      <w:proofErr w:type="spellStart"/>
+      <w:r>
+        <w:rPr>
+          <w:rFonts w:ascii="Verdana" w:hAnsi="Verdana"/>
+          <w:sz w:val="24"/>
+          <w:szCs w:val="24"/>
+        </w:rPr>
+        <w:t>Dallavale</w:t>
+      </w:r>
+      <w:proofErr w:type="spellEnd"/>
+      <w:r>
+        <w:rPr>
+          <w:rFonts w:ascii="Verdana" w:hAnsi="Verdana"/>
+          <w:sz w:val="24"/>
+          <w:szCs w:val="24"/>
+        </w:rPr>
+        <w:t xml:space="preserve"> e Vinícius </w:t>
+      </w:r>
+      <w:proofErr w:type="spellStart"/>
+      <w:r>
+        <w:rPr>
+          <w:rFonts w:ascii="Verdana" w:hAnsi="Verdana"/>
+          <w:sz w:val="24"/>
+          <w:szCs w:val="24"/>
+        </w:rPr>
+        <w:t>Parmeggiani</w:t>
+      </w:r>
+      <w:proofErr w:type="spellEnd"/>
+    </w:p>
+    <w:p>
+      <w:pPr>
+        <w:rPr>
+          <w:rFonts w:ascii="Verdana" w:hAnsi="Verdana"/>
           <w:b/>
           <w:color w:val="0070C0"/>
           <w:sz w:val="30"/>
           <w:szCs w:val="30"/>
         </w:rPr>
       </w:pPr>
-      <w:r>
+      <w:bookmarkStart w:id="0" w:name="_GoBack"/>
+      <w:bookmarkEnd w:id="0"/>
+    </w:p>
+    <w:p>
+      <w:pPr>
         <w:rPr>
           <w:rFonts w:ascii="Verdana" w:hAnsi="Verdana"/>
           <w:b/>
@@ -75,6 +125,15 @@
           <w:sz w:val="30"/>
           <w:szCs w:val="30"/>
         </w:rPr>
+      </w:pPr>
+      <w:r>
+        <w:rPr>
+          <w:rFonts w:ascii="Verdana" w:hAnsi="Verdana"/>
+          <w:b/>
+          <w:color w:val="0070C0"/>
+          <w:sz w:val="30"/>
+          <w:szCs w:val="30"/>
+        </w:rPr>
         <w:t>Introdução</w:t>
       </w:r>
     </w:p>
@@ -97,8 +156,6 @@
         </w:rPr>
         <w:t>O presente relatório tem por objetivo mostrar os diferentes casos testes que serão utilizados na próxima etapa do trabalho, bem como seus respectivos resultados em C++.</w:t>
       </w:r>
-      <w:bookmarkStart w:id="0" w:name="_GoBack"/>
-      <w:bookmarkEnd w:id="0"/>
     </w:p>
     <w:p>
       <w:pPr>
@@ -1347,17 +1404,26 @@
           <w:rFonts w:ascii="Verdana" w:eastAsia="Times New Roman" w:hAnsi="Verdana" w:cs="Courier New"/>
           <w:sz w:val="24"/>
           <w:szCs w:val="24"/>
-          <w:lang w:val="en-US" w:eastAsia="pt-BR"/>
-        </w:rPr>
-      </w:pPr>
-      <w:r>
-        <w:rPr>
-          <w:rFonts w:ascii="Verdana" w:eastAsia="Times New Roman" w:hAnsi="Verdana" w:cs="Courier New"/>
-          <w:sz w:val="24"/>
-          <w:szCs w:val="24"/>
-          <w:lang w:val="en-US" w:eastAsia="pt-BR"/>
-        </w:rPr>
-        <w:t xml:space="preserve">      }</w:t>
+          <w:lang w:eastAsia="pt-BR"/>
+        </w:rPr>
+      </w:pPr>
+      <w:r>
+        <w:rPr>
+          <w:rFonts w:ascii="Verdana" w:eastAsia="Times New Roman" w:hAnsi="Verdana" w:cs="Courier New"/>
+          <w:sz w:val="24"/>
+          <w:szCs w:val="24"/>
+          <w:lang w:val="en-US" w:eastAsia="pt-BR"/>
+        </w:rPr>
+        <w:t xml:space="preserve">      </w:t>
+      </w:r>
+      <w:r>
+        <w:rPr>
+          <w:rFonts w:ascii="Verdana" w:eastAsia="Times New Roman" w:hAnsi="Verdana" w:cs="Courier New"/>
+          <w:sz w:val="24"/>
+          <w:szCs w:val="24"/>
+          <w:lang w:eastAsia="pt-BR"/>
+        </w:rPr>
+        <w:t>}</w:t>
       </w:r>
     </w:p>
     <w:p>
@@ -1385,16 +1451,17 @@
           <w:rFonts w:ascii="Verdana" w:eastAsia="Times New Roman" w:hAnsi="Verdana" w:cs="Courier New"/>
           <w:sz w:val="24"/>
           <w:szCs w:val="24"/>
-          <w:lang w:val="en-US" w:eastAsia="pt-BR"/>
-        </w:rPr>
-      </w:pPr>
-      <w:r>
-        <w:rPr>
-          <w:rFonts w:ascii="Verdana" w:eastAsia="Times New Roman" w:hAnsi="Verdana" w:cs="Courier New"/>
-          <w:sz w:val="24"/>
-          <w:szCs w:val="24"/>
-          <w:lang w:val="en-US" w:eastAsia="pt-BR"/>
-        </w:rPr>
+          <w:lang w:eastAsia="pt-BR"/>
+        </w:rPr>
+      </w:pPr>
+      <w:r>
+        <w:rPr>
+          <w:rFonts w:ascii="Verdana" w:eastAsia="Times New Roman" w:hAnsi="Verdana" w:cs="Courier New"/>
+          <w:sz w:val="24"/>
+          <w:szCs w:val="24"/>
+          <w:lang w:eastAsia="pt-BR"/>
+        </w:rPr>
+        <w:lastRenderedPageBreak/>
         <w:t>}</w:t>
       </w:r>
     </w:p>
@@ -1405,7 +1472,6 @@
           <w:rFonts w:ascii="Verdana" w:hAnsi="Verdana"/>
           <w:sz w:val="24"/>
           <w:szCs w:val="24"/>
-          <w:lang w:val="en-US"/>
         </w:rPr>
       </w:pPr>
     </w:p>
@@ -2109,15 +2175,13 @@
           <w:rFonts w:ascii="Verdana" w:hAnsi="Verdana"/>
           <w:sz w:val="24"/>
           <w:szCs w:val="24"/>
-          <w:lang w:val="en-US"/>
-        </w:rPr>
-      </w:pPr>
-      <w:r>
-        <w:rPr>
-          <w:rFonts w:ascii="Verdana" w:hAnsi="Verdana"/>
-          <w:sz w:val="24"/>
-          <w:szCs w:val="24"/>
-          <w:lang w:val="en-US"/>
+        </w:rPr>
+      </w:pPr>
+      <w:r>
+        <w:rPr>
+          <w:rFonts w:ascii="Verdana" w:hAnsi="Verdana"/>
+          <w:sz w:val="24"/>
+          <w:szCs w:val="24"/>
         </w:rPr>
         <w:t>}</w:t>
       </w:r>
@@ -2132,18 +2196,16 @@
           <w:rFonts w:ascii="Verdana" w:hAnsi="Verdana"/>
           <w:sz w:val="24"/>
           <w:szCs w:val="24"/>
-          <w:lang w:val="en-US"/>
-        </w:rPr>
-      </w:pPr>
-    </w:p>
-    <w:p>
-      <w:pPr>
-        <w:spacing w:after="0"/>
-        <w:rPr>
-          <w:rFonts w:ascii="Verdana" w:hAnsi="Verdana"/>
-          <w:sz w:val="24"/>
-          <w:szCs w:val="24"/>
-          <w:lang w:val="en-US"/>
+        </w:rPr>
+      </w:pPr>
+    </w:p>
+    <w:p>
+      <w:pPr>
+        <w:spacing w:after="0"/>
+        <w:rPr>
+          <w:rFonts w:ascii="Verdana" w:hAnsi="Verdana"/>
+          <w:sz w:val="24"/>
+          <w:szCs w:val="24"/>
         </w:rPr>
       </w:pPr>
     </w:p>
@@ -2213,25 +2275,32 @@
           <w:rFonts w:ascii="Verdana" w:hAnsi="Verdana"/>
           <w:sz w:val="24"/>
           <w:szCs w:val="24"/>
-          <w:lang w:val="en-US"/>
-        </w:rPr>
-      </w:pPr>
-      <w:r>
-        <w:rPr>
-          <w:rFonts w:ascii="Verdana" w:hAnsi="Verdana"/>
-          <w:sz w:val="24"/>
-          <w:szCs w:val="24"/>
-          <w:lang w:val="en-US"/>
-        </w:rPr>
-        <w:t xml:space="preserve">datatype </w:t>
-      </w:r>
+        </w:rPr>
+      </w:pPr>
       <w:proofErr w:type="spellStart"/>
       <w:r>
         <w:rPr>
           <w:rFonts w:ascii="Verdana" w:hAnsi="Verdana"/>
           <w:sz w:val="24"/>
           <w:szCs w:val="24"/>
-          <w:lang w:val="en-US"/>
+        </w:rPr>
+        <w:t>datatype</w:t>
+      </w:r>
+      <w:proofErr w:type="spellEnd"/>
+      <w:r>
+        <w:rPr>
+          <w:rFonts w:ascii="Verdana" w:hAnsi="Verdana"/>
+          <w:sz w:val="24"/>
+          <w:szCs w:val="24"/>
+        </w:rPr>
+        <w:t xml:space="preserve"> </w:t>
+      </w:r>
+      <w:proofErr w:type="spellStart"/>
+      <w:r>
+        <w:rPr>
+          <w:rFonts w:ascii="Verdana" w:hAnsi="Verdana"/>
+          <w:sz w:val="24"/>
+          <w:szCs w:val="24"/>
         </w:rPr>
         <w:t>Int</w:t>
       </w:r>
@@ -2244,7 +2313,6 @@
           <w:rFonts w:ascii="Verdana" w:hAnsi="Verdana"/>
           <w:sz w:val="24"/>
           <w:szCs w:val="24"/>
-          <w:lang w:val="en-US"/>
         </w:rPr>
       </w:pPr>
     </w:p>
@@ -2467,7 +2535,7 @@
           <w:rFonts w:ascii="Verdana" w:eastAsia="Times New Roman" w:hAnsi="Verdana" w:cs="Courier New"/>
           <w:sz w:val="24"/>
           <w:szCs w:val="24"/>
-          <w:lang w:val="en-US" w:eastAsia="pt-BR"/>
+          <w:lang w:eastAsia="pt-BR"/>
         </w:rPr>
       </w:pPr>
       <w:r>
@@ -2479,24 +2547,52 @@
         </w:rPr>
         <w:t xml:space="preserve">          </w:t>
       </w:r>
-      <w:r>
-        <w:rPr>
-          <w:rFonts w:ascii="Verdana" w:hAnsi="Verdana"/>
-          <w:sz w:val="24"/>
-          <w:szCs w:val="24"/>
-          <w:lang w:val="en-US"/>
-        </w:rPr>
-        <w:t>many n</w:t>
-      </w:r>
-      <w:r>
-        <w:rPr>
-          <w:rFonts w:ascii="Verdana" w:hAnsi="Verdana"/>
-          <w:sz w:val="24"/>
-          <w:szCs w:val="24"/>
-          <w:lang w:val="en-US"/>
-        </w:rPr>
-        <w:t>umbers: Number</w:t>
-      </w:r>
+      <w:proofErr w:type="spellStart"/>
+      <w:r>
+        <w:rPr>
+          <w:rFonts w:ascii="Verdana" w:hAnsi="Verdana"/>
+          <w:sz w:val="24"/>
+          <w:szCs w:val="24"/>
+        </w:rPr>
+        <w:t>many</w:t>
+      </w:r>
+      <w:proofErr w:type="spellEnd"/>
+      <w:r>
+        <w:rPr>
+          <w:rFonts w:ascii="Verdana" w:hAnsi="Verdana"/>
+          <w:sz w:val="24"/>
+          <w:szCs w:val="24"/>
+        </w:rPr>
+        <w:t xml:space="preserve"> </w:t>
+      </w:r>
+      <w:proofErr w:type="spellStart"/>
+      <w:r>
+        <w:rPr>
+          <w:rFonts w:ascii="Verdana" w:hAnsi="Verdana"/>
+          <w:sz w:val="24"/>
+          <w:szCs w:val="24"/>
+        </w:rPr>
+        <w:t>numbers</w:t>
+      </w:r>
+      <w:proofErr w:type="spellEnd"/>
+      <w:r>
+        <w:rPr>
+          <w:rFonts w:ascii="Verdana" w:hAnsi="Verdana"/>
+          <w:sz w:val="24"/>
+          <w:szCs w:val="24"/>
+        </w:rPr>
+        <w:t xml:space="preserve">: </w:t>
+      </w:r>
+      <w:proofErr w:type="spellStart"/>
+      <w:r>
+        <w:rPr>
+          <w:rFonts w:ascii="Verdana" w:hAnsi="Verdana"/>
+          <w:sz w:val="24"/>
+          <w:szCs w:val="24"/>
+        </w:rPr>
+        <w:t>Number</w:t>
+      </w:r>
+      <w:proofErr w:type="spellEnd"/>
     </w:p>
     <w:p>
       <w:pPr>
@@ -2523,15 +2619,15 @@
           <w:rFonts w:ascii="Verdana" w:eastAsia="Times New Roman" w:hAnsi="Verdana" w:cs="Courier New"/>
           <w:sz w:val="24"/>
           <w:szCs w:val="24"/>
-          <w:lang w:val="en-US" w:eastAsia="pt-BR"/>
-        </w:rPr>
-      </w:pPr>
-      <w:r>
-        <w:rPr>
-          <w:rFonts w:ascii="Verdana" w:eastAsia="Times New Roman" w:hAnsi="Verdana" w:cs="Courier New"/>
-          <w:sz w:val="24"/>
-          <w:szCs w:val="24"/>
-          <w:lang w:val="en-US" w:eastAsia="pt-BR"/>
+          <w:lang w:eastAsia="pt-BR"/>
+        </w:rPr>
+      </w:pPr>
+      <w:r>
+        <w:rPr>
+          <w:rFonts w:ascii="Verdana" w:eastAsia="Times New Roman" w:hAnsi="Verdana" w:cs="Courier New"/>
+          <w:sz w:val="24"/>
+          <w:szCs w:val="24"/>
+          <w:lang w:eastAsia="pt-BR"/>
         </w:rPr>
         <w:t>}</w:t>
       </w:r>
@@ -2543,18 +2639,16 @@
           <w:rFonts w:ascii="Verdana" w:hAnsi="Verdana"/>
           <w:sz w:val="24"/>
           <w:szCs w:val="24"/>
-          <w:lang w:val="en-US"/>
-        </w:rPr>
-      </w:pPr>
-    </w:p>
-    <w:p>
-      <w:pPr>
-        <w:spacing w:after="0"/>
-        <w:rPr>
-          <w:rFonts w:ascii="Verdana" w:hAnsi="Verdana"/>
-          <w:sz w:val="24"/>
-          <w:szCs w:val="24"/>
-          <w:lang w:val="en-US"/>
+        </w:rPr>
+      </w:pPr>
+    </w:p>
+    <w:p>
+      <w:pPr>
+        <w:spacing w:after="0"/>
+        <w:rPr>
+          <w:rFonts w:ascii="Verdana" w:hAnsi="Verdana"/>
+          <w:sz w:val="24"/>
+          <w:szCs w:val="24"/>
         </w:rPr>
       </w:pPr>
     </w:p>
@@ -2595,17 +2689,47 @@
           <w:rFonts w:ascii="Verdana" w:hAnsi="Verdana"/>
           <w:sz w:val="24"/>
           <w:szCs w:val="24"/>
-        </w:rPr>
-      </w:pPr>
+          <w:lang w:val="en-US"/>
+        </w:rPr>
+      </w:pPr>
+      <w:r>
+        <w:rPr>
+          <w:rFonts w:ascii="Verdana" w:hAnsi="Verdana"/>
+          <w:sz w:val="24"/>
+          <w:szCs w:val="24"/>
+          <w:lang w:val="en-US"/>
+        </w:rPr>
+        <w:t>class Number {</w:t>
+      </w:r>
+    </w:p>
+    <w:p>
+      <w:pPr>
+        <w:spacing w:after="0"/>
+        <w:rPr>
+          <w:rFonts w:ascii="Verdana" w:hAnsi="Verdana"/>
+          <w:sz w:val="24"/>
+          <w:szCs w:val="24"/>
+          <w:lang w:val="en-US"/>
+        </w:rPr>
+      </w:pPr>
+      <w:r>
+        <w:rPr>
+          <w:rFonts w:ascii="Verdana" w:hAnsi="Verdana"/>
+          <w:sz w:val="24"/>
+          <w:szCs w:val="24"/>
+          <w:lang w:val="en-US"/>
+        </w:rPr>
+        <w:tab/>
+      </w:r>
       <w:proofErr w:type="spellStart"/>
       <w:r>
         <w:rPr>
           <w:rFonts w:ascii="Verdana" w:hAnsi="Verdana"/>
           <w:sz w:val="24"/>
           <w:szCs w:val="24"/>
-        </w:rPr>
-        <w:lastRenderedPageBreak/>
-        <w:t>class</w:t>
+          <w:lang w:val="en-US"/>
+        </w:rPr>
+        <w:t>int</w:t>
       </w:r>
       <w:proofErr w:type="spellEnd"/>
       <w:r>
@@ -2613,96 +2737,27 @@
           <w:rFonts w:ascii="Verdana" w:hAnsi="Verdana"/>
           <w:sz w:val="24"/>
           <w:szCs w:val="24"/>
-        </w:rPr>
-        <w:t xml:space="preserve"> </w:t>
-      </w:r>
-      <w:proofErr w:type="spellStart"/>
-      <w:r>
-        <w:rPr>
-          <w:rFonts w:ascii="Verdana" w:hAnsi="Verdana"/>
-          <w:sz w:val="24"/>
-          <w:szCs w:val="24"/>
-        </w:rPr>
-        <w:t>Number</w:t>
-      </w:r>
-      <w:proofErr w:type="spellEnd"/>
-      <w:r>
-        <w:rPr>
-          <w:rFonts w:ascii="Verdana" w:hAnsi="Verdana"/>
-          <w:sz w:val="24"/>
-          <w:szCs w:val="24"/>
-        </w:rPr>
-        <w:t xml:space="preserve"> {</w:t>
-      </w:r>
-    </w:p>
-    <w:p>
-      <w:pPr>
-        <w:spacing w:after="0"/>
-        <w:rPr>
-          <w:rFonts w:ascii="Verdana" w:hAnsi="Verdana"/>
-          <w:sz w:val="24"/>
-          <w:szCs w:val="24"/>
-        </w:rPr>
-      </w:pPr>
-      <w:r>
-        <w:rPr>
-          <w:rFonts w:ascii="Verdana" w:hAnsi="Verdana"/>
-          <w:sz w:val="24"/>
-          <w:szCs w:val="24"/>
-        </w:rPr>
-        <w:tab/>
-      </w:r>
-      <w:proofErr w:type="spellStart"/>
-      <w:r>
-        <w:rPr>
-          <w:rFonts w:ascii="Verdana" w:hAnsi="Verdana"/>
-          <w:sz w:val="24"/>
-          <w:szCs w:val="24"/>
-        </w:rPr>
-        <w:t>int</w:t>
-      </w:r>
-      <w:proofErr w:type="spellEnd"/>
-      <w:r>
-        <w:rPr>
-          <w:rFonts w:ascii="Verdana" w:hAnsi="Verdana"/>
-          <w:sz w:val="24"/>
-          <w:szCs w:val="24"/>
-        </w:rPr>
-        <w:t xml:space="preserve"> </w:t>
-      </w:r>
-      <w:proofErr w:type="spellStart"/>
-      <w:r>
-        <w:rPr>
-          <w:rFonts w:ascii="Verdana" w:hAnsi="Verdana"/>
-          <w:sz w:val="24"/>
-          <w:szCs w:val="24"/>
-        </w:rPr>
-        <w:t>number</w:t>
-      </w:r>
-      <w:proofErr w:type="spellEnd"/>
-      <w:r>
-        <w:rPr>
-          <w:rFonts w:ascii="Verdana" w:hAnsi="Verdana"/>
-          <w:sz w:val="24"/>
-          <w:szCs w:val="24"/>
-        </w:rPr>
-        <w:t>;</w:t>
-      </w:r>
-    </w:p>
-    <w:p>
-      <w:pPr>
-        <w:spacing w:after="0"/>
-        <w:rPr>
-          <w:rFonts w:ascii="Verdana" w:hAnsi="Verdana"/>
-          <w:sz w:val="24"/>
-          <w:szCs w:val="24"/>
-        </w:rPr>
-      </w:pPr>
-      <w:r>
-        <w:rPr>
-          <w:rFonts w:ascii="Verdana" w:hAnsi="Verdana"/>
-          <w:sz w:val="24"/>
-          <w:szCs w:val="24"/>
+          <w:lang w:val="en-US"/>
+        </w:rPr>
+        <w:t xml:space="preserve"> number;</w:t>
+      </w:r>
+    </w:p>
+    <w:p>
+      <w:pPr>
+        <w:spacing w:after="0"/>
+        <w:rPr>
+          <w:rFonts w:ascii="Verdana" w:hAnsi="Verdana"/>
+          <w:sz w:val="24"/>
+          <w:szCs w:val="24"/>
+          <w:lang w:val="en-US"/>
+        </w:rPr>
+      </w:pPr>
+      <w:r>
+        <w:rPr>
+          <w:rFonts w:ascii="Verdana" w:hAnsi="Verdana"/>
+          <w:sz w:val="24"/>
+          <w:szCs w:val="24"/>
+          <w:lang w:val="en-US"/>
         </w:rPr>
         <w:t>}</w:t>
       </w:r>
@@ -2714,6 +2769,7 @@
           <w:rFonts w:ascii="Verdana" w:hAnsi="Verdana"/>
           <w:sz w:val="24"/>
           <w:szCs w:val="24"/>
+          <w:lang w:val="en-US"/>
         </w:rPr>
       </w:pPr>
     </w:p>
@@ -2852,15 +2908,13 @@
           <w:rFonts w:ascii="Verdana" w:hAnsi="Verdana"/>
           <w:sz w:val="24"/>
           <w:szCs w:val="24"/>
-          <w:lang w:val="en-US"/>
-        </w:rPr>
-      </w:pPr>
-      <w:r>
-        <w:rPr>
-          <w:rFonts w:ascii="Verdana" w:hAnsi="Verdana"/>
-          <w:sz w:val="24"/>
-          <w:szCs w:val="24"/>
-          <w:lang w:val="en-US"/>
+        </w:rPr>
+      </w:pPr>
+      <w:r>
+        <w:rPr>
+          <w:rFonts w:ascii="Verdana" w:hAnsi="Verdana"/>
+          <w:sz w:val="24"/>
+          <w:szCs w:val="24"/>
         </w:rPr>
         <w:t>}</w:t>
       </w:r>
@@ -2875,18 +2929,16 @@
           <w:rFonts w:ascii="Verdana" w:hAnsi="Verdana"/>
           <w:sz w:val="24"/>
           <w:szCs w:val="24"/>
-          <w:lang w:val="en-US"/>
-        </w:rPr>
-      </w:pPr>
-    </w:p>
-    <w:p>
-      <w:pPr>
-        <w:spacing w:after="0"/>
-        <w:rPr>
-          <w:rFonts w:ascii="Verdana" w:hAnsi="Verdana"/>
-          <w:sz w:val="24"/>
-          <w:szCs w:val="24"/>
-          <w:lang w:val="en-US"/>
+        </w:rPr>
+      </w:pPr>
+    </w:p>
+    <w:p>
+      <w:pPr>
+        <w:spacing w:after="0"/>
+        <w:rPr>
+          <w:rFonts w:ascii="Verdana" w:hAnsi="Verdana"/>
+          <w:sz w:val="24"/>
+          <w:szCs w:val="24"/>
         </w:rPr>
       </w:pPr>
     </w:p>
@@ -2991,36 +3043,49 @@
           <w:rFonts w:ascii="Verdana" w:eastAsia="Times New Roman" w:hAnsi="Verdana" w:cs="Courier New"/>
           <w:sz w:val="24"/>
           <w:szCs w:val="24"/>
-          <w:lang w:val="en-US" w:eastAsia="pt-BR"/>
-        </w:rPr>
-      </w:pPr>
-      <w:r>
-        <w:rPr>
-          <w:rFonts w:ascii="Verdana" w:eastAsia="Times New Roman" w:hAnsi="Verdana" w:cs="Courier New"/>
-          <w:sz w:val="24"/>
-          <w:szCs w:val="24"/>
-          <w:lang w:val="en-US" w:eastAsia="pt-BR"/>
-        </w:rPr>
-        <w:t>e</w:t>
-      </w:r>
-      <w:r>
-        <w:rPr>
-          <w:rFonts w:ascii="Verdana" w:eastAsia="Times New Roman" w:hAnsi="Verdana" w:cs="Courier New"/>
-          <w:sz w:val="24"/>
-          <w:szCs w:val="24"/>
-          <w:lang w:val="en-US" w:eastAsia="pt-BR"/>
-        </w:rPr>
-        <w:t xml:space="preserve">ntity </w:t>
-      </w:r>
+          <w:lang w:eastAsia="pt-BR"/>
+        </w:rPr>
+      </w:pPr>
+      <w:proofErr w:type="spellStart"/>
+      <w:r>
+        <w:rPr>
+          <w:rFonts w:ascii="Verdana" w:eastAsia="Times New Roman" w:hAnsi="Verdana" w:cs="Courier New"/>
+          <w:sz w:val="24"/>
+          <w:szCs w:val="24"/>
+          <w:lang w:eastAsia="pt-BR"/>
+        </w:rPr>
+        <w:t>entity</w:t>
+      </w:r>
+      <w:proofErr w:type="spellEnd"/>
+      <w:r>
+        <w:rPr>
+          <w:rFonts w:ascii="Verdana" w:eastAsia="Times New Roman" w:hAnsi="Verdana" w:cs="Courier New"/>
+          <w:sz w:val="24"/>
+          <w:szCs w:val="24"/>
+          <w:lang w:eastAsia="pt-BR"/>
+        </w:rPr>
+        <w:t xml:space="preserve"> </w:t>
+      </w:r>
+      <w:proofErr w:type="spellStart"/>
       <w:proofErr w:type="gramStart"/>
       <w:r>
         <w:rPr>
           <w:rFonts w:ascii="Verdana" w:eastAsia="Times New Roman" w:hAnsi="Verdana" w:cs="Courier New"/>
           <w:sz w:val="24"/>
           <w:szCs w:val="24"/>
-          <w:lang w:val="en-US" w:eastAsia="pt-BR"/>
-        </w:rPr>
-        <w:t>Names{</w:t>
+          <w:lang w:eastAsia="pt-BR"/>
+        </w:rPr>
+        <w:t>Names</w:t>
+      </w:r>
+      <w:proofErr w:type="spellEnd"/>
+      <w:r>
+        <w:rPr>
+          <w:rFonts w:ascii="Verdana" w:eastAsia="Times New Roman" w:hAnsi="Verdana" w:cs="Courier New"/>
+          <w:sz w:val="24"/>
+          <w:szCs w:val="24"/>
+          <w:lang w:eastAsia="pt-BR"/>
+        </w:rPr>
+        <w:t>{</w:t>
       </w:r>
       <w:proofErr w:type="gramEnd"/>
     </w:p>
@@ -3049,28 +3114,69 @@
           <w:rFonts w:ascii="Verdana" w:eastAsia="Times New Roman" w:hAnsi="Verdana" w:cs="Courier New"/>
           <w:sz w:val="24"/>
           <w:szCs w:val="24"/>
-          <w:lang w:val="en-US" w:eastAsia="pt-BR"/>
-        </w:rPr>
-      </w:pPr>
-      <w:r>
-        <w:rPr>
-          <w:rFonts w:ascii="Verdana" w:eastAsia="Times New Roman" w:hAnsi="Verdana" w:cs="Courier New"/>
-          <w:sz w:val="24"/>
-          <w:szCs w:val="24"/>
-          <w:lang w:val="en-US" w:eastAsia="pt-BR"/>
+          <w:lang w:eastAsia="pt-BR"/>
+        </w:rPr>
+      </w:pPr>
+      <w:r>
+        <w:rPr>
+          <w:rFonts w:ascii="Verdana" w:eastAsia="Times New Roman" w:hAnsi="Verdana" w:cs="Courier New"/>
+          <w:sz w:val="24"/>
+          <w:szCs w:val="24"/>
+          <w:lang w:eastAsia="pt-BR"/>
         </w:rPr>
         <w:tab/>
-        <w:t xml:space="preserve">many </w:t>
-      </w:r>
-      <w:r>
-        <w:rPr>
-          <w:rFonts w:ascii="Verdana" w:eastAsia="Times New Roman" w:hAnsi="Verdana" w:cs="Courier New"/>
-          <w:sz w:val="24"/>
-          <w:szCs w:val="24"/>
-          <w:lang w:val="en-US" w:eastAsia="pt-BR"/>
-        </w:rPr>
-        <w:t>names: String</w:t>
-      </w:r>
+      </w:r>
+      <w:proofErr w:type="spellStart"/>
+      <w:r>
+        <w:rPr>
+          <w:rFonts w:ascii="Verdana" w:eastAsia="Times New Roman" w:hAnsi="Verdana" w:cs="Courier New"/>
+          <w:sz w:val="24"/>
+          <w:szCs w:val="24"/>
+          <w:lang w:eastAsia="pt-BR"/>
+        </w:rPr>
+        <w:t>many</w:t>
+      </w:r>
+      <w:proofErr w:type="spellEnd"/>
+      <w:r>
+        <w:rPr>
+          <w:rFonts w:ascii="Verdana" w:eastAsia="Times New Roman" w:hAnsi="Verdana" w:cs="Courier New"/>
+          <w:sz w:val="24"/>
+          <w:szCs w:val="24"/>
+          <w:lang w:eastAsia="pt-BR"/>
+        </w:rPr>
+        <w:t xml:space="preserve"> </w:t>
+      </w:r>
+      <w:proofErr w:type="spellStart"/>
+      <w:r>
+        <w:rPr>
+          <w:rFonts w:ascii="Verdana" w:eastAsia="Times New Roman" w:hAnsi="Verdana" w:cs="Courier New"/>
+          <w:sz w:val="24"/>
+          <w:szCs w:val="24"/>
+          <w:lang w:eastAsia="pt-BR"/>
+        </w:rPr>
+        <w:t>names</w:t>
+      </w:r>
+      <w:proofErr w:type="spellEnd"/>
+      <w:r>
+        <w:rPr>
+          <w:rFonts w:ascii="Verdana" w:eastAsia="Times New Roman" w:hAnsi="Verdana" w:cs="Courier New"/>
+          <w:sz w:val="24"/>
+          <w:szCs w:val="24"/>
+          <w:lang w:eastAsia="pt-BR"/>
+        </w:rPr>
+        <w:t xml:space="preserve">: </w:t>
+      </w:r>
+      <w:proofErr w:type="spellStart"/>
+      <w:r>
+        <w:rPr>
+          <w:rFonts w:ascii="Verdana" w:eastAsia="Times New Roman" w:hAnsi="Verdana" w:cs="Courier New"/>
+          <w:sz w:val="24"/>
+          <w:szCs w:val="24"/>
+          <w:lang w:eastAsia="pt-BR"/>
+        </w:rPr>
+        <w:t>String</w:t>
+      </w:r>
+      <w:proofErr w:type="spellEnd"/>
     </w:p>
     <w:p>
       <w:pPr>
@@ -3097,15 +3203,15 @@
           <w:rFonts w:ascii="Verdana" w:eastAsia="Times New Roman" w:hAnsi="Verdana" w:cs="Courier New"/>
           <w:sz w:val="24"/>
           <w:szCs w:val="24"/>
-          <w:lang w:val="en-US" w:eastAsia="pt-BR"/>
-        </w:rPr>
-      </w:pPr>
-      <w:r>
-        <w:rPr>
-          <w:rFonts w:ascii="Verdana" w:eastAsia="Times New Roman" w:hAnsi="Verdana" w:cs="Courier New"/>
-          <w:sz w:val="24"/>
-          <w:szCs w:val="24"/>
-          <w:lang w:val="en-US" w:eastAsia="pt-BR"/>
+          <w:lang w:eastAsia="pt-BR"/>
+        </w:rPr>
+      </w:pPr>
+      <w:r>
+        <w:rPr>
+          <w:rFonts w:ascii="Verdana" w:eastAsia="Times New Roman" w:hAnsi="Verdana" w:cs="Courier New"/>
+          <w:sz w:val="24"/>
+          <w:szCs w:val="24"/>
+          <w:lang w:eastAsia="pt-BR"/>
         </w:rPr>
         <w:t>}</w:t>
       </w:r>
@@ -3135,7 +3241,7 @@
           <w:rFonts w:ascii="Verdana" w:eastAsia="Times New Roman" w:hAnsi="Verdana" w:cs="Courier New"/>
           <w:sz w:val="24"/>
           <w:szCs w:val="24"/>
-          <w:lang w:val="en-US" w:eastAsia="pt-BR"/>
+          <w:lang w:eastAsia="pt-BR"/>
         </w:rPr>
       </w:pPr>
     </w:p>
@@ -3196,44 +3302,27 @@
           <w:rFonts w:ascii="Verdana" w:hAnsi="Verdana"/>
           <w:sz w:val="24"/>
           <w:szCs w:val="24"/>
-        </w:rPr>
-      </w:pPr>
-      <w:proofErr w:type="spellStart"/>
-      <w:r>
-        <w:rPr>
-          <w:rFonts w:ascii="Verdana" w:hAnsi="Verdana"/>
-          <w:sz w:val="24"/>
-          <w:szCs w:val="24"/>
-        </w:rPr>
-        <w:t>class</w:t>
-      </w:r>
-      <w:proofErr w:type="spellEnd"/>
-      <w:r>
-        <w:rPr>
-          <w:rFonts w:ascii="Verdana" w:hAnsi="Verdana"/>
-          <w:sz w:val="24"/>
-          <w:szCs w:val="24"/>
-        </w:rPr>
-        <w:t xml:space="preserve"> </w:t>
-      </w:r>
-      <w:proofErr w:type="spellStart"/>
+          <w:lang w:val="en-US"/>
+        </w:rPr>
+      </w:pPr>
+      <w:r>
+        <w:rPr>
+          <w:rFonts w:ascii="Verdana" w:hAnsi="Verdana"/>
+          <w:sz w:val="24"/>
+          <w:szCs w:val="24"/>
+          <w:lang w:val="en-US"/>
+        </w:rPr>
+        <w:t xml:space="preserve">class </w:t>
+      </w:r>
       <w:proofErr w:type="gramStart"/>
       <w:r>
         <w:rPr>
           <w:rFonts w:ascii="Verdana" w:hAnsi="Verdana"/>
           <w:sz w:val="24"/>
           <w:szCs w:val="24"/>
-        </w:rPr>
-        <w:t>Names</w:t>
-      </w:r>
-      <w:proofErr w:type="spellEnd"/>
-      <w:r>
-        <w:rPr>
-          <w:rFonts w:ascii="Verdana" w:hAnsi="Verdana"/>
-          <w:sz w:val="24"/>
-          <w:szCs w:val="24"/>
-        </w:rPr>
-        <w:t>{</w:t>
+          <w:lang w:val="en-US"/>
+        </w:rPr>
+        <w:t>Names{</w:t>
       </w:r>
       <w:proofErr w:type="gramEnd"/>
     </w:p>
@@ -3244,68 +3333,36 @@
           <w:rFonts w:ascii="Verdana" w:hAnsi="Verdana"/>
           <w:sz w:val="24"/>
           <w:szCs w:val="24"/>
-        </w:rPr>
-      </w:pPr>
-      <w:r>
-        <w:rPr>
-          <w:rFonts w:ascii="Verdana" w:hAnsi="Verdana"/>
-          <w:sz w:val="24"/>
-          <w:szCs w:val="24"/>
+          <w:lang w:val="en-US"/>
+        </w:rPr>
+      </w:pPr>
+      <w:r>
+        <w:rPr>
+          <w:rFonts w:ascii="Verdana" w:hAnsi="Verdana"/>
+          <w:sz w:val="24"/>
+          <w:szCs w:val="24"/>
+          <w:lang w:val="en-US"/>
         </w:rPr>
         <w:tab/>
-        <w:t>vector&lt;</w:t>
-      </w:r>
-      <w:proofErr w:type="spellStart"/>
-      <w:r>
-        <w:rPr>
-          <w:rFonts w:ascii="Verdana" w:hAnsi="Verdana"/>
-          <w:sz w:val="24"/>
-          <w:szCs w:val="24"/>
-        </w:rPr>
-        <w:t>string</w:t>
-      </w:r>
-      <w:proofErr w:type="spellEnd"/>
-      <w:r>
-        <w:rPr>
-          <w:rFonts w:ascii="Verdana" w:hAnsi="Verdana"/>
-          <w:sz w:val="24"/>
-          <w:szCs w:val="24"/>
-        </w:rPr>
-        <w:t xml:space="preserve">&gt; </w:t>
-      </w:r>
-      <w:proofErr w:type="spellStart"/>
-      <w:r>
-        <w:rPr>
-          <w:rFonts w:ascii="Verdana" w:hAnsi="Verdana"/>
-          <w:sz w:val="24"/>
-          <w:szCs w:val="24"/>
-        </w:rPr>
-        <w:t>names</w:t>
-      </w:r>
-      <w:proofErr w:type="spellEnd"/>
-      <w:r>
-        <w:rPr>
-          <w:rFonts w:ascii="Verdana" w:hAnsi="Verdana"/>
-          <w:sz w:val="24"/>
-          <w:szCs w:val="24"/>
-        </w:rPr>
-        <w:t>;</w:t>
-      </w:r>
-    </w:p>
-    <w:p>
-      <w:pPr>
-        <w:spacing w:after="0"/>
-        <w:rPr>
-          <w:rFonts w:ascii="Verdana" w:hAnsi="Verdana"/>
-          <w:sz w:val="24"/>
-          <w:szCs w:val="24"/>
-        </w:rPr>
-      </w:pPr>
-      <w:r>
-        <w:rPr>
-          <w:rFonts w:ascii="Verdana" w:hAnsi="Verdana"/>
-          <w:sz w:val="24"/>
-          <w:szCs w:val="24"/>
+        <w:t>vector&lt;string&gt; names;</w:t>
+      </w:r>
+    </w:p>
+    <w:p>
+      <w:pPr>
+        <w:spacing w:after="0"/>
+        <w:rPr>
+          <w:rFonts w:ascii="Verdana" w:hAnsi="Verdana"/>
+          <w:sz w:val="24"/>
+          <w:szCs w:val="24"/>
+          <w:lang w:val="en-US"/>
+        </w:rPr>
+      </w:pPr>
+      <w:r>
+        <w:rPr>
+          <w:rFonts w:ascii="Verdana" w:hAnsi="Verdana"/>
+          <w:sz w:val="24"/>
+          <w:szCs w:val="24"/>
+          <w:lang w:val="en-US"/>
         </w:rPr>
         <w:t>}</w:t>
       </w:r>
@@ -3317,16 +3374,18 @@
           <w:rFonts w:ascii="Verdana" w:hAnsi="Verdana"/>
           <w:sz w:val="24"/>
           <w:szCs w:val="24"/>
-        </w:rPr>
-      </w:pPr>
-    </w:p>
-    <w:p>
-      <w:pPr>
-        <w:spacing w:after="0"/>
-        <w:rPr>
-          <w:rFonts w:ascii="Verdana" w:hAnsi="Verdana"/>
-          <w:sz w:val="24"/>
-          <w:szCs w:val="24"/>
+          <w:lang w:val="en-US"/>
+        </w:rPr>
+      </w:pPr>
+    </w:p>
+    <w:p>
+      <w:pPr>
+        <w:spacing w:after="0"/>
+        <w:rPr>
+          <w:rFonts w:ascii="Verdana" w:hAnsi="Verdana"/>
+          <w:sz w:val="24"/>
+          <w:szCs w:val="24"/>
+          <w:lang w:val="en-US"/>
         </w:rPr>
       </w:pPr>
     </w:p>
@@ -3338,8 +3397,10 @@
           <w:color w:val="0070C0"/>
           <w:sz w:val="30"/>
           <w:szCs w:val="30"/>
-        </w:rPr>
-      </w:pPr>
+          <w:lang w:val="en-US"/>
+        </w:rPr>
+      </w:pPr>
+      <w:proofErr w:type="spellStart"/>
       <w:r>
         <w:rPr>
           <w:rFonts w:ascii="Verdana" w:hAnsi="Verdana"/>
@@ -3347,16 +3408,19 @@
           <w:color w:val="0070C0"/>
           <w:sz w:val="30"/>
           <w:szCs w:val="30"/>
+          <w:lang w:val="en-US"/>
         </w:rPr>
         <w:t>Referencias</w:t>
       </w:r>
-    </w:p>
-    <w:p>
-      <w:pPr>
-        <w:rPr>
-          <w:rFonts w:ascii="Verdana" w:hAnsi="Verdana"/>
-          <w:sz w:val="24"/>
-          <w:szCs w:val="24"/>
+      <w:proofErr w:type="spellEnd"/>
+    </w:p>
+    <w:p>
+      <w:pPr>
+        <w:rPr>
+          <w:rFonts w:ascii="Verdana" w:hAnsi="Verdana"/>
+          <w:sz w:val="24"/>
+          <w:szCs w:val="24"/>
+          <w:lang w:val="en-US"/>
         </w:rPr>
       </w:pPr>
       <w:hyperlink r:id="rId4" w:history="1">
@@ -3366,6 +3430,7 @@
             <w:rFonts w:ascii="Verdana" w:hAnsi="Verdana"/>
             <w:sz w:val="24"/>
             <w:szCs w:val="24"/>
+            <w:lang w:val="en-US"/>
           </w:rPr>
           <w:t>https://www.eclipse.org/Xtext/documentation/103_domainmodelnextsteps.html</w:t>
         </w:r>
@@ -3377,6 +3442,7 @@
           <w:rFonts w:ascii="Verdana" w:hAnsi="Verdana"/>
           <w:sz w:val="24"/>
           <w:szCs w:val="24"/>
+          <w:lang w:val="en-US"/>
         </w:rPr>
       </w:pPr>
       <w:hyperlink r:id="rId5" w:history="1">
@@ -3386,6 +3452,7 @@
             <w:rFonts w:ascii="Verdana" w:hAnsi="Verdana"/>
             <w:sz w:val="24"/>
             <w:szCs w:val="24"/>
+            <w:lang w:val="en-US"/>
           </w:rPr>
           <w:t>https://www.eclipse.org/Xtext/documentation/102_domainmodelwalkthrough.html</w:t>
         </w:r>
@@ -3397,6 +3464,7 @@
           <w:rFonts w:ascii="Verdana" w:hAnsi="Verdana"/>
           <w:sz w:val="24"/>
           <w:szCs w:val="24"/>
+          <w:lang w:val="en-US"/>
         </w:rPr>
       </w:pPr>
     </w:p>

--- a/RelatorioT2.docx
+++ b/RelatorioT2.docx
@@ -1,6 +1,6 @@
 
 <file path=word/document.xml><?xml version="1.0" encoding="utf-8"?>
-<w:document xmlns:wpc="http://schemas.microsoft.com/office/word/2010/wordprocessingCanvas" xmlns:cx="http://schemas.microsoft.com/office/drawing/2014/chartex" xmlns:cx1="http://schemas.microsoft.com/office/drawing/2015/9/8/chartex" xmlns:cx2="http://schemas.microsoft.com/office/drawing/2015/10/21/chartex" xmlns:cx3="http://schemas.microsoft.com/office/drawing/2016/5/9/chartex" xmlns:cx4="http://schemas.microsoft.com/office/drawing/2016/5/10/chartex" xmlns:cx5="http://schemas.microsoft.com/office/drawing/2016/5/11/chartex" xmlns:cx6="http://schemas.microsoft.com/office/drawing/2016/5/12/chartex" xmlns:cx7="http://schemas.microsoft.com/office/drawing/2016/5/13/chartex" xmlns:cx8="http://schemas.microsoft.com/office/drawing/2016/5/14/chartex" xmlns:mc="http://schemas.openxmlformats.org/markup-compatibility/2006" xmlns:aink="http://schemas.microsoft.com/office/drawing/2016/ink" xmlns:am3d="http://schemas.microsoft.com/office/drawing/2017/model3d" xmlns:o="urn:schemas-microsoft-com:office:office" xmlns:r="http://schemas.openxmlformats.org/officeDocument/2006/relationships" xmlns:m="http://schemas.openxmlformats.org/officeDocument/2006/math" xmlns:v="urn:schemas-microsoft-com:vml" xmlns:wp14="http://schemas.microsoft.com/office/word/2010/wordprocessingDrawing" xmlns:wp="http://schemas.openxmlformats.org/drawingml/2006/wordprocessingDrawing" xmlns:w10="urn:schemas-microsoft-com:office:word" xmlns:w="http://schemas.openxmlformats.org/wordprocessingml/2006/main" xmlns:w14="http://schemas.microsoft.com/office/word/2010/wordml" xmlns:w15="http://schemas.microsoft.com/office/word/2012/wordml" xmlns:w16cid="http://schemas.microsoft.com/office/word/2016/wordml/cid" xmlns:w16se="http://schemas.microsoft.com/office/word/2015/wordml/symex" xmlns:wpg="http://schemas.microsoft.com/office/word/2010/wordprocessingGroup" xmlns:wpi="http://schemas.microsoft.com/office/word/2010/wordprocessingInk" xmlns:wne="http://schemas.microsoft.com/office/word/2006/wordml" xmlns:wps="http://schemas.microsoft.com/office/word/2010/wordprocessingShape" mc:Ignorable="w14 w15 w16se w16cid wp14">
+<w:document xmlns:wpc="http://schemas.microsoft.com/office/word/2010/wordprocessingCanvas" xmlns:cx="http://schemas.microsoft.com/office/drawing/2014/chartex" xmlns:cx1="http://schemas.microsoft.com/office/drawing/2015/9/8/chartex" xmlns:mc="http://schemas.openxmlformats.org/markup-compatibility/2006" xmlns:o="urn:schemas-microsoft-com:office:office" xmlns:r="http://schemas.openxmlformats.org/officeDocument/2006/relationships" xmlns:m="http://schemas.openxmlformats.org/officeDocument/2006/math" xmlns:v="urn:schemas-microsoft-com:vml" xmlns:wp14="http://schemas.microsoft.com/office/word/2010/wordprocessingDrawing" xmlns:wp="http://schemas.openxmlformats.org/drawingml/2006/wordprocessingDrawing" xmlns:w10="urn:schemas-microsoft-com:office:word" xmlns:w="http://schemas.openxmlformats.org/wordprocessingml/2006/main" xmlns:w14="http://schemas.microsoft.com/office/word/2010/wordml" xmlns:w15="http://schemas.microsoft.com/office/word/2012/wordml" xmlns:w16se="http://schemas.microsoft.com/office/word/2015/wordml/symex" xmlns:wpg="http://schemas.microsoft.com/office/word/2010/wordprocessingGroup" xmlns:wpi="http://schemas.microsoft.com/office/word/2010/wordprocessingInk" xmlns:wne="http://schemas.microsoft.com/office/word/2006/wordml" xmlns:wps="http://schemas.microsoft.com/office/word/2010/wordprocessingShape" mc:Ignorable="w14 w15 w16se wp14">
   <w:body>
     <w:p>
       <w:pPr>
@@ -113,8 +113,6 @@
           <w:szCs w:val="30"/>
         </w:rPr>
       </w:pPr>
-      <w:bookmarkStart w:id="0" w:name="_GoBack"/>
-      <w:bookmarkEnd w:id="0"/>
     </w:p>
     <w:p>
       <w:pPr>
@@ -317,6 +315,7 @@
           <w:lang w:val="en-US"/>
         </w:rPr>
       </w:pPr>
+      <w:proofErr w:type="gramStart"/>
       <w:r>
         <w:rPr>
           <w:rStyle w:val="kwd"/>
@@ -327,6 +326,7 @@
         </w:rPr>
         <w:t>package</w:t>
       </w:r>
+      <w:proofErr w:type="gramEnd"/>
       <w:r>
         <w:rPr>
           <w:rStyle w:val="pln"/>
@@ -338,7 +338,6 @@
         <w:t xml:space="preserve"> </w:t>
       </w:r>
       <w:proofErr w:type="spellStart"/>
-      <w:proofErr w:type="gramStart"/>
       <w:r>
         <w:rPr>
           <w:rStyle w:val="pln"/>
@@ -369,7 +368,6 @@
         </w:rPr>
         <w:t>company</w:t>
       </w:r>
-      <w:proofErr w:type="gramEnd"/>
       <w:r>
         <w:rPr>
           <w:rStyle w:val="pun"/>
@@ -697,6 +695,7 @@
           <w:lang w:val="en-US" w:eastAsia="pt-BR"/>
         </w:rPr>
       </w:pPr>
+      <w:proofErr w:type="gramStart"/>
       <w:r>
         <w:rPr>
           <w:rFonts w:ascii="Verdana" w:eastAsia="Times New Roman" w:hAnsi="Verdana" w:cs="Courier New"/>
@@ -704,10 +703,9 @@
           <w:szCs w:val="24"/>
           <w:lang w:val="en-US" w:eastAsia="pt-BR"/>
         </w:rPr>
-        <w:t xml:space="preserve">package </w:t>
-      </w:r>
-      <w:proofErr w:type="spellStart"/>
-      <w:proofErr w:type="gramStart"/>
+        <w:t>package</w:t>
+      </w:r>
+      <w:proofErr w:type="gramEnd"/>
       <w:r>
         <w:rPr>
           <w:rFonts w:ascii="Verdana" w:eastAsia="Times New Roman" w:hAnsi="Verdana" w:cs="Courier New"/>
@@ -715,9 +713,9 @@
           <w:szCs w:val="24"/>
           <w:lang w:val="en-US" w:eastAsia="pt-BR"/>
         </w:rPr>
-        <w:t>my.company</w:t>
-      </w:r>
-      <w:proofErr w:type="gramEnd"/>
+        <w:t xml:space="preserve"> </w:t>
+      </w:r>
+      <w:proofErr w:type="spellStart"/>
       <w:r>
         <w:rPr>
           <w:rFonts w:ascii="Verdana" w:eastAsia="Times New Roman" w:hAnsi="Verdana" w:cs="Courier New"/>
@@ -725,7 +723,7 @@
           <w:szCs w:val="24"/>
           <w:lang w:val="en-US" w:eastAsia="pt-BR"/>
         </w:rPr>
-        <w:t>.blog</w:t>
+        <w:t>my.company.blog</w:t>
       </w:r>
       <w:proofErr w:type="spellEnd"/>
       <w:r>
@@ -773,7 +771,7 @@
           <w:szCs w:val="24"/>
           <w:lang w:val="en-US" w:eastAsia="pt-BR"/>
         </w:rPr>
-        <w:t xml:space="preserve">      import </w:t>
+        <w:t xml:space="preserve">      </w:t>
       </w:r>
       <w:proofErr w:type="gramStart"/>
       <w:r>
@@ -783,7 +781,7 @@
           <w:szCs w:val="24"/>
           <w:lang w:val="en-US" w:eastAsia="pt-BR"/>
         </w:rPr>
-        <w:t>my.company</w:t>
+        <w:t>import</w:t>
       </w:r>
       <w:proofErr w:type="gramEnd"/>
       <w:r>
@@ -793,7 +791,7 @@
           <w:szCs w:val="24"/>
           <w:lang w:val="en-US" w:eastAsia="pt-BR"/>
         </w:rPr>
-        <w:t>.common.*</w:t>
+        <w:t xml:space="preserve"> my.company.common.*</w:t>
       </w:r>
     </w:p>
     <w:p>
@@ -1059,9 +1057,8 @@
           <w:szCs w:val="24"/>
           <w:lang w:val="en-US" w:eastAsia="pt-BR"/>
         </w:rPr>
-        <w:t xml:space="preserve">      entity Post extends </w:t>
-      </w:r>
-      <w:proofErr w:type="spellStart"/>
+        <w:t xml:space="preserve">      </w:t>
+      </w:r>
       <w:proofErr w:type="gramStart"/>
       <w:r>
         <w:rPr>
@@ -1070,7 +1067,7 @@
           <w:szCs w:val="24"/>
           <w:lang w:val="en-US" w:eastAsia="pt-BR"/>
         </w:rPr>
-        <w:t>my.company</w:t>
+        <w:t>entity</w:t>
       </w:r>
       <w:proofErr w:type="gramEnd"/>
       <w:r>
@@ -1080,7 +1077,17 @@
           <w:szCs w:val="24"/>
           <w:lang w:val="en-US" w:eastAsia="pt-BR"/>
         </w:rPr>
-        <w:t>.common.HasAuthor</w:t>
+        <w:t xml:space="preserve"> Post extends </w:t>
+      </w:r>
+      <w:proofErr w:type="spellStart"/>
+      <w:r>
+        <w:rPr>
+          <w:rFonts w:ascii="Verdana" w:eastAsia="Times New Roman" w:hAnsi="Verdana" w:cs="Courier New"/>
+          <w:sz w:val="24"/>
+          <w:szCs w:val="24"/>
+          <w:lang w:val="en-US" w:eastAsia="pt-BR"/>
+        </w:rPr>
+        <w:t>my.company.common.HasAuthor</w:t>
       </w:r>
       <w:proofErr w:type="spellEnd"/>
       <w:r>
@@ -1538,29 +1545,71 @@
           <w:rFonts w:ascii="Verdana" w:hAnsi="Verdana"/>
           <w:sz w:val="24"/>
           <w:szCs w:val="24"/>
-        </w:rPr>
-      </w:pPr>
-    </w:p>
-    <w:p>
-      <w:pPr>
-        <w:spacing w:after="0"/>
-        <w:rPr>
-          <w:rFonts w:ascii="Verdana" w:hAnsi="Verdana"/>
-          <w:sz w:val="24"/>
-          <w:szCs w:val="24"/>
-          <w:lang w:val="en-US"/>
-        </w:rPr>
-      </w:pPr>
-      <w:r>
-        <w:rPr>
-          <w:rFonts w:ascii="Verdana" w:hAnsi="Verdana"/>
-          <w:sz w:val="24"/>
-          <w:szCs w:val="24"/>
-          <w:lang w:val="en-US"/>
-        </w:rPr>
-        <w:t xml:space="preserve">class </w:t>
-      </w:r>
-      <w:proofErr w:type="spellStart"/>
+          <w:lang w:val="en-US"/>
+        </w:rPr>
+      </w:pPr>
+    </w:p>
+    <w:p>
+      <w:pPr>
+        <w:spacing w:after="0"/>
+        <w:rPr>
+          <w:rFonts w:ascii="Verdana" w:hAnsi="Verdana"/>
+          <w:sz w:val="24"/>
+          <w:szCs w:val="24"/>
+          <w:lang w:val="en-US"/>
+        </w:rPr>
+      </w:pPr>
+      <w:r>
+        <w:rPr>
+          <w:rFonts w:ascii="Verdana" w:hAnsi="Verdana"/>
+          <w:sz w:val="24"/>
+          <w:szCs w:val="24"/>
+          <w:lang w:val="en-US"/>
+        </w:rPr>
+        <w:t>#include&lt;common&gt;</w:t>
+      </w:r>
+    </w:p>
+    <w:p>
+      <w:pPr>
+        <w:spacing w:after="0"/>
+        <w:rPr>
+          <w:rFonts w:ascii="Verdana" w:hAnsi="Verdana"/>
+          <w:sz w:val="24"/>
+          <w:szCs w:val="24"/>
+          <w:lang w:val="en-US"/>
+        </w:rPr>
+      </w:pPr>
+      <w:r>
+        <w:rPr>
+          <w:rFonts w:ascii="Verdana" w:hAnsi="Verdana"/>
+          <w:sz w:val="24"/>
+          <w:szCs w:val="24"/>
+          <w:lang w:val="en-US"/>
+        </w:rPr>
+        <w:t>#include &lt;vector&gt;</w:t>
+      </w:r>
+    </w:p>
+    <w:p>
+      <w:pPr>
+        <w:spacing w:after="0"/>
+        <w:rPr>
+          <w:rFonts w:ascii="Verdana" w:hAnsi="Verdana"/>
+          <w:sz w:val="24"/>
+          <w:szCs w:val="24"/>
+          <w:lang w:val="en-US"/>
+        </w:rPr>
+      </w:pPr>
+    </w:p>
+    <w:p>
+      <w:pPr>
+        <w:spacing w:after="0"/>
+        <w:rPr>
+          <w:rFonts w:ascii="Verdana" w:hAnsi="Verdana"/>
+          <w:sz w:val="24"/>
+          <w:szCs w:val="24"/>
+          <w:lang w:val="en-US"/>
+        </w:rPr>
+      </w:pPr>
       <w:proofErr w:type="gramStart"/>
       <w:r>
         <w:rPr>
@@ -1569,6 +1618,68 @@
           <w:szCs w:val="24"/>
           <w:lang w:val="en-US"/>
         </w:rPr>
+        <w:t>using</w:t>
+      </w:r>
+      <w:proofErr w:type="gramEnd"/>
+      <w:r>
+        <w:rPr>
+          <w:rFonts w:ascii="Verdana" w:hAnsi="Verdana"/>
+          <w:sz w:val="24"/>
+          <w:szCs w:val="24"/>
+          <w:lang w:val="en-US"/>
+        </w:rPr>
+        <w:t xml:space="preserve"> namespace blog;</w:t>
+      </w:r>
+    </w:p>
+    <w:p>
+      <w:pPr>
+        <w:spacing w:after="0"/>
+        <w:rPr>
+          <w:rFonts w:ascii="Verdana" w:hAnsi="Verdana"/>
+          <w:sz w:val="24"/>
+          <w:szCs w:val="24"/>
+          <w:lang w:val="en-US"/>
+        </w:rPr>
+      </w:pPr>
+    </w:p>
+    <w:p>
+      <w:pPr>
+        <w:spacing w:after="0"/>
+        <w:rPr>
+          <w:rFonts w:ascii="Verdana" w:hAnsi="Verdana"/>
+          <w:sz w:val="24"/>
+          <w:szCs w:val="24"/>
+          <w:lang w:val="en-US"/>
+        </w:rPr>
+      </w:pPr>
+      <w:proofErr w:type="gramStart"/>
+      <w:r>
+        <w:rPr>
+          <w:rFonts w:ascii="Verdana" w:hAnsi="Verdana"/>
+          <w:sz w:val="24"/>
+          <w:szCs w:val="24"/>
+          <w:lang w:val="en-US"/>
+        </w:rPr>
+        <w:t>class</w:t>
+      </w:r>
+      <w:proofErr w:type="gramEnd"/>
+      <w:r>
+        <w:rPr>
+          <w:rFonts w:ascii="Verdana" w:hAnsi="Verdana"/>
+          <w:sz w:val="24"/>
+          <w:szCs w:val="24"/>
+          <w:lang w:val="en-US"/>
+        </w:rPr>
+        <w:t xml:space="preserve"> </w:t>
+      </w:r>
+      <w:proofErr w:type="spellStart"/>
+      <w:r>
+        <w:rPr>
+          <w:rFonts w:ascii="Verdana" w:hAnsi="Verdana"/>
+          <w:sz w:val="24"/>
+          <w:szCs w:val="24"/>
+          <w:lang w:val="en-US"/>
+        </w:rPr>
         <w:t>HasAuthor</w:t>
       </w:r>
       <w:proofErr w:type="spellEnd"/>
@@ -1581,27 +1692,301 @@
         </w:rPr>
         <w:t>{</w:t>
       </w:r>
+    </w:p>
+    <w:p>
+      <w:pPr>
+        <w:spacing w:after="0"/>
+        <w:rPr>
+          <w:rFonts w:ascii="Verdana" w:hAnsi="Verdana"/>
+          <w:sz w:val="24"/>
+          <w:szCs w:val="24"/>
+          <w:lang w:val="en-US"/>
+        </w:rPr>
+      </w:pPr>
+      <w:r>
+        <w:rPr>
+          <w:rFonts w:ascii="Verdana" w:hAnsi="Verdana"/>
+          <w:sz w:val="24"/>
+          <w:szCs w:val="24"/>
+          <w:lang w:val="en-US"/>
+        </w:rPr>
+        <w:t xml:space="preserve">    </w:t>
+      </w:r>
+      <w:proofErr w:type="spellStart"/>
+      <w:r>
+        <w:rPr>
+          <w:rFonts w:ascii="Verdana" w:hAnsi="Verdana"/>
+          <w:sz w:val="24"/>
+          <w:szCs w:val="24"/>
+          <w:lang w:val="en-US"/>
+        </w:rPr>
+        <w:t>std</w:t>
+      </w:r>
+      <w:proofErr w:type="spellEnd"/>
+      <w:r>
+        <w:rPr>
+          <w:rFonts w:ascii="Verdana" w:hAnsi="Verdana"/>
+          <w:sz w:val="24"/>
+          <w:szCs w:val="24"/>
+          <w:lang w:val="en-US"/>
+        </w:rPr>
+        <w:t>::</w:t>
+      </w:r>
+      <w:r>
+        <w:rPr>
+          <w:rFonts w:ascii="Verdana" w:hAnsi="Verdana"/>
+          <w:sz w:val="24"/>
+          <w:szCs w:val="24"/>
+          <w:lang w:val="en-US"/>
+        </w:rPr>
+        <w:t xml:space="preserve">string </w:t>
+      </w:r>
+      <w:proofErr w:type="spellStart"/>
+      <w:r>
+        <w:rPr>
+          <w:rFonts w:ascii="Verdana" w:hAnsi="Verdana"/>
+          <w:sz w:val="24"/>
+          <w:szCs w:val="24"/>
+          <w:lang w:val="en-US"/>
+        </w:rPr>
+        <w:t>m_Author</w:t>
+      </w:r>
+      <w:proofErr w:type="spellEnd"/>
+      <w:r>
+        <w:rPr>
+          <w:rFonts w:ascii="Verdana" w:hAnsi="Verdana"/>
+          <w:sz w:val="24"/>
+          <w:szCs w:val="24"/>
+          <w:lang w:val="en-US"/>
+        </w:rPr>
+        <w:t>;</w:t>
+      </w:r>
+    </w:p>
+    <w:p>
+      <w:pPr>
+        <w:spacing w:after="0"/>
+        <w:rPr>
+          <w:rFonts w:ascii="Verdana" w:hAnsi="Verdana"/>
+          <w:sz w:val="24"/>
+          <w:szCs w:val="24"/>
+          <w:lang w:val="en-US"/>
+        </w:rPr>
+      </w:pPr>
+    </w:p>
+    <w:p>
+      <w:pPr>
+        <w:spacing w:after="0"/>
+        <w:rPr>
+          <w:rFonts w:ascii="Verdana" w:hAnsi="Verdana"/>
+          <w:sz w:val="24"/>
+          <w:szCs w:val="24"/>
+          <w:lang w:val="en-US"/>
+        </w:rPr>
+      </w:pPr>
+      <w:proofErr w:type="gramStart"/>
+      <w:r>
+        <w:rPr>
+          <w:rFonts w:ascii="Verdana" w:hAnsi="Verdana"/>
+          <w:sz w:val="24"/>
+          <w:szCs w:val="24"/>
+          <w:lang w:val="en-US"/>
+        </w:rPr>
+        <w:t>public</w:t>
+      </w:r>
       <w:proofErr w:type="gramEnd"/>
-    </w:p>
-    <w:p>
-      <w:pPr>
-        <w:spacing w:after="0"/>
-        <w:rPr>
-          <w:rFonts w:ascii="Verdana" w:hAnsi="Verdana"/>
-          <w:sz w:val="24"/>
-          <w:szCs w:val="24"/>
-          <w:lang w:val="en-US"/>
-        </w:rPr>
-      </w:pPr>
-      <w:r>
-        <w:rPr>
-          <w:rFonts w:ascii="Verdana" w:hAnsi="Verdana"/>
-          <w:sz w:val="24"/>
-          <w:szCs w:val="24"/>
-          <w:lang w:val="en-US"/>
-        </w:rPr>
-        <w:t xml:space="preserve">    string author;</w:t>
-      </w:r>
+      <w:r>
+        <w:rPr>
+          <w:rFonts w:ascii="Verdana" w:hAnsi="Verdana"/>
+          <w:sz w:val="24"/>
+          <w:szCs w:val="24"/>
+          <w:lang w:val="en-US"/>
+        </w:rPr>
+        <w:t>:</w:t>
+      </w:r>
+    </w:p>
+    <w:p>
+      <w:pPr>
+        <w:spacing w:after="0"/>
+        <w:rPr>
+          <w:rFonts w:ascii="Verdana" w:hAnsi="Verdana"/>
+          <w:sz w:val="24"/>
+          <w:szCs w:val="24"/>
+          <w:lang w:val="en-US"/>
+        </w:rPr>
+      </w:pPr>
+      <w:r>
+        <w:rPr>
+          <w:rFonts w:ascii="Verdana" w:hAnsi="Verdana"/>
+          <w:sz w:val="24"/>
+          <w:szCs w:val="24"/>
+          <w:lang w:val="en-US"/>
+        </w:rPr>
+        <w:tab/>
+      </w:r>
+      <w:proofErr w:type="spellStart"/>
+      <w:proofErr w:type="gramStart"/>
+      <w:r>
+        <w:rPr>
+          <w:rFonts w:ascii="Verdana" w:hAnsi="Verdana"/>
+          <w:sz w:val="24"/>
+          <w:szCs w:val="24"/>
+          <w:lang w:val="en-US"/>
+        </w:rPr>
+        <w:t>HasAuthor</w:t>
+      </w:r>
+      <w:proofErr w:type="spellEnd"/>
+      <w:r>
+        <w:rPr>
+          <w:rFonts w:ascii="Verdana" w:hAnsi="Verdana"/>
+          <w:sz w:val="24"/>
+          <w:szCs w:val="24"/>
+          <w:lang w:val="en-US"/>
+        </w:rPr>
+        <w:t>(</w:t>
+      </w:r>
+      <w:proofErr w:type="spellStart"/>
+      <w:proofErr w:type="gramEnd"/>
+      <w:r>
+        <w:rPr>
+          <w:rFonts w:ascii="Verdana" w:hAnsi="Verdana"/>
+          <w:sz w:val="24"/>
+          <w:szCs w:val="24"/>
+          <w:lang w:val="en-US"/>
+        </w:rPr>
+        <w:t>std</w:t>
+      </w:r>
+      <w:proofErr w:type="spellEnd"/>
+      <w:r>
+        <w:rPr>
+          <w:rFonts w:ascii="Verdana" w:hAnsi="Verdana"/>
+          <w:sz w:val="24"/>
+          <w:szCs w:val="24"/>
+          <w:lang w:val="en-US"/>
+        </w:rPr>
+        <w:t xml:space="preserve">::string author) : </w:t>
+      </w:r>
+      <w:proofErr w:type="spellStart"/>
+      <w:r>
+        <w:rPr>
+          <w:rFonts w:ascii="Verdana" w:hAnsi="Verdana"/>
+          <w:sz w:val="24"/>
+          <w:szCs w:val="24"/>
+          <w:lang w:val="en-US"/>
+        </w:rPr>
+        <w:t>m_Author</w:t>
+      </w:r>
+      <w:proofErr w:type="spellEnd"/>
+      <w:r>
+        <w:rPr>
+          <w:rFonts w:ascii="Verdana" w:hAnsi="Verdana"/>
+          <w:sz w:val="24"/>
+          <w:szCs w:val="24"/>
+          <w:lang w:val="en-US"/>
+        </w:rPr>
+        <w:t>(author){};</w:t>
+      </w:r>
+    </w:p>
+    <w:p>
+      <w:pPr>
+        <w:spacing w:after="0"/>
+        <w:rPr>
+          <w:rFonts w:ascii="Verdana" w:hAnsi="Verdana"/>
+          <w:sz w:val="24"/>
+          <w:szCs w:val="24"/>
+          <w:lang w:val="en-US"/>
+        </w:rPr>
+      </w:pPr>
+      <w:r>
+        <w:rPr>
+          <w:rFonts w:ascii="Verdana" w:hAnsi="Verdana"/>
+          <w:sz w:val="24"/>
+          <w:szCs w:val="24"/>
+          <w:lang w:val="en-US"/>
+        </w:rPr>
+        <w:tab/>
+      </w:r>
+      <w:proofErr w:type="spellStart"/>
+      <w:proofErr w:type="gramStart"/>
+      <w:r>
+        <w:rPr>
+          <w:rFonts w:ascii="Verdana" w:hAnsi="Verdana"/>
+          <w:sz w:val="24"/>
+          <w:szCs w:val="24"/>
+          <w:lang w:val="en-US"/>
+        </w:rPr>
+        <w:t>std</w:t>
+      </w:r>
+      <w:proofErr w:type="spellEnd"/>
+      <w:r>
+        <w:rPr>
+          <w:rFonts w:ascii="Verdana" w:hAnsi="Verdana"/>
+          <w:sz w:val="24"/>
+          <w:szCs w:val="24"/>
+          <w:lang w:val="en-US"/>
+        </w:rPr>
+        <w:t>::string</w:t>
+      </w:r>
+      <w:proofErr w:type="gramEnd"/>
+      <w:r>
+        <w:rPr>
+          <w:rFonts w:ascii="Verdana" w:hAnsi="Verdana"/>
+          <w:sz w:val="24"/>
+          <w:szCs w:val="24"/>
+          <w:lang w:val="en-US"/>
+        </w:rPr>
+        <w:t xml:space="preserve"> </w:t>
+      </w:r>
+      <w:proofErr w:type="spellStart"/>
+      <w:r>
+        <w:rPr>
+          <w:rFonts w:ascii="Verdana" w:hAnsi="Verdana"/>
+          <w:sz w:val="24"/>
+          <w:szCs w:val="24"/>
+          <w:lang w:val="en-US"/>
+        </w:rPr>
+        <w:t>getAuthor</w:t>
+      </w:r>
+      <w:proofErr w:type="spellEnd"/>
+      <w:r>
+        <w:rPr>
+          <w:rFonts w:ascii="Verdana" w:hAnsi="Verdana"/>
+          <w:sz w:val="24"/>
+          <w:szCs w:val="24"/>
+          <w:lang w:val="en-US"/>
+        </w:rPr>
+        <w:t xml:space="preserve">(){ return </w:t>
+      </w:r>
+      <w:proofErr w:type="spellStart"/>
+      <w:r>
+        <w:rPr>
+          <w:rFonts w:ascii="Verdana" w:hAnsi="Verdana"/>
+          <w:sz w:val="24"/>
+          <w:szCs w:val="24"/>
+          <w:lang w:val="en-US"/>
+        </w:rPr>
+        <w:t>m_Author</w:t>
+      </w:r>
+      <w:proofErr w:type="spellEnd"/>
+      <w:r>
+        <w:rPr>
+          <w:rFonts w:ascii="Verdana" w:hAnsi="Verdana"/>
+          <w:sz w:val="24"/>
+          <w:szCs w:val="24"/>
+          <w:lang w:val="en-US"/>
+        </w:rPr>
+        <w:t>; }</w:t>
+      </w:r>
+    </w:p>
+    <w:p>
+      <w:pPr>
+        <w:spacing w:after="0"/>
+        <w:rPr>
+          <w:rFonts w:ascii="Verdana" w:hAnsi="Verdana"/>
+          <w:sz w:val="24"/>
+          <w:szCs w:val="24"/>
+          <w:lang w:val="en-US"/>
+        </w:rPr>
+      </w:pPr>
     </w:p>
     <w:p>
       <w:pPr>
@@ -1644,76 +2029,36 @@
           <w:lang w:val="en-US"/>
         </w:rPr>
       </w:pPr>
-      <w:r>
-        <w:rPr>
-          <w:rFonts w:ascii="Verdana" w:hAnsi="Verdana"/>
-          <w:sz w:val="24"/>
-          <w:szCs w:val="24"/>
-          <w:lang w:val="en-US"/>
-        </w:rPr>
-        <w:t>#include&lt;common&gt;</w:t>
-      </w:r>
-    </w:p>
-    <w:p>
-      <w:pPr>
-        <w:spacing w:after="0"/>
-        <w:rPr>
-          <w:rFonts w:ascii="Verdana" w:hAnsi="Verdana"/>
-          <w:sz w:val="24"/>
-          <w:szCs w:val="24"/>
-          <w:lang w:val="en-US"/>
-        </w:rPr>
-      </w:pPr>
-    </w:p>
-    <w:p>
-      <w:pPr>
-        <w:spacing w:after="0"/>
-        <w:rPr>
-          <w:rFonts w:ascii="Verdana" w:hAnsi="Verdana"/>
-          <w:sz w:val="24"/>
-          <w:szCs w:val="24"/>
-          <w:lang w:val="en-US"/>
-        </w:rPr>
-      </w:pPr>
-      <w:r>
-        <w:rPr>
-          <w:rFonts w:ascii="Verdana" w:hAnsi="Verdana"/>
-          <w:sz w:val="24"/>
-          <w:szCs w:val="24"/>
-          <w:lang w:val="en-US"/>
-        </w:rPr>
-        <w:t>using namespace blog;</w:t>
-      </w:r>
-    </w:p>
-    <w:p>
-      <w:pPr>
-        <w:spacing w:after="0"/>
-        <w:rPr>
-          <w:rFonts w:ascii="Verdana" w:hAnsi="Verdana"/>
-          <w:sz w:val="24"/>
-          <w:szCs w:val="24"/>
-          <w:lang w:val="en-US"/>
-        </w:rPr>
-      </w:pPr>
-    </w:p>
-    <w:p>
-      <w:pPr>
-        <w:spacing w:after="0"/>
-        <w:rPr>
-          <w:rFonts w:ascii="Verdana" w:hAnsi="Verdana"/>
-          <w:sz w:val="24"/>
-          <w:szCs w:val="24"/>
-          <w:lang w:val="en-US"/>
-        </w:rPr>
-      </w:pPr>
-      <w:r>
-        <w:rPr>
-          <w:rFonts w:ascii="Verdana" w:hAnsi="Verdana"/>
-          <w:sz w:val="24"/>
-          <w:szCs w:val="24"/>
-          <w:lang w:val="en-US"/>
-        </w:rPr>
-        <w:t>class Blog</w:t>
+    </w:p>
+    <w:p>
+      <w:pPr>
+        <w:spacing w:after="0"/>
+        <w:rPr>
+          <w:rFonts w:ascii="Verdana" w:hAnsi="Verdana"/>
+          <w:sz w:val="24"/>
+          <w:szCs w:val="24"/>
+          <w:lang w:val="en-US"/>
+        </w:rPr>
+      </w:pPr>
+      <w:proofErr w:type="gramStart"/>
+      <w:r>
+        <w:rPr>
+          <w:rFonts w:ascii="Verdana" w:hAnsi="Verdana"/>
+          <w:sz w:val="24"/>
+          <w:szCs w:val="24"/>
+          <w:lang w:val="en-US"/>
+        </w:rPr>
+        <w:t>class</w:t>
+      </w:r>
+      <w:proofErr w:type="gramEnd"/>
+      <w:r>
+        <w:rPr>
+          <w:rFonts w:ascii="Verdana" w:hAnsi="Verdana"/>
+          <w:sz w:val="24"/>
+          <w:szCs w:val="24"/>
+          <w:lang w:val="en-US"/>
+        </w:rPr>
+        <w:t xml:space="preserve"> Blog</w:t>
       </w:r>
     </w:p>
     <w:p>
@@ -1746,6 +2091,17 @@
           <w:lang w:val="en-US"/>
         </w:rPr>
       </w:pPr>
+    </w:p>
+    <w:p>
+      <w:pPr>
+        <w:spacing w:after="0"/>
+        <w:rPr>
+          <w:rFonts w:ascii="Verdana" w:hAnsi="Verdana"/>
+          <w:sz w:val="24"/>
+          <w:szCs w:val="24"/>
+          <w:lang w:val="en-US"/>
+        </w:rPr>
+      </w:pPr>
       <w:r>
         <w:rPr>
           <w:rFonts w:ascii="Verdana" w:hAnsi="Verdana"/>
@@ -1764,14 +2120,63 @@
         </w:rPr>
         <w:t xml:space="preserve"> </w:t>
       </w:r>
-      <w:r>
-        <w:rPr>
-          <w:rFonts w:ascii="Verdana" w:hAnsi="Verdana"/>
-          <w:sz w:val="24"/>
-          <w:szCs w:val="24"/>
-          <w:lang w:val="en-US"/>
-        </w:rPr>
-        <w:t>string title;</w:t>
+      <w:proofErr w:type="spellStart"/>
+      <w:r>
+        <w:rPr>
+          <w:rFonts w:ascii="Verdana" w:hAnsi="Verdana"/>
+          <w:sz w:val="24"/>
+          <w:szCs w:val="24"/>
+          <w:lang w:val="en-US"/>
+        </w:rPr>
+        <w:t>std</w:t>
+      </w:r>
+      <w:proofErr w:type="spellEnd"/>
+      <w:r>
+        <w:rPr>
+          <w:rFonts w:ascii="Verdana" w:hAnsi="Verdana"/>
+          <w:sz w:val="24"/>
+          <w:szCs w:val="24"/>
+          <w:lang w:val="en-US"/>
+        </w:rPr>
+        <w:t>::</w:t>
+      </w:r>
+      <w:r>
+        <w:rPr>
+          <w:rFonts w:ascii="Verdana" w:hAnsi="Verdana"/>
+          <w:sz w:val="24"/>
+          <w:szCs w:val="24"/>
+          <w:lang w:val="en-US"/>
+        </w:rPr>
+        <w:t xml:space="preserve">string </w:t>
+      </w:r>
+      <w:proofErr w:type="spellStart"/>
+      <w:r>
+        <w:rPr>
+          <w:rFonts w:ascii="Verdana" w:hAnsi="Verdana"/>
+          <w:sz w:val="24"/>
+          <w:szCs w:val="24"/>
+          <w:lang w:val="en-US"/>
+        </w:rPr>
+        <w:t>m_T</w:t>
+      </w:r>
+      <w:r>
+        <w:rPr>
+          <w:rFonts w:ascii="Verdana" w:hAnsi="Verdana"/>
+          <w:sz w:val="24"/>
+          <w:szCs w:val="24"/>
+          <w:lang w:val="en-US"/>
+        </w:rPr>
+        <w:t>itle</w:t>
+      </w:r>
+      <w:proofErr w:type="spellEnd"/>
+      <w:r>
+        <w:rPr>
+          <w:rFonts w:ascii="Verdana" w:hAnsi="Verdana"/>
+          <w:sz w:val="24"/>
+          <w:szCs w:val="24"/>
+          <w:lang w:val="en-US"/>
+        </w:rPr>
+        <w:t>;</w:t>
       </w:r>
     </w:p>
     <w:p>
@@ -1802,14 +2207,587 @@
         </w:rPr>
         <w:t xml:space="preserve"> </w:t>
       </w:r>
-      <w:r>
-        <w:rPr>
-          <w:rFonts w:ascii="Verdana" w:hAnsi="Verdana"/>
-          <w:sz w:val="24"/>
-          <w:szCs w:val="24"/>
-          <w:lang w:val="en-US"/>
-        </w:rPr>
-        <w:t>vector&lt;Post&gt; posts;</w:t>
+      <w:proofErr w:type="spellStart"/>
+      <w:r>
+        <w:rPr>
+          <w:rFonts w:ascii="Verdana" w:hAnsi="Verdana"/>
+          <w:sz w:val="24"/>
+          <w:szCs w:val="24"/>
+          <w:lang w:val="en-US"/>
+        </w:rPr>
+        <w:t>std</w:t>
+      </w:r>
+      <w:proofErr w:type="spellEnd"/>
+      <w:r>
+        <w:rPr>
+          <w:rFonts w:ascii="Verdana" w:hAnsi="Verdana"/>
+          <w:sz w:val="24"/>
+          <w:szCs w:val="24"/>
+          <w:lang w:val="en-US"/>
+        </w:rPr>
+        <w:t>::</w:t>
+      </w:r>
+      <w:r>
+        <w:rPr>
+          <w:rFonts w:ascii="Verdana" w:hAnsi="Verdana"/>
+          <w:sz w:val="24"/>
+          <w:szCs w:val="24"/>
+          <w:lang w:val="en-US"/>
+        </w:rPr>
+        <w:t xml:space="preserve">vector&lt;Post&gt; </w:t>
+      </w:r>
+      <w:proofErr w:type="spellStart"/>
+      <w:r>
+        <w:rPr>
+          <w:rFonts w:ascii="Verdana" w:hAnsi="Verdana"/>
+          <w:sz w:val="24"/>
+          <w:szCs w:val="24"/>
+          <w:lang w:val="en-US"/>
+        </w:rPr>
+        <w:t>m_P</w:t>
+      </w:r>
+      <w:r>
+        <w:rPr>
+          <w:rFonts w:ascii="Verdana" w:hAnsi="Verdana"/>
+          <w:sz w:val="24"/>
+          <w:szCs w:val="24"/>
+          <w:lang w:val="en-US"/>
+        </w:rPr>
+        <w:t>osts</w:t>
+      </w:r>
+      <w:proofErr w:type="spellEnd"/>
+      <w:r>
+        <w:rPr>
+          <w:rFonts w:ascii="Verdana" w:hAnsi="Verdana"/>
+          <w:sz w:val="24"/>
+          <w:szCs w:val="24"/>
+          <w:lang w:val="en-US"/>
+        </w:rPr>
+        <w:t>;</w:t>
+      </w:r>
+    </w:p>
+    <w:p>
+      <w:pPr>
+        <w:spacing w:after="0"/>
+        <w:rPr>
+          <w:rFonts w:ascii="Verdana" w:hAnsi="Verdana"/>
+          <w:sz w:val="24"/>
+          <w:szCs w:val="24"/>
+          <w:lang w:val="en-US"/>
+        </w:rPr>
+      </w:pPr>
+    </w:p>
+    <w:p>
+      <w:pPr>
+        <w:spacing w:after="0"/>
+        <w:rPr>
+          <w:rFonts w:ascii="Verdana" w:hAnsi="Verdana"/>
+          <w:sz w:val="24"/>
+          <w:szCs w:val="24"/>
+          <w:lang w:val="en-US"/>
+        </w:rPr>
+      </w:pPr>
+      <w:proofErr w:type="gramStart"/>
+      <w:r>
+        <w:rPr>
+          <w:rFonts w:ascii="Verdana" w:hAnsi="Verdana"/>
+          <w:sz w:val="24"/>
+          <w:szCs w:val="24"/>
+          <w:lang w:val="en-US"/>
+        </w:rPr>
+        <w:t>public</w:t>
+      </w:r>
+      <w:proofErr w:type="gramEnd"/>
+      <w:r>
+        <w:rPr>
+          <w:rFonts w:ascii="Verdana" w:hAnsi="Verdana"/>
+          <w:sz w:val="24"/>
+          <w:szCs w:val="24"/>
+          <w:lang w:val="en-US"/>
+        </w:rPr>
+        <w:t>:</w:t>
+      </w:r>
+    </w:p>
+    <w:p>
+      <w:pPr>
+        <w:spacing w:after="0"/>
+        <w:ind w:firstLine="708"/>
+        <w:rPr>
+          <w:rFonts w:ascii="Verdana" w:hAnsi="Verdana"/>
+          <w:sz w:val="24"/>
+          <w:szCs w:val="24"/>
+          <w:lang w:val="en-US"/>
+        </w:rPr>
+      </w:pPr>
+      <w:proofErr w:type="gramStart"/>
+      <w:r>
+        <w:rPr>
+          <w:rFonts w:ascii="Verdana" w:hAnsi="Verdana"/>
+          <w:sz w:val="24"/>
+          <w:szCs w:val="24"/>
+          <w:lang w:val="en-US"/>
+        </w:rPr>
+        <w:t>Blog</w:t>
+      </w:r>
+      <w:r>
+        <w:rPr>
+          <w:rFonts w:ascii="Verdana" w:hAnsi="Verdana"/>
+          <w:sz w:val="24"/>
+          <w:szCs w:val="24"/>
+          <w:lang w:val="en-US"/>
+        </w:rPr>
+        <w:t>(</w:t>
+      </w:r>
+      <w:proofErr w:type="spellStart"/>
+      <w:proofErr w:type="gramEnd"/>
+      <w:r>
+        <w:rPr>
+          <w:rFonts w:ascii="Verdana" w:hAnsi="Verdana"/>
+          <w:sz w:val="24"/>
+          <w:szCs w:val="24"/>
+          <w:lang w:val="en-US"/>
+        </w:rPr>
+        <w:t>std</w:t>
+      </w:r>
+      <w:proofErr w:type="spellEnd"/>
+      <w:r>
+        <w:rPr>
+          <w:rFonts w:ascii="Verdana" w:hAnsi="Verdana"/>
+          <w:sz w:val="24"/>
+          <w:szCs w:val="24"/>
+          <w:lang w:val="en-US"/>
+        </w:rPr>
+        <w:t>::</w:t>
+      </w:r>
+      <w:r>
+        <w:rPr>
+          <w:rFonts w:ascii="Verdana" w:hAnsi="Verdana"/>
+          <w:sz w:val="24"/>
+          <w:szCs w:val="24"/>
+          <w:lang w:val="en-US"/>
+        </w:rPr>
+        <w:t xml:space="preserve">string title, </w:t>
+      </w:r>
+    </w:p>
+    <w:p>
+      <w:pPr>
+        <w:spacing w:after="0"/>
+        <w:ind w:left="708" w:firstLine="708"/>
+        <w:rPr>
+          <w:rFonts w:ascii="Verdana" w:hAnsi="Verdana"/>
+          <w:sz w:val="24"/>
+          <w:szCs w:val="24"/>
+          <w:lang w:val="en-US"/>
+        </w:rPr>
+      </w:pPr>
+      <w:proofErr w:type="spellStart"/>
+      <w:r>
+        <w:rPr>
+          <w:rFonts w:ascii="Verdana" w:hAnsi="Verdana"/>
+          <w:sz w:val="24"/>
+          <w:szCs w:val="24"/>
+          <w:lang w:val="en-US"/>
+        </w:rPr>
+        <w:t>s</w:t>
+      </w:r>
+      <w:r>
+        <w:rPr>
+          <w:rFonts w:ascii="Verdana" w:hAnsi="Verdana"/>
+          <w:sz w:val="24"/>
+          <w:szCs w:val="24"/>
+          <w:lang w:val="en-US"/>
+        </w:rPr>
+        <w:t>td</w:t>
+      </w:r>
+      <w:proofErr w:type="spellEnd"/>
+      <w:r>
+        <w:rPr>
+          <w:rFonts w:ascii="Verdana" w:hAnsi="Verdana"/>
+          <w:sz w:val="24"/>
+          <w:szCs w:val="24"/>
+          <w:lang w:val="en-US"/>
+        </w:rPr>
+        <w:t>::</w:t>
+      </w:r>
+      <w:r>
+        <w:rPr>
+          <w:rFonts w:ascii="Verdana" w:hAnsi="Verdana"/>
+          <w:sz w:val="24"/>
+          <w:szCs w:val="24"/>
+          <w:lang w:val="en-US"/>
+        </w:rPr>
+        <w:t>vector&lt;Post&gt; posts</w:t>
+      </w:r>
+      <w:proofErr w:type="gramStart"/>
+      <w:r>
+        <w:rPr>
+          <w:rFonts w:ascii="Verdana" w:hAnsi="Verdana"/>
+          <w:sz w:val="24"/>
+          <w:szCs w:val="24"/>
+          <w:lang w:val="en-US"/>
+        </w:rPr>
+        <w:t>) :</w:t>
+      </w:r>
+      <w:proofErr w:type="gramEnd"/>
+      <w:r>
+        <w:rPr>
+          <w:rFonts w:ascii="Verdana" w:hAnsi="Verdana"/>
+          <w:sz w:val="24"/>
+          <w:szCs w:val="24"/>
+          <w:lang w:val="en-US"/>
+        </w:rPr>
+        <w:t xml:space="preserve"> </w:t>
+      </w:r>
+    </w:p>
+    <w:p>
+      <w:pPr>
+        <w:spacing w:after="0"/>
+        <w:ind w:left="708" w:firstLine="708"/>
+        <w:rPr>
+          <w:rFonts w:ascii="Verdana" w:hAnsi="Verdana"/>
+          <w:sz w:val="24"/>
+          <w:szCs w:val="24"/>
+          <w:lang w:val="en-US"/>
+        </w:rPr>
+      </w:pPr>
+      <w:proofErr w:type="spellStart"/>
+      <w:r>
+        <w:rPr>
+          <w:rFonts w:ascii="Verdana" w:hAnsi="Verdana"/>
+          <w:sz w:val="24"/>
+          <w:szCs w:val="24"/>
+          <w:lang w:val="en-US"/>
+        </w:rPr>
+        <w:t>m_</w:t>
+      </w:r>
+      <w:proofErr w:type="gramStart"/>
+      <w:r>
+        <w:rPr>
+          <w:rFonts w:ascii="Verdana" w:hAnsi="Verdana"/>
+          <w:sz w:val="24"/>
+          <w:szCs w:val="24"/>
+          <w:lang w:val="en-US"/>
+        </w:rPr>
+        <w:t>T</w:t>
+      </w:r>
+      <w:r>
+        <w:rPr>
+          <w:rFonts w:ascii="Verdana" w:hAnsi="Verdana"/>
+          <w:sz w:val="24"/>
+          <w:szCs w:val="24"/>
+          <w:lang w:val="en-US"/>
+        </w:rPr>
+        <w:t>itle</w:t>
+      </w:r>
+      <w:proofErr w:type="spellEnd"/>
+      <w:r>
+        <w:rPr>
+          <w:rFonts w:ascii="Verdana" w:hAnsi="Verdana"/>
+          <w:sz w:val="24"/>
+          <w:szCs w:val="24"/>
+          <w:lang w:val="en-US"/>
+        </w:rPr>
+        <w:t>(</w:t>
+      </w:r>
+      <w:proofErr w:type="gramEnd"/>
+      <w:r>
+        <w:rPr>
+          <w:rFonts w:ascii="Verdana" w:hAnsi="Verdana"/>
+          <w:sz w:val="24"/>
+          <w:szCs w:val="24"/>
+          <w:lang w:val="en-US"/>
+        </w:rPr>
+        <w:t xml:space="preserve">title), </w:t>
+      </w:r>
+    </w:p>
+    <w:p>
+      <w:pPr>
+        <w:spacing w:after="0"/>
+        <w:ind w:left="708" w:firstLine="708"/>
+        <w:rPr>
+          <w:rFonts w:ascii="Verdana" w:hAnsi="Verdana"/>
+          <w:sz w:val="24"/>
+          <w:szCs w:val="24"/>
+          <w:lang w:val="en-US"/>
+        </w:rPr>
+      </w:pPr>
+      <w:proofErr w:type="spellStart"/>
+      <w:r>
+        <w:rPr>
+          <w:rFonts w:ascii="Verdana" w:hAnsi="Verdana"/>
+          <w:sz w:val="24"/>
+          <w:szCs w:val="24"/>
+          <w:lang w:val="en-US"/>
+        </w:rPr>
+        <w:t>m_</w:t>
+      </w:r>
+      <w:proofErr w:type="gramStart"/>
+      <w:r>
+        <w:rPr>
+          <w:rFonts w:ascii="Verdana" w:hAnsi="Verdana"/>
+          <w:sz w:val="24"/>
+          <w:szCs w:val="24"/>
+          <w:lang w:val="en-US"/>
+        </w:rPr>
+        <w:t>P</w:t>
+      </w:r>
+      <w:r>
+        <w:rPr>
+          <w:rFonts w:ascii="Verdana" w:hAnsi="Verdana"/>
+          <w:sz w:val="24"/>
+          <w:szCs w:val="24"/>
+          <w:lang w:val="en-US"/>
+        </w:rPr>
+        <w:t>osts</w:t>
+      </w:r>
+      <w:proofErr w:type="spellEnd"/>
+      <w:r>
+        <w:rPr>
+          <w:rFonts w:ascii="Verdana" w:hAnsi="Verdana"/>
+          <w:sz w:val="24"/>
+          <w:szCs w:val="24"/>
+          <w:lang w:val="en-US"/>
+        </w:rPr>
+        <w:t>(</w:t>
+      </w:r>
+      <w:proofErr w:type="gramEnd"/>
+      <w:r>
+        <w:rPr>
+          <w:rFonts w:ascii="Verdana" w:hAnsi="Verdana"/>
+          <w:sz w:val="24"/>
+          <w:szCs w:val="24"/>
+          <w:lang w:val="en-US"/>
+        </w:rPr>
+        <w:t>posts){};</w:t>
+      </w:r>
+    </w:p>
+    <w:p>
+      <w:pPr>
+        <w:spacing w:after="0"/>
+        <w:rPr>
+          <w:rFonts w:ascii="Verdana" w:hAnsi="Verdana"/>
+          <w:sz w:val="24"/>
+          <w:szCs w:val="24"/>
+          <w:lang w:val="en-US"/>
+        </w:rPr>
+      </w:pPr>
+    </w:p>
+    <w:p>
+      <w:pPr>
+        <w:spacing w:after="0"/>
+        <w:rPr>
+          <w:rFonts w:ascii="Verdana" w:hAnsi="Verdana"/>
+          <w:sz w:val="24"/>
+          <w:szCs w:val="24"/>
+          <w:lang w:val="en-US"/>
+        </w:rPr>
+      </w:pPr>
+      <w:r>
+        <w:rPr>
+          <w:rFonts w:ascii="Verdana" w:hAnsi="Verdana"/>
+          <w:sz w:val="24"/>
+          <w:szCs w:val="24"/>
+          <w:lang w:val="en-US"/>
+        </w:rPr>
+        <w:tab/>
+      </w:r>
+      <w:proofErr w:type="spellStart"/>
+      <w:proofErr w:type="gramStart"/>
+      <w:r>
+        <w:rPr>
+          <w:rFonts w:ascii="Verdana" w:hAnsi="Verdana"/>
+          <w:sz w:val="24"/>
+          <w:szCs w:val="24"/>
+          <w:lang w:val="en-US"/>
+        </w:rPr>
+        <w:t>std</w:t>
+      </w:r>
+      <w:proofErr w:type="spellEnd"/>
+      <w:r>
+        <w:rPr>
+          <w:rFonts w:ascii="Verdana" w:hAnsi="Verdana"/>
+          <w:sz w:val="24"/>
+          <w:szCs w:val="24"/>
+          <w:lang w:val="en-US"/>
+        </w:rPr>
+        <w:t>::</w:t>
+      </w:r>
+      <w:r>
+        <w:rPr>
+          <w:rFonts w:ascii="Verdana" w:hAnsi="Verdana"/>
+          <w:sz w:val="24"/>
+          <w:szCs w:val="24"/>
+          <w:lang w:val="en-US"/>
+        </w:rPr>
+        <w:t>string</w:t>
+      </w:r>
+      <w:proofErr w:type="gramEnd"/>
+      <w:r>
+        <w:rPr>
+          <w:rFonts w:ascii="Verdana" w:hAnsi="Verdana"/>
+          <w:sz w:val="24"/>
+          <w:szCs w:val="24"/>
+          <w:lang w:val="en-US"/>
+        </w:rPr>
+        <w:t xml:space="preserve"> </w:t>
+      </w:r>
+      <w:proofErr w:type="spellStart"/>
+      <w:r>
+        <w:rPr>
+          <w:rFonts w:ascii="Verdana" w:hAnsi="Verdana"/>
+          <w:sz w:val="24"/>
+          <w:szCs w:val="24"/>
+          <w:lang w:val="en-US"/>
+        </w:rPr>
+        <w:t>getTitle</w:t>
+      </w:r>
+      <w:proofErr w:type="spellEnd"/>
+      <w:r>
+        <w:rPr>
+          <w:rFonts w:ascii="Verdana" w:hAnsi="Verdana"/>
+          <w:sz w:val="24"/>
+          <w:szCs w:val="24"/>
+          <w:lang w:val="en-US"/>
+        </w:rPr>
+        <w:t xml:space="preserve">(){ return </w:t>
+      </w:r>
+      <w:proofErr w:type="spellStart"/>
+      <w:r>
+        <w:rPr>
+          <w:rFonts w:ascii="Verdana" w:hAnsi="Verdana"/>
+          <w:sz w:val="24"/>
+          <w:szCs w:val="24"/>
+          <w:lang w:val="en-US"/>
+        </w:rPr>
+        <w:t>m_Title</w:t>
+      </w:r>
+      <w:proofErr w:type="spellEnd"/>
+      <w:r>
+        <w:rPr>
+          <w:rFonts w:ascii="Verdana" w:hAnsi="Verdana"/>
+          <w:sz w:val="24"/>
+          <w:szCs w:val="24"/>
+          <w:lang w:val="en-US"/>
+        </w:rPr>
+        <w:t>; }</w:t>
+      </w:r>
+    </w:p>
+    <w:p>
+      <w:pPr>
+        <w:spacing w:after="0"/>
+        <w:rPr>
+          <w:rFonts w:ascii="Verdana" w:hAnsi="Verdana"/>
+          <w:sz w:val="24"/>
+          <w:szCs w:val="24"/>
+          <w:lang w:val="en-US"/>
+        </w:rPr>
+      </w:pPr>
+      <w:r>
+        <w:rPr>
+          <w:rFonts w:ascii="Verdana" w:hAnsi="Verdana"/>
+          <w:sz w:val="24"/>
+          <w:szCs w:val="24"/>
+          <w:lang w:val="en-US"/>
+        </w:rPr>
+        <w:tab/>
+      </w:r>
+      <w:proofErr w:type="spellStart"/>
+      <w:r>
+        <w:rPr>
+          <w:rFonts w:ascii="Verdana" w:hAnsi="Verdana"/>
+          <w:sz w:val="24"/>
+          <w:szCs w:val="24"/>
+          <w:lang w:val="en-US"/>
+        </w:rPr>
+        <w:t>std</w:t>
+      </w:r>
+      <w:proofErr w:type="spellEnd"/>
+      <w:r>
+        <w:rPr>
+          <w:rFonts w:ascii="Verdana" w:hAnsi="Verdana"/>
+          <w:sz w:val="24"/>
+          <w:szCs w:val="24"/>
+          <w:lang w:val="en-US"/>
+        </w:rPr>
+        <w:t>::</w:t>
+      </w:r>
+      <w:r>
+        <w:rPr>
+          <w:rFonts w:ascii="Verdana" w:hAnsi="Verdana"/>
+          <w:sz w:val="24"/>
+          <w:szCs w:val="24"/>
+          <w:lang w:val="en-US"/>
+        </w:rPr>
+        <w:t xml:space="preserve">vector&lt;Post&gt; </w:t>
+      </w:r>
+      <w:proofErr w:type="spellStart"/>
+      <w:proofErr w:type="gramStart"/>
+      <w:r>
+        <w:rPr>
+          <w:rFonts w:ascii="Verdana" w:hAnsi="Verdana"/>
+          <w:sz w:val="24"/>
+          <w:szCs w:val="24"/>
+          <w:lang w:val="en-US"/>
+        </w:rPr>
+        <w:t>getPosts</w:t>
+      </w:r>
+      <w:proofErr w:type="spellEnd"/>
+      <w:r>
+        <w:rPr>
+          <w:rFonts w:ascii="Verdana" w:hAnsi="Verdana"/>
+          <w:sz w:val="24"/>
+          <w:szCs w:val="24"/>
+          <w:lang w:val="en-US"/>
+        </w:rPr>
+        <w:t>(</w:t>
+      </w:r>
+      <w:proofErr w:type="gramEnd"/>
+      <w:r>
+        <w:rPr>
+          <w:rFonts w:ascii="Verdana" w:hAnsi="Verdana"/>
+          <w:sz w:val="24"/>
+          <w:szCs w:val="24"/>
+          <w:lang w:val="en-US"/>
+        </w:rPr>
+        <w:t>){ return</w:t>
+      </w:r>
+      <w:r>
+        <w:rPr>
+          <w:rFonts w:ascii="Verdana" w:hAnsi="Verdana"/>
+          <w:sz w:val="24"/>
+          <w:szCs w:val="24"/>
+          <w:lang w:val="en-US"/>
+        </w:rPr>
+        <w:t xml:space="preserve"> </w:t>
+      </w:r>
+      <w:proofErr w:type="spellStart"/>
+      <w:r>
+        <w:rPr>
+          <w:rFonts w:ascii="Verdana" w:hAnsi="Verdana"/>
+          <w:sz w:val="24"/>
+          <w:szCs w:val="24"/>
+          <w:lang w:val="en-US"/>
+        </w:rPr>
+        <w:t>m_P</w:t>
+      </w:r>
+      <w:r>
+        <w:rPr>
+          <w:rFonts w:ascii="Verdana" w:hAnsi="Verdana"/>
+          <w:sz w:val="24"/>
+          <w:szCs w:val="24"/>
+          <w:lang w:val="en-US"/>
+        </w:rPr>
+        <w:t>osts</w:t>
+      </w:r>
+      <w:proofErr w:type="spellEnd"/>
+      <w:r>
+        <w:rPr>
+          <w:rFonts w:ascii="Verdana" w:hAnsi="Verdana"/>
+          <w:sz w:val="24"/>
+          <w:szCs w:val="24"/>
+          <w:lang w:val="en-US"/>
+        </w:rPr>
+        <w:t>; }</w:t>
       </w:r>
     </w:p>
     <w:p>
@@ -1853,15 +2831,6 @@
           <w:lang w:val="en-US"/>
         </w:rPr>
       </w:pPr>
-      <w:r>
-        <w:rPr>
-          <w:rFonts w:ascii="Verdana" w:hAnsi="Verdana"/>
-          <w:sz w:val="24"/>
-          <w:szCs w:val="24"/>
-          <w:lang w:val="en-US"/>
-        </w:rPr>
-        <w:t xml:space="preserve">class </w:t>
-      </w:r>
       <w:proofErr w:type="gramStart"/>
       <w:r>
         <w:rPr>
@@ -1870,7 +2839,7 @@
           <w:szCs w:val="24"/>
           <w:lang w:val="en-US"/>
         </w:rPr>
-        <w:t>Post :</w:t>
+        <w:t>class</w:t>
       </w:r>
       <w:proofErr w:type="gramEnd"/>
       <w:r>
@@ -1880,6 +2849,66 @@
           <w:szCs w:val="24"/>
           <w:lang w:val="en-US"/>
         </w:rPr>
+        <w:t xml:space="preserve"> Post : </w:t>
+      </w:r>
+      <w:proofErr w:type="spellStart"/>
+      <w:r>
+        <w:rPr>
+          <w:rFonts w:ascii="Verdana" w:hAnsi="Verdana"/>
+          <w:sz w:val="24"/>
+          <w:szCs w:val="24"/>
+          <w:lang w:val="en-US"/>
+        </w:rPr>
+        <w:t>HasAuthor</w:t>
+      </w:r>
+      <w:proofErr w:type="spellEnd"/>
+    </w:p>
+    <w:p>
+      <w:pPr>
+        <w:spacing w:after="0"/>
+        <w:rPr>
+          <w:rFonts w:ascii="Verdana" w:hAnsi="Verdana"/>
+          <w:sz w:val="24"/>
+          <w:szCs w:val="24"/>
+          <w:lang w:val="en-US"/>
+        </w:rPr>
+      </w:pPr>
+      <w:r>
+        <w:rPr>
+          <w:rFonts w:ascii="Verdana" w:hAnsi="Verdana"/>
+          <w:sz w:val="24"/>
+          <w:szCs w:val="24"/>
+          <w:lang w:val="en-US"/>
+        </w:rPr>
+        <w:t>{</w:t>
+      </w:r>
+    </w:p>
+    <w:p>
+      <w:pPr>
+        <w:spacing w:after="0"/>
+        <w:rPr>
+          <w:rFonts w:ascii="Verdana" w:hAnsi="Verdana"/>
+          <w:sz w:val="24"/>
+          <w:szCs w:val="24"/>
+          <w:lang w:val="en-US"/>
+        </w:rPr>
+      </w:pPr>
+      <w:r>
+        <w:rPr>
+          <w:rFonts w:ascii="Verdana" w:hAnsi="Verdana"/>
+          <w:sz w:val="24"/>
+          <w:szCs w:val="24"/>
+          <w:lang w:val="en-US"/>
+        </w:rPr>
+        <w:t xml:space="preserve">   </w:t>
+      </w:r>
+      <w:r>
+        <w:rPr>
+          <w:rFonts w:ascii="Verdana" w:hAnsi="Verdana"/>
+          <w:sz w:val="24"/>
+          <w:szCs w:val="24"/>
+          <w:lang w:val="en-US"/>
+        </w:rPr>
         <w:t xml:space="preserve"> </w:t>
       </w:r>
       <w:proofErr w:type="spellStart"/>
@@ -1890,6 +2919,894 @@
           <w:szCs w:val="24"/>
           <w:lang w:val="en-US"/>
         </w:rPr>
+        <w:t>std</w:t>
+      </w:r>
+      <w:proofErr w:type="spellEnd"/>
+      <w:r>
+        <w:rPr>
+          <w:rFonts w:ascii="Verdana" w:hAnsi="Verdana"/>
+          <w:sz w:val="24"/>
+          <w:szCs w:val="24"/>
+          <w:lang w:val="en-US"/>
+        </w:rPr>
+        <w:t>::</w:t>
+      </w:r>
+      <w:r>
+        <w:rPr>
+          <w:rFonts w:ascii="Verdana" w:hAnsi="Verdana"/>
+          <w:sz w:val="24"/>
+          <w:szCs w:val="24"/>
+          <w:lang w:val="en-US"/>
+        </w:rPr>
+        <w:t xml:space="preserve">string </w:t>
+      </w:r>
+      <w:proofErr w:type="spellStart"/>
+      <w:r>
+        <w:rPr>
+          <w:rFonts w:ascii="Verdana" w:hAnsi="Verdana"/>
+          <w:sz w:val="24"/>
+          <w:szCs w:val="24"/>
+          <w:lang w:val="en-US"/>
+        </w:rPr>
+        <w:t>m_T</w:t>
+      </w:r>
+      <w:r>
+        <w:rPr>
+          <w:rFonts w:ascii="Verdana" w:hAnsi="Verdana"/>
+          <w:sz w:val="24"/>
+          <w:szCs w:val="24"/>
+          <w:lang w:val="en-US"/>
+        </w:rPr>
+        <w:t>itle</w:t>
+      </w:r>
+      <w:proofErr w:type="spellEnd"/>
+      <w:r>
+        <w:rPr>
+          <w:rFonts w:ascii="Verdana" w:hAnsi="Verdana"/>
+          <w:sz w:val="24"/>
+          <w:szCs w:val="24"/>
+          <w:lang w:val="en-US"/>
+        </w:rPr>
+        <w:t>;</w:t>
+      </w:r>
+    </w:p>
+    <w:p>
+      <w:pPr>
+        <w:spacing w:after="0"/>
+        <w:rPr>
+          <w:rFonts w:ascii="Verdana" w:hAnsi="Verdana"/>
+          <w:sz w:val="24"/>
+          <w:szCs w:val="24"/>
+          <w:lang w:val="en-US"/>
+        </w:rPr>
+      </w:pPr>
+      <w:r>
+        <w:rPr>
+          <w:rFonts w:ascii="Verdana" w:hAnsi="Verdana"/>
+          <w:sz w:val="24"/>
+          <w:szCs w:val="24"/>
+          <w:lang w:val="en-US"/>
+        </w:rPr>
+        <w:t xml:space="preserve">   </w:t>
+      </w:r>
+      <w:r>
+        <w:rPr>
+          <w:rFonts w:ascii="Verdana" w:hAnsi="Verdana"/>
+          <w:sz w:val="24"/>
+          <w:szCs w:val="24"/>
+          <w:lang w:val="en-US"/>
+        </w:rPr>
+        <w:t xml:space="preserve"> </w:t>
+      </w:r>
+      <w:proofErr w:type="spellStart"/>
+      <w:r>
+        <w:rPr>
+          <w:rFonts w:ascii="Verdana" w:hAnsi="Verdana"/>
+          <w:sz w:val="24"/>
+          <w:szCs w:val="24"/>
+          <w:lang w:val="en-US"/>
+        </w:rPr>
+        <w:t>std</w:t>
+      </w:r>
+      <w:proofErr w:type="spellEnd"/>
+      <w:r>
+        <w:rPr>
+          <w:rFonts w:ascii="Verdana" w:hAnsi="Verdana"/>
+          <w:sz w:val="24"/>
+          <w:szCs w:val="24"/>
+          <w:lang w:val="en-US"/>
+        </w:rPr>
+        <w:t>::</w:t>
+      </w:r>
+      <w:r>
+        <w:rPr>
+          <w:rFonts w:ascii="Verdana" w:hAnsi="Verdana"/>
+          <w:sz w:val="24"/>
+          <w:szCs w:val="24"/>
+          <w:lang w:val="en-US"/>
+        </w:rPr>
+        <w:t xml:space="preserve">string </w:t>
+      </w:r>
+      <w:proofErr w:type="spellStart"/>
+      <w:r>
+        <w:rPr>
+          <w:rFonts w:ascii="Verdana" w:hAnsi="Verdana"/>
+          <w:sz w:val="24"/>
+          <w:szCs w:val="24"/>
+          <w:lang w:val="en-US"/>
+        </w:rPr>
+        <w:t>m_C</w:t>
+      </w:r>
+      <w:r>
+        <w:rPr>
+          <w:rFonts w:ascii="Verdana" w:hAnsi="Verdana"/>
+          <w:sz w:val="24"/>
+          <w:szCs w:val="24"/>
+          <w:lang w:val="en-US"/>
+        </w:rPr>
+        <w:t>ontent</w:t>
+      </w:r>
+      <w:proofErr w:type="spellEnd"/>
+      <w:r>
+        <w:rPr>
+          <w:rFonts w:ascii="Verdana" w:hAnsi="Verdana"/>
+          <w:sz w:val="24"/>
+          <w:szCs w:val="24"/>
+          <w:lang w:val="en-US"/>
+        </w:rPr>
+        <w:t>;</w:t>
+      </w:r>
+    </w:p>
+    <w:p>
+      <w:pPr>
+        <w:spacing w:after="0"/>
+        <w:rPr>
+          <w:rFonts w:ascii="Verdana" w:hAnsi="Verdana"/>
+          <w:sz w:val="24"/>
+          <w:szCs w:val="24"/>
+          <w:lang w:val="en-US"/>
+        </w:rPr>
+      </w:pPr>
+      <w:r>
+        <w:rPr>
+          <w:rFonts w:ascii="Verdana" w:hAnsi="Verdana"/>
+          <w:sz w:val="24"/>
+          <w:szCs w:val="24"/>
+          <w:lang w:val="en-US"/>
+        </w:rPr>
+        <w:t xml:space="preserve">   </w:t>
+      </w:r>
+      <w:r>
+        <w:rPr>
+          <w:rFonts w:ascii="Verdana" w:hAnsi="Verdana"/>
+          <w:sz w:val="24"/>
+          <w:szCs w:val="24"/>
+          <w:lang w:val="en-US"/>
+        </w:rPr>
+        <w:t xml:space="preserve"> </w:t>
+      </w:r>
+      <w:proofErr w:type="spellStart"/>
+      <w:r>
+        <w:rPr>
+          <w:rFonts w:ascii="Verdana" w:hAnsi="Verdana"/>
+          <w:sz w:val="24"/>
+          <w:szCs w:val="24"/>
+          <w:lang w:val="en-US"/>
+        </w:rPr>
+        <w:t>std</w:t>
+      </w:r>
+      <w:proofErr w:type="spellEnd"/>
+      <w:r>
+        <w:rPr>
+          <w:rFonts w:ascii="Verdana" w:hAnsi="Verdana"/>
+          <w:sz w:val="24"/>
+          <w:szCs w:val="24"/>
+          <w:lang w:val="en-US"/>
+        </w:rPr>
+        <w:t>::</w:t>
+      </w:r>
+      <w:r>
+        <w:rPr>
+          <w:rFonts w:ascii="Verdana" w:hAnsi="Verdana"/>
+          <w:sz w:val="24"/>
+          <w:szCs w:val="24"/>
+          <w:lang w:val="en-US"/>
+        </w:rPr>
+        <w:t xml:space="preserve">vector&lt;Comment&gt; </w:t>
+      </w:r>
+      <w:proofErr w:type="spellStart"/>
+      <w:r>
+        <w:rPr>
+          <w:rFonts w:ascii="Verdana" w:hAnsi="Verdana"/>
+          <w:sz w:val="24"/>
+          <w:szCs w:val="24"/>
+          <w:lang w:val="en-US"/>
+        </w:rPr>
+        <w:t>m_C</w:t>
+      </w:r>
+      <w:r>
+        <w:rPr>
+          <w:rFonts w:ascii="Verdana" w:hAnsi="Verdana"/>
+          <w:sz w:val="24"/>
+          <w:szCs w:val="24"/>
+          <w:lang w:val="en-US"/>
+        </w:rPr>
+        <w:t>omments</w:t>
+      </w:r>
+      <w:proofErr w:type="spellEnd"/>
+      <w:r>
+        <w:rPr>
+          <w:rFonts w:ascii="Verdana" w:hAnsi="Verdana"/>
+          <w:sz w:val="24"/>
+          <w:szCs w:val="24"/>
+          <w:lang w:val="en-US"/>
+        </w:rPr>
+        <w:t>;</w:t>
+      </w:r>
+    </w:p>
+    <w:p>
+      <w:pPr>
+        <w:spacing w:after="0"/>
+        <w:rPr>
+          <w:rFonts w:ascii="Verdana" w:hAnsi="Verdana"/>
+          <w:sz w:val="24"/>
+          <w:szCs w:val="24"/>
+          <w:lang w:val="en-US"/>
+        </w:rPr>
+      </w:pPr>
+    </w:p>
+    <w:p>
+      <w:pPr>
+        <w:spacing w:after="0"/>
+        <w:rPr>
+          <w:rFonts w:ascii="Verdana" w:hAnsi="Verdana"/>
+          <w:sz w:val="24"/>
+          <w:szCs w:val="24"/>
+          <w:lang w:val="en-US"/>
+        </w:rPr>
+      </w:pPr>
+    </w:p>
+    <w:p>
+      <w:pPr>
+        <w:spacing w:after="0"/>
+        <w:rPr>
+          <w:rFonts w:ascii="Verdana" w:hAnsi="Verdana"/>
+          <w:sz w:val="24"/>
+          <w:szCs w:val="24"/>
+          <w:lang w:val="en-US"/>
+        </w:rPr>
+      </w:pPr>
+    </w:p>
+    <w:p>
+      <w:pPr>
+        <w:spacing w:after="0"/>
+        <w:rPr>
+          <w:rFonts w:ascii="Verdana" w:hAnsi="Verdana"/>
+          <w:sz w:val="24"/>
+          <w:szCs w:val="24"/>
+          <w:lang w:val="en-US"/>
+        </w:rPr>
+      </w:pPr>
+    </w:p>
+    <w:p>
+      <w:pPr>
+        <w:spacing w:after="0"/>
+        <w:rPr>
+          <w:rFonts w:ascii="Verdana" w:hAnsi="Verdana"/>
+          <w:sz w:val="24"/>
+          <w:szCs w:val="24"/>
+          <w:lang w:val="en-US"/>
+        </w:rPr>
+      </w:pPr>
+      <w:proofErr w:type="gramStart"/>
+      <w:r>
+        <w:rPr>
+          <w:rFonts w:ascii="Verdana" w:hAnsi="Verdana"/>
+          <w:sz w:val="24"/>
+          <w:szCs w:val="24"/>
+          <w:lang w:val="en-US"/>
+        </w:rPr>
+        <w:lastRenderedPageBreak/>
+        <w:t>public</w:t>
+      </w:r>
+      <w:proofErr w:type="gramEnd"/>
+      <w:r>
+        <w:rPr>
+          <w:rFonts w:ascii="Verdana" w:hAnsi="Verdana"/>
+          <w:sz w:val="24"/>
+          <w:szCs w:val="24"/>
+          <w:lang w:val="en-US"/>
+        </w:rPr>
+        <w:t>:</w:t>
+      </w:r>
+    </w:p>
+    <w:p>
+      <w:pPr>
+        <w:spacing w:after="0"/>
+        <w:rPr>
+          <w:rFonts w:ascii="Verdana" w:hAnsi="Verdana"/>
+          <w:sz w:val="20"/>
+          <w:szCs w:val="20"/>
+          <w:lang w:val="en-US"/>
+        </w:rPr>
+      </w:pPr>
+    </w:p>
+    <w:p>
+      <w:pPr>
+        <w:spacing w:after="0"/>
+        <w:rPr>
+          <w:rFonts w:ascii="Verdana" w:hAnsi="Verdana"/>
+          <w:lang w:val="en-US"/>
+        </w:rPr>
+      </w:pPr>
+      <w:proofErr w:type="gramStart"/>
+      <w:r>
+        <w:rPr>
+          <w:rFonts w:ascii="Verdana" w:hAnsi="Verdana"/>
+          <w:lang w:val="en-US"/>
+        </w:rPr>
+        <w:t>Post(</w:t>
+      </w:r>
+      <w:proofErr w:type="spellStart"/>
+      <w:proofErr w:type="gramEnd"/>
+      <w:r>
+        <w:rPr>
+          <w:rFonts w:ascii="Verdana" w:hAnsi="Verdana"/>
+          <w:lang w:val="en-US"/>
+        </w:rPr>
+        <w:t>std</w:t>
+      </w:r>
+      <w:proofErr w:type="spellEnd"/>
+      <w:r>
+        <w:rPr>
+          <w:rFonts w:ascii="Verdana" w:hAnsi="Verdana"/>
+          <w:lang w:val="en-US"/>
+        </w:rPr>
+        <w:t>::</w:t>
+      </w:r>
+      <w:r>
+        <w:rPr>
+          <w:rFonts w:ascii="Verdana" w:hAnsi="Verdana"/>
+          <w:lang w:val="en-US"/>
+        </w:rPr>
+        <w:t xml:space="preserve">string title, </w:t>
+      </w:r>
+    </w:p>
+    <w:p>
+      <w:pPr>
+        <w:spacing w:after="0"/>
+        <w:rPr>
+          <w:rFonts w:ascii="Verdana" w:hAnsi="Verdana"/>
+          <w:lang w:val="en-US"/>
+        </w:rPr>
+      </w:pPr>
+      <w:r>
+        <w:rPr>
+          <w:rFonts w:ascii="Verdana" w:hAnsi="Verdana"/>
+          <w:lang w:val="en-US"/>
+        </w:rPr>
+        <w:t xml:space="preserve">       </w:t>
+      </w:r>
+      <w:proofErr w:type="spellStart"/>
+      <w:proofErr w:type="gramStart"/>
+      <w:r>
+        <w:rPr>
+          <w:rFonts w:ascii="Verdana" w:hAnsi="Verdana"/>
+          <w:lang w:val="en-US"/>
+        </w:rPr>
+        <w:t>std</w:t>
+      </w:r>
+      <w:proofErr w:type="spellEnd"/>
+      <w:r>
+        <w:rPr>
+          <w:rFonts w:ascii="Verdana" w:hAnsi="Verdana"/>
+          <w:lang w:val="en-US"/>
+        </w:rPr>
+        <w:t>::</w:t>
+      </w:r>
+      <w:r>
+        <w:rPr>
+          <w:rFonts w:ascii="Verdana" w:hAnsi="Verdana"/>
+          <w:lang w:val="en-US"/>
+        </w:rPr>
+        <w:t>string</w:t>
+      </w:r>
+      <w:proofErr w:type="gramEnd"/>
+      <w:r>
+        <w:rPr>
+          <w:rFonts w:ascii="Verdana" w:hAnsi="Verdana"/>
+          <w:lang w:val="en-US"/>
+        </w:rPr>
+        <w:t xml:space="preserve"> content,</w:t>
+      </w:r>
+    </w:p>
+    <w:p>
+      <w:pPr>
+        <w:spacing w:after="0"/>
+        <w:rPr>
+          <w:rFonts w:ascii="Verdana" w:hAnsi="Verdana"/>
+          <w:lang w:val="en-US"/>
+        </w:rPr>
+      </w:pPr>
+      <w:r>
+        <w:rPr>
+          <w:rFonts w:ascii="Verdana" w:hAnsi="Verdana"/>
+          <w:lang w:val="en-US"/>
+        </w:rPr>
+        <w:t xml:space="preserve">      </w:t>
+      </w:r>
+      <w:r>
+        <w:rPr>
+          <w:rFonts w:ascii="Verdana" w:hAnsi="Verdana"/>
+          <w:lang w:val="en-US"/>
+        </w:rPr>
+        <w:t xml:space="preserve"> </w:t>
+      </w:r>
+      <w:proofErr w:type="spellStart"/>
+      <w:r>
+        <w:rPr>
+          <w:rFonts w:ascii="Verdana" w:hAnsi="Verdana"/>
+          <w:lang w:val="en-US"/>
+        </w:rPr>
+        <w:t>std</w:t>
+      </w:r>
+      <w:proofErr w:type="spellEnd"/>
+      <w:r>
+        <w:rPr>
+          <w:rFonts w:ascii="Verdana" w:hAnsi="Verdana"/>
+          <w:lang w:val="en-US"/>
+        </w:rPr>
+        <w:t>::</w:t>
+      </w:r>
+      <w:r>
+        <w:rPr>
+          <w:rFonts w:ascii="Verdana" w:hAnsi="Verdana"/>
+          <w:lang w:val="en-US"/>
+        </w:rPr>
+        <w:t>vector&lt;Comment&gt; comments</w:t>
+      </w:r>
+      <w:proofErr w:type="gramStart"/>
+      <w:r>
+        <w:rPr>
+          <w:rFonts w:ascii="Verdana" w:hAnsi="Verdana"/>
+          <w:lang w:val="en-US"/>
+        </w:rPr>
+        <w:t>) :</w:t>
+      </w:r>
+      <w:proofErr w:type="gramEnd"/>
+      <w:r>
+        <w:rPr>
+          <w:rFonts w:ascii="Verdana" w:hAnsi="Verdana"/>
+          <w:lang w:val="en-US"/>
+        </w:rPr>
+        <w:t xml:space="preserve"> </w:t>
+      </w:r>
+    </w:p>
+    <w:p>
+      <w:pPr>
+        <w:spacing w:after="0"/>
+        <w:ind w:firstLine="708"/>
+        <w:rPr>
+          <w:rFonts w:ascii="Verdana" w:hAnsi="Verdana"/>
+          <w:lang w:val="en-US"/>
+        </w:rPr>
+      </w:pPr>
+      <w:proofErr w:type="spellStart"/>
+      <w:r>
+        <w:rPr>
+          <w:rFonts w:ascii="Verdana" w:hAnsi="Verdana"/>
+          <w:lang w:val="en-US"/>
+        </w:rPr>
+        <w:t>m_</w:t>
+      </w:r>
+      <w:proofErr w:type="gramStart"/>
+      <w:r>
+        <w:rPr>
+          <w:rFonts w:ascii="Verdana" w:hAnsi="Verdana"/>
+          <w:lang w:val="en-US"/>
+        </w:rPr>
+        <w:t>Title</w:t>
+      </w:r>
+      <w:proofErr w:type="spellEnd"/>
+      <w:r>
+        <w:rPr>
+          <w:rFonts w:ascii="Verdana" w:hAnsi="Verdana"/>
+          <w:lang w:val="en-US"/>
+        </w:rPr>
+        <w:t>(</w:t>
+      </w:r>
+      <w:proofErr w:type="gramEnd"/>
+      <w:r>
+        <w:rPr>
+          <w:rFonts w:ascii="Verdana" w:hAnsi="Verdana"/>
+          <w:lang w:val="en-US"/>
+        </w:rPr>
+        <w:t xml:space="preserve">title), </w:t>
+      </w:r>
+    </w:p>
+    <w:p>
+      <w:pPr>
+        <w:spacing w:after="0"/>
+        <w:ind w:firstLine="708"/>
+        <w:rPr>
+          <w:rFonts w:ascii="Verdana" w:hAnsi="Verdana"/>
+          <w:lang w:val="en-US"/>
+        </w:rPr>
+      </w:pPr>
+      <w:proofErr w:type="spellStart"/>
+      <w:r>
+        <w:rPr>
+          <w:rFonts w:ascii="Verdana" w:hAnsi="Verdana"/>
+          <w:lang w:val="en-US"/>
+        </w:rPr>
+        <w:t>m_</w:t>
+      </w:r>
+      <w:proofErr w:type="gramStart"/>
+      <w:r>
+        <w:rPr>
+          <w:rFonts w:ascii="Verdana" w:hAnsi="Verdana"/>
+          <w:lang w:val="en-US"/>
+        </w:rPr>
+        <w:t>Content</w:t>
+      </w:r>
+      <w:proofErr w:type="spellEnd"/>
+      <w:r>
+        <w:rPr>
+          <w:rFonts w:ascii="Verdana" w:hAnsi="Verdana"/>
+          <w:lang w:val="en-US"/>
+        </w:rPr>
+        <w:t>(</w:t>
+      </w:r>
+      <w:proofErr w:type="gramEnd"/>
+      <w:r>
+        <w:rPr>
+          <w:rFonts w:ascii="Verdana" w:hAnsi="Verdana"/>
+          <w:lang w:val="en-US"/>
+        </w:rPr>
+        <w:t xml:space="preserve">content), </w:t>
+      </w:r>
+    </w:p>
+    <w:p>
+      <w:pPr>
+        <w:spacing w:after="0"/>
+        <w:ind w:firstLine="708"/>
+        <w:rPr>
+          <w:rFonts w:ascii="Verdana" w:hAnsi="Verdana"/>
+          <w:lang w:val="en-US"/>
+        </w:rPr>
+      </w:pPr>
+      <w:proofErr w:type="spellStart"/>
+      <w:r>
+        <w:rPr>
+          <w:rFonts w:ascii="Verdana" w:hAnsi="Verdana"/>
+          <w:lang w:val="en-US"/>
+        </w:rPr>
+        <w:t>m_</w:t>
+      </w:r>
+      <w:proofErr w:type="gramStart"/>
+      <w:r>
+        <w:rPr>
+          <w:rFonts w:ascii="Verdana" w:hAnsi="Verdana"/>
+          <w:lang w:val="en-US"/>
+        </w:rPr>
+        <w:t>Comments</w:t>
+      </w:r>
+      <w:proofErr w:type="spellEnd"/>
+      <w:r>
+        <w:rPr>
+          <w:rFonts w:ascii="Verdana" w:hAnsi="Verdana"/>
+          <w:lang w:val="en-US"/>
+        </w:rPr>
+        <w:t>(</w:t>
+      </w:r>
+      <w:proofErr w:type="gramEnd"/>
+      <w:r>
+        <w:rPr>
+          <w:rFonts w:ascii="Verdana" w:hAnsi="Verdana"/>
+          <w:lang w:val="en-US"/>
+        </w:rPr>
+        <w:t>comments){};</w:t>
+      </w:r>
+    </w:p>
+    <w:p>
+      <w:pPr>
+        <w:spacing w:after="0"/>
+        <w:rPr>
+          <w:rFonts w:ascii="Verdana" w:hAnsi="Verdana"/>
+          <w:sz w:val="20"/>
+          <w:szCs w:val="20"/>
+          <w:lang w:val="en-US"/>
+        </w:rPr>
+      </w:pPr>
+    </w:p>
+    <w:p>
+      <w:pPr>
+        <w:spacing w:after="0"/>
+        <w:rPr>
+          <w:rFonts w:ascii="Verdana" w:hAnsi="Verdana"/>
+          <w:lang w:val="en-US"/>
+        </w:rPr>
+      </w:pPr>
+      <w:r>
+        <w:rPr>
+          <w:rFonts w:ascii="Verdana" w:hAnsi="Verdana"/>
+          <w:lang w:val="en-US"/>
+        </w:rPr>
+        <w:t xml:space="preserve">   </w:t>
+      </w:r>
+      <w:proofErr w:type="spellStart"/>
+      <w:proofErr w:type="gramStart"/>
+      <w:r>
+        <w:rPr>
+          <w:rFonts w:ascii="Verdana" w:hAnsi="Verdana"/>
+          <w:lang w:val="en-US"/>
+        </w:rPr>
+        <w:t>std</w:t>
+      </w:r>
+      <w:proofErr w:type="spellEnd"/>
+      <w:r>
+        <w:rPr>
+          <w:rFonts w:ascii="Verdana" w:hAnsi="Verdana"/>
+          <w:lang w:val="en-US"/>
+        </w:rPr>
+        <w:t>::string</w:t>
+      </w:r>
+      <w:proofErr w:type="gramEnd"/>
+      <w:r>
+        <w:rPr>
+          <w:rFonts w:ascii="Verdana" w:hAnsi="Verdana"/>
+          <w:lang w:val="en-US"/>
+        </w:rPr>
+        <w:t xml:space="preserve"> </w:t>
+      </w:r>
+      <w:proofErr w:type="spellStart"/>
+      <w:r>
+        <w:rPr>
+          <w:rFonts w:ascii="Verdana" w:hAnsi="Verdana"/>
+          <w:lang w:val="en-US"/>
+        </w:rPr>
+        <w:t>getTitle</w:t>
+      </w:r>
+      <w:proofErr w:type="spellEnd"/>
+      <w:r>
+        <w:rPr>
+          <w:rFonts w:ascii="Verdana" w:hAnsi="Verdana"/>
+          <w:lang w:val="en-US"/>
+        </w:rPr>
+        <w:t xml:space="preserve">(){ return </w:t>
+      </w:r>
+      <w:proofErr w:type="spellStart"/>
+      <w:r>
+        <w:rPr>
+          <w:rFonts w:ascii="Verdana" w:hAnsi="Verdana"/>
+          <w:lang w:val="en-US"/>
+        </w:rPr>
+        <w:t>m_Title</w:t>
+      </w:r>
+      <w:proofErr w:type="spellEnd"/>
+      <w:r>
+        <w:rPr>
+          <w:rFonts w:ascii="Verdana" w:hAnsi="Verdana"/>
+          <w:lang w:val="en-US"/>
+        </w:rPr>
+        <w:t>; }</w:t>
+      </w:r>
+    </w:p>
+    <w:p>
+      <w:pPr>
+        <w:spacing w:after="0"/>
+        <w:rPr>
+          <w:rFonts w:ascii="Verdana" w:hAnsi="Verdana"/>
+          <w:lang w:val="en-US"/>
+        </w:rPr>
+      </w:pPr>
+      <w:r>
+        <w:rPr>
+          <w:rFonts w:ascii="Verdana" w:hAnsi="Verdana"/>
+          <w:lang w:val="en-US"/>
+        </w:rPr>
+        <w:t xml:space="preserve">   </w:t>
+      </w:r>
+      <w:proofErr w:type="spellStart"/>
+      <w:proofErr w:type="gramStart"/>
+      <w:r>
+        <w:rPr>
+          <w:rFonts w:ascii="Verdana" w:hAnsi="Verdana"/>
+          <w:lang w:val="en-US"/>
+        </w:rPr>
+        <w:t>std</w:t>
+      </w:r>
+      <w:proofErr w:type="spellEnd"/>
+      <w:r>
+        <w:rPr>
+          <w:rFonts w:ascii="Verdana" w:hAnsi="Verdana"/>
+          <w:lang w:val="en-US"/>
+        </w:rPr>
+        <w:t>::string</w:t>
+      </w:r>
+      <w:proofErr w:type="gramEnd"/>
+      <w:r>
+        <w:rPr>
+          <w:rFonts w:ascii="Verdana" w:hAnsi="Verdana"/>
+          <w:lang w:val="en-US"/>
+        </w:rPr>
+        <w:t xml:space="preserve"> </w:t>
+      </w:r>
+      <w:proofErr w:type="spellStart"/>
+      <w:r>
+        <w:rPr>
+          <w:rFonts w:ascii="Verdana" w:hAnsi="Verdana"/>
+          <w:lang w:val="en-US"/>
+        </w:rPr>
+        <w:t>getContent</w:t>
+      </w:r>
+      <w:proofErr w:type="spellEnd"/>
+      <w:r>
+        <w:rPr>
+          <w:rFonts w:ascii="Verdana" w:hAnsi="Verdana"/>
+          <w:lang w:val="en-US"/>
+        </w:rPr>
+        <w:t xml:space="preserve">(){ return </w:t>
+      </w:r>
+      <w:proofErr w:type="spellStart"/>
+      <w:r>
+        <w:rPr>
+          <w:rFonts w:ascii="Verdana" w:hAnsi="Verdana"/>
+          <w:lang w:val="en-US"/>
+        </w:rPr>
+        <w:t>m_Content</w:t>
+      </w:r>
+      <w:proofErr w:type="spellEnd"/>
+      <w:r>
+        <w:rPr>
+          <w:rFonts w:ascii="Verdana" w:hAnsi="Verdana"/>
+          <w:lang w:val="en-US"/>
+        </w:rPr>
+        <w:t>; }</w:t>
+      </w:r>
+    </w:p>
+    <w:p>
+      <w:pPr>
+        <w:spacing w:after="0"/>
+        <w:rPr>
+          <w:rFonts w:ascii="Verdana" w:hAnsi="Verdana"/>
+          <w:lang w:val="en-US"/>
+        </w:rPr>
+      </w:pPr>
+      <w:r>
+        <w:rPr>
+          <w:rFonts w:ascii="Verdana" w:hAnsi="Verdana"/>
+          <w:lang w:val="en-US"/>
+        </w:rPr>
+        <w:t xml:space="preserve">   </w:t>
+      </w:r>
+      <w:proofErr w:type="spellStart"/>
+      <w:r>
+        <w:rPr>
+          <w:rFonts w:ascii="Verdana" w:hAnsi="Verdana"/>
+          <w:lang w:val="en-US"/>
+        </w:rPr>
+        <w:t>std</w:t>
+      </w:r>
+      <w:proofErr w:type="spellEnd"/>
+      <w:r>
+        <w:rPr>
+          <w:rFonts w:ascii="Verdana" w:hAnsi="Verdana"/>
+          <w:lang w:val="en-US"/>
+        </w:rPr>
+        <w:t xml:space="preserve">::vector&lt;Comment&gt; </w:t>
+      </w:r>
+      <w:proofErr w:type="spellStart"/>
+      <w:proofErr w:type="gramStart"/>
+      <w:r>
+        <w:rPr>
+          <w:rFonts w:ascii="Verdana" w:hAnsi="Verdana"/>
+          <w:lang w:val="en-US"/>
+        </w:rPr>
+        <w:t>getComments</w:t>
+      </w:r>
+      <w:proofErr w:type="spellEnd"/>
+      <w:r>
+        <w:rPr>
+          <w:rFonts w:ascii="Verdana" w:hAnsi="Verdana"/>
+          <w:lang w:val="en-US"/>
+        </w:rPr>
+        <w:t>(</w:t>
+      </w:r>
+      <w:proofErr w:type="gramEnd"/>
+      <w:r>
+        <w:rPr>
+          <w:rFonts w:ascii="Verdana" w:hAnsi="Verdana"/>
+          <w:lang w:val="en-US"/>
+        </w:rPr>
+        <w:t xml:space="preserve">){ return </w:t>
+      </w:r>
+      <w:proofErr w:type="spellStart"/>
+      <w:r>
+        <w:rPr>
+          <w:rFonts w:ascii="Verdana" w:hAnsi="Verdana"/>
+          <w:lang w:val="en-US"/>
+        </w:rPr>
+        <w:t>m_Comments</w:t>
+      </w:r>
+      <w:proofErr w:type="spellEnd"/>
+      <w:r>
+        <w:rPr>
+          <w:rFonts w:ascii="Verdana" w:hAnsi="Verdana"/>
+          <w:lang w:val="en-US"/>
+        </w:rPr>
+        <w:t>; }</w:t>
+      </w:r>
+    </w:p>
+    <w:p>
+      <w:pPr>
+        <w:spacing w:after="0"/>
+        <w:rPr>
+          <w:rFonts w:ascii="Verdana" w:hAnsi="Verdana"/>
+          <w:sz w:val="24"/>
+          <w:szCs w:val="24"/>
+          <w:lang w:val="en-US"/>
+        </w:rPr>
+      </w:pPr>
+      <w:r>
+        <w:rPr>
+          <w:rFonts w:ascii="Verdana" w:hAnsi="Verdana"/>
+          <w:sz w:val="24"/>
+          <w:szCs w:val="24"/>
+          <w:lang w:val="en-US"/>
+        </w:rPr>
+        <w:t>}</w:t>
+      </w:r>
+    </w:p>
+    <w:p>
+      <w:pPr>
+        <w:spacing w:after="0"/>
+        <w:rPr>
+          <w:rFonts w:ascii="Verdana" w:hAnsi="Verdana"/>
+          <w:sz w:val="24"/>
+          <w:szCs w:val="24"/>
+          <w:lang w:val="en-US"/>
+        </w:rPr>
+      </w:pPr>
+    </w:p>
+    <w:p>
+      <w:pPr>
+        <w:spacing w:after="0"/>
+        <w:rPr>
+          <w:rFonts w:ascii="Verdana" w:hAnsi="Verdana"/>
+          <w:sz w:val="24"/>
+          <w:szCs w:val="24"/>
+          <w:lang w:val="en-US"/>
+        </w:rPr>
+      </w:pPr>
+      <w:proofErr w:type="gramStart"/>
+      <w:r>
+        <w:rPr>
+          <w:rFonts w:ascii="Verdana" w:hAnsi="Verdana"/>
+          <w:sz w:val="24"/>
+          <w:szCs w:val="24"/>
+          <w:lang w:val="en-US"/>
+        </w:rPr>
+        <w:t>class</w:t>
+      </w:r>
+      <w:proofErr w:type="gramEnd"/>
+      <w:r>
+        <w:rPr>
+          <w:rFonts w:ascii="Verdana" w:hAnsi="Verdana"/>
+          <w:sz w:val="24"/>
+          <w:szCs w:val="24"/>
+          <w:lang w:val="en-US"/>
+        </w:rPr>
+        <w:t xml:space="preserve"> Comment : </w:t>
+      </w:r>
+      <w:proofErr w:type="spellStart"/>
+      <w:r>
+        <w:rPr>
+          <w:rFonts w:ascii="Verdana" w:hAnsi="Verdana"/>
+          <w:sz w:val="24"/>
+          <w:szCs w:val="24"/>
+          <w:lang w:val="en-US"/>
+        </w:rPr>
         <w:t>HasAuthor</w:t>
       </w:r>
       <w:proofErr w:type="spellEnd"/>
@@ -1942,142 +3859,86 @@
         </w:rPr>
         <w:t xml:space="preserve"> </w:t>
       </w:r>
-      <w:r>
-        <w:rPr>
-          <w:rFonts w:ascii="Verdana" w:hAnsi="Verdana"/>
-          <w:sz w:val="24"/>
-          <w:szCs w:val="24"/>
-          <w:lang w:val="en-US"/>
-        </w:rPr>
-        <w:t>string title;</w:t>
-      </w:r>
-    </w:p>
-    <w:p>
-      <w:pPr>
-        <w:spacing w:after="0"/>
-        <w:rPr>
-          <w:rFonts w:ascii="Verdana" w:hAnsi="Verdana"/>
-          <w:sz w:val="24"/>
-          <w:szCs w:val="24"/>
-          <w:lang w:val="en-US"/>
-        </w:rPr>
-      </w:pPr>
-      <w:r>
-        <w:rPr>
-          <w:rFonts w:ascii="Verdana" w:hAnsi="Verdana"/>
-          <w:sz w:val="24"/>
-          <w:szCs w:val="24"/>
-          <w:lang w:val="en-US"/>
-        </w:rPr>
-        <w:t xml:space="preserve">   </w:t>
-      </w:r>
-      <w:r>
-        <w:rPr>
-          <w:rFonts w:ascii="Verdana" w:hAnsi="Verdana"/>
-          <w:sz w:val="24"/>
-          <w:szCs w:val="24"/>
-          <w:lang w:val="en-US"/>
-        </w:rPr>
-        <w:t xml:space="preserve"> </w:t>
-      </w:r>
-      <w:r>
-        <w:rPr>
-          <w:rFonts w:ascii="Verdana" w:hAnsi="Verdana"/>
-          <w:sz w:val="24"/>
-          <w:szCs w:val="24"/>
-          <w:lang w:val="en-US"/>
-        </w:rPr>
-        <w:t>string content;</w:t>
-      </w:r>
-    </w:p>
-    <w:p>
-      <w:pPr>
-        <w:spacing w:after="0"/>
-        <w:rPr>
-          <w:rFonts w:ascii="Verdana" w:hAnsi="Verdana"/>
-          <w:sz w:val="24"/>
-          <w:szCs w:val="24"/>
-          <w:lang w:val="en-US"/>
-        </w:rPr>
-      </w:pPr>
-      <w:r>
-        <w:rPr>
-          <w:rFonts w:ascii="Verdana" w:hAnsi="Verdana"/>
-          <w:sz w:val="24"/>
-          <w:szCs w:val="24"/>
-          <w:lang w:val="en-US"/>
-        </w:rPr>
-        <w:t xml:space="preserve">   </w:t>
-      </w:r>
-      <w:r>
-        <w:rPr>
-          <w:rFonts w:ascii="Verdana" w:hAnsi="Verdana"/>
-          <w:sz w:val="24"/>
-          <w:szCs w:val="24"/>
-          <w:lang w:val="en-US"/>
-        </w:rPr>
-        <w:t xml:space="preserve"> </w:t>
-      </w:r>
-      <w:r>
-        <w:rPr>
-          <w:rFonts w:ascii="Verdana" w:hAnsi="Verdana"/>
-          <w:sz w:val="24"/>
-          <w:szCs w:val="24"/>
-          <w:lang w:val="en-US"/>
-        </w:rPr>
-        <w:t>vector&lt;Comment&gt; comments;</w:t>
-      </w:r>
-    </w:p>
-    <w:p>
-      <w:pPr>
-        <w:spacing w:after="0"/>
-        <w:rPr>
-          <w:rFonts w:ascii="Verdana" w:hAnsi="Verdana"/>
-          <w:sz w:val="24"/>
-          <w:szCs w:val="24"/>
-          <w:lang w:val="en-US"/>
-        </w:rPr>
-      </w:pPr>
-      <w:r>
-        <w:rPr>
-          <w:rFonts w:ascii="Verdana" w:hAnsi="Verdana"/>
-          <w:sz w:val="24"/>
-          <w:szCs w:val="24"/>
-          <w:lang w:val="en-US"/>
-        </w:rPr>
-        <w:t>}</w:t>
-      </w:r>
-    </w:p>
-    <w:p>
-      <w:pPr>
-        <w:spacing w:after="0"/>
-        <w:rPr>
-          <w:rFonts w:ascii="Verdana" w:hAnsi="Verdana"/>
-          <w:sz w:val="24"/>
-          <w:szCs w:val="24"/>
-          <w:lang w:val="en-US"/>
-        </w:rPr>
-      </w:pPr>
-    </w:p>
-    <w:p>
-      <w:pPr>
-        <w:spacing w:after="0"/>
-        <w:rPr>
-          <w:rFonts w:ascii="Verdana" w:hAnsi="Verdana"/>
-          <w:sz w:val="24"/>
-          <w:szCs w:val="24"/>
-          <w:lang w:val="en-US"/>
-        </w:rPr>
-      </w:pPr>
-      <w:r>
-        <w:rPr>
-          <w:rFonts w:ascii="Verdana" w:hAnsi="Verdana"/>
-          <w:sz w:val="24"/>
-          <w:szCs w:val="24"/>
-          <w:lang w:val="en-US"/>
-        </w:rPr>
-        <w:t xml:space="preserve">class </w:t>
-      </w:r>
+      <w:proofErr w:type="spellStart"/>
+      <w:r>
+        <w:rPr>
+          <w:rFonts w:ascii="Verdana" w:hAnsi="Verdana"/>
+          <w:sz w:val="24"/>
+          <w:szCs w:val="24"/>
+          <w:lang w:val="en-US"/>
+        </w:rPr>
+        <w:t>std</w:t>
+      </w:r>
+      <w:proofErr w:type="spellEnd"/>
+      <w:r>
+        <w:rPr>
+          <w:rFonts w:ascii="Verdana" w:hAnsi="Verdana"/>
+          <w:sz w:val="24"/>
+          <w:szCs w:val="24"/>
+          <w:lang w:val="en-US"/>
+        </w:rPr>
+        <w:t>::</w:t>
+      </w:r>
+      <w:r>
+        <w:rPr>
+          <w:rFonts w:ascii="Verdana" w:hAnsi="Verdana"/>
+          <w:sz w:val="24"/>
+          <w:szCs w:val="24"/>
+          <w:lang w:val="en-US"/>
+        </w:rPr>
+        <w:t xml:space="preserve">string </w:t>
+      </w:r>
+      <w:proofErr w:type="spellStart"/>
+      <w:r>
+        <w:rPr>
+          <w:rFonts w:ascii="Verdana" w:hAnsi="Verdana"/>
+          <w:sz w:val="24"/>
+          <w:szCs w:val="24"/>
+          <w:lang w:val="en-US"/>
+        </w:rPr>
+        <w:t>m_C</w:t>
+      </w:r>
+      <w:r>
+        <w:rPr>
+          <w:rFonts w:ascii="Verdana" w:hAnsi="Verdana"/>
+          <w:sz w:val="24"/>
+          <w:szCs w:val="24"/>
+          <w:lang w:val="en-US"/>
+        </w:rPr>
+        <w:t>ontent</w:t>
+      </w:r>
+      <w:proofErr w:type="spellEnd"/>
+      <w:r>
+        <w:rPr>
+          <w:rFonts w:ascii="Verdana" w:hAnsi="Verdana"/>
+          <w:sz w:val="24"/>
+          <w:szCs w:val="24"/>
+          <w:lang w:val="en-US"/>
+        </w:rPr>
+        <w:t>;</w:t>
+      </w:r>
+    </w:p>
+    <w:p>
+      <w:pPr>
+        <w:spacing w:after="0"/>
+        <w:rPr>
+          <w:rFonts w:ascii="Verdana" w:hAnsi="Verdana"/>
+          <w:sz w:val="24"/>
+          <w:szCs w:val="24"/>
+          <w:lang w:val="en-US"/>
+        </w:rPr>
+      </w:pPr>
+    </w:p>
+    <w:p>
+      <w:pPr>
+        <w:spacing w:after="0"/>
+        <w:rPr>
+          <w:rFonts w:ascii="Verdana" w:hAnsi="Verdana"/>
+          <w:sz w:val="24"/>
+          <w:szCs w:val="24"/>
+          <w:lang w:val="en-US"/>
+        </w:rPr>
+      </w:pPr>
       <w:proofErr w:type="gramStart"/>
       <w:r>
         <w:rPr>
@@ -2086,7 +3947,7 @@
           <w:szCs w:val="24"/>
           <w:lang w:val="en-US"/>
         </w:rPr>
-        <w:t>Comment :</w:t>
+        <w:t>public</w:t>
       </w:r>
       <w:proofErr w:type="gramEnd"/>
       <w:r>
@@ -2096,77 +3957,99 @@
           <w:szCs w:val="24"/>
           <w:lang w:val="en-US"/>
         </w:rPr>
-        <w:t xml:space="preserve"> </w:t>
-      </w:r>
-      <w:proofErr w:type="spellStart"/>
-      <w:r>
-        <w:rPr>
-          <w:rFonts w:ascii="Verdana" w:hAnsi="Verdana"/>
-          <w:sz w:val="24"/>
-          <w:szCs w:val="24"/>
-          <w:lang w:val="en-US"/>
-        </w:rPr>
-        <w:t>HasAuthor</w:t>
-      </w:r>
-      <w:proofErr w:type="spellEnd"/>
-    </w:p>
-    <w:p>
-      <w:pPr>
-        <w:spacing w:after="0"/>
-        <w:rPr>
-          <w:rFonts w:ascii="Verdana" w:hAnsi="Verdana"/>
-          <w:sz w:val="24"/>
-          <w:szCs w:val="24"/>
-          <w:lang w:val="en-US"/>
-        </w:rPr>
-      </w:pPr>
-      <w:r>
-        <w:rPr>
-          <w:rFonts w:ascii="Verdana" w:hAnsi="Verdana"/>
-          <w:sz w:val="24"/>
-          <w:szCs w:val="24"/>
-          <w:lang w:val="en-US"/>
-        </w:rPr>
-        <w:t>{</w:t>
-      </w:r>
-    </w:p>
-    <w:p>
-      <w:pPr>
-        <w:spacing w:after="0"/>
-        <w:rPr>
-          <w:rFonts w:ascii="Verdana" w:hAnsi="Verdana"/>
-          <w:sz w:val="24"/>
-          <w:szCs w:val="24"/>
-          <w:lang w:val="en-US"/>
-        </w:rPr>
-      </w:pPr>
-      <w:r>
-        <w:rPr>
-          <w:rFonts w:ascii="Verdana" w:hAnsi="Verdana"/>
-          <w:sz w:val="24"/>
-          <w:szCs w:val="24"/>
-          <w:lang w:val="en-US"/>
-        </w:rPr>
-        <w:t xml:space="preserve">   </w:t>
-      </w:r>
-      <w:r>
-        <w:rPr>
-          <w:rFonts w:ascii="Verdana" w:hAnsi="Verdana"/>
-          <w:sz w:val="24"/>
-          <w:szCs w:val="24"/>
-          <w:lang w:val="en-US"/>
-        </w:rPr>
-        <w:t xml:space="preserve"> </w:t>
-      </w:r>
-      <w:r>
-        <w:rPr>
-          <w:rFonts w:ascii="Verdana" w:hAnsi="Verdana"/>
-          <w:sz w:val="24"/>
-          <w:szCs w:val="24"/>
-          <w:lang w:val="en-US"/>
-        </w:rPr>
-        <w:t>string content;</w:t>
-      </w:r>
+        <w:t>:</w:t>
+      </w:r>
+    </w:p>
+    <w:p>
+      <w:pPr>
+        <w:spacing w:after="0"/>
+        <w:rPr>
+          <w:rFonts w:ascii="Verdana" w:hAnsi="Verdana"/>
+          <w:sz w:val="24"/>
+          <w:szCs w:val="24"/>
+          <w:lang w:val="en-US"/>
+        </w:rPr>
+      </w:pPr>
+      <w:r>
+        <w:rPr>
+          <w:rFonts w:ascii="Verdana" w:hAnsi="Verdana"/>
+          <w:sz w:val="24"/>
+          <w:szCs w:val="24"/>
+          <w:lang w:val="en-US"/>
+        </w:rPr>
+        <w:tab/>
+      </w:r>
+      <w:proofErr w:type="gramStart"/>
+      <w:r>
+        <w:rPr>
+          <w:rFonts w:ascii="Verdana" w:hAnsi="Verdana"/>
+          <w:sz w:val="24"/>
+          <w:szCs w:val="24"/>
+          <w:lang w:val="en-US"/>
+        </w:rPr>
+        <w:t>Comment</w:t>
+      </w:r>
+      <w:r>
+        <w:rPr>
+          <w:rFonts w:ascii="Verdana" w:hAnsi="Verdana"/>
+          <w:sz w:val="24"/>
+          <w:szCs w:val="24"/>
+          <w:lang w:val="en-US"/>
+        </w:rPr>
+        <w:t>(</w:t>
+      </w:r>
+      <w:proofErr w:type="spellStart"/>
+      <w:proofErr w:type="gramEnd"/>
+      <w:r>
+        <w:rPr>
+          <w:rFonts w:ascii="Verdana" w:hAnsi="Verdana"/>
+          <w:sz w:val="24"/>
+          <w:szCs w:val="24"/>
+          <w:lang w:val="en-US"/>
+        </w:rPr>
+        <w:t>std</w:t>
+      </w:r>
+      <w:proofErr w:type="spellEnd"/>
+      <w:r>
+        <w:rPr>
+          <w:rFonts w:ascii="Verdana" w:hAnsi="Verdana"/>
+          <w:sz w:val="24"/>
+          <w:szCs w:val="24"/>
+          <w:lang w:val="en-US"/>
+        </w:rPr>
+        <w:t xml:space="preserve">::string content) : </w:t>
+      </w:r>
+      <w:proofErr w:type="spellStart"/>
+      <w:r>
+        <w:rPr>
+          <w:rFonts w:ascii="Verdana" w:hAnsi="Verdana"/>
+          <w:sz w:val="24"/>
+          <w:szCs w:val="24"/>
+          <w:lang w:val="en-US"/>
+        </w:rPr>
+        <w:t>m_Content</w:t>
+      </w:r>
+      <w:proofErr w:type="spellEnd"/>
+      <w:r>
+        <w:rPr>
+          <w:rFonts w:ascii="Verdana" w:hAnsi="Verdana"/>
+          <w:sz w:val="24"/>
+          <w:szCs w:val="24"/>
+          <w:lang w:val="en-US"/>
+        </w:rPr>
+        <w:t>(content){};</w:t>
+      </w:r>
+    </w:p>
+    <w:p>
+      <w:pPr>
+        <w:spacing w:after="0"/>
+        <w:rPr>
+          <w:rFonts w:ascii="Verdana" w:hAnsi="Verdana"/>
+          <w:sz w:val="24"/>
+          <w:szCs w:val="24"/>
+          <w:lang w:val="en-US"/>
+        </w:rPr>
+      </w:pPr>
     </w:p>
     <w:p>
       <w:pPr>
@@ -2657,6 +4540,76 @@
         <w:spacing w:after="0"/>
         <w:rPr>
           <w:rFonts w:ascii="Verdana" w:hAnsi="Verdana"/>
+          <w:sz w:val="24"/>
+          <w:szCs w:val="24"/>
+        </w:rPr>
+      </w:pPr>
+    </w:p>
+    <w:p>
+      <w:pPr>
+        <w:spacing w:after="0"/>
+        <w:rPr>
+          <w:rFonts w:ascii="Verdana" w:hAnsi="Verdana"/>
+          <w:sz w:val="24"/>
+          <w:szCs w:val="24"/>
+        </w:rPr>
+      </w:pPr>
+    </w:p>
+    <w:p>
+      <w:pPr>
+        <w:spacing w:after="0"/>
+        <w:rPr>
+          <w:rFonts w:ascii="Verdana" w:hAnsi="Verdana"/>
+          <w:sz w:val="24"/>
+          <w:szCs w:val="24"/>
+        </w:rPr>
+      </w:pPr>
+    </w:p>
+    <w:p>
+      <w:pPr>
+        <w:spacing w:after="0"/>
+        <w:rPr>
+          <w:rFonts w:ascii="Verdana" w:hAnsi="Verdana"/>
+          <w:sz w:val="24"/>
+          <w:szCs w:val="24"/>
+        </w:rPr>
+      </w:pPr>
+    </w:p>
+    <w:p>
+      <w:pPr>
+        <w:spacing w:after="0"/>
+        <w:rPr>
+          <w:rFonts w:ascii="Verdana" w:hAnsi="Verdana"/>
+          <w:sz w:val="24"/>
+          <w:szCs w:val="24"/>
+        </w:rPr>
+      </w:pPr>
+    </w:p>
+    <w:p>
+      <w:pPr>
+        <w:spacing w:after="0"/>
+        <w:rPr>
+          <w:rFonts w:ascii="Verdana" w:hAnsi="Verdana"/>
+          <w:sz w:val="24"/>
+          <w:szCs w:val="24"/>
+        </w:rPr>
+      </w:pPr>
+    </w:p>
+    <w:p>
+      <w:pPr>
+        <w:spacing w:after="0"/>
+        <w:rPr>
+          <w:rFonts w:ascii="Verdana" w:hAnsi="Verdana"/>
+          <w:sz w:val="24"/>
+          <w:szCs w:val="24"/>
+        </w:rPr>
+      </w:pPr>
+    </w:p>
+    <w:p>
+      <w:pPr>
+        <w:spacing w:after="0"/>
+        <w:rPr>
+          <w:rFonts w:ascii="Verdana" w:hAnsi="Verdana"/>
           <w:b/>
           <w:sz w:val="24"/>
           <w:szCs w:val="24"/>
@@ -2669,6 +4622,7 @@
           <w:sz w:val="24"/>
           <w:szCs w:val="24"/>
         </w:rPr>
+        <w:lastRenderedPageBreak/>
         <w:t>Versão de saída em C++</w:t>
       </w:r>
     </w:p>
@@ -2689,17 +4643,56 @@
           <w:rFonts w:ascii="Verdana" w:hAnsi="Verdana"/>
           <w:sz w:val="24"/>
           <w:szCs w:val="24"/>
-          <w:lang w:val="en-US"/>
-        </w:rPr>
-      </w:pPr>
-      <w:r>
-        <w:rPr>
-          <w:rFonts w:ascii="Verdana" w:hAnsi="Verdana"/>
-          <w:sz w:val="24"/>
-          <w:szCs w:val="24"/>
-          <w:lang w:val="en-US"/>
-        </w:rPr>
-        <w:t>class Number {</w:t>
+        </w:rPr>
+      </w:pPr>
+      <w:r>
+        <w:rPr>
+          <w:rFonts w:ascii="Verdana" w:hAnsi="Verdana"/>
+          <w:sz w:val="24"/>
+          <w:szCs w:val="24"/>
+        </w:rPr>
+        <w:t>#include &lt;vector&gt;</w:t>
+      </w:r>
+    </w:p>
+    <w:p>
+      <w:pPr>
+        <w:spacing w:after="0"/>
+        <w:rPr>
+          <w:rFonts w:ascii="Verdana" w:hAnsi="Verdana"/>
+          <w:sz w:val="24"/>
+          <w:szCs w:val="24"/>
+        </w:rPr>
+      </w:pPr>
+    </w:p>
+    <w:p>
+      <w:pPr>
+        <w:spacing w:after="0"/>
+        <w:rPr>
+          <w:rFonts w:ascii="Verdana" w:hAnsi="Verdana"/>
+          <w:sz w:val="24"/>
+          <w:szCs w:val="24"/>
+          <w:lang w:val="en-US"/>
+        </w:rPr>
+      </w:pPr>
+      <w:proofErr w:type="gramStart"/>
+      <w:r>
+        <w:rPr>
+          <w:rFonts w:ascii="Verdana" w:hAnsi="Verdana"/>
+          <w:sz w:val="24"/>
+          <w:szCs w:val="24"/>
+          <w:lang w:val="en-US"/>
+        </w:rPr>
+        <w:t>class</w:t>
+      </w:r>
+      <w:proofErr w:type="gramEnd"/>
+      <w:r>
+        <w:rPr>
+          <w:rFonts w:ascii="Verdana" w:hAnsi="Verdana"/>
+          <w:sz w:val="24"/>
+          <w:szCs w:val="24"/>
+          <w:lang w:val="en-US"/>
+        </w:rPr>
+        <w:t xml:space="preserve"> Number {</w:t>
       </w:r>
     </w:p>
     <w:p>
@@ -2722,6 +4715,7 @@
         <w:tab/>
       </w:r>
       <w:proofErr w:type="spellStart"/>
+      <w:proofErr w:type="gramStart"/>
       <w:r>
         <w:rPr>
           <w:rFonts w:ascii="Verdana" w:hAnsi="Verdana"/>
@@ -2732,14 +4726,261 @@
         <w:t>int</w:t>
       </w:r>
       <w:proofErr w:type="spellEnd"/>
-      <w:r>
-        <w:rPr>
-          <w:rFonts w:ascii="Verdana" w:hAnsi="Verdana"/>
-          <w:sz w:val="24"/>
-          <w:szCs w:val="24"/>
-          <w:lang w:val="en-US"/>
-        </w:rPr>
-        <w:t xml:space="preserve"> number;</w:t>
+      <w:proofErr w:type="gramEnd"/>
+      <w:r>
+        <w:rPr>
+          <w:rFonts w:ascii="Verdana" w:hAnsi="Verdana"/>
+          <w:sz w:val="24"/>
+          <w:szCs w:val="24"/>
+          <w:lang w:val="en-US"/>
+        </w:rPr>
+        <w:t xml:space="preserve"> </w:t>
+      </w:r>
+      <w:proofErr w:type="spellStart"/>
+      <w:r>
+        <w:rPr>
+          <w:rFonts w:ascii="Verdana" w:hAnsi="Verdana"/>
+          <w:sz w:val="24"/>
+          <w:szCs w:val="24"/>
+          <w:lang w:val="en-US"/>
+        </w:rPr>
+        <w:t>m_N</w:t>
+      </w:r>
+      <w:r>
+        <w:rPr>
+          <w:rFonts w:ascii="Verdana" w:hAnsi="Verdana"/>
+          <w:sz w:val="24"/>
+          <w:szCs w:val="24"/>
+          <w:lang w:val="en-US"/>
+        </w:rPr>
+        <w:t>umber</w:t>
+      </w:r>
+      <w:proofErr w:type="spellEnd"/>
+      <w:r>
+        <w:rPr>
+          <w:rFonts w:ascii="Verdana" w:hAnsi="Verdana"/>
+          <w:sz w:val="24"/>
+          <w:szCs w:val="24"/>
+          <w:lang w:val="en-US"/>
+        </w:rPr>
+        <w:t>;</w:t>
+      </w:r>
+    </w:p>
+    <w:p>
+      <w:pPr>
+        <w:spacing w:after="0"/>
+        <w:rPr>
+          <w:rFonts w:ascii="Verdana" w:hAnsi="Verdana"/>
+          <w:sz w:val="24"/>
+          <w:szCs w:val="24"/>
+          <w:lang w:val="en-US"/>
+        </w:rPr>
+      </w:pPr>
+    </w:p>
+    <w:p>
+      <w:pPr>
+        <w:spacing w:after="0"/>
+        <w:rPr>
+          <w:rFonts w:ascii="Verdana" w:hAnsi="Verdana"/>
+          <w:sz w:val="24"/>
+          <w:szCs w:val="24"/>
+          <w:lang w:val="en-US"/>
+        </w:rPr>
+      </w:pPr>
+      <w:proofErr w:type="gramStart"/>
+      <w:r>
+        <w:rPr>
+          <w:rFonts w:ascii="Verdana" w:hAnsi="Verdana"/>
+          <w:sz w:val="24"/>
+          <w:szCs w:val="24"/>
+          <w:lang w:val="en-US"/>
+        </w:rPr>
+        <w:t>public</w:t>
+      </w:r>
+      <w:proofErr w:type="gramEnd"/>
+      <w:r>
+        <w:rPr>
+          <w:rFonts w:ascii="Verdana" w:hAnsi="Verdana"/>
+          <w:sz w:val="24"/>
+          <w:szCs w:val="24"/>
+          <w:lang w:val="en-US"/>
+        </w:rPr>
+        <w:t>:</w:t>
+      </w:r>
+    </w:p>
+    <w:p>
+      <w:pPr>
+        <w:spacing w:after="0"/>
+        <w:rPr>
+          <w:rFonts w:ascii="Verdana" w:hAnsi="Verdana"/>
+          <w:sz w:val="24"/>
+          <w:szCs w:val="24"/>
+          <w:lang w:val="en-US"/>
+        </w:rPr>
+      </w:pPr>
+      <w:r>
+        <w:rPr>
+          <w:rFonts w:ascii="Verdana" w:hAnsi="Verdana"/>
+          <w:sz w:val="24"/>
+          <w:szCs w:val="24"/>
+          <w:lang w:val="en-US"/>
+        </w:rPr>
+        <w:tab/>
+      </w:r>
+      <w:proofErr w:type="gramStart"/>
+      <w:r>
+        <w:rPr>
+          <w:rFonts w:ascii="Verdana" w:hAnsi="Verdana"/>
+          <w:sz w:val="24"/>
+          <w:szCs w:val="24"/>
+          <w:lang w:val="en-US"/>
+        </w:rPr>
+        <w:t>Number</w:t>
+      </w:r>
+      <w:r>
+        <w:rPr>
+          <w:rFonts w:ascii="Verdana" w:hAnsi="Verdana"/>
+          <w:sz w:val="24"/>
+          <w:szCs w:val="24"/>
+          <w:lang w:val="en-US"/>
+        </w:rPr>
+        <w:t>(</w:t>
+      </w:r>
+      <w:proofErr w:type="spellStart"/>
+      <w:proofErr w:type="gramEnd"/>
+      <w:r>
+        <w:rPr>
+          <w:rFonts w:ascii="Verdana" w:hAnsi="Verdana"/>
+          <w:sz w:val="24"/>
+          <w:szCs w:val="24"/>
+          <w:lang w:val="en-US"/>
+        </w:rPr>
+        <w:t>int</w:t>
+      </w:r>
+      <w:proofErr w:type="spellEnd"/>
+      <w:r>
+        <w:rPr>
+          <w:rFonts w:ascii="Verdana" w:hAnsi="Verdana"/>
+          <w:sz w:val="24"/>
+          <w:szCs w:val="24"/>
+          <w:lang w:val="en-US"/>
+        </w:rPr>
+        <w:t xml:space="preserve"> number) : </w:t>
+      </w:r>
+      <w:proofErr w:type="spellStart"/>
+      <w:r>
+        <w:rPr>
+          <w:rFonts w:ascii="Verdana" w:hAnsi="Verdana"/>
+          <w:sz w:val="24"/>
+          <w:szCs w:val="24"/>
+          <w:lang w:val="en-US"/>
+        </w:rPr>
+        <w:t>m_Number</w:t>
+      </w:r>
+      <w:proofErr w:type="spellEnd"/>
+      <w:r>
+        <w:rPr>
+          <w:rFonts w:ascii="Verdana" w:hAnsi="Verdana"/>
+          <w:sz w:val="24"/>
+          <w:szCs w:val="24"/>
+          <w:lang w:val="en-US"/>
+        </w:rPr>
+        <w:t>(number){};</w:t>
+      </w:r>
+    </w:p>
+    <w:p>
+      <w:pPr>
+        <w:spacing w:after="0"/>
+        <w:rPr>
+          <w:rFonts w:ascii="Verdana" w:hAnsi="Verdana"/>
+          <w:sz w:val="24"/>
+          <w:szCs w:val="24"/>
+          <w:lang w:val="en-US"/>
+        </w:rPr>
+      </w:pPr>
+      <w:bookmarkStart w:id="0" w:name="_GoBack"/>
+      <w:bookmarkEnd w:id="0"/>
+    </w:p>
+    <w:p>
+      <w:pPr>
+        <w:spacing w:after="0"/>
+        <w:rPr>
+          <w:rFonts w:ascii="Verdana" w:hAnsi="Verdana"/>
+          <w:sz w:val="24"/>
+          <w:szCs w:val="24"/>
+          <w:lang w:val="en-US"/>
+        </w:rPr>
+      </w:pPr>
+      <w:r>
+        <w:rPr>
+          <w:rFonts w:ascii="Verdana" w:hAnsi="Verdana"/>
+          <w:sz w:val="24"/>
+          <w:szCs w:val="24"/>
+          <w:lang w:val="en-US"/>
+        </w:rPr>
+        <w:tab/>
+      </w:r>
+      <w:proofErr w:type="spellStart"/>
+      <w:proofErr w:type="gramStart"/>
+      <w:r>
+        <w:rPr>
+          <w:rFonts w:ascii="Verdana" w:hAnsi="Verdana"/>
+          <w:sz w:val="24"/>
+          <w:szCs w:val="24"/>
+          <w:lang w:val="en-US"/>
+        </w:rPr>
+        <w:t>int</w:t>
+      </w:r>
+      <w:proofErr w:type="spellEnd"/>
+      <w:proofErr w:type="gramEnd"/>
+      <w:r>
+        <w:rPr>
+          <w:rFonts w:ascii="Verdana" w:hAnsi="Verdana"/>
+          <w:sz w:val="24"/>
+          <w:szCs w:val="24"/>
+          <w:lang w:val="en-US"/>
+        </w:rPr>
+        <w:t xml:space="preserve"> </w:t>
+      </w:r>
+      <w:proofErr w:type="spellStart"/>
+      <w:r>
+        <w:rPr>
+          <w:rFonts w:ascii="Verdana" w:hAnsi="Verdana"/>
+          <w:sz w:val="24"/>
+          <w:szCs w:val="24"/>
+          <w:lang w:val="en-US"/>
+        </w:rPr>
+        <w:t>getNumber</w:t>
+      </w:r>
+      <w:proofErr w:type="spellEnd"/>
+      <w:r>
+        <w:rPr>
+          <w:rFonts w:ascii="Verdana" w:hAnsi="Verdana"/>
+          <w:sz w:val="24"/>
+          <w:szCs w:val="24"/>
+          <w:lang w:val="en-US"/>
+        </w:rPr>
+        <w:t xml:space="preserve">(){ return </w:t>
+      </w:r>
+      <w:proofErr w:type="spellStart"/>
+      <w:r>
+        <w:rPr>
+          <w:rFonts w:ascii="Verdana" w:hAnsi="Verdana"/>
+          <w:sz w:val="24"/>
+          <w:szCs w:val="24"/>
+          <w:lang w:val="en-US"/>
+        </w:rPr>
+        <w:t>m_Number</w:t>
+      </w:r>
+      <w:proofErr w:type="spellEnd"/>
+      <w:r>
+        <w:rPr>
+          <w:rFonts w:ascii="Verdana" w:hAnsi="Verdana"/>
+          <w:sz w:val="24"/>
+          <w:szCs w:val="24"/>
+          <w:lang w:val="en-US"/>
+        </w:rPr>
+        <w:t>; }</w:t>
       </w:r>
     </w:p>
     <w:p>
@@ -2783,6 +5024,7 @@
           <w:lang w:val="en-US"/>
         </w:rPr>
       </w:pPr>
+      <w:proofErr w:type="gramStart"/>
       <w:r>
         <w:rPr>
           <w:rFonts w:ascii="Verdana" w:hAnsi="Verdana"/>
@@ -2799,9 +5041,156 @@
           <w:szCs w:val="24"/>
           <w:lang w:val="en-US"/>
         </w:rPr>
-        <w:t xml:space="preserve">lass </w:t>
-      </w:r>
-      <w:proofErr w:type="spellStart"/>
+        <w:t>lass</w:t>
+      </w:r>
+      <w:proofErr w:type="gramEnd"/>
+      <w:r>
+        <w:rPr>
+          <w:rFonts w:ascii="Verdana" w:hAnsi="Verdana"/>
+          <w:sz w:val="24"/>
+          <w:szCs w:val="24"/>
+          <w:lang w:val="en-US"/>
+        </w:rPr>
+        <w:t xml:space="preserve"> </w:t>
+      </w:r>
+      <w:proofErr w:type="spellStart"/>
+      <w:r>
+        <w:rPr>
+          <w:rFonts w:ascii="Verdana" w:hAnsi="Verdana"/>
+          <w:sz w:val="24"/>
+          <w:szCs w:val="24"/>
+          <w:lang w:val="en-US"/>
+        </w:rPr>
+        <w:t>Func</w:t>
+      </w:r>
+      <w:proofErr w:type="spellEnd"/>
+      <w:r>
+        <w:rPr>
+          <w:rFonts w:ascii="Verdana" w:hAnsi="Verdana"/>
+          <w:sz w:val="24"/>
+          <w:szCs w:val="24"/>
+          <w:lang w:val="en-US"/>
+        </w:rPr>
+        <w:t xml:space="preserve"> : Number</w:t>
+      </w:r>
+      <w:r>
+        <w:rPr>
+          <w:rFonts w:ascii="Verdana" w:hAnsi="Verdana"/>
+          <w:sz w:val="24"/>
+          <w:szCs w:val="24"/>
+          <w:lang w:val="en-US"/>
+        </w:rPr>
+        <w:t>{</w:t>
+      </w:r>
+    </w:p>
+    <w:p>
+      <w:pPr>
+        <w:spacing w:after="0"/>
+        <w:rPr>
+          <w:rFonts w:ascii="Verdana" w:hAnsi="Verdana"/>
+          <w:sz w:val="24"/>
+          <w:szCs w:val="24"/>
+          <w:lang w:val="en-US"/>
+        </w:rPr>
+      </w:pPr>
+      <w:r>
+        <w:rPr>
+          <w:rFonts w:ascii="Verdana" w:hAnsi="Verdana"/>
+          <w:sz w:val="24"/>
+          <w:szCs w:val="24"/>
+          <w:lang w:val="en-US"/>
+        </w:rPr>
+        <w:tab/>
+      </w:r>
+      <w:proofErr w:type="spellStart"/>
+      <w:r>
+        <w:rPr>
+          <w:rFonts w:ascii="Verdana" w:hAnsi="Verdana"/>
+          <w:sz w:val="24"/>
+          <w:szCs w:val="24"/>
+          <w:lang w:val="en-US"/>
+        </w:rPr>
+        <w:t>std</w:t>
+      </w:r>
+      <w:proofErr w:type="spellEnd"/>
+      <w:r>
+        <w:rPr>
+          <w:rFonts w:ascii="Verdana" w:hAnsi="Verdana"/>
+          <w:sz w:val="24"/>
+          <w:szCs w:val="24"/>
+          <w:lang w:val="en-US"/>
+        </w:rPr>
+        <w:t>::</w:t>
+      </w:r>
+      <w:r>
+        <w:rPr>
+          <w:rFonts w:ascii="Verdana" w:hAnsi="Verdana"/>
+          <w:sz w:val="24"/>
+          <w:szCs w:val="24"/>
+          <w:lang w:val="en-US"/>
+        </w:rPr>
+        <w:t>vector&lt;</w:t>
+      </w:r>
+      <w:proofErr w:type="spellStart"/>
+      <w:r>
+        <w:rPr>
+          <w:rFonts w:ascii="Verdana" w:hAnsi="Verdana"/>
+          <w:sz w:val="24"/>
+          <w:szCs w:val="24"/>
+          <w:lang w:val="en-US"/>
+        </w:rPr>
+        <w:t>int</w:t>
+      </w:r>
+      <w:proofErr w:type="spellEnd"/>
+      <w:r>
+        <w:rPr>
+          <w:rFonts w:ascii="Verdana" w:hAnsi="Verdana"/>
+          <w:sz w:val="24"/>
+          <w:szCs w:val="24"/>
+          <w:lang w:val="en-US"/>
+        </w:rPr>
+        <w:t>&gt;</w:t>
+      </w:r>
+      <w:r>
+        <w:rPr>
+          <w:rFonts w:ascii="Verdana" w:hAnsi="Verdana"/>
+          <w:sz w:val="24"/>
+          <w:szCs w:val="24"/>
+          <w:lang w:val="en-US"/>
+        </w:rPr>
+        <w:t xml:space="preserve"> number</w:t>
+      </w:r>
+      <w:r>
+        <w:rPr>
+          <w:rFonts w:ascii="Verdana" w:hAnsi="Verdana"/>
+          <w:sz w:val="24"/>
+          <w:szCs w:val="24"/>
+          <w:lang w:val="en-US"/>
+        </w:rPr>
+        <w:t>s;</w:t>
+      </w:r>
+    </w:p>
+    <w:p>
+      <w:pPr>
+        <w:spacing w:after="0"/>
+        <w:rPr>
+          <w:rFonts w:ascii="Verdana" w:hAnsi="Verdana"/>
+          <w:sz w:val="24"/>
+          <w:szCs w:val="24"/>
+          <w:lang w:val="en-US"/>
+        </w:rPr>
+      </w:pPr>
+    </w:p>
+    <w:p>
+      <w:pPr>
+        <w:spacing w:after="0"/>
+        <w:rPr>
+          <w:rFonts w:ascii="Verdana" w:hAnsi="Verdana"/>
+          <w:sz w:val="24"/>
+          <w:szCs w:val="24"/>
+          <w:lang w:val="en-US"/>
+        </w:rPr>
+      </w:pPr>
       <w:proofErr w:type="gramStart"/>
       <w:r>
         <w:rPr>
@@ -2810,6 +5199,47 @@
           <w:szCs w:val="24"/>
           <w:lang w:val="en-US"/>
         </w:rPr>
+        <w:t>public</w:t>
+      </w:r>
+      <w:proofErr w:type="gramEnd"/>
+      <w:r>
+        <w:rPr>
+          <w:rFonts w:ascii="Verdana" w:hAnsi="Verdana"/>
+          <w:sz w:val="24"/>
+          <w:szCs w:val="24"/>
+          <w:lang w:val="en-US"/>
+        </w:rPr>
+        <w:t>:</w:t>
+      </w:r>
+    </w:p>
+    <w:p>
+      <w:pPr>
+        <w:spacing w:after="0"/>
+        <w:rPr>
+          <w:rFonts w:ascii="Verdana" w:hAnsi="Verdana"/>
+          <w:sz w:val="24"/>
+          <w:szCs w:val="24"/>
+          <w:lang w:val="en-US"/>
+        </w:rPr>
+      </w:pPr>
+      <w:r>
+        <w:rPr>
+          <w:rFonts w:ascii="Verdana" w:hAnsi="Verdana"/>
+          <w:sz w:val="24"/>
+          <w:szCs w:val="24"/>
+          <w:lang w:val="en-US"/>
+        </w:rPr>
+        <w:tab/>
+      </w:r>
+      <w:proofErr w:type="spellStart"/>
+      <w:proofErr w:type="gramStart"/>
+      <w:r>
+        <w:rPr>
+          <w:rFonts w:ascii="Verdana" w:hAnsi="Verdana"/>
+          <w:sz w:val="24"/>
+          <w:szCs w:val="24"/>
+          <w:lang w:val="en-US"/>
+        </w:rPr>
         <w:t>Func</w:t>
       </w:r>
       <w:proofErr w:type="spellEnd"/>
@@ -2820,8 +5250,9 @@
           <w:szCs w:val="24"/>
           <w:lang w:val="en-US"/>
         </w:rPr>
-        <w:t xml:space="preserve"> :</w:t>
-      </w:r>
+        <w:t>(</w:t>
+      </w:r>
+      <w:proofErr w:type="spellStart"/>
       <w:proofErr w:type="gramEnd"/>
       <w:r>
         <w:rPr>
@@ -2830,17 +5261,69 @@
           <w:szCs w:val="24"/>
           <w:lang w:val="en-US"/>
         </w:rPr>
-        <w:t xml:space="preserve"> Number</w:t>
-      </w:r>
-      <w:r>
-        <w:rPr>
-          <w:rFonts w:ascii="Verdana" w:hAnsi="Verdana"/>
-          <w:sz w:val="24"/>
-          <w:szCs w:val="24"/>
-          <w:lang w:val="en-US"/>
-        </w:rPr>
-        <w:t>{</w:t>
-      </w:r>
+        <w:t>std</w:t>
+      </w:r>
+      <w:proofErr w:type="spellEnd"/>
+      <w:r>
+        <w:rPr>
+          <w:rFonts w:ascii="Verdana" w:hAnsi="Verdana"/>
+          <w:sz w:val="24"/>
+          <w:szCs w:val="24"/>
+          <w:lang w:val="en-US"/>
+        </w:rPr>
+        <w:t>::vector&lt;</w:t>
+      </w:r>
+      <w:proofErr w:type="spellStart"/>
+      <w:r>
+        <w:rPr>
+          <w:rFonts w:ascii="Verdana" w:hAnsi="Verdana"/>
+          <w:sz w:val="24"/>
+          <w:szCs w:val="24"/>
+          <w:lang w:val="en-US"/>
+        </w:rPr>
+        <w:t>int</w:t>
+      </w:r>
+      <w:proofErr w:type="spellEnd"/>
+      <w:r>
+        <w:rPr>
+          <w:rFonts w:ascii="Verdana" w:hAnsi="Verdana"/>
+          <w:sz w:val="24"/>
+          <w:szCs w:val="24"/>
+          <w:lang w:val="en-US"/>
+        </w:rPr>
+        <w:t xml:space="preserve">&gt; numbers) : </w:t>
+      </w:r>
+      <w:proofErr w:type="spellStart"/>
+      <w:r>
+        <w:rPr>
+          <w:rFonts w:ascii="Verdana" w:hAnsi="Verdana"/>
+          <w:sz w:val="24"/>
+          <w:szCs w:val="24"/>
+          <w:lang w:val="en-US"/>
+        </w:rPr>
+        <w:t>m_Numbers</w:t>
+      </w:r>
+      <w:proofErr w:type="spellEnd"/>
+      <w:r>
+        <w:rPr>
+          <w:rFonts w:ascii="Verdana" w:hAnsi="Verdana"/>
+          <w:sz w:val="24"/>
+          <w:szCs w:val="24"/>
+          <w:lang w:val="en-US"/>
+        </w:rPr>
+        <w:t>(numbers){};</w:t>
+      </w:r>
+    </w:p>
+    <w:p>
+      <w:pPr>
+        <w:spacing w:after="0"/>
+        <w:rPr>
+          <w:rFonts w:ascii="Verdana" w:hAnsi="Verdana"/>
+          <w:sz w:val="24"/>
+          <w:szCs w:val="24"/>
+          <w:lang w:val="en-US"/>
+        </w:rPr>
+      </w:pPr>
     </w:p>
     <w:p>
       <w:pPr>
@@ -2860,7 +5343,26 @@
           <w:lang w:val="en-US"/>
         </w:rPr>
         <w:tab/>
-        <w:t>vector&lt;</w:t>
+      </w:r>
+      <w:proofErr w:type="spellStart"/>
+      <w:r>
+        <w:rPr>
+          <w:rFonts w:ascii="Verdana" w:hAnsi="Verdana"/>
+          <w:sz w:val="24"/>
+          <w:szCs w:val="24"/>
+          <w:lang w:val="en-US"/>
+        </w:rPr>
+        <w:t>std</w:t>
+      </w:r>
+      <w:proofErr w:type="spellEnd"/>
+      <w:r>
+        <w:rPr>
+          <w:rFonts w:ascii="Verdana" w:hAnsi="Verdana"/>
+          <w:sz w:val="24"/>
+          <w:szCs w:val="24"/>
+          <w:lang w:val="en-US"/>
+        </w:rPr>
+        <w:t>::vector&lt;</w:t>
       </w:r>
       <w:proofErr w:type="spellStart"/>
       <w:r>
@@ -2880,25 +5382,58 @@
           <w:szCs w:val="24"/>
           <w:lang w:val="en-US"/>
         </w:rPr>
-        <w:t>&gt;</w:t>
-      </w:r>
-      <w:r>
-        <w:rPr>
-          <w:rFonts w:ascii="Verdana" w:hAnsi="Verdana"/>
-          <w:sz w:val="24"/>
-          <w:szCs w:val="24"/>
-          <w:lang w:val="en-US"/>
-        </w:rPr>
-        <w:t xml:space="preserve"> number</w:t>
-      </w:r>
-      <w:r>
-        <w:rPr>
-          <w:rFonts w:ascii="Verdana" w:hAnsi="Verdana"/>
-          <w:sz w:val="24"/>
-          <w:szCs w:val="24"/>
-          <w:lang w:val="en-US"/>
-        </w:rPr>
-        <w:t>s;</w:t>
+        <w:t xml:space="preserve">&gt; </w:t>
+      </w:r>
+      <w:proofErr w:type="spellStart"/>
+      <w:proofErr w:type="gramStart"/>
+      <w:r>
+        <w:rPr>
+          <w:rFonts w:ascii="Verdana" w:hAnsi="Verdana"/>
+          <w:sz w:val="24"/>
+          <w:szCs w:val="24"/>
+          <w:lang w:val="en-US"/>
+        </w:rPr>
+        <w:t>getNumbers</w:t>
+      </w:r>
+      <w:proofErr w:type="spellEnd"/>
+      <w:r>
+        <w:rPr>
+          <w:rFonts w:ascii="Verdana" w:hAnsi="Verdana"/>
+          <w:sz w:val="24"/>
+          <w:szCs w:val="24"/>
+          <w:lang w:val="en-US"/>
+        </w:rPr>
+        <w:t>(</w:t>
+      </w:r>
+      <w:proofErr w:type="gramEnd"/>
+      <w:r>
+        <w:rPr>
+          <w:rFonts w:ascii="Verdana" w:hAnsi="Verdana"/>
+          <w:sz w:val="24"/>
+          <w:szCs w:val="24"/>
+          <w:lang w:val="en-US"/>
+        </w:rPr>
+        <w:t xml:space="preserve">){ return </w:t>
+      </w:r>
+      <w:proofErr w:type="spellStart"/>
+      <w:r>
+        <w:rPr>
+          <w:rFonts w:ascii="Verdana" w:hAnsi="Verdana"/>
+          <w:sz w:val="24"/>
+          <w:szCs w:val="24"/>
+          <w:lang w:val="en-US"/>
+        </w:rPr>
+        <w:t>m_Number</w:t>
+      </w:r>
+      <w:proofErr w:type="spellEnd"/>
+      <w:r>
+        <w:rPr>
+          <w:rFonts w:ascii="Verdana" w:hAnsi="Verdana"/>
+          <w:sz w:val="24"/>
+          <w:szCs w:val="24"/>
+          <w:lang w:val="en-US"/>
+        </w:rPr>
+        <w:t>;}</w:t>
       </w:r>
     </w:p>
     <w:p>
@@ -3047,6 +5582,7 @@
         </w:rPr>
       </w:pPr>
       <w:proofErr w:type="spellStart"/>
+      <w:proofErr w:type="gramStart"/>
       <w:r>
         <w:rPr>
           <w:rFonts w:ascii="Verdana" w:eastAsia="Times New Roman" w:hAnsi="Verdana" w:cs="Courier New"/>
@@ -3057,6 +5593,7 @@
         <w:t>entity</w:t>
       </w:r>
       <w:proofErr w:type="spellEnd"/>
+      <w:proofErr w:type="gramEnd"/>
       <w:r>
         <w:rPr>
           <w:rFonts w:ascii="Verdana" w:eastAsia="Times New Roman" w:hAnsi="Verdana" w:cs="Courier New"/>
@@ -3067,7 +5604,6 @@
         <w:t xml:space="preserve"> </w:t>
       </w:r>
       <w:proofErr w:type="spellStart"/>
-      <w:proofErr w:type="gramStart"/>
       <w:r>
         <w:rPr>
           <w:rFonts w:ascii="Verdana" w:eastAsia="Times New Roman" w:hAnsi="Verdana" w:cs="Courier New"/>
@@ -3087,7 +5623,6 @@
         </w:rPr>
         <w:t>{</w:t>
       </w:r>
-      <w:proofErr w:type="gramEnd"/>
     </w:p>
     <w:p>
       <w:pPr>
@@ -3302,18 +5837,37 @@
           <w:rFonts w:ascii="Verdana" w:hAnsi="Verdana"/>
           <w:sz w:val="24"/>
           <w:szCs w:val="24"/>
-          <w:lang w:val="en-US"/>
-        </w:rPr>
-      </w:pPr>
-      <w:r>
-        <w:rPr>
-          <w:rFonts w:ascii="Verdana" w:hAnsi="Verdana"/>
-          <w:sz w:val="24"/>
-          <w:szCs w:val="24"/>
-          <w:lang w:val="en-US"/>
-        </w:rPr>
-        <w:t xml:space="preserve">class </w:t>
-      </w:r>
+        </w:rPr>
+      </w:pPr>
+      <w:r>
+        <w:rPr>
+          <w:rFonts w:ascii="Verdana" w:hAnsi="Verdana"/>
+          <w:sz w:val="24"/>
+          <w:szCs w:val="24"/>
+        </w:rPr>
+        <w:t>#include &lt;vector&gt;</w:t>
+      </w:r>
+    </w:p>
+    <w:p>
+      <w:pPr>
+        <w:spacing w:after="0"/>
+        <w:rPr>
+          <w:rFonts w:ascii="Verdana" w:hAnsi="Verdana"/>
+          <w:sz w:val="24"/>
+          <w:szCs w:val="24"/>
+        </w:rPr>
+      </w:pPr>
+    </w:p>
+    <w:p>
+      <w:pPr>
+        <w:spacing w:after="0"/>
+        <w:rPr>
+          <w:rFonts w:ascii="Verdana" w:hAnsi="Verdana"/>
+          <w:sz w:val="24"/>
+          <w:szCs w:val="24"/>
+          <w:lang w:val="en-US"/>
+        </w:rPr>
+      </w:pPr>
       <w:proofErr w:type="gramStart"/>
       <w:r>
         <w:rPr>
@@ -3322,9 +5876,18 @@
           <w:szCs w:val="24"/>
           <w:lang w:val="en-US"/>
         </w:rPr>
-        <w:t>Names{</w:t>
+        <w:t>class</w:t>
       </w:r>
       <w:proofErr w:type="gramEnd"/>
+      <w:r>
+        <w:rPr>
+          <w:rFonts w:ascii="Verdana" w:hAnsi="Verdana"/>
+          <w:sz w:val="24"/>
+          <w:szCs w:val="24"/>
+          <w:lang w:val="en-US"/>
+        </w:rPr>
+        <w:t xml:space="preserve"> Names{</w:t>
+      </w:r>
     </w:p>
     <w:p>
       <w:pPr>
@@ -3344,7 +5907,350 @@
           <w:lang w:val="en-US"/>
         </w:rPr>
         <w:tab/>
-        <w:t>vector&lt;string&gt; names;</w:t>
+      </w:r>
+      <w:proofErr w:type="gramStart"/>
+      <w:r>
+        <w:rPr>
+          <w:rFonts w:ascii="Verdana" w:hAnsi="Verdana"/>
+          <w:sz w:val="24"/>
+          <w:szCs w:val="24"/>
+          <w:lang w:val="en-US"/>
+        </w:rPr>
+        <w:t>vector&lt;</w:t>
+      </w:r>
+      <w:proofErr w:type="spellStart"/>
+      <w:proofErr w:type="gramEnd"/>
+      <w:r>
+        <w:rPr>
+          <w:rFonts w:ascii="Verdana" w:hAnsi="Verdana"/>
+          <w:sz w:val="24"/>
+          <w:szCs w:val="24"/>
+          <w:lang w:val="en-US"/>
+        </w:rPr>
+        <w:t>std</w:t>
+      </w:r>
+      <w:proofErr w:type="spellEnd"/>
+      <w:r>
+        <w:rPr>
+          <w:rFonts w:ascii="Verdana" w:hAnsi="Verdana"/>
+          <w:sz w:val="24"/>
+          <w:szCs w:val="24"/>
+          <w:lang w:val="en-US"/>
+        </w:rPr>
+        <w:t>::</w:t>
+      </w:r>
+      <w:r>
+        <w:rPr>
+          <w:rFonts w:ascii="Verdana" w:hAnsi="Verdana"/>
+          <w:sz w:val="24"/>
+          <w:szCs w:val="24"/>
+          <w:lang w:val="en-US"/>
+        </w:rPr>
+        <w:t xml:space="preserve">string&gt; </w:t>
+      </w:r>
+      <w:proofErr w:type="spellStart"/>
+      <w:r>
+        <w:rPr>
+          <w:rFonts w:ascii="Verdana" w:hAnsi="Verdana"/>
+          <w:sz w:val="24"/>
+          <w:szCs w:val="24"/>
+          <w:lang w:val="en-US"/>
+        </w:rPr>
+        <w:t>m_Names</w:t>
+      </w:r>
+      <w:proofErr w:type="spellEnd"/>
+      <w:r>
+        <w:rPr>
+          <w:rFonts w:ascii="Verdana" w:hAnsi="Verdana"/>
+          <w:sz w:val="24"/>
+          <w:szCs w:val="24"/>
+          <w:lang w:val="en-US"/>
+        </w:rPr>
+        <w:t>;</w:t>
+      </w:r>
+    </w:p>
+    <w:p>
+      <w:pPr>
+        <w:spacing w:after="0"/>
+        <w:rPr>
+          <w:rFonts w:ascii="Verdana" w:hAnsi="Verdana"/>
+          <w:sz w:val="24"/>
+          <w:szCs w:val="24"/>
+          <w:lang w:val="en-US"/>
+        </w:rPr>
+      </w:pPr>
+    </w:p>
+    <w:p>
+      <w:pPr>
+        <w:spacing w:after="0"/>
+        <w:rPr>
+          <w:rFonts w:ascii="Verdana" w:hAnsi="Verdana"/>
+          <w:sz w:val="24"/>
+          <w:szCs w:val="24"/>
+          <w:lang w:val="en-US"/>
+        </w:rPr>
+      </w:pPr>
+      <w:proofErr w:type="gramStart"/>
+      <w:r>
+        <w:rPr>
+          <w:rFonts w:ascii="Verdana" w:hAnsi="Verdana"/>
+          <w:sz w:val="24"/>
+          <w:szCs w:val="24"/>
+          <w:lang w:val="en-US"/>
+        </w:rPr>
+        <w:t>public</w:t>
+      </w:r>
+      <w:proofErr w:type="gramEnd"/>
+      <w:r>
+        <w:rPr>
+          <w:rFonts w:ascii="Verdana" w:hAnsi="Verdana"/>
+          <w:sz w:val="24"/>
+          <w:szCs w:val="24"/>
+          <w:lang w:val="en-US"/>
+        </w:rPr>
+        <w:t>:</w:t>
+      </w:r>
+    </w:p>
+    <w:p>
+      <w:pPr>
+        <w:spacing w:after="0"/>
+        <w:rPr>
+          <w:rFonts w:ascii="Verdana" w:hAnsi="Verdana"/>
+          <w:sz w:val="24"/>
+          <w:szCs w:val="24"/>
+          <w:lang w:val="en-US"/>
+        </w:rPr>
+      </w:pPr>
+      <w:r>
+        <w:rPr>
+          <w:rFonts w:ascii="Verdana" w:hAnsi="Verdana"/>
+          <w:sz w:val="24"/>
+          <w:szCs w:val="24"/>
+          <w:lang w:val="en-US"/>
+        </w:rPr>
+        <w:tab/>
+      </w:r>
+      <w:proofErr w:type="gramStart"/>
+      <w:r>
+        <w:rPr>
+          <w:rFonts w:ascii="Verdana" w:hAnsi="Verdana"/>
+          <w:sz w:val="24"/>
+          <w:szCs w:val="24"/>
+          <w:lang w:val="en-US"/>
+        </w:rPr>
+        <w:t>Names</w:t>
+      </w:r>
+      <w:r>
+        <w:rPr>
+          <w:rFonts w:ascii="Verdana" w:hAnsi="Verdana"/>
+          <w:sz w:val="24"/>
+          <w:szCs w:val="24"/>
+          <w:lang w:val="en-US"/>
+        </w:rPr>
+        <w:t>(</w:t>
+      </w:r>
+      <w:proofErr w:type="spellStart"/>
+      <w:proofErr w:type="gramEnd"/>
+      <w:r>
+        <w:rPr>
+          <w:rFonts w:ascii="Verdana" w:hAnsi="Verdana"/>
+          <w:sz w:val="24"/>
+          <w:szCs w:val="24"/>
+          <w:lang w:val="en-US"/>
+        </w:rPr>
+        <w:t>std</w:t>
+      </w:r>
+      <w:proofErr w:type="spellEnd"/>
+      <w:r>
+        <w:rPr>
+          <w:rFonts w:ascii="Verdana" w:hAnsi="Verdana"/>
+          <w:sz w:val="24"/>
+          <w:szCs w:val="24"/>
+          <w:lang w:val="en-US"/>
+        </w:rPr>
+        <w:t>::vector&lt;</w:t>
+      </w:r>
+      <w:proofErr w:type="spellStart"/>
+      <w:r>
+        <w:rPr>
+          <w:rFonts w:ascii="Verdana" w:hAnsi="Verdana"/>
+          <w:sz w:val="24"/>
+          <w:szCs w:val="24"/>
+          <w:lang w:val="en-US"/>
+        </w:rPr>
+        <w:t>std</w:t>
+      </w:r>
+      <w:proofErr w:type="spellEnd"/>
+      <w:r>
+        <w:rPr>
+          <w:rFonts w:ascii="Verdana" w:hAnsi="Verdana"/>
+          <w:sz w:val="24"/>
+          <w:szCs w:val="24"/>
+          <w:lang w:val="en-US"/>
+        </w:rPr>
+        <w:t>::string&gt; names) :</w:t>
+      </w:r>
+    </w:p>
+    <w:p>
+      <w:pPr>
+        <w:spacing w:after="0"/>
+        <w:rPr>
+          <w:rFonts w:ascii="Verdana" w:hAnsi="Verdana"/>
+          <w:sz w:val="24"/>
+          <w:szCs w:val="24"/>
+          <w:lang w:val="en-US"/>
+        </w:rPr>
+      </w:pPr>
+      <w:r>
+        <w:rPr>
+          <w:rFonts w:ascii="Verdana" w:hAnsi="Verdana"/>
+          <w:sz w:val="24"/>
+          <w:szCs w:val="24"/>
+          <w:lang w:val="en-US"/>
+        </w:rPr>
+        <w:tab/>
+      </w:r>
+      <w:proofErr w:type="spellStart"/>
+      <w:r>
+        <w:rPr>
+          <w:rFonts w:ascii="Verdana" w:hAnsi="Verdana"/>
+          <w:sz w:val="24"/>
+          <w:szCs w:val="24"/>
+          <w:lang w:val="en-US"/>
+        </w:rPr>
+        <w:t>m_</w:t>
+      </w:r>
+      <w:proofErr w:type="gramStart"/>
+      <w:r>
+        <w:rPr>
+          <w:rFonts w:ascii="Verdana" w:hAnsi="Verdana"/>
+          <w:sz w:val="24"/>
+          <w:szCs w:val="24"/>
+          <w:lang w:val="en-US"/>
+        </w:rPr>
+        <w:t>Names</w:t>
+      </w:r>
+      <w:proofErr w:type="spellEnd"/>
+      <w:r>
+        <w:rPr>
+          <w:rFonts w:ascii="Verdana" w:hAnsi="Verdana"/>
+          <w:sz w:val="24"/>
+          <w:szCs w:val="24"/>
+          <w:lang w:val="en-US"/>
+        </w:rPr>
+        <w:t>(</w:t>
+      </w:r>
+      <w:proofErr w:type="gramEnd"/>
+      <w:r>
+        <w:rPr>
+          <w:rFonts w:ascii="Verdana" w:hAnsi="Verdana"/>
+          <w:sz w:val="24"/>
+          <w:szCs w:val="24"/>
+          <w:lang w:val="en-US"/>
+        </w:rPr>
+        <w:t>names){};</w:t>
+      </w:r>
+    </w:p>
+    <w:p>
+      <w:pPr>
+        <w:spacing w:after="0"/>
+        <w:rPr>
+          <w:rFonts w:ascii="Verdana" w:hAnsi="Verdana"/>
+          <w:sz w:val="24"/>
+          <w:szCs w:val="24"/>
+          <w:lang w:val="en-US"/>
+        </w:rPr>
+      </w:pPr>
+    </w:p>
+    <w:p>
+      <w:pPr>
+        <w:spacing w:after="0"/>
+        <w:rPr>
+          <w:rFonts w:ascii="Verdana" w:hAnsi="Verdana"/>
+          <w:sz w:val="24"/>
+          <w:szCs w:val="24"/>
+          <w:lang w:val="en-US"/>
+        </w:rPr>
+      </w:pPr>
+      <w:r>
+        <w:rPr>
+          <w:rFonts w:ascii="Verdana" w:hAnsi="Verdana"/>
+          <w:sz w:val="24"/>
+          <w:szCs w:val="24"/>
+          <w:lang w:val="en-US"/>
+        </w:rPr>
+        <w:tab/>
+      </w:r>
+      <w:proofErr w:type="spellStart"/>
+      <w:proofErr w:type="gramStart"/>
+      <w:r>
+        <w:rPr>
+          <w:rFonts w:ascii="Verdana" w:hAnsi="Verdana"/>
+          <w:sz w:val="24"/>
+          <w:szCs w:val="24"/>
+          <w:lang w:val="en-US"/>
+        </w:rPr>
+        <w:t>std</w:t>
+      </w:r>
+      <w:proofErr w:type="spellEnd"/>
+      <w:r>
+        <w:rPr>
+          <w:rFonts w:ascii="Verdana" w:hAnsi="Verdana"/>
+          <w:sz w:val="24"/>
+          <w:szCs w:val="24"/>
+          <w:lang w:val="en-US"/>
+        </w:rPr>
+        <w:t>::string</w:t>
+      </w:r>
+      <w:proofErr w:type="gramEnd"/>
+      <w:r>
+        <w:rPr>
+          <w:rFonts w:ascii="Verdana" w:hAnsi="Verdana"/>
+          <w:sz w:val="24"/>
+          <w:szCs w:val="24"/>
+          <w:lang w:val="en-US"/>
+        </w:rPr>
+        <w:t xml:space="preserve"> </w:t>
+      </w:r>
+      <w:proofErr w:type="spellStart"/>
+      <w:r>
+        <w:rPr>
+          <w:rFonts w:ascii="Verdana" w:hAnsi="Verdana"/>
+          <w:sz w:val="24"/>
+          <w:szCs w:val="24"/>
+          <w:lang w:val="en-US"/>
+        </w:rPr>
+        <w:t>getNames</w:t>
+      </w:r>
+      <w:proofErr w:type="spellEnd"/>
+      <w:r>
+        <w:rPr>
+          <w:rFonts w:ascii="Verdana" w:hAnsi="Verdana"/>
+          <w:sz w:val="24"/>
+          <w:szCs w:val="24"/>
+          <w:lang w:val="en-US"/>
+        </w:rPr>
+        <w:t xml:space="preserve">(){ return </w:t>
+      </w:r>
+      <w:proofErr w:type="spellStart"/>
+      <w:r>
+        <w:rPr>
+          <w:rFonts w:ascii="Verdana" w:hAnsi="Verdana"/>
+          <w:sz w:val="24"/>
+          <w:szCs w:val="24"/>
+          <w:lang w:val="en-US"/>
+        </w:rPr>
+        <w:t>m_Names</w:t>
+      </w:r>
+      <w:proofErr w:type="spellEnd"/>
+      <w:r>
+        <w:rPr>
+          <w:rFonts w:ascii="Verdana" w:hAnsi="Verdana"/>
+          <w:sz w:val="24"/>
+          <w:szCs w:val="24"/>
+          <w:lang w:val="en-US"/>
+        </w:rPr>
+        <w:t>; }</w:t>
       </w:r>
     </w:p>
     <w:p>
@@ -3366,6 +6272,50 @@
         </w:rPr>
         <w:t>}</w:t>
       </w:r>
+    </w:p>
+    <w:p>
+      <w:pPr>
+        <w:spacing w:after="0"/>
+        <w:rPr>
+          <w:rFonts w:ascii="Verdana" w:hAnsi="Verdana"/>
+          <w:sz w:val="24"/>
+          <w:szCs w:val="24"/>
+          <w:lang w:val="en-US"/>
+        </w:rPr>
+      </w:pPr>
+    </w:p>
+    <w:p>
+      <w:pPr>
+        <w:spacing w:after="0"/>
+        <w:rPr>
+          <w:rFonts w:ascii="Verdana" w:hAnsi="Verdana"/>
+          <w:sz w:val="24"/>
+          <w:szCs w:val="24"/>
+          <w:lang w:val="en-US"/>
+        </w:rPr>
+      </w:pPr>
+    </w:p>
+    <w:p>
+      <w:pPr>
+        <w:spacing w:after="0"/>
+        <w:rPr>
+          <w:rFonts w:ascii="Verdana" w:hAnsi="Verdana"/>
+          <w:sz w:val="24"/>
+          <w:szCs w:val="24"/>
+          <w:lang w:val="en-US"/>
+        </w:rPr>
+      </w:pPr>
+    </w:p>
+    <w:p>
+      <w:pPr>
+        <w:spacing w:after="0"/>
+        <w:rPr>
+          <w:rFonts w:ascii="Verdana" w:hAnsi="Verdana"/>
+          <w:sz w:val="24"/>
+          <w:szCs w:val="24"/>
+          <w:lang w:val="en-US"/>
+        </w:rPr>
+      </w:pPr>
     </w:p>
     <w:p>
       <w:pPr>
@@ -3479,7 +6429,7 @@
 </file>
 
 <file path=word/styles.xml><?xml version="1.0" encoding="utf-8"?>
-<w:styles xmlns:mc="http://schemas.openxmlformats.org/markup-compatibility/2006" xmlns:r="http://schemas.openxmlformats.org/officeDocument/2006/relationships" xmlns:w="http://schemas.openxmlformats.org/wordprocessingml/2006/main" xmlns:w14="http://schemas.microsoft.com/office/word/2010/wordml" xmlns:w15="http://schemas.microsoft.com/office/word/2012/wordml" xmlns:w16cid="http://schemas.microsoft.com/office/word/2016/wordml/cid" xmlns:w16se="http://schemas.microsoft.com/office/word/2015/wordml/symex" mc:Ignorable="w14 w15 w16se w16cid">
+<w:styles xmlns:mc="http://schemas.openxmlformats.org/markup-compatibility/2006" xmlns:r="http://schemas.openxmlformats.org/officeDocument/2006/relationships" xmlns:w="http://schemas.openxmlformats.org/wordprocessingml/2006/main" xmlns:w14="http://schemas.microsoft.com/office/word/2010/wordml" xmlns:w15="http://schemas.microsoft.com/office/word/2012/wordml" xmlns:w16se="http://schemas.microsoft.com/office/word/2015/wordml/symex" mc:Ignorable="w14 w15 w16se">
   <w:docDefaults>
     <w:rPrDefault>
       <w:rPr>
@@ -3495,7 +6445,7 @@
       </w:pPr>
     </w:pPrDefault>
   </w:docDefaults>
-  <w:latentStyles w:defLockedState="0" w:defUIPriority="99" w:defSemiHidden="0" w:defUnhideWhenUsed="0" w:defQFormat="0" w:count="375">
+  <w:latentStyles w:defLockedState="0" w:defUIPriority="99" w:defSemiHidden="0" w:defUnhideWhenUsed="0" w:defQFormat="0" w:count="371">
     <w:lsdException w:name="Normal" w:uiPriority="0" w:qFormat="1"/>
     <w:lsdException w:name="heading 1" w:uiPriority="9" w:qFormat="1"/>
     <w:lsdException w:name="heading 2" w:semiHidden="1" w:uiPriority="9" w:unhideWhenUsed="1" w:qFormat="1"/>
@@ -3867,10 +6817,6 @@
     <w:lsdException w:name="List Table 5 Dark Accent 6" w:uiPriority="50"/>
     <w:lsdException w:name="List Table 6 Colorful Accent 6" w:uiPriority="51"/>
     <w:lsdException w:name="List Table 7 Colorful Accent 6" w:uiPriority="52"/>
-    <w:lsdException w:name="Mention" w:semiHidden="1" w:unhideWhenUsed="1"/>
-    <w:lsdException w:name="Smart Hyperlink" w:semiHidden="1" w:unhideWhenUsed="1"/>
-    <w:lsdException w:name="Hashtag" w:semiHidden="1" w:unhideWhenUsed="1"/>
-    <w:lsdException w:name="Unresolved Mention" w:semiHidden="1" w:unhideWhenUsed="1"/>
   </w:latentStyles>
   <w:style w:type="paragraph" w:default="1" w:styleId="Normal">
     <w:name w:val="Normal"/>
@@ -3914,7 +6860,7 @@
       <w:u w:val="single"/>
     </w:rPr>
   </w:style>
-  <w:style w:type="character" w:styleId="MenoPendente">
+  <w:style w:type="character" w:customStyle="1" w:styleId="UnresolvedMention">
     <w:name w:val="Unresolved Mention"/>
     <w:basedOn w:val="Fontepargpadro"/>
     <w:uiPriority w:val="99"/>

--- a/RelatorioT2.docx
+++ b/RelatorioT2.docx
@@ -1,6 +1,6 @@
 
 <file path=word/document.xml><?xml version="1.0" encoding="utf-8"?>
-<w:document xmlns:wpc="http://schemas.microsoft.com/office/word/2010/wordprocessingCanvas" xmlns:cx="http://schemas.microsoft.com/office/drawing/2014/chartex" xmlns:cx1="http://schemas.microsoft.com/office/drawing/2015/9/8/chartex" xmlns:mc="http://schemas.openxmlformats.org/markup-compatibility/2006" xmlns:o="urn:schemas-microsoft-com:office:office" xmlns:r="http://schemas.openxmlformats.org/officeDocument/2006/relationships" xmlns:m="http://schemas.openxmlformats.org/officeDocument/2006/math" xmlns:v="urn:schemas-microsoft-com:vml" xmlns:wp14="http://schemas.microsoft.com/office/word/2010/wordprocessingDrawing" xmlns:wp="http://schemas.openxmlformats.org/drawingml/2006/wordprocessingDrawing" xmlns:w10="urn:schemas-microsoft-com:office:word" xmlns:w="http://schemas.openxmlformats.org/wordprocessingml/2006/main" xmlns:w14="http://schemas.microsoft.com/office/word/2010/wordml" xmlns:w15="http://schemas.microsoft.com/office/word/2012/wordml" xmlns:w16se="http://schemas.microsoft.com/office/word/2015/wordml/symex" xmlns:wpg="http://schemas.microsoft.com/office/word/2010/wordprocessingGroup" xmlns:wpi="http://schemas.microsoft.com/office/word/2010/wordprocessingInk" xmlns:wne="http://schemas.microsoft.com/office/word/2006/wordml" xmlns:wps="http://schemas.microsoft.com/office/word/2010/wordprocessingShape" mc:Ignorable="w14 w15 w16se wp14">
+<w:document xmlns:wpc="http://schemas.microsoft.com/office/word/2010/wordprocessingCanvas" xmlns:cx="http://schemas.microsoft.com/office/drawing/2014/chartex" xmlns:cx1="http://schemas.microsoft.com/office/drawing/2015/9/8/chartex" xmlns:cx2="http://schemas.microsoft.com/office/drawing/2015/10/21/chartex" xmlns:cx3="http://schemas.microsoft.com/office/drawing/2016/5/9/chartex" xmlns:cx4="http://schemas.microsoft.com/office/drawing/2016/5/10/chartex" xmlns:cx5="http://schemas.microsoft.com/office/drawing/2016/5/11/chartex" xmlns:cx6="http://schemas.microsoft.com/office/drawing/2016/5/12/chartex" xmlns:cx7="http://schemas.microsoft.com/office/drawing/2016/5/13/chartex" xmlns:cx8="http://schemas.microsoft.com/office/drawing/2016/5/14/chartex" xmlns:mc="http://schemas.openxmlformats.org/markup-compatibility/2006" xmlns:aink="http://schemas.microsoft.com/office/drawing/2016/ink" xmlns:am3d="http://schemas.microsoft.com/office/drawing/2017/model3d" xmlns:o="urn:schemas-microsoft-com:office:office" xmlns:r="http://schemas.openxmlformats.org/officeDocument/2006/relationships" xmlns:m="http://schemas.openxmlformats.org/officeDocument/2006/math" xmlns:v="urn:schemas-microsoft-com:vml" xmlns:wp14="http://schemas.microsoft.com/office/word/2010/wordprocessingDrawing" xmlns:wp="http://schemas.openxmlformats.org/drawingml/2006/wordprocessingDrawing" xmlns:w10="urn:schemas-microsoft-com:office:word" xmlns:w="http://schemas.openxmlformats.org/wordprocessingml/2006/main" xmlns:w14="http://schemas.microsoft.com/office/word/2010/wordml" xmlns:w15="http://schemas.microsoft.com/office/word/2012/wordml" xmlns:w16cid="http://schemas.microsoft.com/office/word/2016/wordml/cid" xmlns:w16se="http://schemas.microsoft.com/office/word/2015/wordml/symex" xmlns:wpg="http://schemas.microsoft.com/office/word/2010/wordprocessingGroup" xmlns:wpi="http://schemas.microsoft.com/office/word/2010/wordprocessingInk" xmlns:wne="http://schemas.microsoft.com/office/word/2006/wordml" xmlns:wps="http://schemas.microsoft.com/office/word/2010/wordprocessingShape" mc:Ignorable="w14 w15 w16se w16cid wp14">
   <w:body>
     <w:p>
       <w:pPr>
@@ -315,59 +315,59 @@
           <w:lang w:val="en-US"/>
         </w:rPr>
       </w:pPr>
+      <w:r>
+        <w:rPr>
+          <w:rStyle w:val="kwd"/>
+          <w:rFonts w:ascii="Verdana" w:hAnsi="Verdana"/>
+          <w:sz w:val="24"/>
+          <w:szCs w:val="24"/>
+          <w:lang w:val="en-US"/>
+        </w:rPr>
+        <w:t>package</w:t>
+      </w:r>
+      <w:r>
+        <w:rPr>
+          <w:rStyle w:val="pln"/>
+          <w:rFonts w:ascii="Verdana" w:hAnsi="Verdana"/>
+          <w:sz w:val="24"/>
+          <w:szCs w:val="24"/>
+          <w:lang w:val="en-US"/>
+        </w:rPr>
+        <w:t xml:space="preserve"> </w:t>
+      </w:r>
+      <w:proofErr w:type="spellStart"/>
       <w:proofErr w:type="gramStart"/>
       <w:r>
         <w:rPr>
-          <w:rStyle w:val="kwd"/>
-          <w:rFonts w:ascii="Verdana" w:hAnsi="Verdana"/>
-          <w:sz w:val="24"/>
-          <w:szCs w:val="24"/>
-          <w:lang w:val="en-US"/>
-        </w:rPr>
-        <w:t>package</w:t>
+          <w:rStyle w:val="pln"/>
+          <w:rFonts w:ascii="Verdana" w:hAnsi="Verdana"/>
+          <w:sz w:val="24"/>
+          <w:szCs w:val="24"/>
+          <w:lang w:val="en-US"/>
+        </w:rPr>
+        <w:t>my</w:t>
+      </w:r>
+      <w:r>
+        <w:rPr>
+          <w:rStyle w:val="pun"/>
+          <w:rFonts w:ascii="Verdana" w:hAnsi="Verdana"/>
+          <w:sz w:val="24"/>
+          <w:szCs w:val="24"/>
+          <w:lang w:val="en-US"/>
+        </w:rPr>
+        <w:t>.</w:t>
+      </w:r>
+      <w:r>
+        <w:rPr>
+          <w:rStyle w:val="pln"/>
+          <w:rFonts w:ascii="Verdana" w:hAnsi="Verdana"/>
+          <w:sz w:val="24"/>
+          <w:szCs w:val="24"/>
+          <w:lang w:val="en-US"/>
+        </w:rPr>
+        <w:t>company</w:t>
       </w:r>
       <w:proofErr w:type="gramEnd"/>
-      <w:r>
-        <w:rPr>
-          <w:rStyle w:val="pln"/>
-          <w:rFonts w:ascii="Verdana" w:hAnsi="Verdana"/>
-          <w:sz w:val="24"/>
-          <w:szCs w:val="24"/>
-          <w:lang w:val="en-US"/>
-        </w:rPr>
-        <w:t xml:space="preserve"> </w:t>
-      </w:r>
-      <w:proofErr w:type="spellStart"/>
-      <w:r>
-        <w:rPr>
-          <w:rStyle w:val="pln"/>
-          <w:rFonts w:ascii="Verdana" w:hAnsi="Verdana"/>
-          <w:sz w:val="24"/>
-          <w:szCs w:val="24"/>
-          <w:lang w:val="en-US"/>
-        </w:rPr>
-        <w:t>my</w:t>
-      </w:r>
-      <w:r>
-        <w:rPr>
-          <w:rStyle w:val="pun"/>
-          <w:rFonts w:ascii="Verdana" w:hAnsi="Verdana"/>
-          <w:sz w:val="24"/>
-          <w:szCs w:val="24"/>
-          <w:lang w:val="en-US"/>
-        </w:rPr>
-        <w:t>.</w:t>
-      </w:r>
-      <w:r>
-        <w:rPr>
-          <w:rStyle w:val="pln"/>
-          <w:rFonts w:ascii="Verdana" w:hAnsi="Verdana"/>
-          <w:sz w:val="24"/>
-          <w:szCs w:val="24"/>
-          <w:lang w:val="en-US"/>
-        </w:rPr>
-        <w:t>company</w:t>
-      </w:r>
       <w:r>
         <w:rPr>
           <w:rStyle w:val="pun"/>
@@ -695,6 +695,16 @@
           <w:lang w:val="en-US" w:eastAsia="pt-BR"/>
         </w:rPr>
       </w:pPr>
+      <w:r>
+        <w:rPr>
+          <w:rFonts w:ascii="Verdana" w:eastAsia="Times New Roman" w:hAnsi="Verdana" w:cs="Courier New"/>
+          <w:sz w:val="24"/>
+          <w:szCs w:val="24"/>
+          <w:lang w:val="en-US" w:eastAsia="pt-BR"/>
+        </w:rPr>
+        <w:t xml:space="preserve">package </w:t>
+      </w:r>
+      <w:proofErr w:type="spellStart"/>
       <w:proofErr w:type="gramStart"/>
       <w:r>
         <w:rPr>
@@ -703,7 +713,7 @@
           <w:szCs w:val="24"/>
           <w:lang w:val="en-US" w:eastAsia="pt-BR"/>
         </w:rPr>
-        <w:t>package</w:t>
+        <w:t>my.company</w:t>
       </w:r>
       <w:proofErr w:type="gramEnd"/>
       <w:r>
@@ -713,17 +723,7 @@
           <w:szCs w:val="24"/>
           <w:lang w:val="en-US" w:eastAsia="pt-BR"/>
         </w:rPr>
-        <w:t xml:space="preserve"> </w:t>
-      </w:r>
-      <w:proofErr w:type="spellStart"/>
-      <w:r>
-        <w:rPr>
-          <w:rFonts w:ascii="Verdana" w:eastAsia="Times New Roman" w:hAnsi="Verdana" w:cs="Courier New"/>
-          <w:sz w:val="24"/>
-          <w:szCs w:val="24"/>
-          <w:lang w:val="en-US" w:eastAsia="pt-BR"/>
-        </w:rPr>
-        <w:t>my.company.blog</w:t>
+        <w:t>.blog</w:t>
       </w:r>
       <w:proofErr w:type="spellEnd"/>
       <w:r>
@@ -771,7 +771,7 @@
           <w:szCs w:val="24"/>
           <w:lang w:val="en-US" w:eastAsia="pt-BR"/>
         </w:rPr>
-        <w:t xml:space="preserve">      </w:t>
+        <w:t xml:space="preserve">      import </w:t>
       </w:r>
       <w:proofErr w:type="gramStart"/>
       <w:r>
@@ -781,7 +781,7 @@
           <w:szCs w:val="24"/>
           <w:lang w:val="en-US" w:eastAsia="pt-BR"/>
         </w:rPr>
-        <w:t>import</w:t>
+        <w:t>my.company</w:t>
       </w:r>
       <w:proofErr w:type="gramEnd"/>
       <w:r>
@@ -791,7 +791,7 @@
           <w:szCs w:val="24"/>
           <w:lang w:val="en-US" w:eastAsia="pt-BR"/>
         </w:rPr>
-        <w:t xml:space="preserve"> my.company.common.*</w:t>
+        <w:t>.common.*</w:t>
       </w:r>
     </w:p>
     <w:p>
@@ -1057,8 +1057,9 @@
           <w:szCs w:val="24"/>
           <w:lang w:val="en-US" w:eastAsia="pt-BR"/>
         </w:rPr>
-        <w:t xml:space="preserve">      </w:t>
-      </w:r>
+        <w:t xml:space="preserve">      entity Post extends </w:t>
+      </w:r>
+      <w:proofErr w:type="spellStart"/>
       <w:proofErr w:type="gramStart"/>
       <w:r>
         <w:rPr>
@@ -1067,7 +1068,7 @@
           <w:szCs w:val="24"/>
           <w:lang w:val="en-US" w:eastAsia="pt-BR"/>
         </w:rPr>
-        <w:t>entity</w:t>
+        <w:t>my.company</w:t>
       </w:r>
       <w:proofErr w:type="gramEnd"/>
       <w:r>
@@ -1077,17 +1078,7 @@
           <w:szCs w:val="24"/>
           <w:lang w:val="en-US" w:eastAsia="pt-BR"/>
         </w:rPr>
-        <w:t xml:space="preserve"> Post extends </w:t>
-      </w:r>
-      <w:proofErr w:type="spellStart"/>
-      <w:r>
-        <w:rPr>
-          <w:rFonts w:ascii="Verdana" w:eastAsia="Times New Roman" w:hAnsi="Verdana" w:cs="Courier New"/>
-          <w:sz w:val="24"/>
-          <w:szCs w:val="24"/>
-          <w:lang w:val="en-US" w:eastAsia="pt-BR"/>
-        </w:rPr>
-        <w:t>my.company.common.HasAuthor</w:t>
+        <w:t>.common.HasAuthor</w:t>
       </w:r>
       <w:proofErr w:type="spellEnd"/>
       <w:r>
@@ -1545,7 +1536,6 @@
           <w:rFonts w:ascii="Verdana" w:hAnsi="Verdana"/>
           <w:sz w:val="24"/>
           <w:szCs w:val="24"/>
-          <w:lang w:val="en-US"/>
         </w:rPr>
       </w:pPr>
     </w:p>
@@ -1610,6 +1600,47 @@
           <w:lang w:val="en-US"/>
         </w:rPr>
       </w:pPr>
+      <w:r>
+        <w:rPr>
+          <w:rFonts w:ascii="Verdana" w:hAnsi="Verdana"/>
+          <w:sz w:val="24"/>
+          <w:szCs w:val="24"/>
+          <w:lang w:val="en-US"/>
+        </w:rPr>
+        <w:t>using namespace blog;</w:t>
+      </w:r>
+    </w:p>
+    <w:p>
+      <w:pPr>
+        <w:spacing w:after="0"/>
+        <w:rPr>
+          <w:rFonts w:ascii="Verdana" w:hAnsi="Verdana"/>
+          <w:sz w:val="24"/>
+          <w:szCs w:val="24"/>
+          <w:lang w:val="en-US"/>
+        </w:rPr>
+      </w:pPr>
+    </w:p>
+    <w:p>
+      <w:pPr>
+        <w:spacing w:after="0"/>
+        <w:rPr>
+          <w:rFonts w:ascii="Verdana" w:hAnsi="Verdana"/>
+          <w:sz w:val="24"/>
+          <w:szCs w:val="24"/>
+          <w:lang w:val="en-US"/>
+        </w:rPr>
+      </w:pPr>
+      <w:r>
+        <w:rPr>
+          <w:rFonts w:ascii="Verdana" w:hAnsi="Verdana"/>
+          <w:sz w:val="24"/>
+          <w:szCs w:val="24"/>
+          <w:lang w:val="en-US"/>
+        </w:rPr>
+        <w:t xml:space="preserve">class </w:t>
+      </w:r>
+      <w:proofErr w:type="spellStart"/>
       <w:proofErr w:type="gramStart"/>
       <w:r>
         <w:rPr>
@@ -1618,40 +1649,131 @@
           <w:szCs w:val="24"/>
           <w:lang w:val="en-US"/>
         </w:rPr>
-        <w:t>using</w:t>
+        <w:t>HasAuthor</w:t>
+      </w:r>
+      <w:proofErr w:type="spellEnd"/>
+      <w:r>
+        <w:rPr>
+          <w:rFonts w:ascii="Verdana" w:hAnsi="Verdana"/>
+          <w:sz w:val="24"/>
+          <w:szCs w:val="24"/>
+          <w:lang w:val="en-US"/>
+        </w:rPr>
+        <w:t>{</w:t>
       </w:r>
       <w:proofErr w:type="gramEnd"/>
-      <w:r>
-        <w:rPr>
-          <w:rFonts w:ascii="Verdana" w:hAnsi="Verdana"/>
-          <w:sz w:val="24"/>
-          <w:szCs w:val="24"/>
-          <w:lang w:val="en-US"/>
-        </w:rPr>
-        <w:t xml:space="preserve"> namespace blog;</w:t>
-      </w:r>
-    </w:p>
-    <w:p>
-      <w:pPr>
-        <w:spacing w:after="0"/>
-        <w:rPr>
-          <w:rFonts w:ascii="Verdana" w:hAnsi="Verdana"/>
-          <w:sz w:val="24"/>
-          <w:szCs w:val="24"/>
-          <w:lang w:val="en-US"/>
-        </w:rPr>
-      </w:pPr>
-    </w:p>
-    <w:p>
-      <w:pPr>
-        <w:spacing w:after="0"/>
-        <w:rPr>
-          <w:rFonts w:ascii="Verdana" w:hAnsi="Verdana"/>
-          <w:sz w:val="24"/>
-          <w:szCs w:val="24"/>
-          <w:lang w:val="en-US"/>
-        </w:rPr>
-      </w:pPr>
+    </w:p>
+    <w:p>
+      <w:pPr>
+        <w:spacing w:after="0"/>
+        <w:rPr>
+          <w:rFonts w:ascii="Verdana" w:hAnsi="Verdana"/>
+          <w:sz w:val="24"/>
+          <w:szCs w:val="24"/>
+          <w:lang w:val="en-US"/>
+        </w:rPr>
+      </w:pPr>
+      <w:r>
+        <w:rPr>
+          <w:rFonts w:ascii="Verdana" w:hAnsi="Verdana"/>
+          <w:sz w:val="24"/>
+          <w:szCs w:val="24"/>
+          <w:lang w:val="en-US"/>
+        </w:rPr>
+        <w:t xml:space="preserve">    </w:t>
+      </w:r>
+      <w:proofErr w:type="spellStart"/>
+      <w:r>
+        <w:rPr>
+          <w:rFonts w:ascii="Verdana" w:hAnsi="Verdana"/>
+          <w:sz w:val="24"/>
+          <w:szCs w:val="24"/>
+          <w:lang w:val="en-US"/>
+        </w:rPr>
+        <w:t>std</w:t>
+      </w:r>
+      <w:proofErr w:type="spellEnd"/>
+      <w:r>
+        <w:rPr>
+          <w:rFonts w:ascii="Verdana" w:hAnsi="Verdana"/>
+          <w:sz w:val="24"/>
+          <w:szCs w:val="24"/>
+          <w:lang w:val="en-US"/>
+        </w:rPr>
+        <w:t xml:space="preserve">::string </w:t>
+      </w:r>
+      <w:proofErr w:type="spellStart"/>
+      <w:r>
+        <w:rPr>
+          <w:rFonts w:ascii="Verdana" w:hAnsi="Verdana"/>
+          <w:sz w:val="24"/>
+          <w:szCs w:val="24"/>
+          <w:lang w:val="en-US"/>
+        </w:rPr>
+        <w:t>m_Author</w:t>
+      </w:r>
+      <w:proofErr w:type="spellEnd"/>
+      <w:r>
+        <w:rPr>
+          <w:rFonts w:ascii="Verdana" w:hAnsi="Verdana"/>
+          <w:sz w:val="24"/>
+          <w:szCs w:val="24"/>
+          <w:lang w:val="en-US"/>
+        </w:rPr>
+        <w:t>;</w:t>
+      </w:r>
+    </w:p>
+    <w:p>
+      <w:pPr>
+        <w:spacing w:after="0"/>
+        <w:rPr>
+          <w:rFonts w:ascii="Verdana" w:hAnsi="Verdana"/>
+          <w:sz w:val="24"/>
+          <w:szCs w:val="24"/>
+          <w:lang w:val="en-US"/>
+        </w:rPr>
+      </w:pPr>
+    </w:p>
+    <w:p>
+      <w:pPr>
+        <w:spacing w:after="0"/>
+        <w:rPr>
+          <w:rFonts w:ascii="Verdana" w:hAnsi="Verdana"/>
+          <w:sz w:val="24"/>
+          <w:szCs w:val="24"/>
+          <w:lang w:val="en-US"/>
+        </w:rPr>
+      </w:pPr>
+      <w:r>
+        <w:rPr>
+          <w:rFonts w:ascii="Verdana" w:hAnsi="Verdana"/>
+          <w:sz w:val="24"/>
+          <w:szCs w:val="24"/>
+          <w:lang w:val="en-US"/>
+        </w:rPr>
+        <w:t>public:</w:t>
+      </w:r>
+    </w:p>
+    <w:p>
+      <w:pPr>
+        <w:spacing w:after="0"/>
+        <w:rPr>
+          <w:rFonts w:ascii="Verdana" w:hAnsi="Verdana"/>
+          <w:sz w:val="24"/>
+          <w:szCs w:val="24"/>
+          <w:lang w:val="en-US"/>
+        </w:rPr>
+      </w:pPr>
+      <w:r>
+        <w:rPr>
+          <w:rFonts w:ascii="Verdana" w:hAnsi="Verdana"/>
+          <w:sz w:val="24"/>
+          <w:szCs w:val="24"/>
+          <w:lang w:val="en-US"/>
+        </w:rPr>
+        <w:tab/>
+      </w:r>
+      <w:proofErr w:type="spellStart"/>
       <w:proofErr w:type="gramStart"/>
       <w:r>
         <w:rPr>
@@ -1660,8 +1782,19 @@
           <w:szCs w:val="24"/>
           <w:lang w:val="en-US"/>
         </w:rPr>
-        <w:t>class</w:t>
-      </w:r>
+        <w:t>HasAuthor</w:t>
+      </w:r>
+      <w:proofErr w:type="spellEnd"/>
+      <w:r>
+        <w:rPr>
+          <w:rFonts w:ascii="Verdana" w:hAnsi="Verdana"/>
+          <w:sz w:val="24"/>
+          <w:szCs w:val="24"/>
+          <w:lang w:val="en-US"/>
+        </w:rPr>
+        <w:t>(</w:t>
+      </w:r>
+      <w:proofErr w:type="spellStart"/>
       <w:proofErr w:type="gramEnd"/>
       <w:r>
         <w:rPr>
@@ -1670,6 +1803,260 @@
           <w:szCs w:val="24"/>
           <w:lang w:val="en-US"/>
         </w:rPr>
+        <w:t>std</w:t>
+      </w:r>
+      <w:proofErr w:type="spellEnd"/>
+      <w:r>
+        <w:rPr>
+          <w:rFonts w:ascii="Verdana" w:hAnsi="Verdana"/>
+          <w:sz w:val="24"/>
+          <w:szCs w:val="24"/>
+          <w:lang w:val="en-US"/>
+        </w:rPr>
+        <w:t xml:space="preserve">::string author) : </w:t>
+      </w:r>
+      <w:proofErr w:type="spellStart"/>
+      <w:r>
+        <w:rPr>
+          <w:rFonts w:ascii="Verdana" w:hAnsi="Verdana"/>
+          <w:sz w:val="24"/>
+          <w:szCs w:val="24"/>
+          <w:lang w:val="en-US"/>
+        </w:rPr>
+        <w:t>m_Author</w:t>
+      </w:r>
+      <w:proofErr w:type="spellEnd"/>
+      <w:r>
+        <w:rPr>
+          <w:rFonts w:ascii="Verdana" w:hAnsi="Verdana"/>
+          <w:sz w:val="24"/>
+          <w:szCs w:val="24"/>
+          <w:lang w:val="en-US"/>
+        </w:rPr>
+        <w:t>(author){};</w:t>
+      </w:r>
+    </w:p>
+    <w:p>
+      <w:pPr>
+        <w:spacing w:after="0"/>
+        <w:rPr>
+          <w:rFonts w:ascii="Verdana" w:hAnsi="Verdana"/>
+          <w:sz w:val="24"/>
+          <w:szCs w:val="24"/>
+          <w:lang w:val="en-US"/>
+        </w:rPr>
+      </w:pPr>
+      <w:r>
+        <w:rPr>
+          <w:rFonts w:ascii="Verdana" w:hAnsi="Verdana"/>
+          <w:sz w:val="24"/>
+          <w:szCs w:val="24"/>
+          <w:lang w:val="en-US"/>
+        </w:rPr>
+        <w:tab/>
+      </w:r>
+      <w:proofErr w:type="spellStart"/>
+      <w:proofErr w:type="gramStart"/>
+      <w:r>
+        <w:rPr>
+          <w:rFonts w:ascii="Verdana" w:hAnsi="Verdana"/>
+          <w:sz w:val="24"/>
+          <w:szCs w:val="24"/>
+          <w:lang w:val="en-US"/>
+        </w:rPr>
+        <w:t>std</w:t>
+      </w:r>
+      <w:proofErr w:type="spellEnd"/>
+      <w:r>
+        <w:rPr>
+          <w:rFonts w:ascii="Verdana" w:hAnsi="Verdana"/>
+          <w:sz w:val="24"/>
+          <w:szCs w:val="24"/>
+          <w:lang w:val="en-US"/>
+        </w:rPr>
+        <w:t>::</w:t>
+      </w:r>
+      <w:proofErr w:type="gramEnd"/>
+      <w:r>
+        <w:rPr>
+          <w:rFonts w:ascii="Verdana" w:hAnsi="Verdana"/>
+          <w:sz w:val="24"/>
+          <w:szCs w:val="24"/>
+          <w:lang w:val="en-US"/>
+        </w:rPr>
+        <w:t xml:space="preserve">string </w:t>
+      </w:r>
+      <w:proofErr w:type="spellStart"/>
+      <w:r>
+        <w:rPr>
+          <w:rFonts w:ascii="Verdana" w:hAnsi="Verdana"/>
+          <w:sz w:val="24"/>
+          <w:szCs w:val="24"/>
+          <w:lang w:val="en-US"/>
+        </w:rPr>
+        <w:t>getAuthor</w:t>
+      </w:r>
+      <w:proofErr w:type="spellEnd"/>
+      <w:r>
+        <w:rPr>
+          <w:rFonts w:ascii="Verdana" w:hAnsi="Verdana"/>
+          <w:sz w:val="24"/>
+          <w:szCs w:val="24"/>
+          <w:lang w:val="en-US"/>
+        </w:rPr>
+        <w:t xml:space="preserve">(){ return </w:t>
+      </w:r>
+      <w:proofErr w:type="spellStart"/>
+      <w:r>
+        <w:rPr>
+          <w:rFonts w:ascii="Verdana" w:hAnsi="Verdana"/>
+          <w:sz w:val="24"/>
+          <w:szCs w:val="24"/>
+          <w:lang w:val="en-US"/>
+        </w:rPr>
+        <w:t>m_Author</w:t>
+      </w:r>
+      <w:proofErr w:type="spellEnd"/>
+      <w:r>
+        <w:rPr>
+          <w:rFonts w:ascii="Verdana" w:hAnsi="Verdana"/>
+          <w:sz w:val="24"/>
+          <w:szCs w:val="24"/>
+          <w:lang w:val="en-US"/>
+        </w:rPr>
+        <w:t>; }</w:t>
+      </w:r>
+    </w:p>
+    <w:p>
+      <w:pPr>
+        <w:spacing w:after="0"/>
+        <w:rPr>
+          <w:rFonts w:ascii="Verdana" w:hAnsi="Verdana"/>
+          <w:sz w:val="24"/>
+          <w:szCs w:val="24"/>
+          <w:lang w:val="en-US"/>
+        </w:rPr>
+      </w:pPr>
+    </w:p>
+    <w:p>
+      <w:pPr>
+        <w:spacing w:after="0"/>
+        <w:rPr>
+          <w:rFonts w:ascii="Verdana" w:hAnsi="Verdana"/>
+          <w:sz w:val="24"/>
+          <w:szCs w:val="24"/>
+          <w:lang w:val="en-US"/>
+        </w:rPr>
+      </w:pPr>
+      <w:r>
+        <w:rPr>
+          <w:rFonts w:ascii="Verdana" w:hAnsi="Verdana"/>
+          <w:sz w:val="24"/>
+          <w:szCs w:val="24"/>
+          <w:lang w:val="en-US"/>
+        </w:rPr>
+        <w:t>}</w:t>
+      </w:r>
+    </w:p>
+    <w:p>
+      <w:pPr>
+        <w:spacing w:after="0"/>
+        <w:rPr>
+          <w:rFonts w:ascii="Verdana" w:hAnsi="Verdana"/>
+          <w:sz w:val="24"/>
+          <w:szCs w:val="24"/>
+          <w:lang w:val="en-US"/>
+        </w:rPr>
+      </w:pPr>
+    </w:p>
+    <w:p>
+      <w:pPr>
+        <w:spacing w:after="0"/>
+        <w:rPr>
+          <w:rFonts w:ascii="Verdana" w:hAnsi="Verdana"/>
+          <w:sz w:val="24"/>
+          <w:szCs w:val="24"/>
+          <w:lang w:val="en-US"/>
+        </w:rPr>
+      </w:pPr>
+    </w:p>
+    <w:p>
+      <w:pPr>
+        <w:spacing w:after="0"/>
+        <w:rPr>
+          <w:rFonts w:ascii="Verdana" w:hAnsi="Verdana"/>
+          <w:sz w:val="24"/>
+          <w:szCs w:val="24"/>
+          <w:lang w:val="en-US"/>
+        </w:rPr>
+      </w:pPr>
+      <w:r>
+        <w:rPr>
+          <w:rFonts w:ascii="Verdana" w:hAnsi="Verdana"/>
+          <w:sz w:val="24"/>
+          <w:szCs w:val="24"/>
+          <w:lang w:val="en-US"/>
+        </w:rPr>
+        <w:t>class Blog</w:t>
+      </w:r>
+    </w:p>
+    <w:p>
+      <w:pPr>
+        <w:spacing w:after="0"/>
+        <w:rPr>
+          <w:rFonts w:ascii="Verdana" w:hAnsi="Verdana"/>
+          <w:sz w:val="24"/>
+          <w:szCs w:val="24"/>
+          <w:lang w:val="en-US"/>
+        </w:rPr>
+      </w:pPr>
+      <w:r>
+        <w:rPr>
+          <w:rFonts w:ascii="Verdana" w:hAnsi="Verdana"/>
+          <w:sz w:val="24"/>
+          <w:szCs w:val="24"/>
+          <w:lang w:val="en-US"/>
+        </w:rPr>
+        <w:t>{</w:t>
+      </w:r>
+    </w:p>
+    <w:p>
+      <w:pPr>
+        <w:spacing w:after="0"/>
+        <w:rPr>
+          <w:rFonts w:ascii="Verdana" w:hAnsi="Verdana"/>
+          <w:sz w:val="24"/>
+          <w:szCs w:val="24"/>
+          <w:lang w:val="en-US"/>
+        </w:rPr>
+      </w:pPr>
+    </w:p>
+    <w:p>
+      <w:pPr>
+        <w:spacing w:after="0"/>
+        <w:rPr>
+          <w:rFonts w:ascii="Verdana" w:hAnsi="Verdana"/>
+          <w:sz w:val="24"/>
+          <w:szCs w:val="24"/>
+          <w:lang w:val="en-US"/>
+        </w:rPr>
+      </w:pPr>
+      <w:r>
+        <w:rPr>
+          <w:rFonts w:ascii="Verdana" w:hAnsi="Verdana"/>
+          <w:sz w:val="24"/>
+          <w:szCs w:val="24"/>
+          <w:lang w:val="en-US"/>
+        </w:rPr>
+        <w:t xml:space="preserve">   </w:t>
+      </w:r>
+      <w:r>
+        <w:rPr>
+          <w:rFonts w:ascii="Verdana" w:hAnsi="Verdana"/>
+          <w:sz w:val="24"/>
+          <w:szCs w:val="24"/>
+          <w:lang w:val="en-US"/>
+        </w:rPr>
         <w:t xml:space="preserve"> </w:t>
       </w:r>
       <w:proofErr w:type="spellStart"/>
@@ -1680,9 +2067,666 @@
           <w:szCs w:val="24"/>
           <w:lang w:val="en-US"/>
         </w:rPr>
+        <w:t>std</w:t>
+      </w:r>
+      <w:proofErr w:type="spellEnd"/>
+      <w:r>
+        <w:rPr>
+          <w:rFonts w:ascii="Verdana" w:hAnsi="Verdana"/>
+          <w:sz w:val="24"/>
+          <w:szCs w:val="24"/>
+          <w:lang w:val="en-US"/>
+        </w:rPr>
+        <w:t xml:space="preserve">::string </w:t>
+      </w:r>
+      <w:proofErr w:type="spellStart"/>
+      <w:r>
+        <w:rPr>
+          <w:rFonts w:ascii="Verdana" w:hAnsi="Verdana"/>
+          <w:sz w:val="24"/>
+          <w:szCs w:val="24"/>
+          <w:lang w:val="en-US"/>
+        </w:rPr>
+        <w:t>m_T</w:t>
+      </w:r>
+      <w:r>
+        <w:rPr>
+          <w:rFonts w:ascii="Verdana" w:hAnsi="Verdana"/>
+          <w:sz w:val="24"/>
+          <w:szCs w:val="24"/>
+          <w:lang w:val="en-US"/>
+        </w:rPr>
+        <w:t>itle</w:t>
+      </w:r>
+      <w:proofErr w:type="spellEnd"/>
+      <w:r>
+        <w:rPr>
+          <w:rFonts w:ascii="Verdana" w:hAnsi="Verdana"/>
+          <w:sz w:val="24"/>
+          <w:szCs w:val="24"/>
+          <w:lang w:val="en-US"/>
+        </w:rPr>
+        <w:t>;</w:t>
+      </w:r>
+    </w:p>
+    <w:p>
+      <w:pPr>
+        <w:spacing w:after="0"/>
+        <w:rPr>
+          <w:rFonts w:ascii="Verdana" w:hAnsi="Verdana"/>
+          <w:sz w:val="24"/>
+          <w:szCs w:val="24"/>
+          <w:lang w:val="en-US"/>
+        </w:rPr>
+      </w:pPr>
+      <w:r>
+        <w:rPr>
+          <w:rFonts w:ascii="Verdana" w:hAnsi="Verdana"/>
+          <w:sz w:val="24"/>
+          <w:szCs w:val="24"/>
+          <w:lang w:val="en-US"/>
+        </w:rPr>
+        <w:t xml:space="preserve">   </w:t>
+      </w:r>
+      <w:r>
+        <w:rPr>
+          <w:rFonts w:ascii="Verdana" w:hAnsi="Verdana"/>
+          <w:sz w:val="24"/>
+          <w:szCs w:val="24"/>
+          <w:lang w:val="en-US"/>
+        </w:rPr>
+        <w:t xml:space="preserve"> </w:t>
+      </w:r>
+      <w:proofErr w:type="spellStart"/>
+      <w:r>
+        <w:rPr>
+          <w:rFonts w:ascii="Verdana" w:hAnsi="Verdana"/>
+          <w:sz w:val="24"/>
+          <w:szCs w:val="24"/>
+          <w:lang w:val="en-US"/>
+        </w:rPr>
+        <w:t>std</w:t>
+      </w:r>
+      <w:proofErr w:type="spellEnd"/>
+      <w:r>
+        <w:rPr>
+          <w:rFonts w:ascii="Verdana" w:hAnsi="Verdana"/>
+          <w:sz w:val="24"/>
+          <w:szCs w:val="24"/>
+          <w:lang w:val="en-US"/>
+        </w:rPr>
+        <w:t>::</w:t>
+      </w:r>
+      <w:r>
+        <w:rPr>
+          <w:rFonts w:ascii="Verdana" w:hAnsi="Verdana"/>
+          <w:sz w:val="24"/>
+          <w:szCs w:val="24"/>
+          <w:lang w:val="en-US"/>
+        </w:rPr>
+        <w:t xml:space="preserve">vector&lt;Post&gt; </w:t>
+      </w:r>
+      <w:proofErr w:type="spellStart"/>
+      <w:r>
+        <w:rPr>
+          <w:rFonts w:ascii="Verdana" w:hAnsi="Verdana"/>
+          <w:sz w:val="24"/>
+          <w:szCs w:val="24"/>
+          <w:lang w:val="en-US"/>
+        </w:rPr>
+        <w:t>m_P</w:t>
+      </w:r>
+      <w:r>
+        <w:rPr>
+          <w:rFonts w:ascii="Verdana" w:hAnsi="Verdana"/>
+          <w:sz w:val="24"/>
+          <w:szCs w:val="24"/>
+          <w:lang w:val="en-US"/>
+        </w:rPr>
+        <w:t>osts</w:t>
+      </w:r>
+      <w:proofErr w:type="spellEnd"/>
+      <w:r>
+        <w:rPr>
+          <w:rFonts w:ascii="Verdana" w:hAnsi="Verdana"/>
+          <w:sz w:val="24"/>
+          <w:szCs w:val="24"/>
+          <w:lang w:val="en-US"/>
+        </w:rPr>
+        <w:t>;</w:t>
+      </w:r>
+    </w:p>
+    <w:p>
+      <w:pPr>
+        <w:spacing w:after="0"/>
+        <w:rPr>
+          <w:rFonts w:ascii="Verdana" w:hAnsi="Verdana"/>
+          <w:sz w:val="24"/>
+          <w:szCs w:val="24"/>
+          <w:lang w:val="en-US"/>
+        </w:rPr>
+      </w:pPr>
+    </w:p>
+    <w:p>
+      <w:pPr>
+        <w:spacing w:after="0"/>
+        <w:rPr>
+          <w:rFonts w:ascii="Verdana" w:hAnsi="Verdana"/>
+          <w:sz w:val="24"/>
+          <w:szCs w:val="24"/>
+          <w:lang w:val="en-US"/>
+        </w:rPr>
+      </w:pPr>
+      <w:r>
+        <w:rPr>
+          <w:rFonts w:ascii="Verdana" w:hAnsi="Verdana"/>
+          <w:sz w:val="24"/>
+          <w:szCs w:val="24"/>
+          <w:lang w:val="en-US"/>
+        </w:rPr>
+        <w:t>public:</w:t>
+      </w:r>
+    </w:p>
+    <w:p>
+      <w:pPr>
+        <w:spacing w:after="0"/>
+        <w:ind w:firstLine="708"/>
+        <w:rPr>
+          <w:rFonts w:ascii="Verdana" w:hAnsi="Verdana"/>
+          <w:sz w:val="24"/>
+          <w:szCs w:val="24"/>
+          <w:lang w:val="en-US"/>
+        </w:rPr>
+      </w:pPr>
+      <w:proofErr w:type="gramStart"/>
+      <w:r>
+        <w:rPr>
+          <w:rFonts w:ascii="Verdana" w:hAnsi="Verdana"/>
+          <w:sz w:val="24"/>
+          <w:szCs w:val="24"/>
+          <w:lang w:val="en-US"/>
+        </w:rPr>
+        <w:t>Blog</w:t>
+      </w:r>
+      <w:r>
+        <w:rPr>
+          <w:rFonts w:ascii="Verdana" w:hAnsi="Verdana"/>
+          <w:sz w:val="24"/>
+          <w:szCs w:val="24"/>
+          <w:lang w:val="en-US"/>
+        </w:rPr>
+        <w:t>(</w:t>
+      </w:r>
+      <w:proofErr w:type="spellStart"/>
+      <w:proofErr w:type="gramEnd"/>
+      <w:r>
+        <w:rPr>
+          <w:rFonts w:ascii="Verdana" w:hAnsi="Verdana"/>
+          <w:sz w:val="24"/>
+          <w:szCs w:val="24"/>
+          <w:lang w:val="en-US"/>
+        </w:rPr>
+        <w:t>std</w:t>
+      </w:r>
+      <w:proofErr w:type="spellEnd"/>
+      <w:r>
+        <w:rPr>
+          <w:rFonts w:ascii="Verdana" w:hAnsi="Verdana"/>
+          <w:sz w:val="24"/>
+          <w:szCs w:val="24"/>
+          <w:lang w:val="en-US"/>
+        </w:rPr>
+        <w:t xml:space="preserve">::string title, </w:t>
+      </w:r>
+    </w:p>
+    <w:p>
+      <w:pPr>
+        <w:spacing w:after="0"/>
+        <w:ind w:left="708" w:firstLine="708"/>
+        <w:rPr>
+          <w:rFonts w:ascii="Verdana" w:hAnsi="Verdana"/>
+          <w:sz w:val="24"/>
+          <w:szCs w:val="24"/>
+          <w:lang w:val="en-US"/>
+        </w:rPr>
+      </w:pPr>
+      <w:proofErr w:type="spellStart"/>
+      <w:proofErr w:type="gramStart"/>
+      <w:r>
+        <w:rPr>
+          <w:rFonts w:ascii="Verdana" w:hAnsi="Verdana"/>
+          <w:sz w:val="24"/>
+          <w:szCs w:val="24"/>
+          <w:lang w:val="en-US"/>
+        </w:rPr>
+        <w:t>std</w:t>
+      </w:r>
+      <w:proofErr w:type="spellEnd"/>
+      <w:r>
+        <w:rPr>
+          <w:rFonts w:ascii="Verdana" w:hAnsi="Verdana"/>
+          <w:sz w:val="24"/>
+          <w:szCs w:val="24"/>
+          <w:lang w:val="en-US"/>
+        </w:rPr>
+        <w:t>::</w:t>
+      </w:r>
+      <w:proofErr w:type="gramEnd"/>
+      <w:r>
+        <w:rPr>
+          <w:rFonts w:ascii="Verdana" w:hAnsi="Verdana"/>
+          <w:sz w:val="24"/>
+          <w:szCs w:val="24"/>
+          <w:lang w:val="en-US"/>
+        </w:rPr>
+        <w:t xml:space="preserve">vector&lt;Post&gt; posts) : </w:t>
+      </w:r>
+    </w:p>
+    <w:p>
+      <w:pPr>
+        <w:spacing w:after="0"/>
+        <w:ind w:left="708" w:firstLine="708"/>
+        <w:rPr>
+          <w:rFonts w:ascii="Verdana" w:hAnsi="Verdana"/>
+          <w:sz w:val="24"/>
+          <w:szCs w:val="24"/>
+          <w:lang w:val="en-US"/>
+        </w:rPr>
+      </w:pPr>
+      <w:proofErr w:type="spellStart"/>
+      <w:r>
+        <w:rPr>
+          <w:rFonts w:ascii="Verdana" w:hAnsi="Verdana"/>
+          <w:sz w:val="24"/>
+          <w:szCs w:val="24"/>
+          <w:lang w:val="en-US"/>
+        </w:rPr>
+        <w:t>m_T</w:t>
+      </w:r>
+      <w:r>
+        <w:rPr>
+          <w:rFonts w:ascii="Verdana" w:hAnsi="Verdana"/>
+          <w:sz w:val="24"/>
+          <w:szCs w:val="24"/>
+          <w:lang w:val="en-US"/>
+        </w:rPr>
+        <w:t>itle</w:t>
+      </w:r>
+      <w:proofErr w:type="spellEnd"/>
+      <w:r>
+        <w:rPr>
+          <w:rFonts w:ascii="Verdana" w:hAnsi="Verdana"/>
+          <w:sz w:val="24"/>
+          <w:szCs w:val="24"/>
+          <w:lang w:val="en-US"/>
+        </w:rPr>
+        <w:t xml:space="preserve">(title), </w:t>
+      </w:r>
+    </w:p>
+    <w:p>
+      <w:pPr>
+        <w:spacing w:after="0"/>
+        <w:ind w:left="708" w:firstLine="708"/>
+        <w:rPr>
+          <w:rFonts w:ascii="Verdana" w:hAnsi="Verdana"/>
+          <w:sz w:val="24"/>
+          <w:szCs w:val="24"/>
+          <w:lang w:val="en-US"/>
+        </w:rPr>
+      </w:pPr>
+      <w:proofErr w:type="spellStart"/>
+      <w:r>
+        <w:rPr>
+          <w:rFonts w:ascii="Verdana" w:hAnsi="Verdana"/>
+          <w:sz w:val="24"/>
+          <w:szCs w:val="24"/>
+          <w:lang w:val="en-US"/>
+        </w:rPr>
+        <w:t>m_P</w:t>
+      </w:r>
+      <w:r>
+        <w:rPr>
+          <w:rFonts w:ascii="Verdana" w:hAnsi="Verdana"/>
+          <w:sz w:val="24"/>
+          <w:szCs w:val="24"/>
+          <w:lang w:val="en-US"/>
+        </w:rPr>
+        <w:t>osts</w:t>
+      </w:r>
+      <w:proofErr w:type="spellEnd"/>
+      <w:r>
+        <w:rPr>
+          <w:rFonts w:ascii="Verdana" w:hAnsi="Verdana"/>
+          <w:sz w:val="24"/>
+          <w:szCs w:val="24"/>
+          <w:lang w:val="en-US"/>
+        </w:rPr>
+        <w:t>(posts</w:t>
+      </w:r>
+      <w:proofErr w:type="gramStart"/>
+      <w:r>
+        <w:rPr>
+          <w:rFonts w:ascii="Verdana" w:hAnsi="Verdana"/>
+          <w:sz w:val="24"/>
+          <w:szCs w:val="24"/>
+          <w:lang w:val="en-US"/>
+        </w:rPr>
+        <w:t>){</w:t>
+      </w:r>
+      <w:proofErr w:type="gramEnd"/>
+      <w:r>
+        <w:rPr>
+          <w:rFonts w:ascii="Verdana" w:hAnsi="Verdana"/>
+          <w:sz w:val="24"/>
+          <w:szCs w:val="24"/>
+          <w:lang w:val="en-US"/>
+        </w:rPr>
+        <w:t>};</w:t>
+      </w:r>
+    </w:p>
+    <w:p>
+      <w:pPr>
+        <w:spacing w:after="0"/>
+        <w:rPr>
+          <w:rFonts w:ascii="Verdana" w:hAnsi="Verdana"/>
+          <w:sz w:val="24"/>
+          <w:szCs w:val="24"/>
+          <w:lang w:val="en-US"/>
+        </w:rPr>
+      </w:pPr>
+    </w:p>
+    <w:p>
+      <w:pPr>
+        <w:spacing w:after="0"/>
+        <w:rPr>
+          <w:rFonts w:ascii="Verdana" w:hAnsi="Verdana"/>
+          <w:sz w:val="24"/>
+          <w:szCs w:val="24"/>
+          <w:lang w:val="en-US"/>
+        </w:rPr>
+      </w:pPr>
+      <w:r>
+        <w:rPr>
+          <w:rFonts w:ascii="Verdana" w:hAnsi="Verdana"/>
+          <w:sz w:val="24"/>
+          <w:szCs w:val="24"/>
+          <w:lang w:val="en-US"/>
+        </w:rPr>
+        <w:tab/>
+      </w:r>
+      <w:proofErr w:type="spellStart"/>
+      <w:proofErr w:type="gramStart"/>
+      <w:r>
+        <w:rPr>
+          <w:rFonts w:ascii="Verdana" w:hAnsi="Verdana"/>
+          <w:sz w:val="24"/>
+          <w:szCs w:val="24"/>
+          <w:lang w:val="en-US"/>
+        </w:rPr>
+        <w:t>std</w:t>
+      </w:r>
+      <w:proofErr w:type="spellEnd"/>
+      <w:r>
+        <w:rPr>
+          <w:rFonts w:ascii="Verdana" w:hAnsi="Verdana"/>
+          <w:sz w:val="24"/>
+          <w:szCs w:val="24"/>
+          <w:lang w:val="en-US"/>
+        </w:rPr>
+        <w:t>::</w:t>
+      </w:r>
+      <w:proofErr w:type="gramEnd"/>
+      <w:r>
+        <w:rPr>
+          <w:rFonts w:ascii="Verdana" w:hAnsi="Verdana"/>
+          <w:sz w:val="24"/>
+          <w:szCs w:val="24"/>
+          <w:lang w:val="en-US"/>
+        </w:rPr>
+        <w:t xml:space="preserve">string </w:t>
+      </w:r>
+      <w:proofErr w:type="spellStart"/>
+      <w:r>
+        <w:rPr>
+          <w:rFonts w:ascii="Verdana" w:hAnsi="Verdana"/>
+          <w:sz w:val="24"/>
+          <w:szCs w:val="24"/>
+          <w:lang w:val="en-US"/>
+        </w:rPr>
+        <w:t>getTitle</w:t>
+      </w:r>
+      <w:proofErr w:type="spellEnd"/>
+      <w:r>
+        <w:rPr>
+          <w:rFonts w:ascii="Verdana" w:hAnsi="Verdana"/>
+          <w:sz w:val="24"/>
+          <w:szCs w:val="24"/>
+          <w:lang w:val="en-US"/>
+        </w:rPr>
+        <w:t xml:space="preserve">(){ return </w:t>
+      </w:r>
+      <w:proofErr w:type="spellStart"/>
+      <w:r>
+        <w:rPr>
+          <w:rFonts w:ascii="Verdana" w:hAnsi="Verdana"/>
+          <w:sz w:val="24"/>
+          <w:szCs w:val="24"/>
+          <w:lang w:val="en-US"/>
+        </w:rPr>
+        <w:t>m_Title</w:t>
+      </w:r>
+      <w:proofErr w:type="spellEnd"/>
+      <w:r>
+        <w:rPr>
+          <w:rFonts w:ascii="Verdana" w:hAnsi="Verdana"/>
+          <w:sz w:val="24"/>
+          <w:szCs w:val="24"/>
+          <w:lang w:val="en-US"/>
+        </w:rPr>
+        <w:t>; }</w:t>
+      </w:r>
+    </w:p>
+    <w:p>
+      <w:pPr>
+        <w:spacing w:after="0"/>
+        <w:rPr>
+          <w:rFonts w:ascii="Verdana" w:hAnsi="Verdana"/>
+          <w:sz w:val="24"/>
+          <w:szCs w:val="24"/>
+          <w:lang w:val="en-US"/>
+        </w:rPr>
+      </w:pPr>
+      <w:r>
+        <w:rPr>
+          <w:rFonts w:ascii="Verdana" w:hAnsi="Verdana"/>
+          <w:sz w:val="24"/>
+          <w:szCs w:val="24"/>
+          <w:lang w:val="en-US"/>
+        </w:rPr>
+        <w:tab/>
+      </w:r>
+      <w:proofErr w:type="spellStart"/>
+      <w:proofErr w:type="gramStart"/>
+      <w:r>
+        <w:rPr>
+          <w:rFonts w:ascii="Verdana" w:hAnsi="Verdana"/>
+          <w:sz w:val="24"/>
+          <w:szCs w:val="24"/>
+          <w:lang w:val="en-US"/>
+        </w:rPr>
+        <w:t>std</w:t>
+      </w:r>
+      <w:proofErr w:type="spellEnd"/>
+      <w:r>
+        <w:rPr>
+          <w:rFonts w:ascii="Verdana" w:hAnsi="Verdana"/>
+          <w:sz w:val="24"/>
+          <w:szCs w:val="24"/>
+          <w:lang w:val="en-US"/>
+        </w:rPr>
+        <w:t>::</w:t>
+      </w:r>
+      <w:proofErr w:type="gramEnd"/>
+      <w:r>
+        <w:rPr>
+          <w:rFonts w:ascii="Verdana" w:hAnsi="Verdana"/>
+          <w:sz w:val="24"/>
+          <w:szCs w:val="24"/>
+          <w:lang w:val="en-US"/>
+        </w:rPr>
+        <w:t xml:space="preserve">vector&lt;Post&gt; </w:t>
+      </w:r>
+      <w:proofErr w:type="spellStart"/>
+      <w:r>
+        <w:rPr>
+          <w:rFonts w:ascii="Verdana" w:hAnsi="Verdana"/>
+          <w:sz w:val="24"/>
+          <w:szCs w:val="24"/>
+          <w:lang w:val="en-US"/>
+        </w:rPr>
+        <w:t>getPosts</w:t>
+      </w:r>
+      <w:proofErr w:type="spellEnd"/>
+      <w:r>
+        <w:rPr>
+          <w:rFonts w:ascii="Verdana" w:hAnsi="Verdana"/>
+          <w:sz w:val="24"/>
+          <w:szCs w:val="24"/>
+          <w:lang w:val="en-US"/>
+        </w:rPr>
+        <w:t>(){ return</w:t>
+      </w:r>
+      <w:r>
+        <w:rPr>
+          <w:rFonts w:ascii="Verdana" w:hAnsi="Verdana"/>
+          <w:sz w:val="24"/>
+          <w:szCs w:val="24"/>
+          <w:lang w:val="en-US"/>
+        </w:rPr>
+        <w:t xml:space="preserve"> </w:t>
+      </w:r>
+      <w:proofErr w:type="spellStart"/>
+      <w:r>
+        <w:rPr>
+          <w:rFonts w:ascii="Verdana" w:hAnsi="Verdana"/>
+          <w:sz w:val="24"/>
+          <w:szCs w:val="24"/>
+          <w:lang w:val="en-US"/>
+        </w:rPr>
+        <w:t>m_P</w:t>
+      </w:r>
+      <w:r>
+        <w:rPr>
+          <w:rFonts w:ascii="Verdana" w:hAnsi="Verdana"/>
+          <w:sz w:val="24"/>
+          <w:szCs w:val="24"/>
+          <w:lang w:val="en-US"/>
+        </w:rPr>
+        <w:t>osts</w:t>
+      </w:r>
+      <w:proofErr w:type="spellEnd"/>
+      <w:r>
+        <w:rPr>
+          <w:rFonts w:ascii="Verdana" w:hAnsi="Verdana"/>
+          <w:sz w:val="24"/>
+          <w:szCs w:val="24"/>
+          <w:lang w:val="en-US"/>
+        </w:rPr>
+        <w:t>; }</w:t>
+      </w:r>
+    </w:p>
+    <w:p>
+      <w:pPr>
+        <w:spacing w:after="0"/>
+        <w:rPr>
+          <w:rFonts w:ascii="Verdana" w:hAnsi="Verdana"/>
+          <w:sz w:val="24"/>
+          <w:szCs w:val="24"/>
+          <w:lang w:val="en-US"/>
+        </w:rPr>
+      </w:pPr>
+      <w:r>
+        <w:rPr>
+          <w:rFonts w:ascii="Verdana" w:hAnsi="Verdana"/>
+          <w:sz w:val="24"/>
+          <w:szCs w:val="24"/>
+          <w:lang w:val="en-US"/>
+        </w:rPr>
+        <w:t>}</w:t>
+      </w:r>
+    </w:p>
+    <w:p>
+      <w:pPr>
+        <w:spacing w:after="0"/>
+        <w:rPr>
+          <w:rFonts w:ascii="Verdana" w:hAnsi="Verdana"/>
+          <w:sz w:val="24"/>
+          <w:szCs w:val="24"/>
+          <w:lang w:val="en-US"/>
+        </w:rPr>
+      </w:pPr>
+    </w:p>
+    <w:p>
+      <w:pPr>
+        <w:spacing w:after="0"/>
+        <w:rPr>
+          <w:rFonts w:ascii="Verdana" w:hAnsi="Verdana"/>
+          <w:sz w:val="24"/>
+          <w:szCs w:val="24"/>
+          <w:lang w:val="en-US"/>
+        </w:rPr>
+      </w:pPr>
+      <w:r>
+        <w:rPr>
+          <w:rFonts w:ascii="Verdana" w:hAnsi="Verdana"/>
+          <w:sz w:val="24"/>
+          <w:szCs w:val="24"/>
+          <w:lang w:val="en-US"/>
+        </w:rPr>
+        <w:t xml:space="preserve">class </w:t>
+      </w:r>
+      <w:proofErr w:type="gramStart"/>
+      <w:r>
+        <w:rPr>
+          <w:rFonts w:ascii="Verdana" w:hAnsi="Verdana"/>
+          <w:sz w:val="24"/>
+          <w:szCs w:val="24"/>
+          <w:lang w:val="en-US"/>
+        </w:rPr>
+        <w:t>Post :</w:t>
+      </w:r>
+      <w:proofErr w:type="gramEnd"/>
+      <w:r>
+        <w:rPr>
+          <w:rFonts w:ascii="Verdana" w:hAnsi="Verdana"/>
+          <w:sz w:val="24"/>
+          <w:szCs w:val="24"/>
+          <w:lang w:val="en-US"/>
+        </w:rPr>
+        <w:t xml:space="preserve"> </w:t>
+      </w:r>
+      <w:proofErr w:type="spellStart"/>
+      <w:r>
+        <w:rPr>
+          <w:rFonts w:ascii="Verdana" w:hAnsi="Verdana"/>
+          <w:sz w:val="24"/>
+          <w:szCs w:val="24"/>
+          <w:lang w:val="en-US"/>
+        </w:rPr>
         <w:t>HasAuthor</w:t>
       </w:r>
       <w:proofErr w:type="spellEnd"/>
+    </w:p>
+    <w:p>
+      <w:pPr>
+        <w:spacing w:after="0"/>
+        <w:rPr>
+          <w:rFonts w:ascii="Verdana" w:hAnsi="Verdana"/>
+          <w:sz w:val="24"/>
+          <w:szCs w:val="24"/>
+          <w:lang w:val="en-US"/>
+        </w:rPr>
+      </w:pPr>
       <w:r>
         <w:rPr>
           <w:rFonts w:ascii="Verdana" w:hAnsi="Verdana"/>
@@ -1710,7 +2754,16 @@
           <w:szCs w:val="24"/>
           <w:lang w:val="en-US"/>
         </w:rPr>
-        <w:t xml:space="preserve">    </w:t>
+        <w:t xml:space="preserve">   </w:t>
+      </w:r>
+      <w:r>
+        <w:rPr>
+          <w:rFonts w:ascii="Verdana" w:hAnsi="Verdana"/>
+          <w:sz w:val="24"/>
+          <w:szCs w:val="24"/>
+          <w:lang w:val="en-US"/>
+        </w:rPr>
+        <w:t xml:space="preserve"> </w:t>
       </w:r>
       <w:proofErr w:type="spellStart"/>
       <w:r>
@@ -1730,6 +2783,84 @@
           <w:szCs w:val="24"/>
           <w:lang w:val="en-US"/>
         </w:rPr>
+        <w:t xml:space="preserve">::string </w:t>
+      </w:r>
+      <w:proofErr w:type="spellStart"/>
+      <w:r>
+        <w:rPr>
+          <w:rFonts w:ascii="Verdana" w:hAnsi="Verdana"/>
+          <w:sz w:val="24"/>
+          <w:szCs w:val="24"/>
+          <w:lang w:val="en-US"/>
+        </w:rPr>
+        <w:t>m_T</w:t>
+      </w:r>
+      <w:r>
+        <w:rPr>
+          <w:rFonts w:ascii="Verdana" w:hAnsi="Verdana"/>
+          <w:sz w:val="24"/>
+          <w:szCs w:val="24"/>
+          <w:lang w:val="en-US"/>
+        </w:rPr>
+        <w:t>itle</w:t>
+      </w:r>
+      <w:proofErr w:type="spellEnd"/>
+      <w:r>
+        <w:rPr>
+          <w:rFonts w:ascii="Verdana" w:hAnsi="Verdana"/>
+          <w:sz w:val="24"/>
+          <w:szCs w:val="24"/>
+          <w:lang w:val="en-US"/>
+        </w:rPr>
+        <w:t>;</w:t>
+      </w:r>
+    </w:p>
+    <w:p>
+      <w:pPr>
+        <w:spacing w:after="0"/>
+        <w:rPr>
+          <w:rFonts w:ascii="Verdana" w:hAnsi="Verdana"/>
+          <w:sz w:val="24"/>
+          <w:szCs w:val="24"/>
+          <w:lang w:val="en-US"/>
+        </w:rPr>
+      </w:pPr>
+      <w:r>
+        <w:rPr>
+          <w:rFonts w:ascii="Verdana" w:hAnsi="Verdana"/>
+          <w:sz w:val="24"/>
+          <w:szCs w:val="24"/>
+          <w:lang w:val="en-US"/>
+        </w:rPr>
+        <w:t xml:space="preserve">   </w:t>
+      </w:r>
+      <w:r>
+        <w:rPr>
+          <w:rFonts w:ascii="Verdana" w:hAnsi="Verdana"/>
+          <w:sz w:val="24"/>
+          <w:szCs w:val="24"/>
+          <w:lang w:val="en-US"/>
+        </w:rPr>
+        <w:t xml:space="preserve"> </w:t>
+      </w:r>
+      <w:proofErr w:type="spellStart"/>
+      <w:r>
+        <w:rPr>
+          <w:rFonts w:ascii="Verdana" w:hAnsi="Verdana"/>
+          <w:sz w:val="24"/>
+          <w:szCs w:val="24"/>
+          <w:lang w:val="en-US"/>
+        </w:rPr>
+        <w:t>std</w:t>
+      </w:r>
+      <w:proofErr w:type="spellEnd"/>
+      <w:r>
+        <w:rPr>
+          <w:rFonts w:ascii="Verdana" w:hAnsi="Verdana"/>
+          <w:sz w:val="24"/>
+          <w:szCs w:val="24"/>
+          <w:lang w:val="en-US"/>
+        </w:rPr>
         <w:t>::</w:t>
       </w:r>
       <w:r>
@@ -1749,7 +2880,16 @@
           <w:szCs w:val="24"/>
           <w:lang w:val="en-US"/>
         </w:rPr>
-        <w:t>m_Author</w:t>
+        <w:t>m_C</w:t>
+      </w:r>
+      <w:r>
+        <w:rPr>
+          <w:rFonts w:ascii="Verdana" w:hAnsi="Verdana"/>
+          <w:sz w:val="24"/>
+          <w:szCs w:val="24"/>
+          <w:lang w:val="en-US"/>
+        </w:rPr>
+        <w:t>ontent</w:t>
       </w:r>
       <w:proofErr w:type="spellEnd"/>
       <w:r>
@@ -1772,80 +2912,25 @@
           <w:lang w:val="en-US"/>
         </w:rPr>
       </w:pPr>
-    </w:p>
-    <w:p>
-      <w:pPr>
-        <w:spacing w:after="0"/>
-        <w:rPr>
-          <w:rFonts w:ascii="Verdana" w:hAnsi="Verdana"/>
-          <w:sz w:val="24"/>
-          <w:szCs w:val="24"/>
-          <w:lang w:val="en-US"/>
-        </w:rPr>
-      </w:pPr>
-      <w:proofErr w:type="gramStart"/>
-      <w:r>
-        <w:rPr>
-          <w:rFonts w:ascii="Verdana" w:hAnsi="Verdana"/>
-          <w:sz w:val="24"/>
-          <w:szCs w:val="24"/>
-          <w:lang w:val="en-US"/>
-        </w:rPr>
-        <w:t>public</w:t>
-      </w:r>
-      <w:proofErr w:type="gramEnd"/>
-      <w:r>
-        <w:rPr>
-          <w:rFonts w:ascii="Verdana" w:hAnsi="Verdana"/>
-          <w:sz w:val="24"/>
-          <w:szCs w:val="24"/>
-          <w:lang w:val="en-US"/>
-        </w:rPr>
-        <w:t>:</w:t>
-      </w:r>
-    </w:p>
-    <w:p>
-      <w:pPr>
-        <w:spacing w:after="0"/>
-        <w:rPr>
-          <w:rFonts w:ascii="Verdana" w:hAnsi="Verdana"/>
-          <w:sz w:val="24"/>
-          <w:szCs w:val="24"/>
-          <w:lang w:val="en-US"/>
-        </w:rPr>
-      </w:pPr>
-      <w:r>
-        <w:rPr>
-          <w:rFonts w:ascii="Verdana" w:hAnsi="Verdana"/>
-          <w:sz w:val="24"/>
-          <w:szCs w:val="24"/>
-          <w:lang w:val="en-US"/>
-        </w:rPr>
-        <w:tab/>
-      </w:r>
-      <w:proofErr w:type="spellStart"/>
-      <w:proofErr w:type="gramStart"/>
-      <w:r>
-        <w:rPr>
-          <w:rFonts w:ascii="Verdana" w:hAnsi="Verdana"/>
-          <w:sz w:val="24"/>
-          <w:szCs w:val="24"/>
-          <w:lang w:val="en-US"/>
-        </w:rPr>
-        <w:t>HasAuthor</w:t>
-      </w:r>
-      <w:proofErr w:type="spellEnd"/>
-      <w:r>
-        <w:rPr>
-          <w:rFonts w:ascii="Verdana" w:hAnsi="Verdana"/>
-          <w:sz w:val="24"/>
-          <w:szCs w:val="24"/>
-          <w:lang w:val="en-US"/>
-        </w:rPr>
-        <w:t>(</w:t>
-      </w:r>
-      <w:proofErr w:type="spellStart"/>
-      <w:proofErr w:type="gramEnd"/>
+      <w:r>
+        <w:rPr>
+          <w:rFonts w:ascii="Verdana" w:hAnsi="Verdana"/>
+          <w:sz w:val="24"/>
+          <w:szCs w:val="24"/>
+          <w:lang w:val="en-US"/>
+        </w:rPr>
+        <w:t xml:space="preserve">   </w:t>
+      </w:r>
+      <w:r>
+        <w:rPr>
+          <w:rFonts w:ascii="Verdana" w:hAnsi="Verdana"/>
+          <w:sz w:val="24"/>
+          <w:szCs w:val="24"/>
+          <w:lang w:val="en-US"/>
+        </w:rPr>
+        <w:t xml:space="preserve"> </w:t>
+      </w:r>
+      <w:proofErr w:type="spellStart"/>
       <w:r>
         <w:rPr>
           <w:rFonts w:ascii="Verdana" w:hAnsi="Verdana"/>
@@ -1863,310 +2948,26 @@
           <w:szCs w:val="24"/>
           <w:lang w:val="en-US"/>
         </w:rPr>
-        <w:t xml:space="preserve">::string author) : </w:t>
-      </w:r>
-      <w:proofErr w:type="spellStart"/>
-      <w:r>
-        <w:rPr>
-          <w:rFonts w:ascii="Verdana" w:hAnsi="Verdana"/>
-          <w:sz w:val="24"/>
-          <w:szCs w:val="24"/>
-          <w:lang w:val="en-US"/>
-        </w:rPr>
-        <w:t>m_Author</w:t>
-      </w:r>
-      <w:proofErr w:type="spellEnd"/>
-      <w:r>
-        <w:rPr>
-          <w:rFonts w:ascii="Verdana" w:hAnsi="Verdana"/>
-          <w:sz w:val="24"/>
-          <w:szCs w:val="24"/>
-          <w:lang w:val="en-US"/>
-        </w:rPr>
-        <w:t>(author){};</w:t>
-      </w:r>
-    </w:p>
-    <w:p>
-      <w:pPr>
-        <w:spacing w:after="0"/>
-        <w:rPr>
-          <w:rFonts w:ascii="Verdana" w:hAnsi="Verdana"/>
-          <w:sz w:val="24"/>
-          <w:szCs w:val="24"/>
-          <w:lang w:val="en-US"/>
-        </w:rPr>
-      </w:pPr>
-      <w:r>
-        <w:rPr>
-          <w:rFonts w:ascii="Verdana" w:hAnsi="Verdana"/>
-          <w:sz w:val="24"/>
-          <w:szCs w:val="24"/>
-          <w:lang w:val="en-US"/>
-        </w:rPr>
-        <w:tab/>
-      </w:r>
-      <w:proofErr w:type="spellStart"/>
-      <w:proofErr w:type="gramStart"/>
-      <w:r>
-        <w:rPr>
-          <w:rFonts w:ascii="Verdana" w:hAnsi="Verdana"/>
-          <w:sz w:val="24"/>
-          <w:szCs w:val="24"/>
-          <w:lang w:val="en-US"/>
-        </w:rPr>
-        <w:t>std</w:t>
-      </w:r>
-      <w:proofErr w:type="spellEnd"/>
-      <w:r>
-        <w:rPr>
-          <w:rFonts w:ascii="Verdana" w:hAnsi="Verdana"/>
-          <w:sz w:val="24"/>
-          <w:szCs w:val="24"/>
-          <w:lang w:val="en-US"/>
-        </w:rPr>
-        <w:t>::string</w:t>
-      </w:r>
-      <w:proofErr w:type="gramEnd"/>
-      <w:r>
-        <w:rPr>
-          <w:rFonts w:ascii="Verdana" w:hAnsi="Verdana"/>
-          <w:sz w:val="24"/>
-          <w:szCs w:val="24"/>
-          <w:lang w:val="en-US"/>
-        </w:rPr>
-        <w:t xml:space="preserve"> </w:t>
-      </w:r>
-      <w:proofErr w:type="spellStart"/>
-      <w:r>
-        <w:rPr>
-          <w:rFonts w:ascii="Verdana" w:hAnsi="Verdana"/>
-          <w:sz w:val="24"/>
-          <w:szCs w:val="24"/>
-          <w:lang w:val="en-US"/>
-        </w:rPr>
-        <w:t>getAuthor</w:t>
-      </w:r>
-      <w:proofErr w:type="spellEnd"/>
-      <w:r>
-        <w:rPr>
-          <w:rFonts w:ascii="Verdana" w:hAnsi="Verdana"/>
-          <w:sz w:val="24"/>
-          <w:szCs w:val="24"/>
-          <w:lang w:val="en-US"/>
-        </w:rPr>
-        <w:t xml:space="preserve">(){ return </w:t>
-      </w:r>
-      <w:proofErr w:type="spellStart"/>
-      <w:r>
-        <w:rPr>
-          <w:rFonts w:ascii="Verdana" w:hAnsi="Verdana"/>
-          <w:sz w:val="24"/>
-          <w:szCs w:val="24"/>
-          <w:lang w:val="en-US"/>
-        </w:rPr>
-        <w:t>m_Author</w:t>
-      </w:r>
-      <w:proofErr w:type="spellEnd"/>
-      <w:r>
-        <w:rPr>
-          <w:rFonts w:ascii="Verdana" w:hAnsi="Verdana"/>
-          <w:sz w:val="24"/>
-          <w:szCs w:val="24"/>
-          <w:lang w:val="en-US"/>
-        </w:rPr>
-        <w:t>; }</w:t>
-      </w:r>
-    </w:p>
-    <w:p>
-      <w:pPr>
-        <w:spacing w:after="0"/>
-        <w:rPr>
-          <w:rFonts w:ascii="Verdana" w:hAnsi="Verdana"/>
-          <w:sz w:val="24"/>
-          <w:szCs w:val="24"/>
-          <w:lang w:val="en-US"/>
-        </w:rPr>
-      </w:pPr>
-    </w:p>
-    <w:p>
-      <w:pPr>
-        <w:spacing w:after="0"/>
-        <w:rPr>
-          <w:rFonts w:ascii="Verdana" w:hAnsi="Verdana"/>
-          <w:sz w:val="24"/>
-          <w:szCs w:val="24"/>
-          <w:lang w:val="en-US"/>
-        </w:rPr>
-      </w:pPr>
-      <w:r>
-        <w:rPr>
-          <w:rFonts w:ascii="Verdana" w:hAnsi="Verdana"/>
-          <w:sz w:val="24"/>
-          <w:szCs w:val="24"/>
-          <w:lang w:val="en-US"/>
-        </w:rPr>
-        <w:t>}</w:t>
-      </w:r>
-    </w:p>
-    <w:p>
-      <w:pPr>
-        <w:spacing w:after="0"/>
-        <w:rPr>
-          <w:rFonts w:ascii="Verdana" w:hAnsi="Verdana"/>
-          <w:sz w:val="24"/>
-          <w:szCs w:val="24"/>
-          <w:lang w:val="en-US"/>
-        </w:rPr>
-      </w:pPr>
-    </w:p>
-    <w:p>
-      <w:pPr>
-        <w:spacing w:after="0"/>
-        <w:rPr>
-          <w:rFonts w:ascii="Verdana" w:hAnsi="Verdana"/>
-          <w:sz w:val="24"/>
-          <w:szCs w:val="24"/>
-          <w:lang w:val="en-US"/>
-        </w:rPr>
-      </w:pPr>
-    </w:p>
-    <w:p>
-      <w:pPr>
-        <w:spacing w:after="0"/>
-        <w:rPr>
-          <w:rFonts w:ascii="Verdana" w:hAnsi="Verdana"/>
-          <w:sz w:val="24"/>
-          <w:szCs w:val="24"/>
-          <w:lang w:val="en-US"/>
-        </w:rPr>
-      </w:pPr>
-      <w:proofErr w:type="gramStart"/>
-      <w:r>
-        <w:rPr>
-          <w:rFonts w:ascii="Verdana" w:hAnsi="Verdana"/>
-          <w:sz w:val="24"/>
-          <w:szCs w:val="24"/>
-          <w:lang w:val="en-US"/>
-        </w:rPr>
-        <w:t>class</w:t>
-      </w:r>
-      <w:proofErr w:type="gramEnd"/>
-      <w:r>
-        <w:rPr>
-          <w:rFonts w:ascii="Verdana" w:hAnsi="Verdana"/>
-          <w:sz w:val="24"/>
-          <w:szCs w:val="24"/>
-          <w:lang w:val="en-US"/>
-        </w:rPr>
-        <w:t xml:space="preserve"> Blog</w:t>
-      </w:r>
-    </w:p>
-    <w:p>
-      <w:pPr>
-        <w:spacing w:after="0"/>
-        <w:rPr>
-          <w:rFonts w:ascii="Verdana" w:hAnsi="Verdana"/>
-          <w:sz w:val="24"/>
-          <w:szCs w:val="24"/>
-          <w:lang w:val="en-US"/>
-        </w:rPr>
-      </w:pPr>
-      <w:r>
-        <w:rPr>
-          <w:rFonts w:ascii="Verdana" w:hAnsi="Verdana"/>
-          <w:sz w:val="24"/>
-          <w:szCs w:val="24"/>
-          <w:lang w:val="en-US"/>
-        </w:rPr>
-        <w:t>{</w:t>
-      </w:r>
-    </w:p>
-    <w:p>
-      <w:pPr>
-        <w:spacing w:after="0"/>
-        <w:rPr>
-          <w:rFonts w:ascii="Verdana" w:hAnsi="Verdana"/>
-          <w:sz w:val="24"/>
-          <w:szCs w:val="24"/>
-          <w:lang w:val="en-US"/>
-        </w:rPr>
-      </w:pPr>
-    </w:p>
-    <w:p>
-      <w:pPr>
-        <w:spacing w:after="0"/>
-        <w:rPr>
-          <w:rFonts w:ascii="Verdana" w:hAnsi="Verdana"/>
-          <w:sz w:val="24"/>
-          <w:szCs w:val="24"/>
-          <w:lang w:val="en-US"/>
-        </w:rPr>
-      </w:pPr>
-      <w:r>
-        <w:rPr>
-          <w:rFonts w:ascii="Verdana" w:hAnsi="Verdana"/>
-          <w:sz w:val="24"/>
-          <w:szCs w:val="24"/>
-          <w:lang w:val="en-US"/>
-        </w:rPr>
-        <w:t xml:space="preserve">   </w:t>
-      </w:r>
-      <w:r>
-        <w:rPr>
-          <w:rFonts w:ascii="Verdana" w:hAnsi="Verdana"/>
-          <w:sz w:val="24"/>
-          <w:szCs w:val="24"/>
-          <w:lang w:val="en-US"/>
-        </w:rPr>
-        <w:t xml:space="preserve"> </w:t>
-      </w:r>
-      <w:proofErr w:type="spellStart"/>
-      <w:r>
-        <w:rPr>
-          <w:rFonts w:ascii="Verdana" w:hAnsi="Verdana"/>
-          <w:sz w:val="24"/>
-          <w:szCs w:val="24"/>
-          <w:lang w:val="en-US"/>
-        </w:rPr>
-        <w:t>std</w:t>
-      </w:r>
-      <w:proofErr w:type="spellEnd"/>
-      <w:r>
-        <w:rPr>
-          <w:rFonts w:ascii="Verdana" w:hAnsi="Verdana"/>
-          <w:sz w:val="24"/>
-          <w:szCs w:val="24"/>
-          <w:lang w:val="en-US"/>
-        </w:rPr>
-        <w:t>::</w:t>
-      </w:r>
-      <w:r>
-        <w:rPr>
-          <w:rFonts w:ascii="Verdana" w:hAnsi="Verdana"/>
-          <w:sz w:val="24"/>
-          <w:szCs w:val="24"/>
-          <w:lang w:val="en-US"/>
-        </w:rPr>
-        <w:t xml:space="preserve">string </w:t>
-      </w:r>
-      <w:proofErr w:type="spellStart"/>
-      <w:r>
-        <w:rPr>
-          <w:rFonts w:ascii="Verdana" w:hAnsi="Verdana"/>
-          <w:sz w:val="24"/>
-          <w:szCs w:val="24"/>
-          <w:lang w:val="en-US"/>
-        </w:rPr>
-        <w:t>m_T</w:t>
-      </w:r>
-      <w:r>
-        <w:rPr>
-          <w:rFonts w:ascii="Verdana" w:hAnsi="Verdana"/>
-          <w:sz w:val="24"/>
-          <w:szCs w:val="24"/>
-          <w:lang w:val="en-US"/>
-        </w:rPr>
-        <w:t>itle</w:t>
+        <w:t xml:space="preserve">::vector&lt;Comment&gt; </w:t>
+      </w:r>
+      <w:proofErr w:type="spellStart"/>
+      <w:r>
+        <w:rPr>
+          <w:rFonts w:ascii="Verdana" w:hAnsi="Verdana"/>
+          <w:sz w:val="24"/>
+          <w:szCs w:val="24"/>
+          <w:lang w:val="en-US"/>
+        </w:rPr>
+        <w:t>m_C</w:t>
+      </w:r>
+      <w:r>
+        <w:rPr>
+          <w:rFonts w:ascii="Verdana" w:hAnsi="Verdana"/>
+          <w:sz w:val="24"/>
+          <w:szCs w:val="24"/>
+          <w:lang w:val="en-US"/>
+        </w:rPr>
+        <w:t>omments</w:t>
       </w:r>
       <w:proofErr w:type="spellEnd"/>
       <w:r>
@@ -2189,1016 +2990,50 @@
           <w:lang w:val="en-US"/>
         </w:rPr>
       </w:pPr>
-      <w:r>
-        <w:rPr>
-          <w:rFonts w:ascii="Verdana" w:hAnsi="Verdana"/>
-          <w:sz w:val="24"/>
-          <w:szCs w:val="24"/>
-          <w:lang w:val="en-US"/>
-        </w:rPr>
-        <w:t xml:space="preserve">   </w:t>
-      </w:r>
-      <w:r>
-        <w:rPr>
-          <w:rFonts w:ascii="Verdana" w:hAnsi="Verdana"/>
-          <w:sz w:val="24"/>
-          <w:szCs w:val="24"/>
-          <w:lang w:val="en-US"/>
-        </w:rPr>
-        <w:t xml:space="preserve"> </w:t>
-      </w:r>
-      <w:proofErr w:type="spellStart"/>
-      <w:r>
-        <w:rPr>
-          <w:rFonts w:ascii="Verdana" w:hAnsi="Verdana"/>
-          <w:sz w:val="24"/>
-          <w:szCs w:val="24"/>
-          <w:lang w:val="en-US"/>
-        </w:rPr>
-        <w:t>std</w:t>
-      </w:r>
-      <w:proofErr w:type="spellEnd"/>
-      <w:r>
-        <w:rPr>
-          <w:rFonts w:ascii="Verdana" w:hAnsi="Verdana"/>
-          <w:sz w:val="24"/>
-          <w:szCs w:val="24"/>
-          <w:lang w:val="en-US"/>
-        </w:rPr>
-        <w:t>::</w:t>
-      </w:r>
-      <w:r>
-        <w:rPr>
-          <w:rFonts w:ascii="Verdana" w:hAnsi="Verdana"/>
-          <w:sz w:val="24"/>
-          <w:szCs w:val="24"/>
-          <w:lang w:val="en-US"/>
-        </w:rPr>
-        <w:t xml:space="preserve">vector&lt;Post&gt; </w:t>
-      </w:r>
-      <w:proofErr w:type="spellStart"/>
-      <w:r>
-        <w:rPr>
-          <w:rFonts w:ascii="Verdana" w:hAnsi="Verdana"/>
-          <w:sz w:val="24"/>
-          <w:szCs w:val="24"/>
-          <w:lang w:val="en-US"/>
-        </w:rPr>
-        <w:t>m_P</w:t>
-      </w:r>
-      <w:r>
-        <w:rPr>
-          <w:rFonts w:ascii="Verdana" w:hAnsi="Verdana"/>
-          <w:sz w:val="24"/>
-          <w:szCs w:val="24"/>
-          <w:lang w:val="en-US"/>
-        </w:rPr>
-        <w:t>osts</w:t>
-      </w:r>
-      <w:proofErr w:type="spellEnd"/>
-      <w:r>
-        <w:rPr>
-          <w:rFonts w:ascii="Verdana" w:hAnsi="Verdana"/>
-          <w:sz w:val="24"/>
-          <w:szCs w:val="24"/>
-          <w:lang w:val="en-US"/>
-        </w:rPr>
-        <w:t>;</w:t>
-      </w:r>
-    </w:p>
-    <w:p>
-      <w:pPr>
-        <w:spacing w:after="0"/>
-        <w:rPr>
-          <w:rFonts w:ascii="Verdana" w:hAnsi="Verdana"/>
-          <w:sz w:val="24"/>
-          <w:szCs w:val="24"/>
-          <w:lang w:val="en-US"/>
-        </w:rPr>
-      </w:pPr>
-    </w:p>
-    <w:p>
-      <w:pPr>
-        <w:spacing w:after="0"/>
-        <w:rPr>
-          <w:rFonts w:ascii="Verdana" w:hAnsi="Verdana"/>
-          <w:sz w:val="24"/>
-          <w:szCs w:val="24"/>
-          <w:lang w:val="en-US"/>
-        </w:rPr>
-      </w:pPr>
-      <w:proofErr w:type="gramStart"/>
-      <w:r>
-        <w:rPr>
-          <w:rFonts w:ascii="Verdana" w:hAnsi="Verdana"/>
-          <w:sz w:val="24"/>
-          <w:szCs w:val="24"/>
-          <w:lang w:val="en-US"/>
-        </w:rPr>
-        <w:t>public</w:t>
-      </w:r>
-      <w:proofErr w:type="gramEnd"/>
-      <w:r>
-        <w:rPr>
-          <w:rFonts w:ascii="Verdana" w:hAnsi="Verdana"/>
-          <w:sz w:val="24"/>
-          <w:szCs w:val="24"/>
-          <w:lang w:val="en-US"/>
-        </w:rPr>
-        <w:t>:</w:t>
-      </w:r>
-    </w:p>
-    <w:p>
-      <w:pPr>
-        <w:spacing w:after="0"/>
-        <w:ind w:firstLine="708"/>
-        <w:rPr>
-          <w:rFonts w:ascii="Verdana" w:hAnsi="Verdana"/>
-          <w:sz w:val="24"/>
-          <w:szCs w:val="24"/>
-          <w:lang w:val="en-US"/>
-        </w:rPr>
-      </w:pPr>
-      <w:proofErr w:type="gramStart"/>
-      <w:r>
-        <w:rPr>
-          <w:rFonts w:ascii="Verdana" w:hAnsi="Verdana"/>
-          <w:sz w:val="24"/>
-          <w:szCs w:val="24"/>
-          <w:lang w:val="en-US"/>
-        </w:rPr>
-        <w:t>Blog</w:t>
-      </w:r>
-      <w:r>
-        <w:rPr>
-          <w:rFonts w:ascii="Verdana" w:hAnsi="Verdana"/>
-          <w:sz w:val="24"/>
-          <w:szCs w:val="24"/>
-          <w:lang w:val="en-US"/>
-        </w:rPr>
-        <w:t>(</w:t>
-      </w:r>
-      <w:proofErr w:type="spellStart"/>
-      <w:proofErr w:type="gramEnd"/>
-      <w:r>
-        <w:rPr>
-          <w:rFonts w:ascii="Verdana" w:hAnsi="Verdana"/>
-          <w:sz w:val="24"/>
-          <w:szCs w:val="24"/>
-          <w:lang w:val="en-US"/>
-        </w:rPr>
-        <w:t>std</w:t>
-      </w:r>
-      <w:proofErr w:type="spellEnd"/>
-      <w:r>
-        <w:rPr>
-          <w:rFonts w:ascii="Verdana" w:hAnsi="Verdana"/>
-          <w:sz w:val="24"/>
-          <w:szCs w:val="24"/>
-          <w:lang w:val="en-US"/>
-        </w:rPr>
-        <w:t>::</w:t>
-      </w:r>
-      <w:r>
-        <w:rPr>
-          <w:rFonts w:ascii="Verdana" w:hAnsi="Verdana"/>
-          <w:sz w:val="24"/>
-          <w:szCs w:val="24"/>
-          <w:lang w:val="en-US"/>
-        </w:rPr>
-        <w:t xml:space="preserve">string title, </w:t>
-      </w:r>
-    </w:p>
-    <w:p>
-      <w:pPr>
-        <w:spacing w:after="0"/>
-        <w:ind w:left="708" w:firstLine="708"/>
-        <w:rPr>
-          <w:rFonts w:ascii="Verdana" w:hAnsi="Verdana"/>
-          <w:sz w:val="24"/>
-          <w:szCs w:val="24"/>
-          <w:lang w:val="en-US"/>
-        </w:rPr>
-      </w:pPr>
-      <w:proofErr w:type="spellStart"/>
-      <w:r>
-        <w:rPr>
-          <w:rFonts w:ascii="Verdana" w:hAnsi="Verdana"/>
-          <w:sz w:val="24"/>
-          <w:szCs w:val="24"/>
-          <w:lang w:val="en-US"/>
-        </w:rPr>
-        <w:t>s</w:t>
-      </w:r>
-      <w:r>
-        <w:rPr>
-          <w:rFonts w:ascii="Verdana" w:hAnsi="Verdana"/>
-          <w:sz w:val="24"/>
-          <w:szCs w:val="24"/>
-          <w:lang w:val="en-US"/>
-        </w:rPr>
-        <w:t>td</w:t>
-      </w:r>
-      <w:proofErr w:type="spellEnd"/>
-      <w:r>
-        <w:rPr>
-          <w:rFonts w:ascii="Verdana" w:hAnsi="Verdana"/>
-          <w:sz w:val="24"/>
-          <w:szCs w:val="24"/>
-          <w:lang w:val="en-US"/>
-        </w:rPr>
-        <w:t>::</w:t>
-      </w:r>
-      <w:r>
-        <w:rPr>
-          <w:rFonts w:ascii="Verdana" w:hAnsi="Verdana"/>
-          <w:sz w:val="24"/>
-          <w:szCs w:val="24"/>
-          <w:lang w:val="en-US"/>
-        </w:rPr>
-        <w:t>vector&lt;Post&gt; posts</w:t>
-      </w:r>
-      <w:proofErr w:type="gramStart"/>
-      <w:r>
-        <w:rPr>
-          <w:rFonts w:ascii="Verdana" w:hAnsi="Verdana"/>
-          <w:sz w:val="24"/>
-          <w:szCs w:val="24"/>
-          <w:lang w:val="en-US"/>
-        </w:rPr>
-        <w:t>) :</w:t>
-      </w:r>
-      <w:proofErr w:type="gramEnd"/>
-      <w:r>
-        <w:rPr>
-          <w:rFonts w:ascii="Verdana" w:hAnsi="Verdana"/>
-          <w:sz w:val="24"/>
-          <w:szCs w:val="24"/>
-          <w:lang w:val="en-US"/>
-        </w:rPr>
-        <w:t xml:space="preserve"> </w:t>
-      </w:r>
-    </w:p>
-    <w:p>
-      <w:pPr>
-        <w:spacing w:after="0"/>
-        <w:ind w:left="708" w:firstLine="708"/>
-        <w:rPr>
-          <w:rFonts w:ascii="Verdana" w:hAnsi="Verdana"/>
-          <w:sz w:val="24"/>
-          <w:szCs w:val="24"/>
-          <w:lang w:val="en-US"/>
-        </w:rPr>
-      </w:pPr>
-      <w:proofErr w:type="spellStart"/>
-      <w:r>
-        <w:rPr>
-          <w:rFonts w:ascii="Verdana" w:hAnsi="Verdana"/>
-          <w:sz w:val="24"/>
-          <w:szCs w:val="24"/>
-          <w:lang w:val="en-US"/>
-        </w:rPr>
-        <w:t>m_</w:t>
-      </w:r>
-      <w:proofErr w:type="gramStart"/>
-      <w:r>
-        <w:rPr>
-          <w:rFonts w:ascii="Verdana" w:hAnsi="Verdana"/>
-          <w:sz w:val="24"/>
-          <w:szCs w:val="24"/>
-          <w:lang w:val="en-US"/>
-        </w:rPr>
-        <w:t>T</w:t>
-      </w:r>
-      <w:r>
-        <w:rPr>
-          <w:rFonts w:ascii="Verdana" w:hAnsi="Verdana"/>
-          <w:sz w:val="24"/>
-          <w:szCs w:val="24"/>
-          <w:lang w:val="en-US"/>
-        </w:rPr>
-        <w:t>itle</w:t>
-      </w:r>
-      <w:proofErr w:type="spellEnd"/>
-      <w:r>
-        <w:rPr>
-          <w:rFonts w:ascii="Verdana" w:hAnsi="Verdana"/>
-          <w:sz w:val="24"/>
-          <w:szCs w:val="24"/>
-          <w:lang w:val="en-US"/>
-        </w:rPr>
-        <w:t>(</w:t>
-      </w:r>
-      <w:proofErr w:type="gramEnd"/>
-      <w:r>
-        <w:rPr>
-          <w:rFonts w:ascii="Verdana" w:hAnsi="Verdana"/>
-          <w:sz w:val="24"/>
-          <w:szCs w:val="24"/>
-          <w:lang w:val="en-US"/>
-        </w:rPr>
-        <w:t xml:space="preserve">title), </w:t>
-      </w:r>
-    </w:p>
-    <w:p>
-      <w:pPr>
-        <w:spacing w:after="0"/>
-        <w:ind w:left="708" w:firstLine="708"/>
-        <w:rPr>
-          <w:rFonts w:ascii="Verdana" w:hAnsi="Verdana"/>
-          <w:sz w:val="24"/>
-          <w:szCs w:val="24"/>
-          <w:lang w:val="en-US"/>
-        </w:rPr>
-      </w:pPr>
-      <w:proofErr w:type="spellStart"/>
-      <w:r>
-        <w:rPr>
-          <w:rFonts w:ascii="Verdana" w:hAnsi="Verdana"/>
-          <w:sz w:val="24"/>
-          <w:szCs w:val="24"/>
-          <w:lang w:val="en-US"/>
-        </w:rPr>
-        <w:t>m_</w:t>
-      </w:r>
-      <w:proofErr w:type="gramStart"/>
-      <w:r>
-        <w:rPr>
-          <w:rFonts w:ascii="Verdana" w:hAnsi="Verdana"/>
-          <w:sz w:val="24"/>
-          <w:szCs w:val="24"/>
-          <w:lang w:val="en-US"/>
-        </w:rPr>
-        <w:t>P</w:t>
-      </w:r>
-      <w:r>
-        <w:rPr>
-          <w:rFonts w:ascii="Verdana" w:hAnsi="Verdana"/>
-          <w:sz w:val="24"/>
-          <w:szCs w:val="24"/>
-          <w:lang w:val="en-US"/>
-        </w:rPr>
-        <w:t>osts</w:t>
-      </w:r>
-      <w:proofErr w:type="spellEnd"/>
-      <w:r>
-        <w:rPr>
-          <w:rFonts w:ascii="Verdana" w:hAnsi="Verdana"/>
-          <w:sz w:val="24"/>
-          <w:szCs w:val="24"/>
-          <w:lang w:val="en-US"/>
-        </w:rPr>
-        <w:t>(</w:t>
-      </w:r>
-      <w:proofErr w:type="gramEnd"/>
-      <w:r>
-        <w:rPr>
-          <w:rFonts w:ascii="Verdana" w:hAnsi="Verdana"/>
-          <w:sz w:val="24"/>
-          <w:szCs w:val="24"/>
-          <w:lang w:val="en-US"/>
-        </w:rPr>
-        <w:t>posts){};</w:t>
-      </w:r>
-    </w:p>
-    <w:p>
-      <w:pPr>
-        <w:spacing w:after="0"/>
-        <w:rPr>
-          <w:rFonts w:ascii="Verdana" w:hAnsi="Verdana"/>
-          <w:sz w:val="24"/>
-          <w:szCs w:val="24"/>
-          <w:lang w:val="en-US"/>
-        </w:rPr>
-      </w:pPr>
-    </w:p>
-    <w:p>
-      <w:pPr>
-        <w:spacing w:after="0"/>
-        <w:rPr>
-          <w:rFonts w:ascii="Verdana" w:hAnsi="Verdana"/>
-          <w:sz w:val="24"/>
-          <w:szCs w:val="24"/>
-          <w:lang w:val="en-US"/>
-        </w:rPr>
-      </w:pPr>
-      <w:r>
-        <w:rPr>
-          <w:rFonts w:ascii="Verdana" w:hAnsi="Verdana"/>
-          <w:sz w:val="24"/>
-          <w:szCs w:val="24"/>
-          <w:lang w:val="en-US"/>
-        </w:rPr>
-        <w:tab/>
-      </w:r>
-      <w:proofErr w:type="spellStart"/>
-      <w:proofErr w:type="gramStart"/>
-      <w:r>
-        <w:rPr>
-          <w:rFonts w:ascii="Verdana" w:hAnsi="Verdana"/>
-          <w:sz w:val="24"/>
-          <w:szCs w:val="24"/>
-          <w:lang w:val="en-US"/>
-        </w:rPr>
-        <w:t>std</w:t>
-      </w:r>
-      <w:proofErr w:type="spellEnd"/>
-      <w:r>
-        <w:rPr>
-          <w:rFonts w:ascii="Verdana" w:hAnsi="Verdana"/>
-          <w:sz w:val="24"/>
-          <w:szCs w:val="24"/>
-          <w:lang w:val="en-US"/>
-        </w:rPr>
-        <w:t>::</w:t>
-      </w:r>
-      <w:r>
-        <w:rPr>
-          <w:rFonts w:ascii="Verdana" w:hAnsi="Verdana"/>
-          <w:sz w:val="24"/>
-          <w:szCs w:val="24"/>
-          <w:lang w:val="en-US"/>
-        </w:rPr>
-        <w:t>string</w:t>
-      </w:r>
-      <w:proofErr w:type="gramEnd"/>
-      <w:r>
-        <w:rPr>
-          <w:rFonts w:ascii="Verdana" w:hAnsi="Verdana"/>
-          <w:sz w:val="24"/>
-          <w:szCs w:val="24"/>
-          <w:lang w:val="en-US"/>
-        </w:rPr>
-        <w:t xml:space="preserve"> </w:t>
-      </w:r>
-      <w:proofErr w:type="spellStart"/>
-      <w:r>
-        <w:rPr>
-          <w:rFonts w:ascii="Verdana" w:hAnsi="Verdana"/>
-          <w:sz w:val="24"/>
-          <w:szCs w:val="24"/>
-          <w:lang w:val="en-US"/>
-        </w:rPr>
-        <w:t>getTitle</w:t>
-      </w:r>
-      <w:proofErr w:type="spellEnd"/>
-      <w:r>
-        <w:rPr>
-          <w:rFonts w:ascii="Verdana" w:hAnsi="Verdana"/>
-          <w:sz w:val="24"/>
-          <w:szCs w:val="24"/>
-          <w:lang w:val="en-US"/>
-        </w:rPr>
-        <w:t xml:space="preserve">(){ return </w:t>
-      </w:r>
-      <w:proofErr w:type="spellStart"/>
-      <w:r>
-        <w:rPr>
-          <w:rFonts w:ascii="Verdana" w:hAnsi="Verdana"/>
-          <w:sz w:val="24"/>
-          <w:szCs w:val="24"/>
-          <w:lang w:val="en-US"/>
-        </w:rPr>
-        <w:t>m_Title</w:t>
-      </w:r>
-      <w:proofErr w:type="spellEnd"/>
-      <w:r>
-        <w:rPr>
-          <w:rFonts w:ascii="Verdana" w:hAnsi="Verdana"/>
-          <w:sz w:val="24"/>
-          <w:szCs w:val="24"/>
-          <w:lang w:val="en-US"/>
-        </w:rPr>
-        <w:t>; }</w:t>
-      </w:r>
-    </w:p>
-    <w:p>
-      <w:pPr>
-        <w:spacing w:after="0"/>
-        <w:rPr>
-          <w:rFonts w:ascii="Verdana" w:hAnsi="Verdana"/>
-          <w:sz w:val="24"/>
-          <w:szCs w:val="24"/>
-          <w:lang w:val="en-US"/>
-        </w:rPr>
-      </w:pPr>
-      <w:r>
-        <w:rPr>
-          <w:rFonts w:ascii="Verdana" w:hAnsi="Verdana"/>
-          <w:sz w:val="24"/>
-          <w:szCs w:val="24"/>
-          <w:lang w:val="en-US"/>
-        </w:rPr>
-        <w:tab/>
-      </w:r>
-      <w:proofErr w:type="spellStart"/>
-      <w:r>
-        <w:rPr>
-          <w:rFonts w:ascii="Verdana" w:hAnsi="Verdana"/>
-          <w:sz w:val="24"/>
-          <w:szCs w:val="24"/>
-          <w:lang w:val="en-US"/>
-        </w:rPr>
-        <w:t>std</w:t>
-      </w:r>
-      <w:proofErr w:type="spellEnd"/>
-      <w:r>
-        <w:rPr>
-          <w:rFonts w:ascii="Verdana" w:hAnsi="Verdana"/>
-          <w:sz w:val="24"/>
-          <w:szCs w:val="24"/>
-          <w:lang w:val="en-US"/>
-        </w:rPr>
-        <w:t>::</w:t>
-      </w:r>
-      <w:r>
-        <w:rPr>
-          <w:rFonts w:ascii="Verdana" w:hAnsi="Verdana"/>
-          <w:sz w:val="24"/>
-          <w:szCs w:val="24"/>
-          <w:lang w:val="en-US"/>
-        </w:rPr>
-        <w:t xml:space="preserve">vector&lt;Post&gt; </w:t>
-      </w:r>
-      <w:proofErr w:type="spellStart"/>
-      <w:proofErr w:type="gramStart"/>
-      <w:r>
-        <w:rPr>
-          <w:rFonts w:ascii="Verdana" w:hAnsi="Verdana"/>
-          <w:sz w:val="24"/>
-          <w:szCs w:val="24"/>
-          <w:lang w:val="en-US"/>
-        </w:rPr>
-        <w:t>getPosts</w:t>
-      </w:r>
-      <w:proofErr w:type="spellEnd"/>
-      <w:r>
-        <w:rPr>
-          <w:rFonts w:ascii="Verdana" w:hAnsi="Verdana"/>
-          <w:sz w:val="24"/>
-          <w:szCs w:val="24"/>
-          <w:lang w:val="en-US"/>
-        </w:rPr>
-        <w:t>(</w:t>
-      </w:r>
-      <w:proofErr w:type="gramEnd"/>
-      <w:r>
-        <w:rPr>
-          <w:rFonts w:ascii="Verdana" w:hAnsi="Verdana"/>
-          <w:sz w:val="24"/>
-          <w:szCs w:val="24"/>
-          <w:lang w:val="en-US"/>
-        </w:rPr>
-        <w:t>){ return</w:t>
-      </w:r>
-      <w:r>
-        <w:rPr>
-          <w:rFonts w:ascii="Verdana" w:hAnsi="Verdana"/>
-          <w:sz w:val="24"/>
-          <w:szCs w:val="24"/>
-          <w:lang w:val="en-US"/>
-        </w:rPr>
-        <w:t xml:space="preserve"> </w:t>
-      </w:r>
-      <w:proofErr w:type="spellStart"/>
-      <w:r>
-        <w:rPr>
-          <w:rFonts w:ascii="Verdana" w:hAnsi="Verdana"/>
-          <w:sz w:val="24"/>
-          <w:szCs w:val="24"/>
-          <w:lang w:val="en-US"/>
-        </w:rPr>
-        <w:t>m_P</w:t>
-      </w:r>
-      <w:r>
-        <w:rPr>
-          <w:rFonts w:ascii="Verdana" w:hAnsi="Verdana"/>
-          <w:sz w:val="24"/>
-          <w:szCs w:val="24"/>
-          <w:lang w:val="en-US"/>
-        </w:rPr>
-        <w:t>osts</w:t>
-      </w:r>
-      <w:proofErr w:type="spellEnd"/>
-      <w:r>
-        <w:rPr>
-          <w:rFonts w:ascii="Verdana" w:hAnsi="Verdana"/>
-          <w:sz w:val="24"/>
-          <w:szCs w:val="24"/>
-          <w:lang w:val="en-US"/>
-        </w:rPr>
-        <w:t>; }</w:t>
-      </w:r>
-    </w:p>
-    <w:p>
-      <w:pPr>
-        <w:spacing w:after="0"/>
-        <w:rPr>
-          <w:rFonts w:ascii="Verdana" w:hAnsi="Verdana"/>
-          <w:sz w:val="24"/>
-          <w:szCs w:val="24"/>
-          <w:lang w:val="en-US"/>
-        </w:rPr>
-      </w:pPr>
-      <w:r>
-        <w:rPr>
-          <w:rFonts w:ascii="Verdana" w:hAnsi="Verdana"/>
-          <w:sz w:val="24"/>
-          <w:szCs w:val="24"/>
-          <w:lang w:val="en-US"/>
-        </w:rPr>
-        <w:t>}</w:t>
-      </w:r>
-    </w:p>
-    <w:p>
-      <w:pPr>
-        <w:spacing w:after="0"/>
-        <w:rPr>
-          <w:rFonts w:ascii="Verdana" w:hAnsi="Verdana"/>
-          <w:sz w:val="24"/>
-          <w:szCs w:val="24"/>
-          <w:lang w:val="en-US"/>
-        </w:rPr>
-      </w:pPr>
-    </w:p>
-    <w:p>
-      <w:pPr>
-        <w:spacing w:after="0"/>
-        <w:rPr>
-          <w:rFonts w:ascii="Verdana" w:hAnsi="Verdana"/>
-          <w:sz w:val="24"/>
-          <w:szCs w:val="24"/>
-          <w:lang w:val="en-US"/>
-        </w:rPr>
-      </w:pPr>
-      <w:proofErr w:type="gramStart"/>
-      <w:r>
-        <w:rPr>
-          <w:rFonts w:ascii="Verdana" w:hAnsi="Verdana"/>
-          <w:sz w:val="24"/>
-          <w:szCs w:val="24"/>
-          <w:lang w:val="en-US"/>
-        </w:rPr>
-        <w:t>class</w:t>
-      </w:r>
-      <w:proofErr w:type="gramEnd"/>
-      <w:r>
-        <w:rPr>
-          <w:rFonts w:ascii="Verdana" w:hAnsi="Verdana"/>
-          <w:sz w:val="24"/>
-          <w:szCs w:val="24"/>
-          <w:lang w:val="en-US"/>
-        </w:rPr>
-        <w:t xml:space="preserve"> Post : </w:t>
-      </w:r>
-      <w:proofErr w:type="spellStart"/>
-      <w:r>
-        <w:rPr>
-          <w:rFonts w:ascii="Verdana" w:hAnsi="Verdana"/>
-          <w:sz w:val="24"/>
-          <w:szCs w:val="24"/>
-          <w:lang w:val="en-US"/>
-        </w:rPr>
-        <w:t>HasAuthor</w:t>
-      </w:r>
-      <w:proofErr w:type="spellEnd"/>
-    </w:p>
-    <w:p>
-      <w:pPr>
-        <w:spacing w:after="0"/>
-        <w:rPr>
-          <w:rFonts w:ascii="Verdana" w:hAnsi="Verdana"/>
-          <w:sz w:val="24"/>
-          <w:szCs w:val="24"/>
-          <w:lang w:val="en-US"/>
-        </w:rPr>
-      </w:pPr>
-      <w:r>
-        <w:rPr>
-          <w:rFonts w:ascii="Verdana" w:hAnsi="Verdana"/>
-          <w:sz w:val="24"/>
-          <w:szCs w:val="24"/>
-          <w:lang w:val="en-US"/>
-        </w:rPr>
-        <w:t>{</w:t>
-      </w:r>
-    </w:p>
-    <w:p>
-      <w:pPr>
-        <w:spacing w:after="0"/>
-        <w:rPr>
-          <w:rFonts w:ascii="Verdana" w:hAnsi="Verdana"/>
-          <w:sz w:val="24"/>
-          <w:szCs w:val="24"/>
-          <w:lang w:val="en-US"/>
-        </w:rPr>
-      </w:pPr>
-      <w:r>
-        <w:rPr>
-          <w:rFonts w:ascii="Verdana" w:hAnsi="Verdana"/>
-          <w:sz w:val="24"/>
-          <w:szCs w:val="24"/>
-          <w:lang w:val="en-US"/>
-        </w:rPr>
-        <w:t xml:space="preserve">   </w:t>
-      </w:r>
-      <w:r>
-        <w:rPr>
-          <w:rFonts w:ascii="Verdana" w:hAnsi="Verdana"/>
-          <w:sz w:val="24"/>
-          <w:szCs w:val="24"/>
-          <w:lang w:val="en-US"/>
-        </w:rPr>
-        <w:t xml:space="preserve"> </w:t>
-      </w:r>
-      <w:proofErr w:type="spellStart"/>
-      <w:r>
-        <w:rPr>
-          <w:rFonts w:ascii="Verdana" w:hAnsi="Verdana"/>
-          <w:sz w:val="24"/>
-          <w:szCs w:val="24"/>
-          <w:lang w:val="en-US"/>
-        </w:rPr>
-        <w:t>std</w:t>
-      </w:r>
-      <w:proofErr w:type="spellEnd"/>
-      <w:r>
-        <w:rPr>
-          <w:rFonts w:ascii="Verdana" w:hAnsi="Verdana"/>
-          <w:sz w:val="24"/>
-          <w:szCs w:val="24"/>
-          <w:lang w:val="en-US"/>
-        </w:rPr>
-        <w:t>::</w:t>
-      </w:r>
-      <w:r>
-        <w:rPr>
-          <w:rFonts w:ascii="Verdana" w:hAnsi="Verdana"/>
-          <w:sz w:val="24"/>
-          <w:szCs w:val="24"/>
-          <w:lang w:val="en-US"/>
-        </w:rPr>
-        <w:t xml:space="preserve">string </w:t>
-      </w:r>
-      <w:proofErr w:type="spellStart"/>
-      <w:r>
-        <w:rPr>
-          <w:rFonts w:ascii="Verdana" w:hAnsi="Verdana"/>
-          <w:sz w:val="24"/>
-          <w:szCs w:val="24"/>
-          <w:lang w:val="en-US"/>
-        </w:rPr>
-        <w:t>m_T</w:t>
-      </w:r>
-      <w:r>
-        <w:rPr>
-          <w:rFonts w:ascii="Verdana" w:hAnsi="Verdana"/>
-          <w:sz w:val="24"/>
-          <w:szCs w:val="24"/>
-          <w:lang w:val="en-US"/>
-        </w:rPr>
-        <w:t>itle</w:t>
-      </w:r>
-      <w:proofErr w:type="spellEnd"/>
-      <w:r>
-        <w:rPr>
-          <w:rFonts w:ascii="Verdana" w:hAnsi="Verdana"/>
-          <w:sz w:val="24"/>
-          <w:szCs w:val="24"/>
-          <w:lang w:val="en-US"/>
-        </w:rPr>
-        <w:t>;</w:t>
-      </w:r>
-    </w:p>
-    <w:p>
-      <w:pPr>
-        <w:spacing w:after="0"/>
-        <w:rPr>
-          <w:rFonts w:ascii="Verdana" w:hAnsi="Verdana"/>
-          <w:sz w:val="24"/>
-          <w:szCs w:val="24"/>
-          <w:lang w:val="en-US"/>
-        </w:rPr>
-      </w:pPr>
-      <w:r>
-        <w:rPr>
-          <w:rFonts w:ascii="Verdana" w:hAnsi="Verdana"/>
-          <w:sz w:val="24"/>
-          <w:szCs w:val="24"/>
-          <w:lang w:val="en-US"/>
-        </w:rPr>
-        <w:t xml:space="preserve">   </w:t>
-      </w:r>
-      <w:r>
-        <w:rPr>
-          <w:rFonts w:ascii="Verdana" w:hAnsi="Verdana"/>
-          <w:sz w:val="24"/>
-          <w:szCs w:val="24"/>
-          <w:lang w:val="en-US"/>
-        </w:rPr>
-        <w:t xml:space="preserve"> </w:t>
-      </w:r>
-      <w:proofErr w:type="spellStart"/>
-      <w:r>
-        <w:rPr>
-          <w:rFonts w:ascii="Verdana" w:hAnsi="Verdana"/>
-          <w:sz w:val="24"/>
-          <w:szCs w:val="24"/>
-          <w:lang w:val="en-US"/>
-        </w:rPr>
-        <w:t>std</w:t>
-      </w:r>
-      <w:proofErr w:type="spellEnd"/>
-      <w:r>
-        <w:rPr>
-          <w:rFonts w:ascii="Verdana" w:hAnsi="Verdana"/>
-          <w:sz w:val="24"/>
-          <w:szCs w:val="24"/>
-          <w:lang w:val="en-US"/>
-        </w:rPr>
-        <w:t>::</w:t>
-      </w:r>
-      <w:r>
-        <w:rPr>
-          <w:rFonts w:ascii="Verdana" w:hAnsi="Verdana"/>
-          <w:sz w:val="24"/>
-          <w:szCs w:val="24"/>
-          <w:lang w:val="en-US"/>
-        </w:rPr>
-        <w:t xml:space="preserve">string </w:t>
-      </w:r>
-      <w:proofErr w:type="spellStart"/>
-      <w:r>
-        <w:rPr>
-          <w:rFonts w:ascii="Verdana" w:hAnsi="Verdana"/>
-          <w:sz w:val="24"/>
-          <w:szCs w:val="24"/>
-          <w:lang w:val="en-US"/>
-        </w:rPr>
-        <w:t>m_C</w:t>
-      </w:r>
-      <w:r>
-        <w:rPr>
-          <w:rFonts w:ascii="Verdana" w:hAnsi="Verdana"/>
-          <w:sz w:val="24"/>
-          <w:szCs w:val="24"/>
-          <w:lang w:val="en-US"/>
-        </w:rPr>
-        <w:t>ontent</w:t>
-      </w:r>
-      <w:proofErr w:type="spellEnd"/>
-      <w:r>
-        <w:rPr>
-          <w:rFonts w:ascii="Verdana" w:hAnsi="Verdana"/>
-          <w:sz w:val="24"/>
-          <w:szCs w:val="24"/>
-          <w:lang w:val="en-US"/>
-        </w:rPr>
-        <w:t>;</w:t>
-      </w:r>
-    </w:p>
-    <w:p>
-      <w:pPr>
-        <w:spacing w:after="0"/>
-        <w:rPr>
-          <w:rFonts w:ascii="Verdana" w:hAnsi="Verdana"/>
-          <w:sz w:val="24"/>
-          <w:szCs w:val="24"/>
-          <w:lang w:val="en-US"/>
-        </w:rPr>
-      </w:pPr>
-      <w:r>
-        <w:rPr>
-          <w:rFonts w:ascii="Verdana" w:hAnsi="Verdana"/>
-          <w:sz w:val="24"/>
-          <w:szCs w:val="24"/>
-          <w:lang w:val="en-US"/>
-        </w:rPr>
-        <w:t xml:space="preserve">   </w:t>
-      </w:r>
-      <w:r>
-        <w:rPr>
-          <w:rFonts w:ascii="Verdana" w:hAnsi="Verdana"/>
-          <w:sz w:val="24"/>
-          <w:szCs w:val="24"/>
-          <w:lang w:val="en-US"/>
-        </w:rPr>
-        <w:t xml:space="preserve"> </w:t>
-      </w:r>
-      <w:proofErr w:type="spellStart"/>
-      <w:r>
-        <w:rPr>
-          <w:rFonts w:ascii="Verdana" w:hAnsi="Verdana"/>
-          <w:sz w:val="24"/>
-          <w:szCs w:val="24"/>
-          <w:lang w:val="en-US"/>
-        </w:rPr>
-        <w:t>std</w:t>
-      </w:r>
-      <w:proofErr w:type="spellEnd"/>
-      <w:r>
-        <w:rPr>
-          <w:rFonts w:ascii="Verdana" w:hAnsi="Verdana"/>
-          <w:sz w:val="24"/>
-          <w:szCs w:val="24"/>
-          <w:lang w:val="en-US"/>
-        </w:rPr>
-        <w:t>::</w:t>
-      </w:r>
-      <w:r>
-        <w:rPr>
-          <w:rFonts w:ascii="Verdana" w:hAnsi="Verdana"/>
-          <w:sz w:val="24"/>
-          <w:szCs w:val="24"/>
-          <w:lang w:val="en-US"/>
-        </w:rPr>
-        <w:t xml:space="preserve">vector&lt;Comment&gt; </w:t>
-      </w:r>
-      <w:proofErr w:type="spellStart"/>
-      <w:r>
-        <w:rPr>
-          <w:rFonts w:ascii="Verdana" w:hAnsi="Verdana"/>
-          <w:sz w:val="24"/>
-          <w:szCs w:val="24"/>
-          <w:lang w:val="en-US"/>
-        </w:rPr>
-        <w:t>m_C</w:t>
-      </w:r>
-      <w:r>
-        <w:rPr>
-          <w:rFonts w:ascii="Verdana" w:hAnsi="Verdana"/>
-          <w:sz w:val="24"/>
-          <w:szCs w:val="24"/>
-          <w:lang w:val="en-US"/>
-        </w:rPr>
-        <w:t>omments</w:t>
-      </w:r>
-      <w:proofErr w:type="spellEnd"/>
-      <w:r>
-        <w:rPr>
-          <w:rFonts w:ascii="Verdana" w:hAnsi="Verdana"/>
-          <w:sz w:val="24"/>
-          <w:szCs w:val="24"/>
-          <w:lang w:val="en-US"/>
-        </w:rPr>
-        <w:t>;</w:t>
-      </w:r>
-    </w:p>
-    <w:p>
-      <w:pPr>
-        <w:spacing w:after="0"/>
-        <w:rPr>
-          <w:rFonts w:ascii="Verdana" w:hAnsi="Verdana"/>
-          <w:sz w:val="24"/>
-          <w:szCs w:val="24"/>
-          <w:lang w:val="en-US"/>
-        </w:rPr>
-      </w:pPr>
-    </w:p>
-    <w:p>
-      <w:pPr>
-        <w:spacing w:after="0"/>
-        <w:rPr>
-          <w:rFonts w:ascii="Verdana" w:hAnsi="Verdana"/>
-          <w:sz w:val="24"/>
-          <w:szCs w:val="24"/>
-          <w:lang w:val="en-US"/>
-        </w:rPr>
-      </w:pPr>
-    </w:p>
-    <w:p>
-      <w:pPr>
-        <w:spacing w:after="0"/>
-        <w:rPr>
-          <w:rFonts w:ascii="Verdana" w:hAnsi="Verdana"/>
-          <w:sz w:val="24"/>
-          <w:szCs w:val="24"/>
-          <w:lang w:val="en-US"/>
-        </w:rPr>
-      </w:pPr>
-    </w:p>
-    <w:p>
-      <w:pPr>
-        <w:spacing w:after="0"/>
-        <w:rPr>
-          <w:rFonts w:ascii="Verdana" w:hAnsi="Verdana"/>
-          <w:sz w:val="24"/>
-          <w:szCs w:val="24"/>
-          <w:lang w:val="en-US"/>
-        </w:rPr>
-      </w:pPr>
-    </w:p>
-    <w:p>
-      <w:pPr>
-        <w:spacing w:after="0"/>
-        <w:rPr>
-          <w:rFonts w:ascii="Verdana" w:hAnsi="Verdana"/>
-          <w:sz w:val="24"/>
-          <w:szCs w:val="24"/>
-          <w:lang w:val="en-US"/>
-        </w:rPr>
-      </w:pPr>
-      <w:proofErr w:type="gramStart"/>
+    </w:p>
+    <w:p>
+      <w:pPr>
+        <w:spacing w:after="0"/>
+        <w:rPr>
+          <w:rFonts w:ascii="Verdana" w:hAnsi="Verdana"/>
+          <w:sz w:val="24"/>
+          <w:szCs w:val="24"/>
+          <w:lang w:val="en-US"/>
+        </w:rPr>
+      </w:pPr>
+    </w:p>
+    <w:p>
+      <w:pPr>
+        <w:spacing w:after="0"/>
+        <w:rPr>
+          <w:rFonts w:ascii="Verdana" w:hAnsi="Verdana"/>
+          <w:sz w:val="24"/>
+          <w:szCs w:val="24"/>
+          <w:lang w:val="en-US"/>
+        </w:rPr>
+      </w:pPr>
+    </w:p>
+    <w:p>
+      <w:pPr>
+        <w:spacing w:after="0"/>
+        <w:rPr>
+          <w:rFonts w:ascii="Verdana" w:hAnsi="Verdana"/>
+          <w:sz w:val="24"/>
+          <w:szCs w:val="24"/>
+          <w:lang w:val="en-US"/>
+        </w:rPr>
+      </w:pPr>
+    </w:p>
+    <w:p>
+      <w:pPr>
+        <w:spacing w:after="0"/>
+        <w:rPr>
+          <w:rFonts w:ascii="Verdana" w:hAnsi="Verdana"/>
+          <w:sz w:val="24"/>
+          <w:szCs w:val="24"/>
+          <w:lang w:val="en-US"/>
+        </w:rPr>
+      </w:pPr>
       <w:r>
         <w:rPr>
           <w:rFonts w:ascii="Verdana" w:hAnsi="Verdana"/>
@@ -3207,17 +3042,7 @@
           <w:lang w:val="en-US"/>
         </w:rPr>
         <w:lastRenderedPageBreak/>
-        <w:t>public</w:t>
-      </w:r>
-      <w:proofErr w:type="gramEnd"/>
-      <w:r>
-        <w:rPr>
-          <w:rFonts w:ascii="Verdana" w:hAnsi="Verdana"/>
-          <w:sz w:val="24"/>
-          <w:szCs w:val="24"/>
-          <w:lang w:val="en-US"/>
-        </w:rPr>
-        <w:t>:</w:t>
+        <w:t>public:</w:t>
       </w:r>
     </w:p>
     <w:p>
@@ -3262,30 +3087,71 @@
           <w:rFonts w:ascii="Verdana" w:hAnsi="Verdana"/>
           <w:lang w:val="en-US"/>
         </w:rPr>
+        <w:t xml:space="preserve">::string title, </w:t>
+      </w:r>
+    </w:p>
+    <w:p>
+      <w:pPr>
+        <w:spacing w:after="0"/>
+        <w:rPr>
+          <w:rFonts w:ascii="Verdana" w:hAnsi="Verdana"/>
+          <w:lang w:val="en-US"/>
+        </w:rPr>
+      </w:pPr>
+      <w:r>
+        <w:rPr>
+          <w:rFonts w:ascii="Verdana" w:hAnsi="Verdana"/>
+          <w:lang w:val="en-US"/>
+        </w:rPr>
+        <w:t xml:space="preserve">       </w:t>
+      </w:r>
+      <w:proofErr w:type="spellStart"/>
+      <w:proofErr w:type="gramStart"/>
+      <w:r>
+        <w:rPr>
+          <w:rFonts w:ascii="Verdana" w:hAnsi="Verdana"/>
+          <w:lang w:val="en-US"/>
+        </w:rPr>
+        <w:t>std</w:t>
+      </w:r>
+      <w:proofErr w:type="spellEnd"/>
+      <w:r>
+        <w:rPr>
+          <w:rFonts w:ascii="Verdana" w:hAnsi="Verdana"/>
+          <w:lang w:val="en-US"/>
+        </w:rPr>
         <w:t>::</w:t>
       </w:r>
-      <w:r>
-        <w:rPr>
-          <w:rFonts w:ascii="Verdana" w:hAnsi="Verdana"/>
-          <w:lang w:val="en-US"/>
-        </w:rPr>
-        <w:t xml:space="preserve">string title, </w:t>
-      </w:r>
-    </w:p>
-    <w:p>
-      <w:pPr>
-        <w:spacing w:after="0"/>
-        <w:rPr>
-          <w:rFonts w:ascii="Verdana" w:hAnsi="Verdana"/>
-          <w:lang w:val="en-US"/>
-        </w:rPr>
-      </w:pPr>
-      <w:r>
-        <w:rPr>
-          <w:rFonts w:ascii="Verdana" w:hAnsi="Verdana"/>
-          <w:lang w:val="en-US"/>
-        </w:rPr>
-        <w:t xml:space="preserve">       </w:t>
+      <w:proofErr w:type="gramEnd"/>
+      <w:r>
+        <w:rPr>
+          <w:rFonts w:ascii="Verdana" w:hAnsi="Verdana"/>
+          <w:lang w:val="en-US"/>
+        </w:rPr>
+        <w:t>string content,</w:t>
+      </w:r>
+    </w:p>
+    <w:p>
+      <w:pPr>
+        <w:spacing w:after="0"/>
+        <w:rPr>
+          <w:rFonts w:ascii="Verdana" w:hAnsi="Verdana"/>
+          <w:lang w:val="en-US"/>
+        </w:rPr>
+      </w:pPr>
+      <w:r>
+        <w:rPr>
+          <w:rFonts w:ascii="Verdana" w:hAnsi="Verdana"/>
+          <w:lang w:val="en-US"/>
+        </w:rPr>
+        <w:t xml:space="preserve">      </w:t>
+      </w:r>
+      <w:r>
+        <w:rPr>
+          <w:rFonts w:ascii="Verdana" w:hAnsi="Verdana"/>
+          <w:lang w:val="en-US"/>
+        </w:rPr>
+        <w:t xml:space="preserve"> </w:t>
       </w:r>
       <w:proofErr w:type="spellStart"/>
       <w:proofErr w:type="gramStart"/>
@@ -3304,82 +3170,13 @@
         </w:rPr>
         <w:t>::</w:t>
       </w:r>
-      <w:r>
-        <w:rPr>
-          <w:rFonts w:ascii="Verdana" w:hAnsi="Verdana"/>
-          <w:lang w:val="en-US"/>
-        </w:rPr>
-        <w:t>string</w:t>
-      </w:r>
       <w:proofErr w:type="gramEnd"/>
       <w:r>
         <w:rPr>
           <w:rFonts w:ascii="Verdana" w:hAnsi="Verdana"/>
           <w:lang w:val="en-US"/>
         </w:rPr>
-        <w:t xml:space="preserve"> content,</w:t>
-      </w:r>
-    </w:p>
-    <w:p>
-      <w:pPr>
-        <w:spacing w:after="0"/>
-        <w:rPr>
-          <w:rFonts w:ascii="Verdana" w:hAnsi="Verdana"/>
-          <w:lang w:val="en-US"/>
-        </w:rPr>
-      </w:pPr>
-      <w:r>
-        <w:rPr>
-          <w:rFonts w:ascii="Verdana" w:hAnsi="Verdana"/>
-          <w:lang w:val="en-US"/>
-        </w:rPr>
-        <w:t xml:space="preserve">      </w:t>
-      </w:r>
-      <w:r>
-        <w:rPr>
-          <w:rFonts w:ascii="Verdana" w:hAnsi="Verdana"/>
-          <w:lang w:val="en-US"/>
-        </w:rPr>
-        <w:t xml:space="preserve"> </w:t>
-      </w:r>
-      <w:proofErr w:type="spellStart"/>
-      <w:r>
-        <w:rPr>
-          <w:rFonts w:ascii="Verdana" w:hAnsi="Verdana"/>
-          <w:lang w:val="en-US"/>
-        </w:rPr>
-        <w:t>std</w:t>
-      </w:r>
-      <w:proofErr w:type="spellEnd"/>
-      <w:r>
-        <w:rPr>
-          <w:rFonts w:ascii="Verdana" w:hAnsi="Verdana"/>
-          <w:lang w:val="en-US"/>
-        </w:rPr>
-        <w:t>::</w:t>
-      </w:r>
-      <w:r>
-        <w:rPr>
-          <w:rFonts w:ascii="Verdana" w:hAnsi="Verdana"/>
-          <w:lang w:val="en-US"/>
-        </w:rPr>
-        <w:t>vector&lt;Comment&gt; comments</w:t>
-      </w:r>
-      <w:proofErr w:type="gramStart"/>
-      <w:r>
-        <w:rPr>
-          <w:rFonts w:ascii="Verdana" w:hAnsi="Verdana"/>
-          <w:lang w:val="en-US"/>
-        </w:rPr>
-        <w:t>) :</w:t>
-      </w:r>
-      <w:proofErr w:type="gramEnd"/>
-      <w:r>
-        <w:rPr>
-          <w:rFonts w:ascii="Verdana" w:hAnsi="Verdana"/>
-          <w:lang w:val="en-US"/>
-        </w:rPr>
-        <w:t xml:space="preserve"> </w:t>
+        <w:t xml:space="preserve">vector&lt;Comment&gt; comments) : </w:t>
       </w:r>
     </w:p>
     <w:p>
@@ -3397,31 +3194,15 @@
           <w:rFonts w:ascii="Verdana" w:hAnsi="Verdana"/>
           <w:lang w:val="en-US"/>
         </w:rPr>
-        <w:t>m_</w:t>
-      </w:r>
-      <w:proofErr w:type="gramStart"/>
-      <w:r>
-        <w:rPr>
-          <w:rFonts w:ascii="Verdana" w:hAnsi="Verdana"/>
-          <w:lang w:val="en-US"/>
-        </w:rPr>
-        <w:t>Title</w:t>
-      </w:r>
-      <w:proofErr w:type="spellEnd"/>
-      <w:r>
-        <w:rPr>
-          <w:rFonts w:ascii="Verdana" w:hAnsi="Verdana"/>
-          <w:lang w:val="en-US"/>
-        </w:rPr>
-        <w:t>(</w:t>
-      </w:r>
-      <w:proofErr w:type="gramEnd"/>
-      <w:r>
-        <w:rPr>
-          <w:rFonts w:ascii="Verdana" w:hAnsi="Verdana"/>
-          <w:lang w:val="en-US"/>
-        </w:rPr>
-        <w:t xml:space="preserve">title), </w:t>
+        <w:t>m_Title</w:t>
+      </w:r>
+      <w:proofErr w:type="spellEnd"/>
+      <w:r>
+        <w:rPr>
+          <w:rFonts w:ascii="Verdana" w:hAnsi="Verdana"/>
+          <w:lang w:val="en-US"/>
+        </w:rPr>
+        <w:t xml:space="preserve">(title), </w:t>
       </w:r>
     </w:p>
     <w:p>
@@ -3439,31 +3220,15 @@
           <w:rFonts w:ascii="Verdana" w:hAnsi="Verdana"/>
           <w:lang w:val="en-US"/>
         </w:rPr>
-        <w:t>m_</w:t>
-      </w:r>
-      <w:proofErr w:type="gramStart"/>
-      <w:r>
-        <w:rPr>
-          <w:rFonts w:ascii="Verdana" w:hAnsi="Verdana"/>
-          <w:lang w:val="en-US"/>
-        </w:rPr>
-        <w:t>Content</w:t>
-      </w:r>
-      <w:proofErr w:type="spellEnd"/>
-      <w:r>
-        <w:rPr>
-          <w:rFonts w:ascii="Verdana" w:hAnsi="Verdana"/>
-          <w:lang w:val="en-US"/>
-        </w:rPr>
-        <w:t>(</w:t>
-      </w:r>
-      <w:proofErr w:type="gramEnd"/>
-      <w:r>
-        <w:rPr>
-          <w:rFonts w:ascii="Verdana" w:hAnsi="Verdana"/>
-          <w:lang w:val="en-US"/>
-        </w:rPr>
-        <w:t xml:space="preserve">content), </w:t>
+        <w:t>m_Content</w:t>
+      </w:r>
+      <w:proofErr w:type="spellEnd"/>
+      <w:r>
+        <w:rPr>
+          <w:rFonts w:ascii="Verdana" w:hAnsi="Verdana"/>
+          <w:lang w:val="en-US"/>
+        </w:rPr>
+        <w:t xml:space="preserve">(content), </w:t>
       </w:r>
     </w:p>
     <w:p>
@@ -3481,31 +3246,15 @@
           <w:rFonts w:ascii="Verdana" w:hAnsi="Verdana"/>
           <w:lang w:val="en-US"/>
         </w:rPr>
-        <w:t>m_</w:t>
-      </w:r>
-      <w:proofErr w:type="gramStart"/>
-      <w:r>
-        <w:rPr>
-          <w:rFonts w:ascii="Verdana" w:hAnsi="Verdana"/>
-          <w:lang w:val="en-US"/>
-        </w:rPr>
-        <w:t>Comments</w:t>
-      </w:r>
-      <w:proofErr w:type="spellEnd"/>
-      <w:r>
-        <w:rPr>
-          <w:rFonts w:ascii="Verdana" w:hAnsi="Verdana"/>
-          <w:lang w:val="en-US"/>
-        </w:rPr>
-        <w:t>(</w:t>
-      </w:r>
-      <w:proofErr w:type="gramEnd"/>
-      <w:r>
-        <w:rPr>
-          <w:rFonts w:ascii="Verdana" w:hAnsi="Verdana"/>
-          <w:lang w:val="en-US"/>
-        </w:rPr>
-        <w:t>comments){};</w:t>
+        <w:t>m_Comments</w:t>
+      </w:r>
+      <w:proofErr w:type="spellEnd"/>
+      <w:r>
+        <w:rPr>
+          <w:rFonts w:ascii="Verdana" w:hAnsi="Verdana"/>
+          <w:lang w:val="en-US"/>
+        </w:rPr>
+        <w:t>(comments){};</w:t>
       </w:r>
     </w:p>
     <w:p>
@@ -3535,7 +3284,6 @@
         <w:t xml:space="preserve">   </w:t>
       </w:r>
       <w:proofErr w:type="spellStart"/>
-      <w:proofErr w:type="gramStart"/>
       <w:r>
         <w:rPr>
           <w:rFonts w:ascii="Verdana" w:hAnsi="Verdana"/>
@@ -3549,12 +3297,275 @@
           <w:rFonts w:ascii="Verdana" w:hAnsi="Verdana"/>
           <w:lang w:val="en-US"/>
         </w:rPr>
-        <w:t>::string</w:t>
-      </w:r>
-      <w:proofErr w:type="gramEnd"/>
-      <w:r>
-        <w:rPr>
-          <w:rFonts w:ascii="Verdana" w:hAnsi="Verdana"/>
+        <w:t xml:space="preserve">::string </w:t>
+      </w:r>
+      <w:proofErr w:type="spellStart"/>
+      <w:r>
+        <w:rPr>
+          <w:rFonts w:ascii="Verdana" w:hAnsi="Verdana"/>
+          <w:lang w:val="en-US"/>
+        </w:rPr>
+        <w:t>getTitle</w:t>
+      </w:r>
+      <w:proofErr w:type="spellEnd"/>
+      <w:r>
+        <w:rPr>
+          <w:rFonts w:ascii="Verdana" w:hAnsi="Verdana"/>
+          <w:lang w:val="en-US"/>
+        </w:rPr>
+        <w:t xml:space="preserve">(){ return </w:t>
+      </w:r>
+      <w:proofErr w:type="spellStart"/>
+      <w:r>
+        <w:rPr>
+          <w:rFonts w:ascii="Verdana" w:hAnsi="Verdana"/>
+          <w:lang w:val="en-US"/>
+        </w:rPr>
+        <w:t>m_Title</w:t>
+      </w:r>
+      <w:proofErr w:type="spellEnd"/>
+      <w:r>
+        <w:rPr>
+          <w:rFonts w:ascii="Verdana" w:hAnsi="Verdana"/>
+          <w:lang w:val="en-US"/>
+        </w:rPr>
+        <w:t>; }</w:t>
+      </w:r>
+    </w:p>
+    <w:p>
+      <w:pPr>
+        <w:spacing w:after="0"/>
+        <w:rPr>
+          <w:rFonts w:ascii="Verdana" w:hAnsi="Verdana"/>
+          <w:lang w:val="en-US"/>
+        </w:rPr>
+      </w:pPr>
+      <w:r>
+        <w:rPr>
+          <w:rFonts w:ascii="Verdana" w:hAnsi="Verdana"/>
+          <w:lang w:val="en-US"/>
+        </w:rPr>
+        <w:t xml:space="preserve">   </w:t>
+      </w:r>
+      <w:proofErr w:type="spellStart"/>
+      <w:r>
+        <w:rPr>
+          <w:rFonts w:ascii="Verdana" w:hAnsi="Verdana"/>
+          <w:lang w:val="en-US"/>
+        </w:rPr>
+        <w:t>std</w:t>
+      </w:r>
+      <w:proofErr w:type="spellEnd"/>
+      <w:r>
+        <w:rPr>
+          <w:rFonts w:ascii="Verdana" w:hAnsi="Verdana"/>
+          <w:lang w:val="en-US"/>
+        </w:rPr>
+        <w:t xml:space="preserve">::string </w:t>
+      </w:r>
+      <w:proofErr w:type="spellStart"/>
+      <w:r>
+        <w:rPr>
+          <w:rFonts w:ascii="Verdana" w:hAnsi="Verdana"/>
+          <w:lang w:val="en-US"/>
+        </w:rPr>
+        <w:t>getContent</w:t>
+      </w:r>
+      <w:proofErr w:type="spellEnd"/>
+      <w:r>
+        <w:rPr>
+          <w:rFonts w:ascii="Verdana" w:hAnsi="Verdana"/>
+          <w:lang w:val="en-US"/>
+        </w:rPr>
+        <w:t xml:space="preserve">(){ return </w:t>
+      </w:r>
+      <w:proofErr w:type="spellStart"/>
+      <w:r>
+        <w:rPr>
+          <w:rFonts w:ascii="Verdana" w:hAnsi="Verdana"/>
+          <w:lang w:val="en-US"/>
+        </w:rPr>
+        <w:t>m_Content</w:t>
+      </w:r>
+      <w:proofErr w:type="spellEnd"/>
+      <w:r>
+        <w:rPr>
+          <w:rFonts w:ascii="Verdana" w:hAnsi="Verdana"/>
+          <w:lang w:val="en-US"/>
+        </w:rPr>
+        <w:t>; }</w:t>
+      </w:r>
+    </w:p>
+    <w:p>
+      <w:pPr>
+        <w:spacing w:after="0"/>
+        <w:rPr>
+          <w:rFonts w:ascii="Verdana" w:hAnsi="Verdana"/>
+          <w:lang w:val="en-US"/>
+        </w:rPr>
+      </w:pPr>
+      <w:r>
+        <w:rPr>
+          <w:rFonts w:ascii="Verdana" w:hAnsi="Verdana"/>
+          <w:lang w:val="en-US"/>
+        </w:rPr>
+        <w:t xml:space="preserve">   </w:t>
+      </w:r>
+      <w:proofErr w:type="spellStart"/>
+      <w:r>
+        <w:rPr>
+          <w:rFonts w:ascii="Verdana" w:hAnsi="Verdana"/>
+          <w:lang w:val="en-US"/>
+        </w:rPr>
+        <w:t>std</w:t>
+      </w:r>
+      <w:proofErr w:type="spellEnd"/>
+      <w:r>
+        <w:rPr>
+          <w:rFonts w:ascii="Verdana" w:hAnsi="Verdana"/>
+          <w:lang w:val="en-US"/>
+        </w:rPr>
+        <w:t xml:space="preserve">::vector&lt;Comment&gt; </w:t>
+      </w:r>
+      <w:proofErr w:type="spellStart"/>
+      <w:r>
+        <w:rPr>
+          <w:rFonts w:ascii="Verdana" w:hAnsi="Verdana"/>
+          <w:lang w:val="en-US"/>
+        </w:rPr>
+        <w:t>getComments</w:t>
+      </w:r>
+      <w:proofErr w:type="spellEnd"/>
+      <w:r>
+        <w:rPr>
+          <w:rFonts w:ascii="Verdana" w:hAnsi="Verdana"/>
+          <w:lang w:val="en-US"/>
+        </w:rPr>
+        <w:t xml:space="preserve">(){ return </w:t>
+      </w:r>
+      <w:proofErr w:type="spellStart"/>
+      <w:r>
+        <w:rPr>
+          <w:rFonts w:ascii="Verdana" w:hAnsi="Verdana"/>
+          <w:lang w:val="en-US"/>
+        </w:rPr>
+        <w:t>m_Comments</w:t>
+      </w:r>
+      <w:proofErr w:type="spellEnd"/>
+      <w:r>
+        <w:rPr>
+          <w:rFonts w:ascii="Verdana" w:hAnsi="Verdana"/>
+          <w:lang w:val="en-US"/>
+        </w:rPr>
+        <w:t>; }</w:t>
+      </w:r>
+    </w:p>
+    <w:p>
+      <w:pPr>
+        <w:spacing w:after="0"/>
+        <w:rPr>
+          <w:rFonts w:ascii="Verdana" w:hAnsi="Verdana"/>
+          <w:sz w:val="24"/>
+          <w:szCs w:val="24"/>
+          <w:lang w:val="en-US"/>
+        </w:rPr>
+      </w:pPr>
+      <w:r>
+        <w:rPr>
+          <w:rFonts w:ascii="Verdana" w:hAnsi="Verdana"/>
+          <w:sz w:val="24"/>
+          <w:szCs w:val="24"/>
+          <w:lang w:val="en-US"/>
+        </w:rPr>
+        <w:t>}</w:t>
+      </w:r>
+    </w:p>
+    <w:p>
+      <w:pPr>
+        <w:spacing w:after="0"/>
+        <w:rPr>
+          <w:rFonts w:ascii="Verdana" w:hAnsi="Verdana"/>
+          <w:sz w:val="24"/>
+          <w:szCs w:val="24"/>
+          <w:lang w:val="en-US"/>
+        </w:rPr>
+      </w:pPr>
+    </w:p>
+    <w:p>
+      <w:pPr>
+        <w:spacing w:after="0"/>
+        <w:rPr>
+          <w:rFonts w:ascii="Verdana" w:hAnsi="Verdana"/>
+          <w:sz w:val="24"/>
+          <w:szCs w:val="24"/>
+          <w:lang w:val="en-US"/>
+        </w:rPr>
+      </w:pPr>
+      <w:r>
+        <w:rPr>
+          <w:rFonts w:ascii="Verdana" w:hAnsi="Verdana"/>
+          <w:sz w:val="24"/>
+          <w:szCs w:val="24"/>
+          <w:lang w:val="en-US"/>
+        </w:rPr>
+        <w:t xml:space="preserve">class Comment : </w:t>
+      </w:r>
+      <w:proofErr w:type="spellStart"/>
+      <w:r>
+        <w:rPr>
+          <w:rFonts w:ascii="Verdana" w:hAnsi="Verdana"/>
+          <w:sz w:val="24"/>
+          <w:szCs w:val="24"/>
+          <w:lang w:val="en-US"/>
+        </w:rPr>
+        <w:t>HasAuthor</w:t>
+      </w:r>
+      <w:proofErr w:type="spellEnd"/>
+    </w:p>
+    <w:p>
+      <w:pPr>
+        <w:spacing w:after="0"/>
+        <w:rPr>
+          <w:rFonts w:ascii="Verdana" w:hAnsi="Verdana"/>
+          <w:sz w:val="24"/>
+          <w:szCs w:val="24"/>
+          <w:lang w:val="en-US"/>
+        </w:rPr>
+      </w:pPr>
+      <w:r>
+        <w:rPr>
+          <w:rFonts w:ascii="Verdana" w:hAnsi="Verdana"/>
+          <w:sz w:val="24"/>
+          <w:szCs w:val="24"/>
+          <w:lang w:val="en-US"/>
+        </w:rPr>
+        <w:t>{</w:t>
+      </w:r>
+    </w:p>
+    <w:p>
+      <w:pPr>
+        <w:spacing w:after="0"/>
+        <w:rPr>
+          <w:rFonts w:ascii="Verdana" w:hAnsi="Verdana"/>
+          <w:sz w:val="24"/>
+          <w:szCs w:val="24"/>
+          <w:lang w:val="en-US"/>
+        </w:rPr>
+      </w:pPr>
+      <w:r>
+        <w:rPr>
+          <w:rFonts w:ascii="Verdana" w:hAnsi="Verdana"/>
+          <w:sz w:val="24"/>
+          <w:szCs w:val="24"/>
+          <w:lang w:val="en-US"/>
+        </w:rPr>
+        <w:t xml:space="preserve">   </w:t>
+      </w:r>
+      <w:r>
+        <w:rPr>
+          <w:rFonts w:ascii="Verdana" w:hAnsi="Verdana"/>
+          <w:sz w:val="24"/>
+          <w:szCs w:val="24"/>
           <w:lang w:val="en-US"/>
         </w:rPr>
         <w:t xml:space="preserve"> </w:t>
@@ -3563,55 +3574,8 @@
       <w:r>
         <w:rPr>
           <w:rFonts w:ascii="Verdana" w:hAnsi="Verdana"/>
-          <w:lang w:val="en-US"/>
-        </w:rPr>
-        <w:t>getTitle</w:t>
-      </w:r>
-      <w:proofErr w:type="spellEnd"/>
-      <w:r>
-        <w:rPr>
-          <w:rFonts w:ascii="Verdana" w:hAnsi="Verdana"/>
-          <w:lang w:val="en-US"/>
-        </w:rPr>
-        <w:t xml:space="preserve">(){ return </w:t>
-      </w:r>
-      <w:proofErr w:type="spellStart"/>
-      <w:r>
-        <w:rPr>
-          <w:rFonts w:ascii="Verdana" w:hAnsi="Verdana"/>
-          <w:lang w:val="en-US"/>
-        </w:rPr>
-        <w:t>m_Title</w:t>
-      </w:r>
-      <w:proofErr w:type="spellEnd"/>
-      <w:r>
-        <w:rPr>
-          <w:rFonts w:ascii="Verdana" w:hAnsi="Verdana"/>
-          <w:lang w:val="en-US"/>
-        </w:rPr>
-        <w:t>; }</w:t>
-      </w:r>
-    </w:p>
-    <w:p>
-      <w:pPr>
-        <w:spacing w:after="0"/>
-        <w:rPr>
-          <w:rFonts w:ascii="Verdana" w:hAnsi="Verdana"/>
-          <w:lang w:val="en-US"/>
-        </w:rPr>
-      </w:pPr>
-      <w:r>
-        <w:rPr>
-          <w:rFonts w:ascii="Verdana" w:hAnsi="Verdana"/>
-          <w:lang w:val="en-US"/>
-        </w:rPr>
-        <w:t xml:space="preserve">   </w:t>
-      </w:r>
-      <w:proofErr w:type="spellStart"/>
-      <w:proofErr w:type="gramStart"/>
-      <w:r>
-        <w:rPr>
-          <w:rFonts w:ascii="Verdana" w:hAnsi="Verdana"/>
+          <w:sz w:val="24"/>
+          <w:szCs w:val="24"/>
           <w:lang w:val="en-US"/>
         </w:rPr>
         <w:t>std</w:t>
@@ -3620,386 +3584,120 @@
       <w:r>
         <w:rPr>
           <w:rFonts w:ascii="Verdana" w:hAnsi="Verdana"/>
-          <w:lang w:val="en-US"/>
-        </w:rPr>
-        <w:t>::string</w:t>
-      </w:r>
-      <w:proofErr w:type="gramEnd"/>
-      <w:r>
-        <w:rPr>
-          <w:rFonts w:ascii="Verdana" w:hAnsi="Verdana"/>
-          <w:lang w:val="en-US"/>
-        </w:rPr>
-        <w:t xml:space="preserve"> </w:t>
-      </w:r>
-      <w:proofErr w:type="spellStart"/>
-      <w:r>
-        <w:rPr>
-          <w:rFonts w:ascii="Verdana" w:hAnsi="Verdana"/>
-          <w:lang w:val="en-US"/>
-        </w:rPr>
-        <w:t>getContent</w:t>
-      </w:r>
-      <w:proofErr w:type="spellEnd"/>
-      <w:r>
-        <w:rPr>
-          <w:rFonts w:ascii="Verdana" w:hAnsi="Verdana"/>
-          <w:lang w:val="en-US"/>
-        </w:rPr>
-        <w:t xml:space="preserve">(){ return </w:t>
-      </w:r>
-      <w:proofErr w:type="spellStart"/>
-      <w:r>
-        <w:rPr>
-          <w:rFonts w:ascii="Verdana" w:hAnsi="Verdana"/>
-          <w:lang w:val="en-US"/>
-        </w:rPr>
-        <w:t>m_Content</w:t>
-      </w:r>
-      <w:proofErr w:type="spellEnd"/>
-      <w:r>
-        <w:rPr>
-          <w:rFonts w:ascii="Verdana" w:hAnsi="Verdana"/>
-          <w:lang w:val="en-US"/>
-        </w:rPr>
-        <w:t>; }</w:t>
-      </w:r>
-    </w:p>
-    <w:p>
-      <w:pPr>
-        <w:spacing w:after="0"/>
-        <w:rPr>
-          <w:rFonts w:ascii="Verdana" w:hAnsi="Verdana"/>
-          <w:lang w:val="en-US"/>
-        </w:rPr>
-      </w:pPr>
-      <w:r>
-        <w:rPr>
-          <w:rFonts w:ascii="Verdana" w:hAnsi="Verdana"/>
-          <w:lang w:val="en-US"/>
-        </w:rPr>
-        <w:t xml:space="preserve">   </w:t>
-      </w:r>
-      <w:proofErr w:type="spellStart"/>
-      <w:r>
-        <w:rPr>
-          <w:rFonts w:ascii="Verdana" w:hAnsi="Verdana"/>
-          <w:lang w:val="en-US"/>
-        </w:rPr>
-        <w:t>std</w:t>
-      </w:r>
-      <w:proofErr w:type="spellEnd"/>
-      <w:r>
-        <w:rPr>
-          <w:rFonts w:ascii="Verdana" w:hAnsi="Verdana"/>
-          <w:lang w:val="en-US"/>
-        </w:rPr>
-        <w:t xml:space="preserve">::vector&lt;Comment&gt; </w:t>
-      </w:r>
-      <w:proofErr w:type="spellStart"/>
-      <w:proofErr w:type="gramStart"/>
-      <w:r>
-        <w:rPr>
-          <w:rFonts w:ascii="Verdana" w:hAnsi="Verdana"/>
-          <w:lang w:val="en-US"/>
-        </w:rPr>
-        <w:t>getComments</w:t>
-      </w:r>
-      <w:proofErr w:type="spellEnd"/>
-      <w:r>
-        <w:rPr>
-          <w:rFonts w:ascii="Verdana" w:hAnsi="Verdana"/>
+          <w:sz w:val="24"/>
+          <w:szCs w:val="24"/>
+          <w:lang w:val="en-US"/>
+        </w:rPr>
+        <w:t>::</w:t>
+      </w:r>
+      <w:r>
+        <w:rPr>
+          <w:rFonts w:ascii="Verdana" w:hAnsi="Verdana"/>
+          <w:sz w:val="24"/>
+          <w:szCs w:val="24"/>
+          <w:lang w:val="en-US"/>
+        </w:rPr>
+        <w:t xml:space="preserve">string </w:t>
+      </w:r>
+      <w:proofErr w:type="spellStart"/>
+      <w:r>
+        <w:rPr>
+          <w:rFonts w:ascii="Verdana" w:hAnsi="Verdana"/>
+          <w:sz w:val="24"/>
+          <w:szCs w:val="24"/>
+          <w:lang w:val="en-US"/>
+        </w:rPr>
+        <w:t>m_C</w:t>
+      </w:r>
+      <w:r>
+        <w:rPr>
+          <w:rFonts w:ascii="Verdana" w:hAnsi="Verdana"/>
+          <w:sz w:val="24"/>
+          <w:szCs w:val="24"/>
+          <w:lang w:val="en-US"/>
+        </w:rPr>
+        <w:t>ontent</w:t>
+      </w:r>
+      <w:proofErr w:type="spellEnd"/>
+      <w:r>
+        <w:rPr>
+          <w:rFonts w:ascii="Verdana" w:hAnsi="Verdana"/>
+          <w:sz w:val="24"/>
+          <w:szCs w:val="24"/>
+          <w:lang w:val="en-US"/>
+        </w:rPr>
+        <w:t>;</w:t>
+      </w:r>
+    </w:p>
+    <w:p>
+      <w:pPr>
+        <w:spacing w:after="0"/>
+        <w:rPr>
+          <w:rFonts w:ascii="Verdana" w:hAnsi="Verdana"/>
+          <w:sz w:val="24"/>
+          <w:szCs w:val="24"/>
+          <w:lang w:val="en-US"/>
+        </w:rPr>
+      </w:pPr>
+    </w:p>
+    <w:p>
+      <w:pPr>
+        <w:spacing w:after="0"/>
+        <w:rPr>
+          <w:rFonts w:ascii="Verdana" w:hAnsi="Verdana"/>
+          <w:sz w:val="24"/>
+          <w:szCs w:val="24"/>
+          <w:lang w:val="en-US"/>
+        </w:rPr>
+      </w:pPr>
+      <w:r>
+        <w:rPr>
+          <w:rFonts w:ascii="Verdana" w:hAnsi="Verdana"/>
+          <w:sz w:val="24"/>
+          <w:szCs w:val="24"/>
+          <w:lang w:val="en-US"/>
+        </w:rPr>
+        <w:t>public:</w:t>
+      </w:r>
+    </w:p>
+    <w:p>
+      <w:pPr>
+        <w:spacing w:after="0"/>
+        <w:rPr>
+          <w:rFonts w:ascii="Verdana" w:hAnsi="Verdana"/>
+          <w:sz w:val="24"/>
+          <w:szCs w:val="24"/>
+          <w:lang w:val="en-US"/>
+        </w:rPr>
+      </w:pPr>
+      <w:r>
+        <w:rPr>
+          <w:rFonts w:ascii="Verdana" w:hAnsi="Verdana"/>
+          <w:sz w:val="24"/>
+          <w:szCs w:val="24"/>
+          <w:lang w:val="en-US"/>
+        </w:rPr>
+        <w:tab/>
+      </w:r>
+      <w:r>
+        <w:rPr>
+          <w:rFonts w:ascii="Verdana" w:hAnsi="Verdana"/>
+          <w:sz w:val="24"/>
+          <w:szCs w:val="24"/>
+          <w:lang w:val="en-US"/>
+        </w:rPr>
+        <w:t>Comment</w:t>
+      </w:r>
+      <w:r>
+        <w:rPr>
+          <w:rFonts w:ascii="Verdana" w:hAnsi="Verdana"/>
+          <w:sz w:val="24"/>
+          <w:szCs w:val="24"/>
           <w:lang w:val="en-US"/>
         </w:rPr>
         <w:t>(</w:t>
       </w:r>
-      <w:proofErr w:type="gramEnd"/>
-      <w:r>
-        <w:rPr>
-          <w:rFonts w:ascii="Verdana" w:hAnsi="Verdana"/>
-          <w:lang w:val="en-US"/>
-        </w:rPr>
-        <w:t xml:space="preserve">){ return </w:t>
-      </w:r>
-      <w:proofErr w:type="spellStart"/>
-      <w:r>
-        <w:rPr>
-          <w:rFonts w:ascii="Verdana" w:hAnsi="Verdana"/>
-          <w:lang w:val="en-US"/>
-        </w:rPr>
-        <w:t>m_Comments</w:t>
-      </w:r>
-      <w:proofErr w:type="spellEnd"/>
-      <w:r>
-        <w:rPr>
-          <w:rFonts w:ascii="Verdana" w:hAnsi="Verdana"/>
-          <w:lang w:val="en-US"/>
-        </w:rPr>
-        <w:t>; }</w:t>
-      </w:r>
-    </w:p>
-    <w:p>
-      <w:pPr>
-        <w:spacing w:after="0"/>
-        <w:rPr>
-          <w:rFonts w:ascii="Verdana" w:hAnsi="Verdana"/>
-          <w:sz w:val="24"/>
-          <w:szCs w:val="24"/>
-          <w:lang w:val="en-US"/>
-        </w:rPr>
-      </w:pPr>
-      <w:r>
-        <w:rPr>
-          <w:rFonts w:ascii="Verdana" w:hAnsi="Verdana"/>
-          <w:sz w:val="24"/>
-          <w:szCs w:val="24"/>
-          <w:lang w:val="en-US"/>
-        </w:rPr>
-        <w:t>}</w:t>
-      </w:r>
-    </w:p>
-    <w:p>
-      <w:pPr>
-        <w:spacing w:after="0"/>
-        <w:rPr>
-          <w:rFonts w:ascii="Verdana" w:hAnsi="Verdana"/>
-          <w:sz w:val="24"/>
-          <w:szCs w:val="24"/>
-          <w:lang w:val="en-US"/>
-        </w:rPr>
-      </w:pPr>
-    </w:p>
-    <w:p>
-      <w:pPr>
-        <w:spacing w:after="0"/>
-        <w:rPr>
-          <w:rFonts w:ascii="Verdana" w:hAnsi="Verdana"/>
-          <w:sz w:val="24"/>
-          <w:szCs w:val="24"/>
-          <w:lang w:val="en-US"/>
-        </w:rPr>
-      </w:pPr>
-      <w:proofErr w:type="gramStart"/>
-      <w:r>
-        <w:rPr>
-          <w:rFonts w:ascii="Verdana" w:hAnsi="Verdana"/>
-          <w:sz w:val="24"/>
-          <w:szCs w:val="24"/>
-          <w:lang w:val="en-US"/>
-        </w:rPr>
-        <w:t>class</w:t>
-      </w:r>
-      <w:proofErr w:type="gramEnd"/>
-      <w:r>
-        <w:rPr>
-          <w:rFonts w:ascii="Verdana" w:hAnsi="Verdana"/>
-          <w:sz w:val="24"/>
-          <w:szCs w:val="24"/>
-          <w:lang w:val="en-US"/>
-        </w:rPr>
-        <w:t xml:space="preserve"> Comment : </w:t>
-      </w:r>
-      <w:proofErr w:type="spellStart"/>
-      <w:r>
-        <w:rPr>
-          <w:rFonts w:ascii="Verdana" w:hAnsi="Verdana"/>
-          <w:sz w:val="24"/>
-          <w:szCs w:val="24"/>
-          <w:lang w:val="en-US"/>
-        </w:rPr>
-        <w:t>HasAuthor</w:t>
-      </w:r>
-      <w:proofErr w:type="spellEnd"/>
-    </w:p>
-    <w:p>
-      <w:pPr>
-        <w:spacing w:after="0"/>
-        <w:rPr>
-          <w:rFonts w:ascii="Verdana" w:hAnsi="Verdana"/>
-          <w:sz w:val="24"/>
-          <w:szCs w:val="24"/>
-          <w:lang w:val="en-US"/>
-        </w:rPr>
-      </w:pPr>
-      <w:r>
-        <w:rPr>
-          <w:rFonts w:ascii="Verdana" w:hAnsi="Verdana"/>
-          <w:sz w:val="24"/>
-          <w:szCs w:val="24"/>
-          <w:lang w:val="en-US"/>
-        </w:rPr>
-        <w:t>{</w:t>
-      </w:r>
-    </w:p>
-    <w:p>
-      <w:pPr>
-        <w:spacing w:after="0"/>
-        <w:rPr>
-          <w:rFonts w:ascii="Verdana" w:hAnsi="Verdana"/>
-          <w:sz w:val="24"/>
-          <w:szCs w:val="24"/>
-          <w:lang w:val="en-US"/>
-        </w:rPr>
-      </w:pPr>
-      <w:r>
-        <w:rPr>
-          <w:rFonts w:ascii="Verdana" w:hAnsi="Verdana"/>
-          <w:sz w:val="24"/>
-          <w:szCs w:val="24"/>
-          <w:lang w:val="en-US"/>
-        </w:rPr>
-        <w:t xml:space="preserve">   </w:t>
-      </w:r>
-      <w:r>
-        <w:rPr>
-          <w:rFonts w:ascii="Verdana" w:hAnsi="Verdana"/>
-          <w:sz w:val="24"/>
-          <w:szCs w:val="24"/>
-          <w:lang w:val="en-US"/>
-        </w:rPr>
-        <w:t xml:space="preserve"> </w:t>
-      </w:r>
-      <w:proofErr w:type="spellStart"/>
-      <w:r>
-        <w:rPr>
-          <w:rFonts w:ascii="Verdana" w:hAnsi="Verdana"/>
-          <w:sz w:val="24"/>
-          <w:szCs w:val="24"/>
-          <w:lang w:val="en-US"/>
-        </w:rPr>
-        <w:t>std</w:t>
-      </w:r>
-      <w:proofErr w:type="spellEnd"/>
-      <w:r>
-        <w:rPr>
-          <w:rFonts w:ascii="Verdana" w:hAnsi="Verdana"/>
-          <w:sz w:val="24"/>
-          <w:szCs w:val="24"/>
-          <w:lang w:val="en-US"/>
-        </w:rPr>
-        <w:t>::</w:t>
-      </w:r>
-      <w:r>
-        <w:rPr>
-          <w:rFonts w:ascii="Verdana" w:hAnsi="Verdana"/>
-          <w:sz w:val="24"/>
-          <w:szCs w:val="24"/>
-          <w:lang w:val="en-US"/>
-        </w:rPr>
-        <w:t xml:space="preserve">string </w:t>
-      </w:r>
-      <w:proofErr w:type="spellStart"/>
-      <w:r>
-        <w:rPr>
-          <w:rFonts w:ascii="Verdana" w:hAnsi="Verdana"/>
-          <w:sz w:val="24"/>
-          <w:szCs w:val="24"/>
-          <w:lang w:val="en-US"/>
-        </w:rPr>
-        <w:t>m_C</w:t>
-      </w:r>
-      <w:r>
-        <w:rPr>
-          <w:rFonts w:ascii="Verdana" w:hAnsi="Verdana"/>
-          <w:sz w:val="24"/>
-          <w:szCs w:val="24"/>
-          <w:lang w:val="en-US"/>
-        </w:rPr>
-        <w:t>ontent</w:t>
-      </w:r>
-      <w:proofErr w:type="spellEnd"/>
-      <w:r>
-        <w:rPr>
-          <w:rFonts w:ascii="Verdana" w:hAnsi="Verdana"/>
-          <w:sz w:val="24"/>
-          <w:szCs w:val="24"/>
-          <w:lang w:val="en-US"/>
-        </w:rPr>
-        <w:t>;</w:t>
-      </w:r>
-    </w:p>
-    <w:p>
-      <w:pPr>
-        <w:spacing w:after="0"/>
-        <w:rPr>
-          <w:rFonts w:ascii="Verdana" w:hAnsi="Verdana"/>
-          <w:sz w:val="24"/>
-          <w:szCs w:val="24"/>
-          <w:lang w:val="en-US"/>
-        </w:rPr>
-      </w:pPr>
-    </w:p>
-    <w:p>
-      <w:pPr>
-        <w:spacing w:after="0"/>
-        <w:rPr>
-          <w:rFonts w:ascii="Verdana" w:hAnsi="Verdana"/>
-          <w:sz w:val="24"/>
-          <w:szCs w:val="24"/>
-          <w:lang w:val="en-US"/>
-        </w:rPr>
-      </w:pPr>
-      <w:proofErr w:type="gramStart"/>
-      <w:r>
-        <w:rPr>
-          <w:rFonts w:ascii="Verdana" w:hAnsi="Verdana"/>
-          <w:sz w:val="24"/>
-          <w:szCs w:val="24"/>
-          <w:lang w:val="en-US"/>
-        </w:rPr>
-        <w:t>public</w:t>
-      </w:r>
-      <w:proofErr w:type="gramEnd"/>
-      <w:r>
-        <w:rPr>
-          <w:rFonts w:ascii="Verdana" w:hAnsi="Verdana"/>
-          <w:sz w:val="24"/>
-          <w:szCs w:val="24"/>
-          <w:lang w:val="en-US"/>
-        </w:rPr>
-        <w:t>:</w:t>
-      </w:r>
-    </w:p>
-    <w:p>
-      <w:pPr>
-        <w:spacing w:after="0"/>
-        <w:rPr>
-          <w:rFonts w:ascii="Verdana" w:hAnsi="Verdana"/>
-          <w:sz w:val="24"/>
-          <w:szCs w:val="24"/>
-          <w:lang w:val="en-US"/>
-        </w:rPr>
-      </w:pPr>
-      <w:r>
-        <w:rPr>
-          <w:rFonts w:ascii="Verdana" w:hAnsi="Verdana"/>
-          <w:sz w:val="24"/>
-          <w:szCs w:val="24"/>
-          <w:lang w:val="en-US"/>
-        </w:rPr>
-        <w:tab/>
-      </w:r>
-      <w:proofErr w:type="gramStart"/>
-      <w:r>
-        <w:rPr>
-          <w:rFonts w:ascii="Verdana" w:hAnsi="Verdana"/>
-          <w:sz w:val="24"/>
-          <w:szCs w:val="24"/>
-          <w:lang w:val="en-US"/>
-        </w:rPr>
-        <w:t>Comment</w:t>
-      </w:r>
-      <w:r>
-        <w:rPr>
-          <w:rFonts w:ascii="Verdana" w:hAnsi="Verdana"/>
-          <w:sz w:val="24"/>
-          <w:szCs w:val="24"/>
-          <w:lang w:val="en-US"/>
-        </w:rPr>
-        <w:t>(</w:t>
-      </w:r>
-      <w:proofErr w:type="spellStart"/>
-      <w:proofErr w:type="gramEnd"/>
+      <w:proofErr w:type="spellStart"/>
       <w:r>
         <w:rPr>
           <w:rFonts w:ascii="Verdana" w:hAnsi="Verdana"/>
@@ -4674,6 +4372,135 @@
           <w:lang w:val="en-US"/>
         </w:rPr>
       </w:pPr>
+      <w:r>
+        <w:rPr>
+          <w:rFonts w:ascii="Verdana" w:hAnsi="Verdana"/>
+          <w:sz w:val="24"/>
+          <w:szCs w:val="24"/>
+          <w:lang w:val="en-US"/>
+        </w:rPr>
+        <w:t>class Number {</w:t>
+      </w:r>
+    </w:p>
+    <w:p>
+      <w:pPr>
+        <w:spacing w:after="0"/>
+        <w:rPr>
+          <w:rFonts w:ascii="Verdana" w:hAnsi="Verdana"/>
+          <w:sz w:val="24"/>
+          <w:szCs w:val="24"/>
+          <w:lang w:val="en-US"/>
+        </w:rPr>
+      </w:pPr>
+      <w:r>
+        <w:rPr>
+          <w:rFonts w:ascii="Verdana" w:hAnsi="Verdana"/>
+          <w:sz w:val="24"/>
+          <w:szCs w:val="24"/>
+          <w:lang w:val="en-US"/>
+        </w:rPr>
+        <w:tab/>
+      </w:r>
+      <w:proofErr w:type="spellStart"/>
+      <w:r>
+        <w:rPr>
+          <w:rFonts w:ascii="Verdana" w:hAnsi="Verdana"/>
+          <w:sz w:val="24"/>
+          <w:szCs w:val="24"/>
+          <w:lang w:val="en-US"/>
+        </w:rPr>
+        <w:t>int</w:t>
+      </w:r>
+      <w:proofErr w:type="spellEnd"/>
+      <w:r>
+        <w:rPr>
+          <w:rFonts w:ascii="Verdana" w:hAnsi="Verdana"/>
+          <w:sz w:val="24"/>
+          <w:szCs w:val="24"/>
+          <w:lang w:val="en-US"/>
+        </w:rPr>
+        <w:t xml:space="preserve"> </w:t>
+      </w:r>
+      <w:proofErr w:type="spellStart"/>
+      <w:r>
+        <w:rPr>
+          <w:rFonts w:ascii="Verdana" w:hAnsi="Verdana"/>
+          <w:sz w:val="24"/>
+          <w:szCs w:val="24"/>
+          <w:lang w:val="en-US"/>
+        </w:rPr>
+        <w:t>m_N</w:t>
+      </w:r>
+      <w:r>
+        <w:rPr>
+          <w:rFonts w:ascii="Verdana" w:hAnsi="Verdana"/>
+          <w:sz w:val="24"/>
+          <w:szCs w:val="24"/>
+          <w:lang w:val="en-US"/>
+        </w:rPr>
+        <w:t>umber</w:t>
+      </w:r>
+      <w:proofErr w:type="spellEnd"/>
+      <w:r>
+        <w:rPr>
+          <w:rFonts w:ascii="Verdana" w:hAnsi="Verdana"/>
+          <w:sz w:val="24"/>
+          <w:szCs w:val="24"/>
+          <w:lang w:val="en-US"/>
+        </w:rPr>
+        <w:t>;</w:t>
+      </w:r>
+    </w:p>
+    <w:p>
+      <w:pPr>
+        <w:spacing w:after="0"/>
+        <w:rPr>
+          <w:rFonts w:ascii="Verdana" w:hAnsi="Verdana"/>
+          <w:sz w:val="24"/>
+          <w:szCs w:val="24"/>
+          <w:lang w:val="en-US"/>
+        </w:rPr>
+      </w:pPr>
+    </w:p>
+    <w:p>
+      <w:pPr>
+        <w:spacing w:after="0"/>
+        <w:rPr>
+          <w:rFonts w:ascii="Verdana" w:hAnsi="Verdana"/>
+          <w:sz w:val="24"/>
+          <w:szCs w:val="24"/>
+          <w:lang w:val="en-US"/>
+        </w:rPr>
+      </w:pPr>
+      <w:r>
+        <w:rPr>
+          <w:rFonts w:ascii="Verdana" w:hAnsi="Verdana"/>
+          <w:sz w:val="24"/>
+          <w:szCs w:val="24"/>
+          <w:lang w:val="en-US"/>
+        </w:rPr>
+        <w:t>public:</w:t>
+      </w:r>
+    </w:p>
+    <w:p>
+      <w:pPr>
+        <w:spacing w:after="0"/>
+        <w:rPr>
+          <w:rFonts w:ascii="Verdana" w:hAnsi="Verdana"/>
+          <w:sz w:val="24"/>
+          <w:szCs w:val="24"/>
+          <w:lang w:val="en-US"/>
+        </w:rPr>
+      </w:pPr>
+      <w:r>
+        <w:rPr>
+          <w:rFonts w:ascii="Verdana" w:hAnsi="Verdana"/>
+          <w:sz w:val="24"/>
+          <w:szCs w:val="24"/>
+          <w:lang w:val="en-US"/>
+        </w:rPr>
+        <w:tab/>
+      </w:r>
       <w:proofErr w:type="gramStart"/>
       <w:r>
         <w:rPr>
@@ -4682,8 +4509,18 @@
           <w:szCs w:val="24"/>
           <w:lang w:val="en-US"/>
         </w:rPr>
-        <w:t>class</w:t>
-      </w:r>
+        <w:t>Number</w:t>
+      </w:r>
+      <w:r>
+        <w:rPr>
+          <w:rFonts w:ascii="Verdana" w:hAnsi="Verdana"/>
+          <w:sz w:val="24"/>
+          <w:szCs w:val="24"/>
+          <w:lang w:val="en-US"/>
+        </w:rPr>
+        <w:t>(</w:t>
+      </w:r>
+      <w:proofErr w:type="spellStart"/>
       <w:proofErr w:type="gramEnd"/>
       <w:r>
         <w:rPr>
@@ -4692,8 +4529,49 @@
           <w:szCs w:val="24"/>
           <w:lang w:val="en-US"/>
         </w:rPr>
-        <w:t xml:space="preserve"> Number {</w:t>
-      </w:r>
+        <w:t>int</w:t>
+      </w:r>
+      <w:proofErr w:type="spellEnd"/>
+      <w:r>
+        <w:rPr>
+          <w:rFonts w:ascii="Verdana" w:hAnsi="Verdana"/>
+          <w:sz w:val="24"/>
+          <w:szCs w:val="24"/>
+          <w:lang w:val="en-US"/>
+        </w:rPr>
+        <w:t xml:space="preserve"> number) : </w:t>
+      </w:r>
+      <w:proofErr w:type="spellStart"/>
+      <w:r>
+        <w:rPr>
+          <w:rFonts w:ascii="Verdana" w:hAnsi="Verdana"/>
+          <w:sz w:val="24"/>
+          <w:szCs w:val="24"/>
+          <w:lang w:val="en-US"/>
+        </w:rPr>
+        <w:t>m_Number</w:t>
+      </w:r>
+      <w:proofErr w:type="spellEnd"/>
+      <w:r>
+        <w:rPr>
+          <w:rFonts w:ascii="Verdana" w:hAnsi="Verdana"/>
+          <w:sz w:val="24"/>
+          <w:szCs w:val="24"/>
+          <w:lang w:val="en-US"/>
+        </w:rPr>
+        <w:t>(number){};</w:t>
+      </w:r>
+    </w:p>
+    <w:p>
+      <w:pPr>
+        <w:spacing w:after="0"/>
+        <w:rPr>
+          <w:rFonts w:ascii="Verdana" w:hAnsi="Verdana"/>
+          <w:sz w:val="24"/>
+          <w:szCs w:val="24"/>
+          <w:lang w:val="en-US"/>
+        </w:rPr>
+      </w:pPr>
     </w:p>
     <w:p>
       <w:pPr>
@@ -4715,6 +4593,26 @@
         <w:tab/>
       </w:r>
       <w:proofErr w:type="spellStart"/>
+      <w:r>
+        <w:rPr>
+          <w:rFonts w:ascii="Verdana" w:hAnsi="Verdana"/>
+          <w:sz w:val="24"/>
+          <w:szCs w:val="24"/>
+          <w:lang w:val="en-US"/>
+        </w:rPr>
+        <w:t>int</w:t>
+      </w:r>
+      <w:proofErr w:type="spellEnd"/>
+      <w:r>
+        <w:rPr>
+          <w:rFonts w:ascii="Verdana" w:hAnsi="Verdana"/>
+          <w:sz w:val="24"/>
+          <w:szCs w:val="24"/>
+          <w:lang w:val="en-US"/>
+        </w:rPr>
+        <w:t xml:space="preserve"> </w:t>
+      </w:r>
+      <w:proofErr w:type="spellStart"/>
       <w:proofErr w:type="gramStart"/>
       <w:r>
         <w:rPr>
@@ -4723,9 +4621,327 @@
           <w:szCs w:val="24"/>
           <w:lang w:val="en-US"/>
         </w:rPr>
+        <w:t>getNumber</w:t>
+      </w:r>
+      <w:proofErr w:type="spellEnd"/>
+      <w:r>
+        <w:rPr>
+          <w:rFonts w:ascii="Verdana" w:hAnsi="Verdana"/>
+          <w:sz w:val="24"/>
+          <w:szCs w:val="24"/>
+          <w:lang w:val="en-US"/>
+        </w:rPr>
+        <w:t>(</w:t>
+      </w:r>
+      <w:proofErr w:type="gramEnd"/>
+      <w:r>
+        <w:rPr>
+          <w:rFonts w:ascii="Verdana" w:hAnsi="Verdana"/>
+          <w:sz w:val="24"/>
+          <w:szCs w:val="24"/>
+          <w:lang w:val="en-US"/>
+        </w:rPr>
+        <w:t xml:space="preserve">){ return </w:t>
+      </w:r>
+      <w:proofErr w:type="spellStart"/>
+      <w:r>
+        <w:rPr>
+          <w:rFonts w:ascii="Verdana" w:hAnsi="Verdana"/>
+          <w:sz w:val="24"/>
+          <w:szCs w:val="24"/>
+          <w:lang w:val="en-US"/>
+        </w:rPr>
+        <w:t>m_Number</w:t>
+      </w:r>
+      <w:proofErr w:type="spellEnd"/>
+      <w:r>
+        <w:rPr>
+          <w:rFonts w:ascii="Verdana" w:hAnsi="Verdana"/>
+          <w:sz w:val="24"/>
+          <w:szCs w:val="24"/>
+          <w:lang w:val="en-US"/>
+        </w:rPr>
+        <w:t>; }</w:t>
+      </w:r>
+    </w:p>
+    <w:p>
+      <w:pPr>
+        <w:spacing w:after="0"/>
+        <w:rPr>
+          <w:rFonts w:ascii="Verdana" w:hAnsi="Verdana"/>
+          <w:sz w:val="24"/>
+          <w:szCs w:val="24"/>
+          <w:lang w:val="en-US"/>
+        </w:rPr>
+      </w:pPr>
+      <w:r>
+        <w:rPr>
+          <w:rFonts w:ascii="Verdana" w:hAnsi="Verdana"/>
+          <w:sz w:val="24"/>
+          <w:szCs w:val="24"/>
+          <w:lang w:val="en-US"/>
+        </w:rPr>
+        <w:t>}</w:t>
+      </w:r>
+    </w:p>
+    <w:p>
+      <w:pPr>
+        <w:spacing w:after="0"/>
+        <w:rPr>
+          <w:rFonts w:ascii="Verdana" w:hAnsi="Verdana"/>
+          <w:sz w:val="24"/>
+          <w:szCs w:val="24"/>
+          <w:lang w:val="en-US"/>
+        </w:rPr>
+      </w:pPr>
+    </w:p>
+    <w:p>
+      <w:pPr>
+        <w:spacing w:after="0"/>
+        <w:rPr>
+          <w:rFonts w:ascii="Verdana" w:hAnsi="Verdana"/>
+          <w:sz w:val="24"/>
+          <w:szCs w:val="24"/>
+          <w:lang w:val="en-US"/>
+        </w:rPr>
+      </w:pPr>
+      <w:r>
+        <w:rPr>
+          <w:rFonts w:ascii="Verdana" w:hAnsi="Verdana"/>
+          <w:sz w:val="24"/>
+          <w:szCs w:val="24"/>
+          <w:lang w:val="en-US"/>
+        </w:rPr>
+        <w:t>c</w:t>
+      </w:r>
+      <w:r>
+        <w:rPr>
+          <w:rFonts w:ascii="Verdana" w:hAnsi="Verdana"/>
+          <w:sz w:val="24"/>
+          <w:szCs w:val="24"/>
+          <w:lang w:val="en-US"/>
+        </w:rPr>
+        <w:t xml:space="preserve">lass </w:t>
+      </w:r>
+      <w:proofErr w:type="spellStart"/>
+      <w:proofErr w:type="gramStart"/>
+      <w:r>
+        <w:rPr>
+          <w:rFonts w:ascii="Verdana" w:hAnsi="Verdana"/>
+          <w:sz w:val="24"/>
+          <w:szCs w:val="24"/>
+          <w:lang w:val="en-US"/>
+        </w:rPr>
+        <w:t>Func</w:t>
+      </w:r>
+      <w:proofErr w:type="spellEnd"/>
+      <w:r>
+        <w:rPr>
+          <w:rFonts w:ascii="Verdana" w:hAnsi="Verdana"/>
+          <w:sz w:val="24"/>
+          <w:szCs w:val="24"/>
+          <w:lang w:val="en-US"/>
+        </w:rPr>
+        <w:t xml:space="preserve"> :</w:t>
+      </w:r>
+      <w:proofErr w:type="gramEnd"/>
+      <w:r>
+        <w:rPr>
+          <w:rFonts w:ascii="Verdana" w:hAnsi="Verdana"/>
+          <w:sz w:val="24"/>
+          <w:szCs w:val="24"/>
+          <w:lang w:val="en-US"/>
+        </w:rPr>
+        <w:t xml:space="preserve"> Number</w:t>
+      </w:r>
+      <w:r>
+        <w:rPr>
+          <w:rFonts w:ascii="Verdana" w:hAnsi="Verdana"/>
+          <w:sz w:val="24"/>
+          <w:szCs w:val="24"/>
+          <w:lang w:val="en-US"/>
+        </w:rPr>
+        <w:t>{</w:t>
+      </w:r>
+    </w:p>
+    <w:p>
+      <w:pPr>
+        <w:spacing w:after="0"/>
+        <w:rPr>
+          <w:rFonts w:ascii="Verdana" w:hAnsi="Verdana"/>
+          <w:sz w:val="24"/>
+          <w:szCs w:val="24"/>
+          <w:lang w:val="en-US"/>
+        </w:rPr>
+      </w:pPr>
+      <w:r>
+        <w:rPr>
+          <w:rFonts w:ascii="Verdana" w:hAnsi="Verdana"/>
+          <w:sz w:val="24"/>
+          <w:szCs w:val="24"/>
+          <w:lang w:val="en-US"/>
+        </w:rPr>
+        <w:tab/>
+      </w:r>
+      <w:proofErr w:type="spellStart"/>
+      <w:r>
+        <w:rPr>
+          <w:rFonts w:ascii="Verdana" w:hAnsi="Verdana"/>
+          <w:sz w:val="24"/>
+          <w:szCs w:val="24"/>
+          <w:lang w:val="en-US"/>
+        </w:rPr>
+        <w:t>std</w:t>
+      </w:r>
+      <w:proofErr w:type="spellEnd"/>
+      <w:r>
+        <w:rPr>
+          <w:rFonts w:ascii="Verdana" w:hAnsi="Verdana"/>
+          <w:sz w:val="24"/>
+          <w:szCs w:val="24"/>
+          <w:lang w:val="en-US"/>
+        </w:rPr>
+        <w:t>::</w:t>
+      </w:r>
+      <w:r>
+        <w:rPr>
+          <w:rFonts w:ascii="Verdana" w:hAnsi="Verdana"/>
+          <w:sz w:val="24"/>
+          <w:szCs w:val="24"/>
+          <w:lang w:val="en-US"/>
+        </w:rPr>
+        <w:t>vector&lt;</w:t>
+      </w:r>
+      <w:proofErr w:type="spellStart"/>
+      <w:r>
+        <w:rPr>
+          <w:rFonts w:ascii="Verdana" w:hAnsi="Verdana"/>
+          <w:sz w:val="24"/>
+          <w:szCs w:val="24"/>
+          <w:lang w:val="en-US"/>
+        </w:rPr>
         <w:t>int</w:t>
       </w:r>
       <w:proofErr w:type="spellEnd"/>
+      <w:r>
+        <w:rPr>
+          <w:rFonts w:ascii="Verdana" w:hAnsi="Verdana"/>
+          <w:sz w:val="24"/>
+          <w:szCs w:val="24"/>
+          <w:lang w:val="en-US"/>
+        </w:rPr>
+        <w:t>&gt;</w:t>
+      </w:r>
+      <w:r>
+        <w:rPr>
+          <w:rFonts w:ascii="Verdana" w:hAnsi="Verdana"/>
+          <w:sz w:val="24"/>
+          <w:szCs w:val="24"/>
+          <w:lang w:val="en-US"/>
+        </w:rPr>
+        <w:t xml:space="preserve"> number</w:t>
+      </w:r>
+      <w:r>
+        <w:rPr>
+          <w:rFonts w:ascii="Verdana" w:hAnsi="Verdana"/>
+          <w:sz w:val="24"/>
+          <w:szCs w:val="24"/>
+          <w:lang w:val="en-US"/>
+        </w:rPr>
+        <w:t>s;</w:t>
+      </w:r>
+    </w:p>
+    <w:p>
+      <w:pPr>
+        <w:spacing w:after="0"/>
+        <w:rPr>
+          <w:rFonts w:ascii="Verdana" w:hAnsi="Verdana"/>
+          <w:sz w:val="24"/>
+          <w:szCs w:val="24"/>
+          <w:lang w:val="en-US"/>
+        </w:rPr>
+      </w:pPr>
+    </w:p>
+    <w:p>
+      <w:pPr>
+        <w:spacing w:after="0"/>
+        <w:rPr>
+          <w:rFonts w:ascii="Verdana" w:hAnsi="Verdana"/>
+          <w:sz w:val="24"/>
+          <w:szCs w:val="24"/>
+          <w:lang w:val="en-US"/>
+        </w:rPr>
+      </w:pPr>
+      <w:r>
+        <w:rPr>
+          <w:rFonts w:ascii="Verdana" w:hAnsi="Verdana"/>
+          <w:sz w:val="24"/>
+          <w:szCs w:val="24"/>
+          <w:lang w:val="en-US"/>
+        </w:rPr>
+        <w:t>public:</w:t>
+      </w:r>
+    </w:p>
+    <w:p>
+      <w:pPr>
+        <w:spacing w:after="0"/>
+        <w:rPr>
+          <w:rFonts w:ascii="Verdana" w:hAnsi="Verdana"/>
+          <w:sz w:val="24"/>
+          <w:szCs w:val="24"/>
+          <w:lang w:val="en-US"/>
+        </w:rPr>
+      </w:pPr>
+      <w:r>
+        <w:rPr>
+          <w:rFonts w:ascii="Verdana" w:hAnsi="Verdana"/>
+          <w:sz w:val="24"/>
+          <w:szCs w:val="24"/>
+          <w:lang w:val="en-US"/>
+        </w:rPr>
+        <w:tab/>
+      </w:r>
+      <w:proofErr w:type="spellStart"/>
+      <w:r>
+        <w:rPr>
+          <w:rFonts w:ascii="Verdana" w:hAnsi="Verdana"/>
+          <w:sz w:val="24"/>
+          <w:szCs w:val="24"/>
+          <w:lang w:val="en-US"/>
+        </w:rPr>
+        <w:t>Func</w:t>
+      </w:r>
+      <w:proofErr w:type="spellEnd"/>
+      <w:r>
+        <w:rPr>
+          <w:rFonts w:ascii="Verdana" w:hAnsi="Verdana"/>
+          <w:sz w:val="24"/>
+          <w:szCs w:val="24"/>
+          <w:lang w:val="en-US"/>
+        </w:rPr>
+        <w:t>(</w:t>
+      </w:r>
+      <w:proofErr w:type="spellStart"/>
+      <w:proofErr w:type="gramStart"/>
+      <w:r>
+        <w:rPr>
+          <w:rFonts w:ascii="Verdana" w:hAnsi="Verdana"/>
+          <w:sz w:val="24"/>
+          <w:szCs w:val="24"/>
+          <w:lang w:val="en-US"/>
+        </w:rPr>
+        <w:t>std</w:t>
+      </w:r>
+      <w:proofErr w:type="spellEnd"/>
+      <w:r>
+        <w:rPr>
+          <w:rFonts w:ascii="Verdana" w:hAnsi="Verdana"/>
+          <w:sz w:val="24"/>
+          <w:szCs w:val="24"/>
+          <w:lang w:val="en-US"/>
+        </w:rPr>
+        <w:t>::</w:t>
+      </w:r>
       <w:proofErr w:type="gramEnd"/>
       <w:r>
         <w:rPr>
@@ -4734,59 +4950,80 @@
           <w:szCs w:val="24"/>
           <w:lang w:val="en-US"/>
         </w:rPr>
-        <w:t xml:space="preserve"> </w:t>
-      </w:r>
-      <w:proofErr w:type="spellStart"/>
-      <w:r>
-        <w:rPr>
-          <w:rFonts w:ascii="Verdana" w:hAnsi="Verdana"/>
-          <w:sz w:val="24"/>
-          <w:szCs w:val="24"/>
-          <w:lang w:val="en-US"/>
-        </w:rPr>
-        <w:t>m_N</w:t>
-      </w:r>
-      <w:r>
-        <w:rPr>
-          <w:rFonts w:ascii="Verdana" w:hAnsi="Verdana"/>
-          <w:sz w:val="24"/>
-          <w:szCs w:val="24"/>
-          <w:lang w:val="en-US"/>
-        </w:rPr>
-        <w:t>umber</w:t>
-      </w:r>
-      <w:proofErr w:type="spellEnd"/>
-      <w:r>
-        <w:rPr>
-          <w:rFonts w:ascii="Verdana" w:hAnsi="Verdana"/>
-          <w:sz w:val="24"/>
-          <w:szCs w:val="24"/>
-          <w:lang w:val="en-US"/>
-        </w:rPr>
-        <w:t>;</w:t>
-      </w:r>
-    </w:p>
-    <w:p>
-      <w:pPr>
-        <w:spacing w:after="0"/>
-        <w:rPr>
-          <w:rFonts w:ascii="Verdana" w:hAnsi="Verdana"/>
-          <w:sz w:val="24"/>
-          <w:szCs w:val="24"/>
-          <w:lang w:val="en-US"/>
-        </w:rPr>
-      </w:pPr>
-    </w:p>
-    <w:p>
-      <w:pPr>
-        <w:spacing w:after="0"/>
-        <w:rPr>
-          <w:rFonts w:ascii="Verdana" w:hAnsi="Verdana"/>
-          <w:sz w:val="24"/>
-          <w:szCs w:val="24"/>
-          <w:lang w:val="en-US"/>
-        </w:rPr>
-      </w:pPr>
+        <w:t>vector&lt;</w:t>
+      </w:r>
+      <w:proofErr w:type="spellStart"/>
+      <w:r>
+        <w:rPr>
+          <w:rFonts w:ascii="Verdana" w:hAnsi="Verdana"/>
+          <w:sz w:val="24"/>
+          <w:szCs w:val="24"/>
+          <w:lang w:val="en-US"/>
+        </w:rPr>
+        <w:t>int</w:t>
+      </w:r>
+      <w:proofErr w:type="spellEnd"/>
+      <w:r>
+        <w:rPr>
+          <w:rFonts w:ascii="Verdana" w:hAnsi="Verdana"/>
+          <w:sz w:val="24"/>
+          <w:szCs w:val="24"/>
+          <w:lang w:val="en-US"/>
+        </w:rPr>
+        <w:t xml:space="preserve">&gt; numbers) : </w:t>
+      </w:r>
+      <w:proofErr w:type="spellStart"/>
+      <w:r>
+        <w:rPr>
+          <w:rFonts w:ascii="Verdana" w:hAnsi="Verdana"/>
+          <w:sz w:val="24"/>
+          <w:szCs w:val="24"/>
+          <w:lang w:val="en-US"/>
+        </w:rPr>
+        <w:t>m_Numbers</w:t>
+      </w:r>
+      <w:proofErr w:type="spellEnd"/>
+      <w:r>
+        <w:rPr>
+          <w:rFonts w:ascii="Verdana" w:hAnsi="Verdana"/>
+          <w:sz w:val="24"/>
+          <w:szCs w:val="24"/>
+          <w:lang w:val="en-US"/>
+        </w:rPr>
+        <w:t>(numbers){};</w:t>
+      </w:r>
+    </w:p>
+    <w:p>
+      <w:pPr>
+        <w:spacing w:after="0"/>
+        <w:rPr>
+          <w:rFonts w:ascii="Verdana" w:hAnsi="Verdana"/>
+          <w:sz w:val="24"/>
+          <w:szCs w:val="24"/>
+          <w:lang w:val="en-US"/>
+        </w:rPr>
+      </w:pPr>
+    </w:p>
+    <w:p>
+      <w:pPr>
+        <w:spacing w:after="0"/>
+        <w:rPr>
+          <w:rFonts w:ascii="Verdana" w:hAnsi="Verdana"/>
+          <w:sz w:val="24"/>
+          <w:szCs w:val="24"/>
+          <w:lang w:val="en-US"/>
+        </w:rPr>
+      </w:pPr>
+      <w:r>
+        <w:rPr>
+          <w:rFonts w:ascii="Verdana" w:hAnsi="Verdana"/>
+          <w:sz w:val="24"/>
+          <w:szCs w:val="24"/>
+          <w:lang w:val="en-US"/>
+        </w:rPr>
+        <w:tab/>
+      </w:r>
+      <w:proofErr w:type="spellStart"/>
       <w:proofErr w:type="gramStart"/>
       <w:r>
         <w:rPr>
@@ -4795,7 +5032,17 @@
           <w:szCs w:val="24"/>
           <w:lang w:val="en-US"/>
         </w:rPr>
-        <w:t>public</w:t>
+        <w:t>std</w:t>
+      </w:r>
+      <w:proofErr w:type="spellEnd"/>
+      <w:r>
+        <w:rPr>
+          <w:rFonts w:ascii="Verdana" w:hAnsi="Verdana"/>
+          <w:sz w:val="24"/>
+          <w:szCs w:val="24"/>
+          <w:lang w:val="en-US"/>
+        </w:rPr>
+        <w:t>::</w:t>
       </w:r>
       <w:proofErr w:type="gramEnd"/>
       <w:r>
@@ -4805,49 +5052,9 @@
           <w:szCs w:val="24"/>
           <w:lang w:val="en-US"/>
         </w:rPr>
-        <w:t>:</w:t>
-      </w:r>
-    </w:p>
-    <w:p>
-      <w:pPr>
-        <w:spacing w:after="0"/>
-        <w:rPr>
-          <w:rFonts w:ascii="Verdana" w:hAnsi="Verdana"/>
-          <w:sz w:val="24"/>
-          <w:szCs w:val="24"/>
-          <w:lang w:val="en-US"/>
-        </w:rPr>
-      </w:pPr>
-      <w:r>
-        <w:rPr>
-          <w:rFonts w:ascii="Verdana" w:hAnsi="Verdana"/>
-          <w:sz w:val="24"/>
-          <w:szCs w:val="24"/>
-          <w:lang w:val="en-US"/>
-        </w:rPr>
-        <w:tab/>
-      </w:r>
-      <w:proofErr w:type="gramStart"/>
-      <w:r>
-        <w:rPr>
-          <w:rFonts w:ascii="Verdana" w:hAnsi="Verdana"/>
-          <w:sz w:val="24"/>
-          <w:szCs w:val="24"/>
-          <w:lang w:val="en-US"/>
-        </w:rPr>
-        <w:t>Number</w:t>
-      </w:r>
-      <w:r>
-        <w:rPr>
-          <w:rFonts w:ascii="Verdana" w:hAnsi="Verdana"/>
-          <w:sz w:val="24"/>
-          <w:szCs w:val="24"/>
-          <w:lang w:val="en-US"/>
-        </w:rPr>
-        <w:t>(</w:t>
-      </w:r>
-      <w:proofErr w:type="spellStart"/>
-      <w:proofErr w:type="gramEnd"/>
+        <w:t>vector&lt;</w:t>
+      </w:r>
+      <w:proofErr w:type="spellStart"/>
       <w:r>
         <w:rPr>
           <w:rFonts w:ascii="Verdana" w:hAnsi="Verdana"/>
@@ -4865,92 +5072,17 @@
           <w:szCs w:val="24"/>
           <w:lang w:val="en-US"/>
         </w:rPr>
-        <w:t xml:space="preserve"> number) : </w:t>
-      </w:r>
-      <w:proofErr w:type="spellStart"/>
-      <w:r>
-        <w:rPr>
-          <w:rFonts w:ascii="Verdana" w:hAnsi="Verdana"/>
-          <w:sz w:val="24"/>
-          <w:szCs w:val="24"/>
-          <w:lang w:val="en-US"/>
-        </w:rPr>
-        <w:t>m_Number</w:t>
-      </w:r>
-      <w:proofErr w:type="spellEnd"/>
-      <w:r>
-        <w:rPr>
-          <w:rFonts w:ascii="Verdana" w:hAnsi="Verdana"/>
-          <w:sz w:val="24"/>
-          <w:szCs w:val="24"/>
-          <w:lang w:val="en-US"/>
-        </w:rPr>
-        <w:t>(number){};</w:t>
-      </w:r>
-    </w:p>
-    <w:p>
-      <w:pPr>
-        <w:spacing w:after="0"/>
-        <w:rPr>
-          <w:rFonts w:ascii="Verdana" w:hAnsi="Verdana"/>
-          <w:sz w:val="24"/>
-          <w:szCs w:val="24"/>
-          <w:lang w:val="en-US"/>
-        </w:rPr>
-      </w:pPr>
-      <w:bookmarkStart w:id="0" w:name="_GoBack"/>
-      <w:bookmarkEnd w:id="0"/>
-    </w:p>
-    <w:p>
-      <w:pPr>
-        <w:spacing w:after="0"/>
-        <w:rPr>
-          <w:rFonts w:ascii="Verdana" w:hAnsi="Verdana"/>
-          <w:sz w:val="24"/>
-          <w:szCs w:val="24"/>
-          <w:lang w:val="en-US"/>
-        </w:rPr>
-      </w:pPr>
-      <w:r>
-        <w:rPr>
-          <w:rFonts w:ascii="Verdana" w:hAnsi="Verdana"/>
-          <w:sz w:val="24"/>
-          <w:szCs w:val="24"/>
-          <w:lang w:val="en-US"/>
-        </w:rPr>
-        <w:tab/>
-      </w:r>
-      <w:proofErr w:type="spellStart"/>
-      <w:proofErr w:type="gramStart"/>
-      <w:r>
-        <w:rPr>
-          <w:rFonts w:ascii="Verdana" w:hAnsi="Verdana"/>
-          <w:sz w:val="24"/>
-          <w:szCs w:val="24"/>
-          <w:lang w:val="en-US"/>
-        </w:rPr>
-        <w:t>int</w:t>
-      </w:r>
-      <w:proofErr w:type="spellEnd"/>
-      <w:proofErr w:type="gramEnd"/>
-      <w:r>
-        <w:rPr>
-          <w:rFonts w:ascii="Verdana" w:hAnsi="Verdana"/>
-          <w:sz w:val="24"/>
-          <w:szCs w:val="24"/>
-          <w:lang w:val="en-US"/>
-        </w:rPr>
-        <w:t xml:space="preserve"> </w:t>
-      </w:r>
-      <w:proofErr w:type="spellStart"/>
-      <w:r>
-        <w:rPr>
-          <w:rFonts w:ascii="Verdana" w:hAnsi="Verdana"/>
-          <w:sz w:val="24"/>
-          <w:szCs w:val="24"/>
-          <w:lang w:val="en-US"/>
-        </w:rPr>
-        <w:t>getNumber</w:t>
+        <w:t xml:space="preserve">&gt; </w:t>
+      </w:r>
+      <w:proofErr w:type="spellStart"/>
+      <w:r>
+        <w:rPr>
+          <w:rFonts w:ascii="Verdana" w:hAnsi="Verdana"/>
+          <w:sz w:val="24"/>
+          <w:szCs w:val="24"/>
+          <w:lang w:val="en-US"/>
+        </w:rPr>
+        <w:t>getNumbers</w:t>
       </w:r>
       <w:proofErr w:type="spellEnd"/>
       <w:r>
@@ -4961,459 +5093,6 @@
           <w:lang w:val="en-US"/>
         </w:rPr>
         <w:t xml:space="preserve">(){ return </w:t>
-      </w:r>
-      <w:proofErr w:type="spellStart"/>
-      <w:r>
-        <w:rPr>
-          <w:rFonts w:ascii="Verdana" w:hAnsi="Verdana"/>
-          <w:sz w:val="24"/>
-          <w:szCs w:val="24"/>
-          <w:lang w:val="en-US"/>
-        </w:rPr>
-        <w:t>m_Number</w:t>
-      </w:r>
-      <w:proofErr w:type="spellEnd"/>
-      <w:r>
-        <w:rPr>
-          <w:rFonts w:ascii="Verdana" w:hAnsi="Verdana"/>
-          <w:sz w:val="24"/>
-          <w:szCs w:val="24"/>
-          <w:lang w:val="en-US"/>
-        </w:rPr>
-        <w:t>; }</w:t>
-      </w:r>
-    </w:p>
-    <w:p>
-      <w:pPr>
-        <w:spacing w:after="0"/>
-        <w:rPr>
-          <w:rFonts w:ascii="Verdana" w:hAnsi="Verdana"/>
-          <w:sz w:val="24"/>
-          <w:szCs w:val="24"/>
-          <w:lang w:val="en-US"/>
-        </w:rPr>
-      </w:pPr>
-      <w:r>
-        <w:rPr>
-          <w:rFonts w:ascii="Verdana" w:hAnsi="Verdana"/>
-          <w:sz w:val="24"/>
-          <w:szCs w:val="24"/>
-          <w:lang w:val="en-US"/>
-        </w:rPr>
-        <w:t>}</w:t>
-      </w:r>
-    </w:p>
-    <w:p>
-      <w:pPr>
-        <w:spacing w:after="0"/>
-        <w:rPr>
-          <w:rFonts w:ascii="Verdana" w:hAnsi="Verdana"/>
-          <w:sz w:val="24"/>
-          <w:szCs w:val="24"/>
-          <w:lang w:val="en-US"/>
-        </w:rPr>
-      </w:pPr>
-    </w:p>
-    <w:p>
-      <w:pPr>
-        <w:spacing w:after="0"/>
-        <w:rPr>
-          <w:rFonts w:ascii="Verdana" w:hAnsi="Verdana"/>
-          <w:sz w:val="24"/>
-          <w:szCs w:val="24"/>
-          <w:lang w:val="en-US"/>
-        </w:rPr>
-      </w:pPr>
-      <w:proofErr w:type="gramStart"/>
-      <w:r>
-        <w:rPr>
-          <w:rFonts w:ascii="Verdana" w:hAnsi="Verdana"/>
-          <w:sz w:val="24"/>
-          <w:szCs w:val="24"/>
-          <w:lang w:val="en-US"/>
-        </w:rPr>
-        <w:t>c</w:t>
-      </w:r>
-      <w:r>
-        <w:rPr>
-          <w:rFonts w:ascii="Verdana" w:hAnsi="Verdana"/>
-          <w:sz w:val="24"/>
-          <w:szCs w:val="24"/>
-          <w:lang w:val="en-US"/>
-        </w:rPr>
-        <w:t>lass</w:t>
-      </w:r>
-      <w:proofErr w:type="gramEnd"/>
-      <w:r>
-        <w:rPr>
-          <w:rFonts w:ascii="Verdana" w:hAnsi="Verdana"/>
-          <w:sz w:val="24"/>
-          <w:szCs w:val="24"/>
-          <w:lang w:val="en-US"/>
-        </w:rPr>
-        <w:t xml:space="preserve"> </w:t>
-      </w:r>
-      <w:proofErr w:type="spellStart"/>
-      <w:r>
-        <w:rPr>
-          <w:rFonts w:ascii="Verdana" w:hAnsi="Verdana"/>
-          <w:sz w:val="24"/>
-          <w:szCs w:val="24"/>
-          <w:lang w:val="en-US"/>
-        </w:rPr>
-        <w:t>Func</w:t>
-      </w:r>
-      <w:proofErr w:type="spellEnd"/>
-      <w:r>
-        <w:rPr>
-          <w:rFonts w:ascii="Verdana" w:hAnsi="Verdana"/>
-          <w:sz w:val="24"/>
-          <w:szCs w:val="24"/>
-          <w:lang w:val="en-US"/>
-        </w:rPr>
-        <w:t xml:space="preserve"> : Number</w:t>
-      </w:r>
-      <w:r>
-        <w:rPr>
-          <w:rFonts w:ascii="Verdana" w:hAnsi="Verdana"/>
-          <w:sz w:val="24"/>
-          <w:szCs w:val="24"/>
-          <w:lang w:val="en-US"/>
-        </w:rPr>
-        <w:t>{</w:t>
-      </w:r>
-    </w:p>
-    <w:p>
-      <w:pPr>
-        <w:spacing w:after="0"/>
-        <w:rPr>
-          <w:rFonts w:ascii="Verdana" w:hAnsi="Verdana"/>
-          <w:sz w:val="24"/>
-          <w:szCs w:val="24"/>
-          <w:lang w:val="en-US"/>
-        </w:rPr>
-      </w:pPr>
-      <w:r>
-        <w:rPr>
-          <w:rFonts w:ascii="Verdana" w:hAnsi="Verdana"/>
-          <w:sz w:val="24"/>
-          <w:szCs w:val="24"/>
-          <w:lang w:val="en-US"/>
-        </w:rPr>
-        <w:tab/>
-      </w:r>
-      <w:proofErr w:type="spellStart"/>
-      <w:r>
-        <w:rPr>
-          <w:rFonts w:ascii="Verdana" w:hAnsi="Verdana"/>
-          <w:sz w:val="24"/>
-          <w:szCs w:val="24"/>
-          <w:lang w:val="en-US"/>
-        </w:rPr>
-        <w:t>std</w:t>
-      </w:r>
-      <w:proofErr w:type="spellEnd"/>
-      <w:r>
-        <w:rPr>
-          <w:rFonts w:ascii="Verdana" w:hAnsi="Verdana"/>
-          <w:sz w:val="24"/>
-          <w:szCs w:val="24"/>
-          <w:lang w:val="en-US"/>
-        </w:rPr>
-        <w:t>::</w:t>
-      </w:r>
-      <w:r>
-        <w:rPr>
-          <w:rFonts w:ascii="Verdana" w:hAnsi="Verdana"/>
-          <w:sz w:val="24"/>
-          <w:szCs w:val="24"/>
-          <w:lang w:val="en-US"/>
-        </w:rPr>
-        <w:t>vector&lt;</w:t>
-      </w:r>
-      <w:proofErr w:type="spellStart"/>
-      <w:r>
-        <w:rPr>
-          <w:rFonts w:ascii="Verdana" w:hAnsi="Verdana"/>
-          <w:sz w:val="24"/>
-          <w:szCs w:val="24"/>
-          <w:lang w:val="en-US"/>
-        </w:rPr>
-        <w:t>int</w:t>
-      </w:r>
-      <w:proofErr w:type="spellEnd"/>
-      <w:r>
-        <w:rPr>
-          <w:rFonts w:ascii="Verdana" w:hAnsi="Verdana"/>
-          <w:sz w:val="24"/>
-          <w:szCs w:val="24"/>
-          <w:lang w:val="en-US"/>
-        </w:rPr>
-        <w:t>&gt;</w:t>
-      </w:r>
-      <w:r>
-        <w:rPr>
-          <w:rFonts w:ascii="Verdana" w:hAnsi="Verdana"/>
-          <w:sz w:val="24"/>
-          <w:szCs w:val="24"/>
-          <w:lang w:val="en-US"/>
-        </w:rPr>
-        <w:t xml:space="preserve"> number</w:t>
-      </w:r>
-      <w:r>
-        <w:rPr>
-          <w:rFonts w:ascii="Verdana" w:hAnsi="Verdana"/>
-          <w:sz w:val="24"/>
-          <w:szCs w:val="24"/>
-          <w:lang w:val="en-US"/>
-        </w:rPr>
-        <w:t>s;</w:t>
-      </w:r>
-    </w:p>
-    <w:p>
-      <w:pPr>
-        <w:spacing w:after="0"/>
-        <w:rPr>
-          <w:rFonts w:ascii="Verdana" w:hAnsi="Verdana"/>
-          <w:sz w:val="24"/>
-          <w:szCs w:val="24"/>
-          <w:lang w:val="en-US"/>
-        </w:rPr>
-      </w:pPr>
-    </w:p>
-    <w:p>
-      <w:pPr>
-        <w:spacing w:after="0"/>
-        <w:rPr>
-          <w:rFonts w:ascii="Verdana" w:hAnsi="Verdana"/>
-          <w:sz w:val="24"/>
-          <w:szCs w:val="24"/>
-          <w:lang w:val="en-US"/>
-        </w:rPr>
-      </w:pPr>
-      <w:proofErr w:type="gramStart"/>
-      <w:r>
-        <w:rPr>
-          <w:rFonts w:ascii="Verdana" w:hAnsi="Verdana"/>
-          <w:sz w:val="24"/>
-          <w:szCs w:val="24"/>
-          <w:lang w:val="en-US"/>
-        </w:rPr>
-        <w:t>public</w:t>
-      </w:r>
-      <w:proofErr w:type="gramEnd"/>
-      <w:r>
-        <w:rPr>
-          <w:rFonts w:ascii="Verdana" w:hAnsi="Verdana"/>
-          <w:sz w:val="24"/>
-          <w:szCs w:val="24"/>
-          <w:lang w:val="en-US"/>
-        </w:rPr>
-        <w:t>:</w:t>
-      </w:r>
-    </w:p>
-    <w:p>
-      <w:pPr>
-        <w:spacing w:after="0"/>
-        <w:rPr>
-          <w:rFonts w:ascii="Verdana" w:hAnsi="Verdana"/>
-          <w:sz w:val="24"/>
-          <w:szCs w:val="24"/>
-          <w:lang w:val="en-US"/>
-        </w:rPr>
-      </w:pPr>
-      <w:r>
-        <w:rPr>
-          <w:rFonts w:ascii="Verdana" w:hAnsi="Verdana"/>
-          <w:sz w:val="24"/>
-          <w:szCs w:val="24"/>
-          <w:lang w:val="en-US"/>
-        </w:rPr>
-        <w:tab/>
-      </w:r>
-      <w:proofErr w:type="spellStart"/>
-      <w:proofErr w:type="gramStart"/>
-      <w:r>
-        <w:rPr>
-          <w:rFonts w:ascii="Verdana" w:hAnsi="Verdana"/>
-          <w:sz w:val="24"/>
-          <w:szCs w:val="24"/>
-          <w:lang w:val="en-US"/>
-        </w:rPr>
-        <w:t>Func</w:t>
-      </w:r>
-      <w:proofErr w:type="spellEnd"/>
-      <w:r>
-        <w:rPr>
-          <w:rFonts w:ascii="Verdana" w:hAnsi="Verdana"/>
-          <w:sz w:val="24"/>
-          <w:szCs w:val="24"/>
-          <w:lang w:val="en-US"/>
-        </w:rPr>
-        <w:t>(</w:t>
-      </w:r>
-      <w:proofErr w:type="spellStart"/>
-      <w:proofErr w:type="gramEnd"/>
-      <w:r>
-        <w:rPr>
-          <w:rFonts w:ascii="Verdana" w:hAnsi="Verdana"/>
-          <w:sz w:val="24"/>
-          <w:szCs w:val="24"/>
-          <w:lang w:val="en-US"/>
-        </w:rPr>
-        <w:t>std</w:t>
-      </w:r>
-      <w:proofErr w:type="spellEnd"/>
-      <w:r>
-        <w:rPr>
-          <w:rFonts w:ascii="Verdana" w:hAnsi="Verdana"/>
-          <w:sz w:val="24"/>
-          <w:szCs w:val="24"/>
-          <w:lang w:val="en-US"/>
-        </w:rPr>
-        <w:t>::vector&lt;</w:t>
-      </w:r>
-      <w:proofErr w:type="spellStart"/>
-      <w:r>
-        <w:rPr>
-          <w:rFonts w:ascii="Verdana" w:hAnsi="Verdana"/>
-          <w:sz w:val="24"/>
-          <w:szCs w:val="24"/>
-          <w:lang w:val="en-US"/>
-        </w:rPr>
-        <w:t>int</w:t>
-      </w:r>
-      <w:proofErr w:type="spellEnd"/>
-      <w:r>
-        <w:rPr>
-          <w:rFonts w:ascii="Verdana" w:hAnsi="Verdana"/>
-          <w:sz w:val="24"/>
-          <w:szCs w:val="24"/>
-          <w:lang w:val="en-US"/>
-        </w:rPr>
-        <w:t xml:space="preserve">&gt; numbers) : </w:t>
-      </w:r>
-      <w:proofErr w:type="spellStart"/>
-      <w:r>
-        <w:rPr>
-          <w:rFonts w:ascii="Verdana" w:hAnsi="Verdana"/>
-          <w:sz w:val="24"/>
-          <w:szCs w:val="24"/>
-          <w:lang w:val="en-US"/>
-        </w:rPr>
-        <w:t>m_Numbers</w:t>
-      </w:r>
-      <w:proofErr w:type="spellEnd"/>
-      <w:r>
-        <w:rPr>
-          <w:rFonts w:ascii="Verdana" w:hAnsi="Verdana"/>
-          <w:sz w:val="24"/>
-          <w:szCs w:val="24"/>
-          <w:lang w:val="en-US"/>
-        </w:rPr>
-        <w:t>(numbers){};</w:t>
-      </w:r>
-    </w:p>
-    <w:p>
-      <w:pPr>
-        <w:spacing w:after="0"/>
-        <w:rPr>
-          <w:rFonts w:ascii="Verdana" w:hAnsi="Verdana"/>
-          <w:sz w:val="24"/>
-          <w:szCs w:val="24"/>
-          <w:lang w:val="en-US"/>
-        </w:rPr>
-      </w:pPr>
-    </w:p>
-    <w:p>
-      <w:pPr>
-        <w:spacing w:after="0"/>
-        <w:rPr>
-          <w:rFonts w:ascii="Verdana" w:hAnsi="Verdana"/>
-          <w:sz w:val="24"/>
-          <w:szCs w:val="24"/>
-          <w:lang w:val="en-US"/>
-        </w:rPr>
-      </w:pPr>
-      <w:r>
-        <w:rPr>
-          <w:rFonts w:ascii="Verdana" w:hAnsi="Verdana"/>
-          <w:sz w:val="24"/>
-          <w:szCs w:val="24"/>
-          <w:lang w:val="en-US"/>
-        </w:rPr>
-        <w:tab/>
-      </w:r>
-      <w:proofErr w:type="spellStart"/>
-      <w:r>
-        <w:rPr>
-          <w:rFonts w:ascii="Verdana" w:hAnsi="Verdana"/>
-          <w:sz w:val="24"/>
-          <w:szCs w:val="24"/>
-          <w:lang w:val="en-US"/>
-        </w:rPr>
-        <w:t>std</w:t>
-      </w:r>
-      <w:proofErr w:type="spellEnd"/>
-      <w:r>
-        <w:rPr>
-          <w:rFonts w:ascii="Verdana" w:hAnsi="Verdana"/>
-          <w:sz w:val="24"/>
-          <w:szCs w:val="24"/>
-          <w:lang w:val="en-US"/>
-        </w:rPr>
-        <w:t>::vector&lt;</w:t>
-      </w:r>
-      <w:proofErr w:type="spellStart"/>
-      <w:r>
-        <w:rPr>
-          <w:rFonts w:ascii="Verdana" w:hAnsi="Verdana"/>
-          <w:sz w:val="24"/>
-          <w:szCs w:val="24"/>
-          <w:lang w:val="en-US"/>
-        </w:rPr>
-        <w:t>int</w:t>
-      </w:r>
-      <w:proofErr w:type="spellEnd"/>
-      <w:r>
-        <w:rPr>
-          <w:rFonts w:ascii="Verdana" w:hAnsi="Verdana"/>
-          <w:sz w:val="24"/>
-          <w:szCs w:val="24"/>
-          <w:lang w:val="en-US"/>
-        </w:rPr>
-        <w:t xml:space="preserve">&gt; </w:t>
-      </w:r>
-      <w:proofErr w:type="spellStart"/>
-      <w:proofErr w:type="gramStart"/>
-      <w:r>
-        <w:rPr>
-          <w:rFonts w:ascii="Verdana" w:hAnsi="Verdana"/>
-          <w:sz w:val="24"/>
-          <w:szCs w:val="24"/>
-          <w:lang w:val="en-US"/>
-        </w:rPr>
-        <w:t>getNumbers</w:t>
-      </w:r>
-      <w:proofErr w:type="spellEnd"/>
-      <w:r>
-        <w:rPr>
-          <w:rFonts w:ascii="Verdana" w:hAnsi="Verdana"/>
-          <w:sz w:val="24"/>
-          <w:szCs w:val="24"/>
-          <w:lang w:val="en-US"/>
-        </w:rPr>
-        <w:t>(</w:t>
-      </w:r>
-      <w:proofErr w:type="gramEnd"/>
-      <w:r>
-        <w:rPr>
-          <w:rFonts w:ascii="Verdana" w:hAnsi="Verdana"/>
-          <w:sz w:val="24"/>
-          <w:szCs w:val="24"/>
-          <w:lang w:val="en-US"/>
-        </w:rPr>
-        <w:t xml:space="preserve">){ return </w:t>
       </w:r>
       <w:proofErr w:type="spellStart"/>
       <w:r>
@@ -5575,54 +5254,39 @@
         </w:tabs>
         <w:spacing w:after="0" w:line="240" w:lineRule="auto"/>
         <w:rPr>
-          <w:rFonts w:ascii="Verdana" w:eastAsia="Times New Roman" w:hAnsi="Verdana" w:cs="Courier New"/>
-          <w:sz w:val="24"/>
-          <w:szCs w:val="24"/>
-          <w:lang w:eastAsia="pt-BR"/>
-        </w:rPr>
-      </w:pPr>
-      <w:proofErr w:type="spellStart"/>
-      <w:proofErr w:type="gramStart"/>
-      <w:r>
-        <w:rPr>
-          <w:rFonts w:ascii="Verdana" w:eastAsia="Times New Roman" w:hAnsi="Verdana" w:cs="Courier New"/>
-          <w:sz w:val="24"/>
-          <w:szCs w:val="24"/>
-          <w:lang w:eastAsia="pt-BR"/>
-        </w:rPr>
-        <w:t>entity</w:t>
-      </w:r>
-      <w:proofErr w:type="spellEnd"/>
-      <w:proofErr w:type="gramEnd"/>
-      <w:r>
-        <w:rPr>
-          <w:rFonts w:ascii="Verdana" w:eastAsia="Times New Roman" w:hAnsi="Verdana" w:cs="Courier New"/>
-          <w:sz w:val="24"/>
-          <w:szCs w:val="24"/>
-          <w:lang w:eastAsia="pt-BR"/>
+          <w:rFonts w:ascii="Verdana" w:hAnsi="Verdana"/>
+          <w:sz w:val="24"/>
+          <w:szCs w:val="24"/>
+        </w:rPr>
+      </w:pPr>
+      <w:proofErr w:type="spellStart"/>
+      <w:r>
+        <w:rPr>
+          <w:rFonts w:ascii="Verdana" w:hAnsi="Verdana"/>
+          <w:sz w:val="24"/>
+          <w:szCs w:val="24"/>
+        </w:rPr>
+        <w:t>datatype</w:t>
+      </w:r>
+      <w:proofErr w:type="spellEnd"/>
+      <w:r>
+        <w:rPr>
+          <w:rFonts w:ascii="Verdana" w:hAnsi="Verdana"/>
+          <w:sz w:val="24"/>
+          <w:szCs w:val="24"/>
         </w:rPr>
         <w:t xml:space="preserve"> </w:t>
       </w:r>
       <w:proofErr w:type="spellStart"/>
       <w:r>
         <w:rPr>
-          <w:rFonts w:ascii="Verdana" w:eastAsia="Times New Roman" w:hAnsi="Verdana" w:cs="Courier New"/>
-          <w:sz w:val="24"/>
-          <w:szCs w:val="24"/>
-          <w:lang w:eastAsia="pt-BR"/>
-        </w:rPr>
-        <w:t>Names</w:t>
-      </w:r>
-      <w:proofErr w:type="spellEnd"/>
-      <w:r>
-        <w:rPr>
-          <w:rFonts w:ascii="Verdana" w:eastAsia="Times New Roman" w:hAnsi="Verdana" w:cs="Courier New"/>
-          <w:sz w:val="24"/>
-          <w:szCs w:val="24"/>
-          <w:lang w:eastAsia="pt-BR"/>
-        </w:rPr>
-        <w:t>{</w:t>
-      </w:r>
+          <w:rFonts w:ascii="Verdana" w:hAnsi="Verdana"/>
+          <w:sz w:val="24"/>
+          <w:szCs w:val="24"/>
+        </w:rPr>
+        <w:t>String</w:t>
+      </w:r>
+      <w:proofErr w:type="spellEnd"/>
     </w:p>
     <w:p>
       <w:pPr>
@@ -5646,72 +5310,11 @@
         </w:tabs>
         <w:spacing w:after="0" w:line="240" w:lineRule="auto"/>
         <w:rPr>
-          <w:rFonts w:ascii="Verdana" w:eastAsia="Times New Roman" w:hAnsi="Verdana" w:cs="Courier New"/>
-          <w:sz w:val="24"/>
-          <w:szCs w:val="24"/>
-          <w:lang w:eastAsia="pt-BR"/>
-        </w:rPr>
-      </w:pPr>
-      <w:r>
-        <w:rPr>
-          <w:rFonts w:ascii="Verdana" w:eastAsia="Times New Roman" w:hAnsi="Verdana" w:cs="Courier New"/>
-          <w:sz w:val="24"/>
-          <w:szCs w:val="24"/>
-          <w:lang w:eastAsia="pt-BR"/>
-        </w:rPr>
-        <w:tab/>
-      </w:r>
-      <w:proofErr w:type="spellStart"/>
-      <w:r>
-        <w:rPr>
-          <w:rFonts w:ascii="Verdana" w:eastAsia="Times New Roman" w:hAnsi="Verdana" w:cs="Courier New"/>
-          <w:sz w:val="24"/>
-          <w:szCs w:val="24"/>
-          <w:lang w:eastAsia="pt-BR"/>
-        </w:rPr>
-        <w:t>many</w:t>
-      </w:r>
-      <w:proofErr w:type="spellEnd"/>
-      <w:r>
-        <w:rPr>
-          <w:rFonts w:ascii="Verdana" w:eastAsia="Times New Roman" w:hAnsi="Verdana" w:cs="Courier New"/>
-          <w:sz w:val="24"/>
-          <w:szCs w:val="24"/>
-          <w:lang w:eastAsia="pt-BR"/>
-        </w:rPr>
-        <w:t xml:space="preserve"> </w:t>
-      </w:r>
-      <w:proofErr w:type="spellStart"/>
-      <w:r>
-        <w:rPr>
-          <w:rFonts w:ascii="Verdana" w:eastAsia="Times New Roman" w:hAnsi="Verdana" w:cs="Courier New"/>
-          <w:sz w:val="24"/>
-          <w:szCs w:val="24"/>
-          <w:lang w:eastAsia="pt-BR"/>
-        </w:rPr>
-        <w:t>names</w:t>
-      </w:r>
-      <w:proofErr w:type="spellEnd"/>
-      <w:r>
-        <w:rPr>
-          <w:rFonts w:ascii="Verdana" w:eastAsia="Times New Roman" w:hAnsi="Verdana" w:cs="Courier New"/>
-          <w:sz w:val="24"/>
-          <w:szCs w:val="24"/>
-          <w:lang w:eastAsia="pt-BR"/>
-        </w:rPr>
-        <w:t xml:space="preserve">: </w:t>
-      </w:r>
-      <w:proofErr w:type="spellStart"/>
-      <w:r>
-        <w:rPr>
-          <w:rFonts w:ascii="Verdana" w:eastAsia="Times New Roman" w:hAnsi="Verdana" w:cs="Courier New"/>
-          <w:sz w:val="24"/>
-          <w:szCs w:val="24"/>
-          <w:lang w:eastAsia="pt-BR"/>
-        </w:rPr>
-        <w:t>String</w:t>
-      </w:r>
-      <w:proofErr w:type="spellEnd"/>
+          <w:rFonts w:ascii="Verdana" w:hAnsi="Verdana"/>
+          <w:sz w:val="24"/>
+          <w:szCs w:val="24"/>
+        </w:rPr>
+      </w:pPr>
     </w:p>
     <w:p>
       <w:pPr>
@@ -5741,6 +5344,7 @@
           <w:lang w:eastAsia="pt-BR"/>
         </w:rPr>
       </w:pPr>
+      <w:proofErr w:type="spellStart"/>
       <w:r>
         <w:rPr>
           <w:rFonts w:ascii="Verdana" w:eastAsia="Times New Roman" w:hAnsi="Verdana" w:cs="Courier New"/>
@@ -5748,8 +5352,51 @@
           <w:szCs w:val="24"/>
           <w:lang w:eastAsia="pt-BR"/>
         </w:rPr>
-        <w:t>}</w:t>
-      </w:r>
+        <w:t>entity</w:t>
+      </w:r>
+      <w:proofErr w:type="spellEnd"/>
+      <w:r>
+        <w:rPr>
+          <w:rFonts w:ascii="Verdana" w:eastAsia="Times New Roman" w:hAnsi="Verdana" w:cs="Courier New"/>
+          <w:sz w:val="24"/>
+          <w:szCs w:val="24"/>
+          <w:lang w:eastAsia="pt-BR"/>
+        </w:rPr>
+        <w:t xml:space="preserve"> </w:t>
+      </w:r>
+      <w:proofErr w:type="spellStart"/>
+      <w:proofErr w:type="gramStart"/>
+      <w:r>
+        <w:rPr>
+          <w:rFonts w:ascii="Verdana" w:eastAsia="Times New Roman" w:hAnsi="Verdana" w:cs="Courier New"/>
+          <w:sz w:val="24"/>
+          <w:szCs w:val="24"/>
+          <w:lang w:eastAsia="pt-BR"/>
+        </w:rPr>
+        <w:t>N</w:t>
+      </w:r>
+      <w:bookmarkStart w:id="0" w:name="_GoBack"/>
+      <w:bookmarkEnd w:id="0"/>
+      <w:r>
+        <w:rPr>
+          <w:rFonts w:ascii="Verdana" w:eastAsia="Times New Roman" w:hAnsi="Verdana" w:cs="Courier New"/>
+          <w:sz w:val="24"/>
+          <w:szCs w:val="24"/>
+          <w:lang w:eastAsia="pt-BR"/>
+        </w:rPr>
+        <w:t>ames</w:t>
+      </w:r>
+      <w:proofErr w:type="spellEnd"/>
+      <w:r>
+        <w:rPr>
+          <w:rFonts w:ascii="Verdana" w:eastAsia="Times New Roman" w:hAnsi="Verdana" w:cs="Courier New"/>
+          <w:sz w:val="24"/>
+          <w:szCs w:val="24"/>
+          <w:lang w:eastAsia="pt-BR"/>
+        </w:rPr>
+        <w:t>{</w:t>
+      </w:r>
+      <w:proofErr w:type="gramEnd"/>
     </w:p>
     <w:p>
       <w:pPr>
@@ -5779,6 +5426,66 @@
           <w:lang w:eastAsia="pt-BR"/>
         </w:rPr>
       </w:pPr>
+      <w:r>
+        <w:rPr>
+          <w:rFonts w:ascii="Verdana" w:eastAsia="Times New Roman" w:hAnsi="Verdana" w:cs="Courier New"/>
+          <w:sz w:val="24"/>
+          <w:szCs w:val="24"/>
+          <w:lang w:eastAsia="pt-BR"/>
+        </w:rPr>
+        <w:tab/>
+      </w:r>
+      <w:proofErr w:type="spellStart"/>
+      <w:r>
+        <w:rPr>
+          <w:rFonts w:ascii="Verdana" w:eastAsia="Times New Roman" w:hAnsi="Verdana" w:cs="Courier New"/>
+          <w:sz w:val="24"/>
+          <w:szCs w:val="24"/>
+          <w:lang w:eastAsia="pt-BR"/>
+        </w:rPr>
+        <w:t>many</w:t>
+      </w:r>
+      <w:proofErr w:type="spellEnd"/>
+      <w:r>
+        <w:rPr>
+          <w:rFonts w:ascii="Verdana" w:eastAsia="Times New Roman" w:hAnsi="Verdana" w:cs="Courier New"/>
+          <w:sz w:val="24"/>
+          <w:szCs w:val="24"/>
+          <w:lang w:eastAsia="pt-BR"/>
+        </w:rPr>
+        <w:t xml:space="preserve"> </w:t>
+      </w:r>
+      <w:proofErr w:type="spellStart"/>
+      <w:r>
+        <w:rPr>
+          <w:rFonts w:ascii="Verdana" w:eastAsia="Times New Roman" w:hAnsi="Verdana" w:cs="Courier New"/>
+          <w:sz w:val="24"/>
+          <w:szCs w:val="24"/>
+          <w:lang w:eastAsia="pt-BR"/>
+        </w:rPr>
+        <w:t>names</w:t>
+      </w:r>
+      <w:proofErr w:type="spellEnd"/>
+      <w:r>
+        <w:rPr>
+          <w:rFonts w:ascii="Verdana" w:eastAsia="Times New Roman" w:hAnsi="Verdana" w:cs="Courier New"/>
+          <w:sz w:val="24"/>
+          <w:szCs w:val="24"/>
+          <w:lang w:eastAsia="pt-BR"/>
+        </w:rPr>
+        <w:t xml:space="preserve">: </w:t>
+      </w:r>
+      <w:proofErr w:type="spellStart"/>
+      <w:r>
+        <w:rPr>
+          <w:rFonts w:ascii="Verdana" w:eastAsia="Times New Roman" w:hAnsi="Verdana" w:cs="Courier New"/>
+          <w:sz w:val="24"/>
+          <w:szCs w:val="24"/>
+          <w:lang w:eastAsia="pt-BR"/>
+        </w:rPr>
+        <w:t>String</w:t>
+      </w:r>
+      <w:proofErr w:type="spellEnd"/>
     </w:p>
     <w:p>
       <w:pPr>
@@ -5803,6 +5510,73 @@
         <w:spacing w:after="0" w:line="240" w:lineRule="auto"/>
         <w:rPr>
           <w:rFonts w:ascii="Verdana" w:eastAsia="Times New Roman" w:hAnsi="Verdana" w:cs="Courier New"/>
+          <w:sz w:val="24"/>
+          <w:szCs w:val="24"/>
+          <w:lang w:eastAsia="pt-BR"/>
+        </w:rPr>
+      </w:pPr>
+      <w:r>
+        <w:rPr>
+          <w:rFonts w:ascii="Verdana" w:eastAsia="Times New Roman" w:hAnsi="Verdana" w:cs="Courier New"/>
+          <w:sz w:val="24"/>
+          <w:szCs w:val="24"/>
+          <w:lang w:eastAsia="pt-BR"/>
+        </w:rPr>
+        <w:t>}</w:t>
+      </w:r>
+    </w:p>
+    <w:p>
+      <w:pPr>
+        <w:tabs>
+          <w:tab w:val="left" w:pos="916"/>
+          <w:tab w:val="left" w:pos="1832"/>
+          <w:tab w:val="left" w:pos="2748"/>
+          <w:tab w:val="left" w:pos="3664"/>
+          <w:tab w:val="left" w:pos="4580"/>
+          <w:tab w:val="left" w:pos="5496"/>
+          <w:tab w:val="left" w:pos="6412"/>
+          <w:tab w:val="left" w:pos="7328"/>
+          <w:tab w:val="left" w:pos="8244"/>
+          <w:tab w:val="left" w:pos="9160"/>
+          <w:tab w:val="left" w:pos="10076"/>
+          <w:tab w:val="left" w:pos="10992"/>
+          <w:tab w:val="left" w:pos="11908"/>
+          <w:tab w:val="left" w:pos="12824"/>
+          <w:tab w:val="left" w:pos="13740"/>
+          <w:tab w:val="left" w:pos="14656"/>
+        </w:tabs>
+        <w:spacing w:after="0" w:line="240" w:lineRule="auto"/>
+        <w:rPr>
+          <w:rFonts w:ascii="Verdana" w:eastAsia="Times New Roman" w:hAnsi="Verdana" w:cs="Courier New"/>
+          <w:sz w:val="24"/>
+          <w:szCs w:val="24"/>
+          <w:lang w:eastAsia="pt-BR"/>
+        </w:rPr>
+      </w:pPr>
+    </w:p>
+    <w:p>
+      <w:pPr>
+        <w:tabs>
+          <w:tab w:val="left" w:pos="916"/>
+          <w:tab w:val="left" w:pos="1832"/>
+          <w:tab w:val="left" w:pos="2748"/>
+          <w:tab w:val="left" w:pos="3664"/>
+          <w:tab w:val="left" w:pos="4580"/>
+          <w:tab w:val="left" w:pos="5496"/>
+          <w:tab w:val="left" w:pos="6412"/>
+          <w:tab w:val="left" w:pos="7328"/>
+          <w:tab w:val="left" w:pos="8244"/>
+          <w:tab w:val="left" w:pos="9160"/>
+          <w:tab w:val="left" w:pos="10076"/>
+          <w:tab w:val="left" w:pos="10992"/>
+          <w:tab w:val="left" w:pos="11908"/>
+          <w:tab w:val="left" w:pos="12824"/>
+          <w:tab w:val="left" w:pos="13740"/>
+          <w:tab w:val="left" w:pos="14656"/>
+        </w:tabs>
+        <w:spacing w:after="0" w:line="240" w:lineRule="auto"/>
+        <w:rPr>
+          <w:rFonts w:ascii="Verdana" w:eastAsia="Times New Roman" w:hAnsi="Verdana" w:cs="Courier New"/>
           <w:b/>
           <w:sz w:val="24"/>
           <w:szCs w:val="24"/>
@@ -5868,6 +5642,15 @@
           <w:lang w:val="en-US"/>
         </w:rPr>
       </w:pPr>
+      <w:r>
+        <w:rPr>
+          <w:rFonts w:ascii="Verdana" w:hAnsi="Verdana"/>
+          <w:sz w:val="24"/>
+          <w:szCs w:val="24"/>
+          <w:lang w:val="en-US"/>
+        </w:rPr>
+        <w:t xml:space="preserve">class </w:t>
+      </w:r>
       <w:proofErr w:type="gramStart"/>
       <w:r>
         <w:rPr>
@@ -5876,18 +5659,9 @@
           <w:szCs w:val="24"/>
           <w:lang w:val="en-US"/>
         </w:rPr>
-        <w:t>class</w:t>
+        <w:t>Names{</w:t>
       </w:r>
       <w:proofErr w:type="gramEnd"/>
-      <w:r>
-        <w:rPr>
-          <w:rFonts w:ascii="Verdana" w:hAnsi="Verdana"/>
-          <w:sz w:val="24"/>
-          <w:szCs w:val="24"/>
-          <w:lang w:val="en-US"/>
-        </w:rPr>
-        <w:t xml:space="preserve"> Names{</w:t>
-      </w:r>
     </w:p>
     <w:p>
       <w:pPr>
@@ -5907,7 +5681,9 @@
           <w:lang w:val="en-US"/>
         </w:rPr>
         <w:tab/>
-      </w:r>
+        <w:t>vector&lt;</w:t>
+      </w:r>
+      <w:proofErr w:type="spellStart"/>
       <w:proofErr w:type="gramStart"/>
       <w:r>
         <w:rPr>
@@ -5916,9 +5692,218 @@
           <w:szCs w:val="24"/>
           <w:lang w:val="en-US"/>
         </w:rPr>
+        <w:t>std</w:t>
+      </w:r>
+      <w:proofErr w:type="spellEnd"/>
+      <w:r>
+        <w:rPr>
+          <w:rFonts w:ascii="Verdana" w:hAnsi="Verdana"/>
+          <w:sz w:val="24"/>
+          <w:szCs w:val="24"/>
+          <w:lang w:val="en-US"/>
+        </w:rPr>
+        <w:t>::</w:t>
+      </w:r>
+      <w:proofErr w:type="gramEnd"/>
+      <w:r>
+        <w:rPr>
+          <w:rFonts w:ascii="Verdana" w:hAnsi="Verdana"/>
+          <w:sz w:val="24"/>
+          <w:szCs w:val="24"/>
+          <w:lang w:val="en-US"/>
+        </w:rPr>
+        <w:t xml:space="preserve">string&gt; </w:t>
+      </w:r>
+      <w:proofErr w:type="spellStart"/>
+      <w:r>
+        <w:rPr>
+          <w:rFonts w:ascii="Verdana" w:hAnsi="Verdana"/>
+          <w:sz w:val="24"/>
+          <w:szCs w:val="24"/>
+          <w:lang w:val="en-US"/>
+        </w:rPr>
+        <w:t>m_Names</w:t>
+      </w:r>
+      <w:proofErr w:type="spellEnd"/>
+      <w:r>
+        <w:rPr>
+          <w:rFonts w:ascii="Verdana" w:hAnsi="Verdana"/>
+          <w:sz w:val="24"/>
+          <w:szCs w:val="24"/>
+          <w:lang w:val="en-US"/>
+        </w:rPr>
+        <w:t>;</w:t>
+      </w:r>
+    </w:p>
+    <w:p>
+      <w:pPr>
+        <w:spacing w:after="0"/>
+        <w:rPr>
+          <w:rFonts w:ascii="Verdana" w:hAnsi="Verdana"/>
+          <w:sz w:val="24"/>
+          <w:szCs w:val="24"/>
+          <w:lang w:val="en-US"/>
+        </w:rPr>
+      </w:pPr>
+    </w:p>
+    <w:p>
+      <w:pPr>
+        <w:spacing w:after="0"/>
+        <w:rPr>
+          <w:rFonts w:ascii="Verdana" w:hAnsi="Verdana"/>
+          <w:sz w:val="24"/>
+          <w:szCs w:val="24"/>
+          <w:lang w:val="en-US"/>
+        </w:rPr>
+      </w:pPr>
+      <w:r>
+        <w:rPr>
+          <w:rFonts w:ascii="Verdana" w:hAnsi="Verdana"/>
+          <w:sz w:val="24"/>
+          <w:szCs w:val="24"/>
+          <w:lang w:val="en-US"/>
+        </w:rPr>
+        <w:t>public:</w:t>
+      </w:r>
+    </w:p>
+    <w:p>
+      <w:pPr>
+        <w:spacing w:after="0"/>
+        <w:rPr>
+          <w:rFonts w:ascii="Verdana" w:hAnsi="Verdana"/>
+          <w:sz w:val="24"/>
+          <w:szCs w:val="24"/>
+          <w:lang w:val="en-US"/>
+        </w:rPr>
+      </w:pPr>
+      <w:r>
+        <w:rPr>
+          <w:rFonts w:ascii="Verdana" w:hAnsi="Verdana"/>
+          <w:sz w:val="24"/>
+          <w:szCs w:val="24"/>
+          <w:lang w:val="en-US"/>
+        </w:rPr>
+        <w:tab/>
+      </w:r>
+      <w:r>
+        <w:rPr>
+          <w:rFonts w:ascii="Verdana" w:hAnsi="Verdana"/>
+          <w:sz w:val="24"/>
+          <w:szCs w:val="24"/>
+          <w:lang w:val="en-US"/>
+        </w:rPr>
+        <w:t>Names</w:t>
+      </w:r>
+      <w:r>
+        <w:rPr>
+          <w:rFonts w:ascii="Verdana" w:hAnsi="Verdana"/>
+          <w:sz w:val="24"/>
+          <w:szCs w:val="24"/>
+          <w:lang w:val="en-US"/>
+        </w:rPr>
+        <w:t>(</w:t>
+      </w:r>
+      <w:proofErr w:type="spellStart"/>
+      <w:proofErr w:type="gramStart"/>
+      <w:r>
+        <w:rPr>
+          <w:rFonts w:ascii="Verdana" w:hAnsi="Verdana"/>
+          <w:sz w:val="24"/>
+          <w:szCs w:val="24"/>
+          <w:lang w:val="en-US"/>
+        </w:rPr>
+        <w:t>std</w:t>
+      </w:r>
+      <w:proofErr w:type="spellEnd"/>
+      <w:r>
+        <w:rPr>
+          <w:rFonts w:ascii="Verdana" w:hAnsi="Verdana"/>
+          <w:sz w:val="24"/>
+          <w:szCs w:val="24"/>
+          <w:lang w:val="en-US"/>
+        </w:rPr>
+        <w:t>::</w:t>
+      </w:r>
+      <w:proofErr w:type="gramEnd"/>
+      <w:r>
+        <w:rPr>
+          <w:rFonts w:ascii="Verdana" w:hAnsi="Verdana"/>
+          <w:sz w:val="24"/>
+          <w:szCs w:val="24"/>
+          <w:lang w:val="en-US"/>
+        </w:rPr>
         <w:t>vector&lt;</w:t>
       </w:r>
       <w:proofErr w:type="spellStart"/>
+      <w:r>
+        <w:rPr>
+          <w:rFonts w:ascii="Verdana" w:hAnsi="Verdana"/>
+          <w:sz w:val="24"/>
+          <w:szCs w:val="24"/>
+          <w:lang w:val="en-US"/>
+        </w:rPr>
+        <w:t>std</w:t>
+      </w:r>
+      <w:proofErr w:type="spellEnd"/>
+      <w:r>
+        <w:rPr>
+          <w:rFonts w:ascii="Verdana" w:hAnsi="Verdana"/>
+          <w:sz w:val="24"/>
+          <w:szCs w:val="24"/>
+          <w:lang w:val="en-US"/>
+        </w:rPr>
+        <w:t>::string&gt; names) :</w:t>
+      </w:r>
+    </w:p>
+    <w:p>
+      <w:pPr>
+        <w:spacing w:after="0"/>
+        <w:rPr>
+          <w:rFonts w:ascii="Verdana" w:hAnsi="Verdana"/>
+          <w:sz w:val="24"/>
+          <w:szCs w:val="24"/>
+          <w:lang w:val="en-US"/>
+        </w:rPr>
+      </w:pPr>
+      <w:r>
+        <w:rPr>
+          <w:rFonts w:ascii="Verdana" w:hAnsi="Verdana"/>
+          <w:sz w:val="24"/>
+          <w:szCs w:val="24"/>
+          <w:lang w:val="en-US"/>
+        </w:rPr>
+        <w:tab/>
+      </w:r>
+      <w:proofErr w:type="spellStart"/>
+      <w:r>
+        <w:rPr>
+          <w:rFonts w:ascii="Verdana" w:hAnsi="Verdana"/>
+          <w:sz w:val="24"/>
+          <w:szCs w:val="24"/>
+          <w:lang w:val="en-US"/>
+        </w:rPr>
+        <w:t>m_Names</w:t>
+      </w:r>
+      <w:proofErr w:type="spellEnd"/>
+      <w:r>
+        <w:rPr>
+          <w:rFonts w:ascii="Verdana" w:hAnsi="Verdana"/>
+          <w:sz w:val="24"/>
+          <w:szCs w:val="24"/>
+          <w:lang w:val="en-US"/>
+        </w:rPr>
+        <w:t>(names</w:t>
+      </w:r>
+      <w:proofErr w:type="gramStart"/>
+      <w:r>
+        <w:rPr>
+          <w:rFonts w:ascii="Verdana" w:hAnsi="Verdana"/>
+          <w:sz w:val="24"/>
+          <w:szCs w:val="24"/>
+          <w:lang w:val="en-US"/>
+        </w:rPr>
+        <w:t>){</w:t>
+      </w:r>
       <w:proofErr w:type="gramEnd"/>
       <w:r>
         <w:rPr>
@@ -5927,6 +5912,48 @@
           <w:szCs w:val="24"/>
           <w:lang w:val="en-US"/>
         </w:rPr>
+        <w:t>};</w:t>
+      </w:r>
+    </w:p>
+    <w:p>
+      <w:pPr>
+        <w:spacing w:after="0"/>
+        <w:rPr>
+          <w:rFonts w:ascii="Verdana" w:hAnsi="Verdana"/>
+          <w:sz w:val="24"/>
+          <w:szCs w:val="24"/>
+          <w:lang w:val="en-US"/>
+        </w:rPr>
+      </w:pPr>
+    </w:p>
+    <w:p>
+      <w:pPr>
+        <w:spacing w:after="0"/>
+        <w:rPr>
+          <w:rFonts w:ascii="Verdana" w:hAnsi="Verdana"/>
+          <w:sz w:val="24"/>
+          <w:szCs w:val="24"/>
+          <w:lang w:val="en-US"/>
+        </w:rPr>
+      </w:pPr>
+      <w:r>
+        <w:rPr>
+          <w:rFonts w:ascii="Verdana" w:hAnsi="Verdana"/>
+          <w:sz w:val="24"/>
+          <w:szCs w:val="24"/>
+          <w:lang w:val="en-US"/>
+        </w:rPr>
+        <w:tab/>
+      </w:r>
+      <w:proofErr w:type="spellStart"/>
+      <w:proofErr w:type="gramStart"/>
+      <w:r>
+        <w:rPr>
+          <w:rFonts w:ascii="Verdana" w:hAnsi="Verdana"/>
+          <w:sz w:val="24"/>
+          <w:szCs w:val="24"/>
+          <w:lang w:val="en-US"/>
+        </w:rPr>
         <w:t>std</w:t>
       </w:r>
       <w:proofErr w:type="spellEnd"/>
@@ -5939,67 +5966,6 @@
         </w:rPr>
         <w:t>::</w:t>
       </w:r>
-      <w:r>
-        <w:rPr>
-          <w:rFonts w:ascii="Verdana" w:hAnsi="Verdana"/>
-          <w:sz w:val="24"/>
-          <w:szCs w:val="24"/>
-          <w:lang w:val="en-US"/>
-        </w:rPr>
-        <w:t xml:space="preserve">string&gt; </w:t>
-      </w:r>
-      <w:proofErr w:type="spellStart"/>
-      <w:r>
-        <w:rPr>
-          <w:rFonts w:ascii="Verdana" w:hAnsi="Verdana"/>
-          <w:sz w:val="24"/>
-          <w:szCs w:val="24"/>
-          <w:lang w:val="en-US"/>
-        </w:rPr>
-        <w:t>m_Names</w:t>
-      </w:r>
-      <w:proofErr w:type="spellEnd"/>
-      <w:r>
-        <w:rPr>
-          <w:rFonts w:ascii="Verdana" w:hAnsi="Verdana"/>
-          <w:sz w:val="24"/>
-          <w:szCs w:val="24"/>
-          <w:lang w:val="en-US"/>
-        </w:rPr>
-        <w:t>;</w:t>
-      </w:r>
-    </w:p>
-    <w:p>
-      <w:pPr>
-        <w:spacing w:after="0"/>
-        <w:rPr>
-          <w:rFonts w:ascii="Verdana" w:hAnsi="Verdana"/>
-          <w:sz w:val="24"/>
-          <w:szCs w:val="24"/>
-          <w:lang w:val="en-US"/>
-        </w:rPr>
-      </w:pPr>
-    </w:p>
-    <w:p>
-      <w:pPr>
-        <w:spacing w:after="0"/>
-        <w:rPr>
-          <w:rFonts w:ascii="Verdana" w:hAnsi="Verdana"/>
-          <w:sz w:val="24"/>
-          <w:szCs w:val="24"/>
-          <w:lang w:val="en-US"/>
-        </w:rPr>
-      </w:pPr>
-      <w:proofErr w:type="gramStart"/>
-      <w:r>
-        <w:rPr>
-          <w:rFonts w:ascii="Verdana" w:hAnsi="Verdana"/>
-          <w:sz w:val="24"/>
-          <w:szCs w:val="24"/>
-          <w:lang w:val="en-US"/>
-        </w:rPr>
-        <w:t>public</w:t>
-      </w:r>
       <w:proofErr w:type="gramEnd"/>
       <w:r>
         <w:rPr>
@@ -6008,209 +5974,7 @@
           <w:szCs w:val="24"/>
           <w:lang w:val="en-US"/>
         </w:rPr>
-        <w:t>:</w:t>
-      </w:r>
-    </w:p>
-    <w:p>
-      <w:pPr>
-        <w:spacing w:after="0"/>
-        <w:rPr>
-          <w:rFonts w:ascii="Verdana" w:hAnsi="Verdana"/>
-          <w:sz w:val="24"/>
-          <w:szCs w:val="24"/>
-          <w:lang w:val="en-US"/>
-        </w:rPr>
-      </w:pPr>
-      <w:r>
-        <w:rPr>
-          <w:rFonts w:ascii="Verdana" w:hAnsi="Verdana"/>
-          <w:sz w:val="24"/>
-          <w:szCs w:val="24"/>
-          <w:lang w:val="en-US"/>
-        </w:rPr>
-        <w:tab/>
-      </w:r>
-      <w:proofErr w:type="gramStart"/>
-      <w:r>
-        <w:rPr>
-          <w:rFonts w:ascii="Verdana" w:hAnsi="Verdana"/>
-          <w:sz w:val="24"/>
-          <w:szCs w:val="24"/>
-          <w:lang w:val="en-US"/>
-        </w:rPr>
-        <w:t>Names</w:t>
-      </w:r>
-      <w:r>
-        <w:rPr>
-          <w:rFonts w:ascii="Verdana" w:hAnsi="Verdana"/>
-          <w:sz w:val="24"/>
-          <w:szCs w:val="24"/>
-          <w:lang w:val="en-US"/>
-        </w:rPr>
-        <w:t>(</w:t>
-      </w:r>
-      <w:proofErr w:type="spellStart"/>
-      <w:proofErr w:type="gramEnd"/>
-      <w:r>
-        <w:rPr>
-          <w:rFonts w:ascii="Verdana" w:hAnsi="Verdana"/>
-          <w:sz w:val="24"/>
-          <w:szCs w:val="24"/>
-          <w:lang w:val="en-US"/>
-        </w:rPr>
-        <w:t>std</w:t>
-      </w:r>
-      <w:proofErr w:type="spellEnd"/>
-      <w:r>
-        <w:rPr>
-          <w:rFonts w:ascii="Verdana" w:hAnsi="Verdana"/>
-          <w:sz w:val="24"/>
-          <w:szCs w:val="24"/>
-          <w:lang w:val="en-US"/>
-        </w:rPr>
-        <w:t>::vector&lt;</w:t>
-      </w:r>
-      <w:proofErr w:type="spellStart"/>
-      <w:r>
-        <w:rPr>
-          <w:rFonts w:ascii="Verdana" w:hAnsi="Verdana"/>
-          <w:sz w:val="24"/>
-          <w:szCs w:val="24"/>
-          <w:lang w:val="en-US"/>
-        </w:rPr>
-        <w:t>std</w:t>
-      </w:r>
-      <w:proofErr w:type="spellEnd"/>
-      <w:r>
-        <w:rPr>
-          <w:rFonts w:ascii="Verdana" w:hAnsi="Verdana"/>
-          <w:sz w:val="24"/>
-          <w:szCs w:val="24"/>
-          <w:lang w:val="en-US"/>
-        </w:rPr>
-        <w:t>::string&gt; names) :</w:t>
-      </w:r>
-    </w:p>
-    <w:p>
-      <w:pPr>
-        <w:spacing w:after="0"/>
-        <w:rPr>
-          <w:rFonts w:ascii="Verdana" w:hAnsi="Verdana"/>
-          <w:sz w:val="24"/>
-          <w:szCs w:val="24"/>
-          <w:lang w:val="en-US"/>
-        </w:rPr>
-      </w:pPr>
-      <w:r>
-        <w:rPr>
-          <w:rFonts w:ascii="Verdana" w:hAnsi="Verdana"/>
-          <w:sz w:val="24"/>
-          <w:szCs w:val="24"/>
-          <w:lang w:val="en-US"/>
-        </w:rPr>
-        <w:tab/>
-      </w:r>
-      <w:proofErr w:type="spellStart"/>
-      <w:r>
-        <w:rPr>
-          <w:rFonts w:ascii="Verdana" w:hAnsi="Verdana"/>
-          <w:sz w:val="24"/>
-          <w:szCs w:val="24"/>
-          <w:lang w:val="en-US"/>
-        </w:rPr>
-        <w:t>m_</w:t>
-      </w:r>
-      <w:proofErr w:type="gramStart"/>
-      <w:r>
-        <w:rPr>
-          <w:rFonts w:ascii="Verdana" w:hAnsi="Verdana"/>
-          <w:sz w:val="24"/>
-          <w:szCs w:val="24"/>
-          <w:lang w:val="en-US"/>
-        </w:rPr>
-        <w:t>Names</w:t>
-      </w:r>
-      <w:proofErr w:type="spellEnd"/>
-      <w:r>
-        <w:rPr>
-          <w:rFonts w:ascii="Verdana" w:hAnsi="Verdana"/>
-          <w:sz w:val="24"/>
-          <w:szCs w:val="24"/>
-          <w:lang w:val="en-US"/>
-        </w:rPr>
-        <w:t>(</w:t>
-      </w:r>
-      <w:proofErr w:type="gramEnd"/>
-      <w:r>
-        <w:rPr>
-          <w:rFonts w:ascii="Verdana" w:hAnsi="Verdana"/>
-          <w:sz w:val="24"/>
-          <w:szCs w:val="24"/>
-          <w:lang w:val="en-US"/>
-        </w:rPr>
-        <w:t>names){};</w:t>
-      </w:r>
-    </w:p>
-    <w:p>
-      <w:pPr>
-        <w:spacing w:after="0"/>
-        <w:rPr>
-          <w:rFonts w:ascii="Verdana" w:hAnsi="Verdana"/>
-          <w:sz w:val="24"/>
-          <w:szCs w:val="24"/>
-          <w:lang w:val="en-US"/>
-        </w:rPr>
-      </w:pPr>
-    </w:p>
-    <w:p>
-      <w:pPr>
-        <w:spacing w:after="0"/>
-        <w:rPr>
-          <w:rFonts w:ascii="Verdana" w:hAnsi="Verdana"/>
-          <w:sz w:val="24"/>
-          <w:szCs w:val="24"/>
-          <w:lang w:val="en-US"/>
-        </w:rPr>
-      </w:pPr>
-      <w:r>
-        <w:rPr>
-          <w:rFonts w:ascii="Verdana" w:hAnsi="Verdana"/>
-          <w:sz w:val="24"/>
-          <w:szCs w:val="24"/>
-          <w:lang w:val="en-US"/>
-        </w:rPr>
-        <w:tab/>
-      </w:r>
-      <w:proofErr w:type="spellStart"/>
-      <w:proofErr w:type="gramStart"/>
-      <w:r>
-        <w:rPr>
-          <w:rFonts w:ascii="Verdana" w:hAnsi="Verdana"/>
-          <w:sz w:val="24"/>
-          <w:szCs w:val="24"/>
-          <w:lang w:val="en-US"/>
-        </w:rPr>
-        <w:t>std</w:t>
-      </w:r>
-      <w:proofErr w:type="spellEnd"/>
-      <w:r>
-        <w:rPr>
-          <w:rFonts w:ascii="Verdana" w:hAnsi="Verdana"/>
-          <w:sz w:val="24"/>
-          <w:szCs w:val="24"/>
-          <w:lang w:val="en-US"/>
-        </w:rPr>
-        <w:t>::string</w:t>
-      </w:r>
-      <w:proofErr w:type="gramEnd"/>
-      <w:r>
-        <w:rPr>
-          <w:rFonts w:ascii="Verdana" w:hAnsi="Verdana"/>
-          <w:sz w:val="24"/>
-          <w:szCs w:val="24"/>
-          <w:lang w:val="en-US"/>
-        </w:rPr>
-        <w:t xml:space="preserve"> </w:t>
+        <w:t xml:space="preserve">string </w:t>
       </w:r>
       <w:proofErr w:type="spellStart"/>
       <w:r>
@@ -6429,7 +6193,7 @@
 </file>
 
 <file path=word/styles.xml><?xml version="1.0" encoding="utf-8"?>
-<w:styles xmlns:mc="http://schemas.openxmlformats.org/markup-compatibility/2006" xmlns:r="http://schemas.openxmlformats.org/officeDocument/2006/relationships" xmlns:w="http://schemas.openxmlformats.org/wordprocessingml/2006/main" xmlns:w14="http://schemas.microsoft.com/office/word/2010/wordml" xmlns:w15="http://schemas.microsoft.com/office/word/2012/wordml" xmlns:w16se="http://schemas.microsoft.com/office/word/2015/wordml/symex" mc:Ignorable="w14 w15 w16se">
+<w:styles xmlns:mc="http://schemas.openxmlformats.org/markup-compatibility/2006" xmlns:r="http://schemas.openxmlformats.org/officeDocument/2006/relationships" xmlns:w="http://schemas.openxmlformats.org/wordprocessingml/2006/main" xmlns:w14="http://schemas.microsoft.com/office/word/2010/wordml" xmlns:w15="http://schemas.microsoft.com/office/word/2012/wordml" xmlns:w16cid="http://schemas.microsoft.com/office/word/2016/wordml/cid" xmlns:w16se="http://schemas.microsoft.com/office/word/2015/wordml/symex" mc:Ignorable="w14 w15 w16se w16cid">
   <w:docDefaults>
     <w:rPrDefault>
       <w:rPr>
@@ -6445,7 +6209,7 @@
       </w:pPr>
     </w:pPrDefault>
   </w:docDefaults>
-  <w:latentStyles w:defLockedState="0" w:defUIPriority="99" w:defSemiHidden="0" w:defUnhideWhenUsed="0" w:defQFormat="0" w:count="371">
+  <w:latentStyles w:defLockedState="0" w:defUIPriority="99" w:defSemiHidden="0" w:defUnhideWhenUsed="0" w:defQFormat="0" w:count="375">
     <w:lsdException w:name="Normal" w:uiPriority="0" w:qFormat="1"/>
     <w:lsdException w:name="heading 1" w:uiPriority="9" w:qFormat="1"/>
     <w:lsdException w:name="heading 2" w:semiHidden="1" w:uiPriority="9" w:unhideWhenUsed="1" w:qFormat="1"/>
@@ -6551,7 +6315,6 @@
     <w:lsdException w:name="HTML Sample" w:semiHidden="1" w:unhideWhenUsed="1"/>
     <w:lsdException w:name="HTML Typewriter" w:semiHidden="1" w:unhideWhenUsed="1"/>
     <w:lsdException w:name="HTML Variable" w:semiHidden="1" w:unhideWhenUsed="1"/>
-    <w:lsdException w:name="Normal Table" w:semiHidden="1" w:unhideWhenUsed="1"/>
     <w:lsdException w:name="annotation subject" w:semiHidden="1" w:unhideWhenUsed="1"/>
     <w:lsdException w:name="No List" w:semiHidden="1" w:unhideWhenUsed="1"/>
     <w:lsdException w:name="Outline List 1" w:semiHidden="1" w:unhideWhenUsed="1"/>
@@ -6595,10 +6358,8 @@
     <w:lsdException w:name="Table Elegant" w:semiHidden="1" w:unhideWhenUsed="1"/>
     <w:lsdException w:name="Table Professional" w:semiHidden="1" w:unhideWhenUsed="1"/>
     <w:lsdException w:name="Table Subtle 1" w:semiHidden="1" w:unhideWhenUsed="1"/>
-    <w:lsdException w:name="Table Subtle 2" w:semiHidden="1" w:unhideWhenUsed="1"/>
     <w:lsdException w:name="Table Web 1" w:semiHidden="1" w:unhideWhenUsed="1"/>
     <w:lsdException w:name="Table Web 2" w:semiHidden="1" w:unhideWhenUsed="1"/>
-    <w:lsdException w:name="Table Web 3" w:semiHidden="1" w:unhideWhenUsed="1"/>
     <w:lsdException w:name="Balloon Text" w:semiHidden="1" w:unhideWhenUsed="1"/>
     <w:lsdException w:name="Table Grid" w:uiPriority="39"/>
     <w:lsdException w:name="Table Theme" w:semiHidden="1" w:unhideWhenUsed="1"/>
@@ -6817,6 +6578,10 @@
     <w:lsdException w:name="List Table 5 Dark Accent 6" w:uiPriority="50"/>
     <w:lsdException w:name="List Table 6 Colorful Accent 6" w:uiPriority="51"/>
     <w:lsdException w:name="List Table 7 Colorful Accent 6" w:uiPriority="52"/>
+    <w:lsdException w:name="Mention" w:semiHidden="1" w:unhideWhenUsed="1"/>
+    <w:lsdException w:name="Smart Hyperlink" w:semiHidden="1" w:unhideWhenUsed="1"/>
+    <w:lsdException w:name="Hashtag" w:semiHidden="1" w:unhideWhenUsed="1"/>
+    <w:lsdException w:name="Unresolved Mention" w:semiHidden="1" w:unhideWhenUsed="1"/>
   </w:latentStyles>
   <w:style w:type="paragraph" w:default="1" w:styleId="Normal">
     <w:name w:val="Normal"/>
@@ -6860,8 +6625,8 @@
       <w:u w:val="single"/>
     </w:rPr>
   </w:style>
-  <w:style w:type="character" w:customStyle="1" w:styleId="UnresolvedMention">
-    <w:name w:val="Unresolved Mention"/>
+  <w:style w:type="character" w:customStyle="1" w:styleId="MenoPendente1">
+    <w:name w:val="Menção Pendente1"/>
     <w:basedOn w:val="Fontepargpadro"/>
     <w:uiPriority w:val="99"/>
     <w:semiHidden/>
